--- a/Word/Pranav Mishra Curriculum Vitae.docx
+++ b/Word/Pranav Mishra Curriculum Vitae.docx
@@ -1,6 +1,6 @@
 
 <file path=word/document.xml><?xml version="1.0" encoding="utf-8"?>
-<w:document xmlns:wpc="http://schemas.microsoft.com/office/word/2010/wordprocessingCanvas" xmlns:cx="http://schemas.microsoft.com/office/drawing/2014/chartex" xmlns:cx1="http://schemas.microsoft.com/office/drawing/2015/9/8/chartex" xmlns:cx2="http://schemas.microsoft.com/office/drawing/2015/10/21/chartex" xmlns:cx3="http://schemas.microsoft.com/office/drawing/2016/5/9/chartex" xmlns:cx4="http://schemas.microsoft.com/office/drawing/2016/5/10/chartex" xmlns:cx5="http://schemas.microsoft.com/office/drawing/2016/5/11/chartex" xmlns:cx6="http://schemas.microsoft.com/office/drawing/2016/5/12/chartex" xmlns:cx7="http://schemas.microsoft.com/office/drawing/2016/5/13/chartex" xmlns:cx8="http://schemas.microsoft.com/office/drawing/2016/5/14/chartex" xmlns:mc="http://schemas.openxmlformats.org/markup-compatibility/2006" xmlns:aink="http://schemas.microsoft.com/office/drawing/2016/ink" xmlns:am3d="http://schemas.microsoft.com/office/drawing/2017/model3d" xmlns:o="urn:schemas-microsoft-com:office:office" xmlns:r="http://schemas.openxmlformats.org/officeDocument/2006/relationships" xmlns:m="http://schemas.openxmlformats.org/officeDocument/2006/math" xmlns:v="urn:schemas-microsoft-com:vml" xmlns:wp14="http://schemas.microsoft.com/office/word/2010/wordprocessingDrawing" xmlns:wp="http://schemas.openxmlformats.org/drawingml/2006/wordprocessingDrawing" xmlns:w10="urn:schemas-microsoft-com:office:word" xmlns:w="http://schemas.openxmlformats.org/wordprocessingml/2006/main" xmlns:w14="http://schemas.microsoft.com/office/word/2010/wordml" xmlns:w15="http://schemas.microsoft.com/office/word/2012/wordml" xmlns:w16cex="http://schemas.microsoft.com/office/word/2018/wordml/cex" xmlns:w16cid="http://schemas.microsoft.com/office/word/2016/wordml/cid" xmlns:w16="http://schemas.microsoft.com/office/word/2018/wordml" xmlns:w16sdtdh="http://schemas.microsoft.com/office/word/2020/wordml/sdtdatahash" xmlns:w16se="http://schemas.microsoft.com/office/word/2015/wordml/symex" xmlns:wpg="http://schemas.microsoft.com/office/word/2010/wordprocessingGroup" xmlns:wpi="http://schemas.microsoft.com/office/word/2010/wordprocessingInk" xmlns:wne="http://schemas.microsoft.com/office/word/2006/wordml" xmlns:wps="http://schemas.microsoft.com/office/word/2010/wordprocessingShape" mc:Ignorable="w14 w15 w16se w16cid w16 w16cex w16sdtdh wp14">
+<w:document xmlns:wpc="http://schemas.microsoft.com/office/word/2010/wordprocessingCanvas" xmlns:cx="http://schemas.microsoft.com/office/drawing/2014/chartex" xmlns:cx1="http://schemas.microsoft.com/office/drawing/2015/9/8/chartex" xmlns:cx2="http://schemas.microsoft.com/office/drawing/2015/10/21/chartex" xmlns:cx3="http://schemas.microsoft.com/office/drawing/2016/5/9/chartex" xmlns:cx4="http://schemas.microsoft.com/office/drawing/2016/5/10/chartex" xmlns:cx5="http://schemas.microsoft.com/office/drawing/2016/5/11/chartex" xmlns:cx6="http://schemas.microsoft.com/office/drawing/2016/5/12/chartex" xmlns:cx7="http://schemas.microsoft.com/office/drawing/2016/5/13/chartex" xmlns:cx8="http://schemas.microsoft.com/office/drawing/2016/5/14/chartex" xmlns:mc="http://schemas.openxmlformats.org/markup-compatibility/2006" xmlns:aink="http://schemas.microsoft.com/office/drawing/2016/ink" xmlns:am3d="http://schemas.microsoft.com/office/drawing/2017/model3d" xmlns:o="urn:schemas-microsoft-com:office:office" xmlns:r="http://schemas.openxmlformats.org/officeDocument/2006/relationships" xmlns:m="http://schemas.openxmlformats.org/officeDocument/2006/math" xmlns:v="urn:schemas-microsoft-com:vml" xmlns:wp14="http://schemas.microsoft.com/office/word/2010/wordprocessingDrawing" xmlns:wp="http://schemas.openxmlformats.org/drawingml/2006/wordprocessingDrawing" xmlns:w10="urn:schemas-microsoft-com:office:word" xmlns:w="http://schemas.openxmlformats.org/wordprocessingml/2006/main" xmlns:w14="http://schemas.microsoft.com/office/word/2010/wordml" xmlns:w15="http://schemas.microsoft.com/office/word/2012/wordml" xmlns:w16cid="http://schemas.microsoft.com/office/word/2016/wordml/cid" xmlns:w16se="http://schemas.microsoft.com/office/word/2015/wordml/symex" xmlns:wpg="http://schemas.microsoft.com/office/word/2010/wordprocessingGroup" xmlns:wpi="http://schemas.microsoft.com/office/word/2010/wordprocessingInk" xmlns:wne="http://schemas.microsoft.com/office/word/2006/wordml" xmlns:wps="http://schemas.microsoft.com/office/word/2010/wordprocessingShape" mc:Ignorable="w14 w15 w16se w16cid wp14">
   <w:body>
     <w:p>
       <w:pPr>
@@ -529,398 +529,492 @@
     </w:p>
     <w:p>
       <w:pPr>
+        <w:ind w:left="360"/>
+      </w:pPr>
+      <w:r>
+        <w:t xml:space="preserve">PI: Anna </w:t>
+      </w:r>
+      <w:r>
+        <w:t>Spagnoli</w:t>
+      </w:r>
+      <w:r>
+        <w:t>, MD</w:t>
+      </w:r>
+      <w:r>
+        <w:t xml:space="preserve"> (Orthopedic Surgery)</w:t>
+      </w:r>
+      <w:r>
+        <w:t>;</w:t>
+      </w:r>
+      <w:r>
+        <w:t xml:space="preserve"> Alfonso Torquati</w:t>
+      </w:r>
+      <w:r>
+        <w:t>, MD, MSCI</w:t>
+      </w:r>
+      <w:r>
+        <w:t xml:space="preserve"> (Surgery)</w:t>
+      </w:r>
+    </w:p>
+    <w:p>
+      <w:pPr>
+        <w:ind w:left="360"/>
+      </w:pPr>
+      <w:r>
+        <w:t>Understand the role of sclerostin to metabolic, endocrine, and musculoskeletal health through a comparison between obese and non-obese individuals</w:t>
+      </w:r>
+    </w:p>
+    <w:p>
+      <w:pPr>
+        <w:ind w:left="360"/>
+      </w:pPr>
+      <w:r>
+        <w:lastRenderedPageBreak/>
+        <w:t>C</w:t>
+      </w:r>
+      <w:r>
+        <w:t xml:space="preserve">reation </w:t>
+      </w:r>
+      <w:r>
+        <w:t xml:space="preserve">of a biorepository </w:t>
+      </w:r>
+      <w:r>
+        <w:t>and experimentation</w:t>
+      </w:r>
+      <w:r>
+        <w:t xml:space="preserve"> with gastrointestinal, adipose, and blood samples from </w:t>
+      </w:r>
+      <w:r>
+        <w:t xml:space="preserve">Roux-en-Y gastric bypass patients and </w:t>
+      </w:r>
+      <w:r>
+        <w:t xml:space="preserve">non-obese </w:t>
+      </w:r>
+      <w:r>
+        <w:t>cadaver</w:t>
+      </w:r>
+      <w:r>
+        <w:t>s</w:t>
+      </w:r>
+    </w:p>
+    <w:p>
+      <w:pPr>
+        <w:ind w:left="360"/>
+      </w:pPr>
+      <w:r>
+        <w:t xml:space="preserve">Clinical research coordination: recruitment and monitoring of </w:t>
+      </w:r>
+      <w:r>
+        <w:t>patients in the study</w:t>
+      </w:r>
+    </w:p>
+    <w:p>
+      <w:pPr>
+        <w:ind w:left="360"/>
+      </w:pPr>
+      <w:r>
+        <w:t>C</w:t>
+      </w:r>
+      <w:r>
+        <w:t>linical and research data</w:t>
+      </w:r>
+      <w:r>
+        <w:t xml:space="preserve">base creation </w:t>
+      </w:r>
+      <w:r>
+        <w:t>and maintenance</w:t>
+      </w:r>
+    </w:p>
+    <w:p/>
+    <w:p>
+      <w:pPr>
+        <w:rPr>
+          <w:i/>
+          <w:iCs/>
+        </w:rPr>
+      </w:pPr>
+      <w:r>
+        <w:rPr>
+          <w:i/>
+          <w:iCs/>
+        </w:rPr>
+        <w:t>Project 2: Role of IL-36RA in osteoarthritis and post-traumatic osteoarthritis</w:t>
+      </w:r>
+    </w:p>
+    <w:p>
+      <w:pPr>
+        <w:ind w:left="360"/>
+      </w:pPr>
+      <w:r>
+        <w:t xml:space="preserve">PI: </w:t>
+      </w:r>
+      <w:r>
+        <w:t>Anna Spagnoli, MD (Orthopedic Surgery); Susan Chubinskaya, PhD (Pediatrics)</w:t>
+      </w:r>
+    </w:p>
+    <w:p>
+      <w:pPr>
+        <w:ind w:left="360"/>
+      </w:pPr>
+      <w:r>
+        <w:t xml:space="preserve">Determine the role of IL-36RA in mitigating factors of osteoarthritis (OA) and </w:t>
+      </w:r>
+      <w:r>
+        <w:t>post-traumatic osteoarthritis (PTOA)</w:t>
+      </w:r>
+    </w:p>
+    <w:p>
+      <w:pPr>
+        <w:ind w:left="360"/>
+      </w:pPr>
+      <w:r>
+        <w:t>Examining the augmentation of molecular and histological</w:t>
+      </w:r>
+      <w:r>
+        <w:t xml:space="preserve"> characteristics of impacted articular cartilage </w:t>
+      </w:r>
+      <w:r>
+        <w:t>with IL-36RA</w:t>
+      </w:r>
+    </w:p>
+    <w:p>
+      <w:pPr>
+        <w:ind w:left="360"/>
+      </w:pPr>
+      <w:r>
+        <w:t>Impaction-</w:t>
+      </w:r>
+      <w:r>
+        <w:t>Bio</w:t>
+      </w:r>
+      <w:r>
+        <w:t>reactor-Indentation</w:t>
+      </w:r>
+      <w:r>
+        <w:t xml:space="preserve"> tribology</w:t>
+      </w:r>
+      <w:r>
+        <w:t xml:space="preserve"> experimental model for </w:t>
+      </w:r>
+      <w:r>
+        <w:t>mitigating</w:t>
+      </w:r>
+      <w:r>
+        <w:t xml:space="preserve"> </w:t>
+      </w:r>
+      <w:r>
+        <w:t xml:space="preserve">mechanical stress </w:t>
+      </w:r>
+      <w:r>
+        <w:t>on</w:t>
+      </w:r>
+      <w:r>
+        <w:t xml:space="preserve"> traumatically damaged cartilage with IL-36RA</w:t>
+      </w:r>
+    </w:p>
+    <w:p/>
+    <w:p>
+      <w:pPr>
+        <w:rPr>
+          <w:i/>
+          <w:iCs/>
+        </w:rPr>
+      </w:pPr>
+      <w:r>
+        <w:rPr>
+          <w:i/>
+          <w:iCs/>
+        </w:rPr>
+        <w:t xml:space="preserve">Project 3: Human cartilage </w:t>
+      </w:r>
+      <w:r>
+        <w:rPr>
+          <w:i/>
+          <w:iCs/>
+        </w:rPr>
+        <w:t>tissue repository</w:t>
+      </w:r>
+    </w:p>
+    <w:p>
+      <w:pPr>
+        <w:ind w:left="360"/>
+      </w:pPr>
+      <w:r>
+        <w:t>PI: Susan Chubinskaya, PhD (Pediatrics)</w:t>
+      </w:r>
+    </w:p>
+    <w:p>
+      <w:pPr>
+        <w:ind w:left="360"/>
+      </w:pPr>
+      <w:r>
+        <w:t>Intake</w:t>
+      </w:r>
+      <w:r>
+        <w:t xml:space="preserve"> and processing</w:t>
+      </w:r>
+      <w:r>
+        <w:t xml:space="preserve"> donated human cadaver </w:t>
+      </w:r>
+      <w:r>
+        <w:t>specimens into the tissue repository</w:t>
+      </w:r>
+    </w:p>
+    <w:p>
+      <w:pPr>
+        <w:ind w:left="360"/>
+      </w:pPr>
+      <w:r>
+        <w:t>Dissection of en-bloc human legs for knee and ankle joints experiments, including articular cartilage, synovium, and synovial fluid</w:t>
+      </w:r>
+    </w:p>
+    <w:p>
+      <w:pPr>
+        <w:ind w:left="360"/>
+      </w:pPr>
+      <w:r>
+        <w:t>Grading</w:t>
+      </w:r>
+      <w:r>
+        <w:t xml:space="preserve"> degenerative morphological changes</w:t>
+      </w:r>
+      <w:r>
+        <w:t xml:space="preserve"> (DMC)</w:t>
+      </w:r>
+      <w:r>
+        <w:t xml:space="preserve"> to </w:t>
+      </w:r>
+      <w:r>
+        <w:t>human articular cartilage</w:t>
+      </w:r>
+    </w:p>
+    <w:p>
+      <w:pPr>
+        <w:ind w:left="360"/>
+      </w:pPr>
+      <w:r>
+        <w:t>Multivariate and machine-learning models for clinical factors leading to DMC</w:t>
+      </w:r>
+      <w:r>
+        <w:t xml:space="preserve"> </w:t>
+      </w:r>
+    </w:p>
+    <w:p>
+      <w:pPr>
+        <w:ind w:left="360"/>
+      </w:pPr>
+      <w:r>
+        <w:t>National collaborations with tissue repository specimens</w:t>
+      </w:r>
+    </w:p>
+    <w:p>
+      <w:pPr>
+        <w:rPr>
+          <w:b/>
+          <w:bCs/>
+        </w:rPr>
+      </w:pPr>
+    </w:p>
+    <w:p>
+      <w:r>
+        <w:rPr>
+          <w:b/>
+          <w:bCs/>
+        </w:rPr>
+        <w:t>Junior Resident (Non-Academic</w:t>
+      </w:r>
+      <w:r>
+        <w:rPr>
+          <w:b/>
+          <w:bCs/>
+        </w:rPr>
+        <w:t>) – Surgical Oncology</w:t>
+      </w:r>
+      <w:r>
+        <w:rPr>
+          <w:b/>
+          <w:bCs/>
+        </w:rPr>
+        <w:t xml:space="preserve"> – KMC, Manipal</w:t>
+      </w:r>
+      <w:r>
+        <w:rPr>
+          <w:b/>
+          <w:bCs/>
+        </w:rPr>
+        <w:t xml:space="preserve"> (2021)</w:t>
+      </w:r>
+    </w:p>
+    <w:p>
+      <w:pPr>
+        <w:ind w:left="360"/>
+      </w:pPr>
+      <w:bookmarkStart w:id="0" w:name="_GoBack"/>
+      <w:r>
+        <w:t xml:space="preserve">Appointment with Dr. </w:t>
+      </w:r>
+      <w:r>
+        <w:t>Naveen</w:t>
+      </w:r>
+      <w:r>
+        <w:t xml:space="preserve"> Kumar, Head of Department, Surgical Oncology</w:t>
+      </w:r>
+    </w:p>
+    <w:p>
+      <w:pPr>
+        <w:ind w:left="360"/>
+      </w:pPr>
+      <w:r>
+        <w:t>Intra-operative: first or second assist in open cases. Second assist in lap / VATS. ~9 major surgeries per week.</w:t>
+      </w:r>
+    </w:p>
+    <w:p>
+      <w:pPr>
+        <w:ind w:left="360"/>
+      </w:pPr>
+      <w:r>
+        <w:t>In-patient pre-operative and post-operative management with ~15 patients on service</w:t>
+      </w:r>
+    </w:p>
+    <w:bookmarkEnd w:id="0"/>
+    <w:p>
+      <w:pPr>
+        <w:pStyle w:val="Heading1"/>
+      </w:pPr>
+      <w:r>
+        <w:t>Honors and Awards</w:t>
+      </w:r>
+    </w:p>
+    <w:p>
+      <w:pPr>
+        <w:rPr>
+          <w:b/>
+          <w:bCs/>
+        </w:rPr>
+      </w:pPr>
+      <w:r>
+        <w:rPr>
+          <w:b/>
+          <w:bCs/>
+        </w:rPr>
+        <w:t>Rush Public Voices Fellowship</w:t>
+      </w:r>
+      <w:r>
+        <w:t xml:space="preserve"> </w:t>
+      </w:r>
+      <w:r>
+        <w:rPr>
+          <w:b/>
+          <w:bCs/>
+        </w:rPr>
+        <w:t>(2021-present)</w:t>
+      </w:r>
+    </w:p>
+    <w:p>
+      <w:pPr>
         <w:pStyle w:val="ListParagraph"/>
         <w:numPr>
           <w:ilvl w:val="0"/>
-          <w:numId w:val="51"/>
+          <w:numId w:val="55"/>
         </w:numPr>
-      </w:pPr>
-      <w:r>
-        <w:t xml:space="preserve">PI: Anna </w:t>
-      </w:r>
-      <w:r>
-        <w:t>Spagnoli</w:t>
-      </w:r>
-      <w:r>
-        <w:t>, MD</w:t>
-      </w:r>
-      <w:r>
-        <w:t xml:space="preserve"> (Orthopedic Surgery)</w:t>
-      </w:r>
-      <w:r>
-        <w:t>;</w:t>
-      </w:r>
-      <w:r>
-        <w:t xml:space="preserve"> Alfonso Torquati</w:t>
-      </w:r>
-      <w:r>
-        <w:t>, MD, MSCI</w:t>
-      </w:r>
-      <w:r>
-        <w:t xml:space="preserve"> (Surgery)</w:t>
+        <w:rPr>
+          <w:b/>
+          <w:bCs/>
+        </w:rPr>
+      </w:pPr>
+      <w:r>
+        <w:t>Full scholarship</w:t>
+      </w:r>
+      <w:r>
+        <w:t xml:space="preserve"> for the 40-member Rush </w:t>
+      </w:r>
+      <w:r>
+        <w:t xml:space="preserve">cohort </w:t>
+      </w:r>
+      <w:r>
+        <w:t>to the</w:t>
+      </w:r>
+      <w:r>
+        <w:t xml:space="preserve"> Op-Ed Project</w:t>
+      </w:r>
+      <w:r>
+        <w:t xml:space="preserve">. The program </w:t>
+      </w:r>
+      <w:r>
+        <w:t xml:space="preserve">provides instruction and mentorship </w:t>
+      </w:r>
+      <w:r>
+        <w:t>towards publishing op-ed articles with the media</w:t>
       </w:r>
     </w:p>
     <w:p>
       <w:pPr>
         <w:pStyle w:val="ListParagraph"/>
-        <w:numPr>
-          <w:ilvl w:val="0"/>
-          <w:numId w:val="51"/>
-        </w:numPr>
-      </w:pPr>
-      <w:r>
-        <w:t>Understand the role of sclerostin to metabolic, endocrine, and musculoskeletal health through a comparison between obese and non-obese individuals</w:t>
-      </w:r>
-    </w:p>
-    <w:p>
-      <w:pPr>
-        <w:pStyle w:val="ListParagraph"/>
-        <w:numPr>
-          <w:ilvl w:val="0"/>
-          <w:numId w:val="51"/>
-        </w:numPr>
-      </w:pPr>
-      <w:r>
-        <w:lastRenderedPageBreak/>
-        <w:t>C</w:t>
-      </w:r>
-      <w:r>
-        <w:t xml:space="preserve">reation </w:t>
-      </w:r>
-      <w:r>
-        <w:t xml:space="preserve">of a biorepository </w:t>
-      </w:r>
-      <w:r>
-        <w:t>and experimentation</w:t>
-      </w:r>
-      <w:r>
-        <w:t xml:space="preserve"> with gastrointestinal, adipose, and blood samples from </w:t>
-      </w:r>
-      <w:r>
-        <w:t xml:space="preserve">Roux-en-Y gastric bypass patients and </w:t>
-      </w:r>
-      <w:r>
-        <w:t xml:space="preserve">non-obese </w:t>
-      </w:r>
-      <w:r>
-        <w:t>cadaver</w:t>
-      </w:r>
-      <w:r>
-        <w:t>s</w:t>
-      </w:r>
-    </w:p>
-    <w:p>
-      <w:pPr>
-        <w:pStyle w:val="ListParagraph"/>
-        <w:numPr>
-          <w:ilvl w:val="0"/>
-          <w:numId w:val="49"/>
-        </w:numPr>
-      </w:pPr>
-      <w:r>
-        <w:t xml:space="preserve">Clinical research coordination: recruitment and monitoring of </w:t>
-      </w:r>
-      <w:r>
-        <w:t>patients in the study</w:t>
-      </w:r>
-    </w:p>
-    <w:p>
-      <w:pPr>
-        <w:pStyle w:val="ListParagraph"/>
-        <w:numPr>
-          <w:ilvl w:val="0"/>
-          <w:numId w:val="49"/>
-        </w:numPr>
-      </w:pPr>
-      <w:r>
-        <w:t>C</w:t>
-      </w:r>
-      <w:r>
-        <w:t>linical and research data</w:t>
-      </w:r>
-      <w:r>
-        <w:t xml:space="preserve">base creation </w:t>
-      </w:r>
-      <w:r>
-        <w:t>and maintenance</w:t>
-      </w:r>
-    </w:p>
-    <w:p/>
-    <w:p>
-      <w:pPr>
-        <w:rPr>
-          <w:i/>
-          <w:iCs/>
-        </w:rPr>
-      </w:pPr>
-      <w:r>
-        <w:rPr>
-          <w:i/>
-          <w:iCs/>
-        </w:rPr>
-        <w:t>Project 2: Role of IL-36RA in osteoarthritis and post-traumatic osteoarthritis</w:t>
-      </w:r>
-    </w:p>
-    <w:p>
-      <w:pPr>
-        <w:pStyle w:val="ListParagraph"/>
-        <w:numPr>
-          <w:ilvl w:val="0"/>
-          <w:numId w:val="52"/>
-        </w:numPr>
-      </w:pPr>
-      <w:r>
-        <w:t xml:space="preserve">PI: </w:t>
-      </w:r>
-      <w:r>
-        <w:t>Anna Spagnoli, MD (Orthopedic Surgery); Susan Chubinskaya, PhD (Pediatrics)</w:t>
-      </w:r>
-    </w:p>
-    <w:p>
-      <w:pPr>
-        <w:pStyle w:val="ListParagraph"/>
-        <w:numPr>
-          <w:ilvl w:val="0"/>
-          <w:numId w:val="52"/>
-        </w:numPr>
-      </w:pPr>
-      <w:r>
-        <w:t xml:space="preserve">Determine the role of IL-36RA in mitigating factors of osteoarthritis (OA) and </w:t>
-      </w:r>
-      <w:r>
-        <w:t>post-traumatic osteoarthritis (PTOA)</w:t>
-      </w:r>
-    </w:p>
-    <w:p>
-      <w:pPr>
-        <w:pStyle w:val="ListParagraph"/>
-        <w:numPr>
-          <w:ilvl w:val="0"/>
-          <w:numId w:val="52"/>
-        </w:numPr>
-      </w:pPr>
-      <w:r>
-        <w:t>Examining the augmentation of molecular and histological</w:t>
-      </w:r>
-      <w:r>
-        <w:t xml:space="preserve"> characteristics of impacted articular cartilage </w:t>
-      </w:r>
-      <w:r>
-        <w:t>with IL-36RA</w:t>
-      </w:r>
-    </w:p>
-    <w:p>
-      <w:pPr>
-        <w:pStyle w:val="ListParagraph"/>
-        <w:numPr>
-          <w:ilvl w:val="0"/>
-          <w:numId w:val="52"/>
-        </w:numPr>
-      </w:pPr>
-      <w:r>
-        <w:t>Impaction-</w:t>
-      </w:r>
-      <w:r>
-        <w:t>Bio</w:t>
-      </w:r>
-      <w:r>
-        <w:t>reactor-Indentation</w:t>
-      </w:r>
-      <w:r>
-        <w:t xml:space="preserve"> tribology</w:t>
-      </w:r>
-      <w:r>
-        <w:t xml:space="preserve"> experimental model for </w:t>
-      </w:r>
-      <w:r>
-        <w:t>mitigating</w:t>
-      </w:r>
+        <w:rPr>
+          <w:b/>
+          <w:bCs/>
+        </w:rPr>
+      </w:pPr>
       <w:r>
         <w:t xml:space="preserve"> </w:t>
       </w:r>
-      <w:r>
-        <w:t xml:space="preserve">mechanical stress </w:t>
-      </w:r>
-      <w:r>
-        <w:t>on</w:t>
-      </w:r>
-      <w:r>
-        <w:t xml:space="preserve"> traumatically damaged cartilage with IL-36RA</w:t>
-      </w:r>
-    </w:p>
-    <w:p/>
-    <w:p>
-      <w:pPr>
-        <w:rPr>
-          <w:i/>
-          <w:iCs/>
-        </w:rPr>
-      </w:pPr>
-      <w:r>
-        <w:rPr>
-          <w:i/>
-          <w:iCs/>
-        </w:rPr>
-        <w:t xml:space="preserve">Project 3: Human cartilage </w:t>
-      </w:r>
-      <w:r>
-        <w:rPr>
-          <w:i/>
-          <w:iCs/>
-        </w:rPr>
-        <w:t>tissue repository</w:t>
-      </w:r>
-    </w:p>
-    <w:p>
-      <w:pPr>
-        <w:pStyle w:val="ListParagraph"/>
-        <w:numPr>
-          <w:ilvl w:val="0"/>
-          <w:numId w:val="54"/>
-        </w:numPr>
-      </w:pPr>
-      <w:r>
-        <w:t>PI: Susan Chubinskaya, PhD (Pediatrics)</w:t>
-      </w:r>
-    </w:p>
-    <w:p>
-      <w:pPr>
-        <w:pStyle w:val="ListParagraph"/>
-        <w:numPr>
-          <w:ilvl w:val="0"/>
-          <w:numId w:val="54"/>
-        </w:numPr>
-      </w:pPr>
-      <w:r>
-        <w:t>Intake</w:t>
-      </w:r>
-      <w:r>
-        <w:t xml:space="preserve"> and processing</w:t>
-      </w:r>
-      <w:r>
-        <w:t xml:space="preserve"> donated human cadaver </w:t>
-      </w:r>
-      <w:r>
-        <w:t>specimens into the tissue repository</w:t>
-      </w:r>
-    </w:p>
-    <w:p>
-      <w:pPr>
-        <w:pStyle w:val="ListParagraph"/>
-        <w:numPr>
-          <w:ilvl w:val="0"/>
-          <w:numId w:val="54"/>
-        </w:numPr>
-      </w:pPr>
-      <w:r>
-        <w:t>Dissection of en-bloc human legs for knee and ankle joints experiments, including articular cartilage, synovium, and synovial fluid</w:t>
-      </w:r>
-    </w:p>
-    <w:p>
-      <w:pPr>
-        <w:pStyle w:val="ListParagraph"/>
-        <w:numPr>
-          <w:ilvl w:val="0"/>
-          <w:numId w:val="54"/>
-        </w:numPr>
-      </w:pPr>
-      <w:r>
-        <w:t>Grading</w:t>
-      </w:r>
-      <w:r>
-        <w:t xml:space="preserve"> degenerative morphological changes</w:t>
-      </w:r>
-      <w:r>
-        <w:t xml:space="preserve"> (DMC)</w:t>
-      </w:r>
-      <w:r>
-        <w:t xml:space="preserve"> to </w:t>
-      </w:r>
-      <w:r>
-        <w:t>human articular cartilage</w:t>
-      </w:r>
-    </w:p>
-    <w:p>
-      <w:pPr>
-        <w:pStyle w:val="ListParagraph"/>
-        <w:numPr>
-          <w:ilvl w:val="0"/>
-          <w:numId w:val="54"/>
-        </w:numPr>
-      </w:pPr>
-      <w:r>
-        <w:t>Multivariate and machine-learning models for clinical factors leading to DMC</w:t>
-      </w:r>
-      <w:r>
+    </w:p>
+    <w:p>
+      <w:pPr>
+        <w:rPr>
+          <w:b/>
+          <w:bCs/>
+        </w:rPr>
+      </w:pPr>
+      <w:r>
+        <w:rPr>
+          <w:b/>
+          <w:bCs/>
+        </w:rPr>
+        <w:t>3</w:t>
+      </w:r>
+      <w:r>
+        <w:rPr>
+          <w:b/>
+          <w:bCs/>
+          <w:vertAlign w:val="superscript"/>
+        </w:rPr>
+        <w:t>rd</w:t>
+      </w:r>
+      <w:r>
+        <w:rPr>
+          <w:b/>
+          <w:bCs/>
+        </w:rPr>
+        <w:t xml:space="preserve"> Place </w:t>
+      </w:r>
+      <w:r>
+        <w:rPr>
+          <w:b/>
+          <w:bCs/>
+        </w:rPr>
+        <w:t>Oral Presentation</w:t>
+      </w:r>
+      <w:r>
+        <w:rPr>
+          <w:b/>
+          <w:bCs/>
+        </w:rPr>
+        <w:t xml:space="preserve"> – AAPI</w:t>
+      </w:r>
+      <w:r>
+        <w:rPr>
+          <w:b/>
+          <w:bCs/>
+        </w:rPr>
         <w:t xml:space="preserve"> </w:t>
       </w:r>
-    </w:p>
-    <w:p>
-      <w:pPr>
-        <w:pStyle w:val="ListParagraph"/>
-        <w:numPr>
-          <w:ilvl w:val="0"/>
-          <w:numId w:val="54"/>
-        </w:numPr>
-      </w:pPr>
-      <w:r>
-        <w:t>National collaborations with tissue repository specimens</w:t>
-      </w:r>
-    </w:p>
-    <w:p>
-      <w:pPr>
-        <w:rPr>
-          <w:b/>
-          <w:bCs/>
-        </w:rPr>
-      </w:pPr>
-    </w:p>
-    <w:p>
-      <w:r>
-        <w:rPr>
-          <w:b/>
-          <w:bCs/>
-        </w:rPr>
-        <w:t>Junior Resident (Non-Academic</w:t>
-      </w:r>
-      <w:r>
-        <w:rPr>
-          <w:b/>
-          <w:bCs/>
-        </w:rPr>
-        <w:t>) – Surgical Oncology</w:t>
-      </w:r>
-      <w:r>
-        <w:rPr>
-          <w:b/>
-          <w:bCs/>
-        </w:rPr>
-        <w:t xml:space="preserve"> – KMC, Manipal</w:t>
-      </w:r>
-      <w:r>
-        <w:rPr>
-          <w:b/>
-          <w:bCs/>
-        </w:rPr>
-        <w:t xml:space="preserve"> (2021)</w:t>
-      </w:r>
-    </w:p>
-    <w:p>
-      <w:pPr>
-        <w:pStyle w:val="ListParagraph"/>
-        <w:numPr>
-          <w:ilvl w:val="0"/>
-          <w:numId w:val="53"/>
-        </w:numPr>
-      </w:pPr>
-      <w:r>
-        <w:t xml:space="preserve">Appointment with Dr. </w:t>
-      </w:r>
-      <w:r>
-        <w:t>Naveen</w:t>
-      </w:r>
-      <w:r>
-        <w:t xml:space="preserve"> Kumar, Head of Department, Surgical Oncology</w:t>
+      <w:r>
+        <w:rPr>
+          <w:b/>
+          <w:bCs/>
+        </w:rPr>
+        <w:t>(2020)</w:t>
       </w:r>
     </w:p>
     <w:p>
@@ -932,7 +1026,616 @@
         </w:numPr>
       </w:pPr>
       <w:r>
-        <w:t>Intra-operative: first or second assist in open cases. Second assist in lap / VATS. ~9 major surgeries per week.</w:t>
+        <w:rPr>
+          <w:i/>
+          <w:iCs/>
+        </w:rPr>
+        <w:t>A deductive approach to modeling the spread of COVID-19</w:t>
+      </w:r>
+      <w:r>
+        <w:t xml:space="preserve">. Presented at </w:t>
+      </w:r>
+      <w:r>
+        <w:t>A</w:t>
+      </w:r>
+      <w:r>
+        <w:t>merican Association of Physicians of Indian Origins Virtual Summit 2020</w:t>
+      </w:r>
+    </w:p>
+    <w:p>
+      <w:pPr>
+        <w:rPr>
+          <w:b/>
+          <w:bCs/>
+        </w:rPr>
+      </w:pPr>
+    </w:p>
+    <w:p>
+      <w:pPr>
+        <w:rPr>
+          <w:b/>
+          <w:bCs/>
+        </w:rPr>
+      </w:pPr>
+      <w:r>
+        <w:rPr>
+          <w:b/>
+          <w:bCs/>
+        </w:rPr>
+        <w:t>First Class Honors at Kasturba Medical College, Manipal</w:t>
+      </w:r>
+      <w:r>
+        <w:rPr>
+          <w:b/>
+          <w:bCs/>
+        </w:rPr>
+        <w:t xml:space="preserve"> (2013-2018)</w:t>
+      </w:r>
+    </w:p>
+    <w:p>
+      <w:pPr>
+        <w:pStyle w:val="ListParagraph"/>
+        <w:numPr>
+          <w:ilvl w:val="0"/>
+          <w:numId w:val="45"/>
+        </w:numPr>
+        <w:rPr>
+          <w:b/>
+          <w:bCs/>
+        </w:rPr>
+      </w:pPr>
+      <w:r>
+        <w:t>Medicine (with Psychiatry), Surgery (with Orthopedics), Pediatrics, Pathology, Microbiology, Pharmacology, Physiology, and Biochemistry</w:t>
+      </w:r>
+    </w:p>
+    <w:p>
+      <w:pPr>
+        <w:rPr>
+          <w:b/>
+          <w:bCs/>
+        </w:rPr>
+      </w:pPr>
+    </w:p>
+    <w:p>
+      <w:pPr>
+        <w:rPr>
+          <w:b/>
+          <w:bCs/>
+        </w:rPr>
+      </w:pPr>
+    </w:p>
+    <w:p>
+      <w:pPr>
+        <w:rPr>
+          <w:b/>
+          <w:bCs/>
+        </w:rPr>
+      </w:pPr>
+      <w:r>
+        <w:rPr>
+          <w:b/>
+          <w:bCs/>
+        </w:rPr>
+        <w:t>1</w:t>
+      </w:r>
+      <w:r>
+        <w:rPr>
+          <w:b/>
+          <w:bCs/>
+          <w:vertAlign w:val="superscript"/>
+        </w:rPr>
+        <w:t>st</w:t>
+      </w:r>
+      <w:r>
+        <w:rPr>
+          <w:b/>
+          <w:bCs/>
+        </w:rPr>
+        <w:t xml:space="preserve"> Place Oral Presentation</w:t>
+      </w:r>
+      <w:r>
+        <w:rPr>
+          <w:b/>
+          <w:bCs/>
+        </w:rPr>
+        <w:t xml:space="preserve"> - AFMC</w:t>
+      </w:r>
+      <w:r>
+        <w:rPr>
+          <w:b/>
+          <w:bCs/>
+        </w:rPr>
+        <w:t xml:space="preserve"> </w:t>
+      </w:r>
+      <w:r>
+        <w:t>(2016)</w:t>
+      </w:r>
+    </w:p>
+    <w:p>
+      <w:pPr>
+        <w:pStyle w:val="ListParagraph"/>
+        <w:numPr>
+          <w:ilvl w:val="0"/>
+          <w:numId w:val="17"/>
+        </w:numPr>
+        <w:rPr>
+          <w:i/>
+          <w:iCs/>
+        </w:rPr>
+      </w:pPr>
+      <w:r>
+        <w:rPr>
+          <w:i/>
+          <w:iCs/>
+        </w:rPr>
+        <w:lastRenderedPageBreak/>
+        <w:t>Invasive Rhabdomyosarcoma of the Nasopharynx and Cranium in a 21-year-old male</w:t>
+      </w:r>
+      <w:r>
+        <w:t>. Presented at Illuminati, Armed Forces Medical College, Pune, India</w:t>
+      </w:r>
+      <w:r>
+        <w:t>.</w:t>
+      </w:r>
+    </w:p>
+    <w:p/>
+    <w:p>
+      <w:pPr>
+        <w:rPr>
+          <w:b/>
+          <w:bCs/>
+        </w:rPr>
+      </w:pPr>
+      <w:r>
+        <w:rPr>
+          <w:b/>
+          <w:bCs/>
+        </w:rPr>
+        <w:t xml:space="preserve">Washington University Summer Undergraduate Research Fellowship </w:t>
+      </w:r>
+      <w:r>
+        <w:t>(201</w:t>
+      </w:r>
+      <w:r>
+        <w:t>0</w:t>
+      </w:r>
+      <w:r>
+        <w:t>)</w:t>
+      </w:r>
+    </w:p>
+    <w:p>
+      <w:pPr>
+        <w:pStyle w:val="ListParagraph"/>
+        <w:numPr>
+          <w:ilvl w:val="0"/>
+          <w:numId w:val="16"/>
+        </w:numPr>
+      </w:pPr>
+      <w:r>
+        <w:t>Dr. Igor Efimov Lab, Department of Biomedical Engineering</w:t>
+      </w:r>
+    </w:p>
+    <w:p>
+      <w:pPr>
+        <w:pStyle w:val="ListParagraph"/>
+        <w:numPr>
+          <w:ilvl w:val="0"/>
+          <w:numId w:val="16"/>
+        </w:numPr>
+      </w:pPr>
+      <w:r>
+        <w:t xml:space="preserve">Research </w:t>
+      </w:r>
+      <w:r>
+        <w:t>focus</w:t>
+      </w:r>
+      <w:r>
+        <w:t xml:space="preserve">: </w:t>
+      </w:r>
+      <w:r>
+        <w:t>roll of proline-rich tyrosine kinase 2 in ventricular fibrillation</w:t>
+      </w:r>
+    </w:p>
+    <w:p>
+      <w:pPr>
+        <w:pStyle w:val="Heading1"/>
+      </w:pPr>
+      <w:r>
+        <w:t>Professional Experience</w:t>
+      </w:r>
+    </w:p>
+    <w:p>
+      <w:pPr>
+        <w:rPr>
+          <w:b/>
+          <w:bCs/>
+        </w:rPr>
+      </w:pPr>
+      <w:r>
+        <w:rPr>
+          <w:b/>
+          <w:bCs/>
+        </w:rPr>
+        <w:t xml:space="preserve">PREPAREDx </w:t>
+      </w:r>
+      <w:r>
+        <w:rPr>
+          <w:b/>
+          <w:bCs/>
+        </w:rPr>
+        <w:t>(2021-Present)</w:t>
+      </w:r>
+    </w:p>
+    <w:p>
+      <w:r>
+        <w:t>Online and mHealth software-as-a-solution platform</w:t>
+      </w:r>
+    </w:p>
+    <w:p/>
+    <w:p>
+      <w:r>
+        <w:t>Co-founder and Chief Technology Officer</w:t>
+      </w:r>
+    </w:p>
+    <w:p>
+      <w:pPr>
+        <w:pStyle w:val="ListParagraph"/>
+        <w:numPr>
+          <w:ilvl w:val="0"/>
+          <w:numId w:val="47"/>
+        </w:numPr>
+      </w:pPr>
+      <w:r>
+        <w:t xml:space="preserve">Developed an end-to-end communication and workflow solution that improves emergency care outcomes </w:t>
+      </w:r>
+    </w:p>
+    <w:p>
+      <w:pPr>
+        <w:pStyle w:val="ListParagraph"/>
+        <w:numPr>
+          <w:ilvl w:val="0"/>
+          <w:numId w:val="47"/>
+        </w:numPr>
+      </w:pPr>
+      <w:r>
+        <w:t>Cellular-based, cost-effective, encrypted, and self-hosted communication system between ambulance services, emergency departments, and consult services</w:t>
+      </w:r>
+    </w:p>
+    <w:p>
+      <w:pPr>
+        <w:pStyle w:val="ListParagraph"/>
+        <w:numPr>
+          <w:ilvl w:val="0"/>
+          <w:numId w:val="47"/>
+        </w:numPr>
+      </w:pPr>
+      <w:r>
+        <w:t>Coordinating pilot study at Kasturba Medical College, Manipal (India)</w:t>
+      </w:r>
+    </w:p>
+    <w:p/>
+    <w:p>
+      <w:r>
+        <w:rPr>
+          <w:b/>
+          <w:bCs/>
+        </w:rPr>
+        <w:t xml:space="preserve">MBBS </w:t>
+      </w:r>
+      <w:r>
+        <w:rPr>
+          <w:b/>
+          <w:bCs/>
+        </w:rPr>
+        <w:t xml:space="preserve">Internship </w:t>
+      </w:r>
+      <w:r>
+        <w:rPr>
+          <w:b/>
+          <w:bCs/>
+        </w:rPr>
+        <w:t>(2018-2020)</w:t>
+      </w:r>
+    </w:p>
+    <w:p>
+      <w:r>
+        <w:t xml:space="preserve">Role comparable to a US PGY-1 Transitional Year. Following the Final MBBS examinations, </w:t>
+      </w:r>
+      <w:r>
+        <w:t xml:space="preserve">Indian </w:t>
+      </w:r>
+      <w:r>
+        <w:t>doctors</w:t>
+      </w:r>
+      <w:r>
+        <w:t xml:space="preserve"> complete a</w:t>
+      </w:r>
+      <w:r>
+        <w:t xml:space="preserve"> “c</w:t>
+      </w:r>
+      <w:r>
+        <w:t>ompulsory</w:t>
+      </w:r>
+      <w:r>
+        <w:t xml:space="preserve"> </w:t>
+      </w:r>
+      <w:r>
+        <w:t>rotating internship</w:t>
+      </w:r>
+      <w:r>
+        <w:t xml:space="preserve">”. </w:t>
+      </w:r>
+      <w:r>
+        <w:t>Intern/house doctor in</w:t>
+      </w:r>
+      <w:r>
+        <w:t xml:space="preserve"> </w:t>
+      </w:r>
+      <w:r>
+        <w:t>11 departments</w:t>
+      </w:r>
+      <w:r>
+        <w:t xml:space="preserve">, </w:t>
+      </w:r>
+      <w:r>
+        <w:t>across</w:t>
+      </w:r>
+      <w:r>
+        <w:t xml:space="preserve"> primary, secondary, and tertiary care settings</w:t>
+      </w:r>
+      <w:r>
+        <w:t>,</w:t>
+      </w:r>
+      <w:r>
+        <w:t xml:space="preserve"> </w:t>
+      </w:r>
+      <w:r>
+        <w:t>treating</w:t>
+      </w:r>
+      <w:r>
+        <w:t xml:space="preserve"> patients </w:t>
+      </w:r>
+      <w:r>
+        <w:t xml:space="preserve">speaking </w:t>
+      </w:r>
+      <w:r>
+        <w:t>English, Hindi, and Kannada.</w:t>
+      </w:r>
+      <w:r>
+        <w:t xml:space="preserve"> Primary location: Kasturba </w:t>
+      </w:r>
+      <w:r>
+        <w:t xml:space="preserve">Medical College, Manipal, KA, </w:t>
+      </w:r>
+      <w:r>
+        <w:t>India</w:t>
+      </w:r>
+    </w:p>
+    <w:p/>
+    <w:p>
+      <w:r>
+        <w:t>General Surgery</w:t>
+      </w:r>
+      <w:r>
+        <w:t xml:space="preserve"> (6 weeks)</w:t>
+      </w:r>
+    </w:p>
+    <w:p>
+      <w:pPr>
+        <w:pStyle w:val="ListParagraph"/>
+        <w:numPr>
+          <w:ilvl w:val="0"/>
+          <w:numId w:val="32"/>
+        </w:numPr>
+      </w:pPr>
+      <w:r>
+        <w:rPr>
+          <w:i/>
+          <w:iCs/>
+        </w:rPr>
+        <w:t>Kasturba Medical College, Manipal</w:t>
+      </w:r>
+      <w:r>
+        <w:rPr>
+          <w:i/>
+          <w:iCs/>
+        </w:rPr>
+        <w:t xml:space="preserve">: </w:t>
+      </w:r>
+      <w:r>
+        <w:rPr>
+          <w:i/>
+          <w:iCs/>
+        </w:rPr>
+        <w:t xml:space="preserve">Direct </w:t>
+      </w:r>
+      <w:r>
+        <w:t>responsibility</w:t>
+      </w:r>
+      <w:r>
+        <w:t xml:space="preserve"> for ~</w:t>
+      </w:r>
+      <w:r>
+        <w:t xml:space="preserve"> 10 </w:t>
+      </w:r>
+      <w:r>
+        <w:t>in-</w:t>
+      </w:r>
+      <w:r>
+        <w:t>patients</w:t>
+      </w:r>
+      <w:r>
+        <w:t xml:space="preserve"> </w:t>
+      </w:r>
+      <w:r>
+        <w:t>on service</w:t>
+      </w:r>
+      <w:r>
+        <w:t>, ER call</w:t>
+      </w:r>
+      <w:r>
+        <w:t>, out-patient clinic services</w:t>
+      </w:r>
+    </w:p>
+    <w:p>
+      <w:pPr>
+        <w:pStyle w:val="ListParagraph"/>
+        <w:numPr>
+          <w:ilvl w:val="0"/>
+          <w:numId w:val="32"/>
+        </w:numPr>
+      </w:pPr>
+      <w:r>
+        <w:t>Intra-operative</w:t>
+      </w:r>
+      <w:r>
+        <w:t xml:space="preserve">: first or second assist in open and laparoscopic </w:t>
+      </w:r>
+      <w:r>
+        <w:t xml:space="preserve">general surgical </w:t>
+      </w:r>
+      <w:r>
+        <w:t>cases</w:t>
+      </w:r>
+    </w:p>
+    <w:p>
+      <w:pPr>
+        <w:pStyle w:val="ListParagraph"/>
+        <w:numPr>
+          <w:ilvl w:val="0"/>
+          <w:numId w:val="32"/>
+        </w:numPr>
+      </w:pPr>
+      <w:r>
+        <w:rPr>
+          <w:i/>
+          <w:iCs/>
+        </w:rPr>
+        <w:t>Jackson Park Hospital, Chicago, IL (Abroad rotation)</w:t>
+      </w:r>
+    </w:p>
+    <w:p/>
+    <w:p>
+      <w:r>
+        <w:t>Orthopedic Surgery (4 weeks)</w:t>
+      </w:r>
+    </w:p>
+    <w:p>
+      <w:pPr>
+        <w:pStyle w:val="ListParagraph"/>
+        <w:numPr>
+          <w:ilvl w:val="0"/>
+          <w:numId w:val="36"/>
+        </w:numPr>
+      </w:pPr>
+      <w:r>
+        <w:t xml:space="preserve">In-patient management on the spine service, </w:t>
+      </w:r>
+      <w:proofErr w:type="gramStart"/>
+      <w:r>
+        <w:t>directly responsible</w:t>
+      </w:r>
+      <w:proofErr w:type="gramEnd"/>
+      <w:r>
+        <w:t xml:space="preserve"> for ~ 5-7 patients, trauma call, out-patient evaluation and follow-up</w:t>
+      </w:r>
+    </w:p>
+    <w:p>
+      <w:pPr>
+        <w:pStyle w:val="ListParagraph"/>
+        <w:numPr>
+          <w:ilvl w:val="0"/>
+          <w:numId w:val="36"/>
+        </w:numPr>
+      </w:pPr>
+      <w:r>
+        <w:t>Second assistant in spine cases. First assist in trauma. Lead in traction pinning</w:t>
+      </w:r>
+    </w:p>
+    <w:p/>
+    <w:p>
+      <w:r>
+        <w:t>Emergency Medicine (2 weeks mandated + 4 weeks additional)</w:t>
+      </w:r>
+    </w:p>
+    <w:p>
+      <w:pPr>
+        <w:pStyle w:val="ListParagraph"/>
+        <w:numPr>
+          <w:ilvl w:val="0"/>
+          <w:numId w:val="38"/>
+        </w:numPr>
+      </w:pPr>
+      <w:r>
+        <w:rPr>
+          <w:i/>
+          <w:iCs/>
+        </w:rPr>
+        <w:t xml:space="preserve">Kasturba Medical College, </w:t>
+      </w:r>
+      <w:r>
+        <w:rPr>
+          <w:i/>
+          <w:iCs/>
+        </w:rPr>
+        <w:t>Manipal</w:t>
+      </w:r>
+      <w:r>
+        <w:t xml:space="preserve">: </w:t>
+      </w:r>
+      <w:r>
+        <w:t>Level</w:t>
+      </w:r>
+      <w:r>
+        <w:t xml:space="preserve"> 1 trauma center. Lead physician for yellow and green zone. </w:t>
+      </w:r>
+      <w:r>
+        <w:t>Assisted attending</w:t>
+      </w:r>
+      <w:r>
+        <w:t>s with</w:t>
+      </w:r>
+      <w:r>
+        <w:t xml:space="preserve"> </w:t>
+      </w:r>
+      <w:r>
+        <w:t xml:space="preserve">blue-zone critical, </w:t>
+      </w:r>
+      <w:r>
+        <w:t>trauma</w:t>
+      </w:r>
+      <w:r>
+        <w:t xml:space="preserve">, and </w:t>
+      </w:r>
+      <w:r>
+        <w:t>ED-</w:t>
+      </w:r>
+      <w:r>
+        <w:t>ICU patients</w:t>
+      </w:r>
+    </w:p>
+    <w:p>
+      <w:pPr>
+        <w:pStyle w:val="ListParagraph"/>
+        <w:numPr>
+          <w:ilvl w:val="0"/>
+          <w:numId w:val="38"/>
+        </w:numPr>
+      </w:pPr>
+      <w:r>
+        <w:rPr>
+          <w:i/>
+          <w:iCs/>
+        </w:rPr>
+        <w:t>Jackson Park Hospital, Chicago, IL (Abroad rotation)</w:t>
+      </w:r>
+    </w:p>
+    <w:p/>
+    <w:p/>
+    <w:p/>
+    <w:p>
+      <w:r>
+        <w:t>Community (Family) Medicine (8 weeks)</w:t>
       </w:r>
     </w:p>
     <w:p>
@@ -944,147 +1647,34 @@
         </w:numPr>
       </w:pPr>
       <w:r>
-        <w:t>In-patient pre-operative and post-operative management with ~15 patients on service</w:t>
-      </w:r>
-    </w:p>
-    <w:p>
-      <w:pPr>
-        <w:pStyle w:val="Heading1"/>
-      </w:pPr>
-      <w:r>
-        <w:t>Honors and Awards</w:t>
-      </w:r>
-    </w:p>
-    <w:p>
-      <w:pPr>
-        <w:rPr>
-          <w:b/>
-          <w:bCs/>
-        </w:rPr>
-      </w:pPr>
-      <w:r>
-        <w:rPr>
-          <w:b/>
-          <w:bCs/>
-        </w:rPr>
-        <w:t>Rush Public Voices Fellowship</w:t>
-      </w:r>
-      <w:r>
-        <w:t xml:space="preserve"> </w:t>
-      </w:r>
-      <w:r>
-        <w:rPr>
-          <w:b/>
-          <w:bCs/>
-        </w:rPr>
-        <w:t>(2021-present)</w:t>
-      </w:r>
-    </w:p>
-    <w:p>
-      <w:pPr>
-        <w:pStyle w:val="ListParagraph"/>
-        <w:numPr>
-          <w:ilvl w:val="0"/>
-          <w:numId w:val="55"/>
-        </w:numPr>
-        <w:rPr>
-          <w:b/>
-          <w:bCs/>
-        </w:rPr>
-      </w:pPr>
-      <w:r>
-        <w:t>Full scholarship</w:t>
-      </w:r>
-      <w:r>
-        <w:t xml:space="preserve"> for the 40-member Rush </w:t>
-      </w:r>
-      <w:r>
-        <w:t xml:space="preserve">cohort </w:t>
-      </w:r>
-      <w:r>
-        <w:t>to the</w:t>
-      </w:r>
-      <w:r>
-        <w:t xml:space="preserve"> Op-Ed Project</w:t>
-      </w:r>
-      <w:r>
-        <w:t xml:space="preserve">. The program </w:t>
-      </w:r>
-      <w:r>
-        <w:t xml:space="preserve">provides instruction and mentorship </w:t>
-      </w:r>
-      <w:r>
-        <w:t>towards publishing op-ed articles with the media</w:t>
-      </w:r>
-    </w:p>
-    <w:p>
-      <w:pPr>
-        <w:pStyle w:val="ListParagraph"/>
-        <w:rPr>
-          <w:b/>
-          <w:bCs/>
-        </w:rPr>
-      </w:pPr>
-      <w:r>
-        <w:t xml:space="preserve"> </w:t>
-      </w:r>
-    </w:p>
-    <w:p>
-      <w:pPr>
-        <w:rPr>
-          <w:b/>
-          <w:bCs/>
-        </w:rPr>
-      </w:pPr>
-      <w:r>
-        <w:rPr>
-          <w:b/>
-          <w:bCs/>
-        </w:rPr>
-        <w:t>3</w:t>
-      </w:r>
-      <w:r>
-        <w:rPr>
-          <w:b/>
-          <w:bCs/>
-          <w:vertAlign w:val="superscript"/>
-        </w:rPr>
-        <w:t>rd</w:t>
-      </w:r>
-      <w:r>
-        <w:rPr>
-          <w:b/>
-          <w:bCs/>
-        </w:rPr>
-        <w:t xml:space="preserve"> Place </w:t>
-      </w:r>
-      <w:r>
-        <w:rPr>
-          <w:b/>
-          <w:bCs/>
-        </w:rPr>
-        <w:t>Oral Presentation</w:t>
-      </w:r>
-      <w:r>
-        <w:rPr>
-          <w:b/>
-          <w:bCs/>
-        </w:rPr>
-        <w:t xml:space="preserve"> – AAPI</w:t>
-      </w:r>
-      <w:r>
-        <w:rPr>
-          <w:b/>
-          <w:bCs/>
-        </w:rPr>
-        <w:t xml:space="preserve"> </w:t>
-      </w:r>
-      <w:r>
-        <w:rPr>
-          <w:b/>
-          <w:bCs/>
-        </w:rPr>
-        <w:t>(2020)</w:t>
+        <w:rPr>
+          <w:i/>
+          <w:iCs/>
+        </w:rPr>
+        <w:lastRenderedPageBreak/>
+        <w:t>Rural Primary Healthcare Centers (PHC) in Udupi District</w:t>
+      </w:r>
+      <w:r>
+        <w:rPr>
+          <w:i/>
+          <w:iCs/>
+        </w:rPr>
+        <w:t>, KA</w:t>
+      </w:r>
+      <w:r>
+        <w:t xml:space="preserve">: out-patient clinic, managing </w:t>
+      </w:r>
+      <w:r>
+        <w:t xml:space="preserve">~5-10 </w:t>
+      </w:r>
+      <w:r>
+        <w:t>adult patients</w:t>
+      </w:r>
+      <w:r>
+        <w:t xml:space="preserve"> per day</w:t>
+      </w:r>
+      <w:r>
+        <w:t xml:space="preserve"> in the capacity of a family medicine physician</w:t>
       </w:r>
     </w:p>
     <w:p>
@@ -1100,46 +1690,10 @@
           <w:i/>
           <w:iCs/>
         </w:rPr>
-        <w:t>A deductive approach to modeling the spread of COVID-19</w:t>
-      </w:r>
-      <w:r>
-        <w:t xml:space="preserve">. Presented at </w:t>
-      </w:r>
-      <w:r>
-        <w:t>A</w:t>
-      </w:r>
-      <w:r>
-        <w:t>merican Association of Physicians of Indian Origins Virtual Summit 2020</w:t>
-      </w:r>
-    </w:p>
-    <w:p>
-      <w:pPr>
-        <w:rPr>
-          <w:b/>
-          <w:bCs/>
-        </w:rPr>
-      </w:pPr>
-    </w:p>
-    <w:p>
-      <w:pPr>
-        <w:rPr>
-          <w:b/>
-          <w:bCs/>
-        </w:rPr>
-      </w:pPr>
-      <w:r>
-        <w:rPr>
-          <w:b/>
-          <w:bCs/>
-        </w:rPr>
-        <w:t>First Class Honors at Kasturba Medical College, Manipal</w:t>
-      </w:r>
-      <w:r>
-        <w:rPr>
-          <w:b/>
-          <w:bCs/>
-        </w:rPr>
-        <w:t xml:space="preserve"> (2013-2018)</w:t>
+        <w:t>Dr. TMA Pai Rotary Hospital, Karkala, KA</w:t>
+      </w:r>
+      <w:r>
+        <w:t xml:space="preserve"> (Remote rural secondary care hospital): in-patient, out-patient, and emergency department duty for pediatric, OB/Gyn, and adult emergent patients.</w:t>
       </w:r>
     </w:p>
     <w:p>
@@ -1147,79 +1701,47 @@
         <w:pStyle w:val="ListParagraph"/>
         <w:numPr>
           <w:ilvl w:val="0"/>
-          <w:numId w:val="45"/>
+          <w:numId w:val="31"/>
         </w:numPr>
-        <w:rPr>
-          <w:b/>
-          <w:bCs/>
-        </w:rPr>
-      </w:pPr>
-      <w:r>
-        <w:t>Medicine (with Psychiatry), Surgery (with Orthopedics), Pediatrics, Pathology, Microbiology, Pharmacology, Physiology, and Biochemistry</w:t>
-      </w:r>
-    </w:p>
-    <w:p>
-      <w:pPr>
-        <w:rPr>
-          <w:b/>
-          <w:bCs/>
-        </w:rPr>
-      </w:pPr>
-    </w:p>
-    <w:p>
-      <w:pPr>
-        <w:rPr>
-          <w:b/>
-          <w:bCs/>
-        </w:rPr>
-      </w:pPr>
-    </w:p>
-    <w:p>
-      <w:pPr>
-        <w:rPr>
-          <w:b/>
-          <w:bCs/>
-        </w:rPr>
-      </w:pPr>
-      <w:r>
-        <w:rPr>
-          <w:b/>
-          <w:bCs/>
-        </w:rPr>
-        <w:lastRenderedPageBreak/>
-        <w:t>1</w:t>
-      </w:r>
-      <w:r>
-        <w:rPr>
-          <w:b/>
-          <w:bCs/>
-          <w:vertAlign w:val="superscript"/>
-        </w:rPr>
-        <w:t>st</w:t>
-      </w:r>
-      <w:r>
-        <w:rPr>
-          <w:b/>
-          <w:bCs/>
-        </w:rPr>
-        <w:t xml:space="preserve"> Place Oral Presentation</w:t>
-      </w:r>
-      <w:r>
-        <w:rPr>
-          <w:b/>
-          <w:bCs/>
-        </w:rPr>
-        <w:t xml:space="preserve"> - AFMC</w:t>
-      </w:r>
-      <w:r>
-        <w:rPr>
-          <w:b/>
-          <w:bCs/>
-        </w:rPr>
-        <w:t xml:space="preserve"> </w:t>
-      </w:r>
-      <w:r>
-        <w:t>(2016)</w:t>
+      </w:pPr>
+      <w:r>
+        <w:t xml:space="preserve">Preventative and social medicine: </w:t>
+      </w:r>
+      <w:r>
+        <w:t>c</w:t>
+      </w:r>
+      <w:r>
+        <w:t xml:space="preserve">ommunity surveillance of </w:t>
+      </w:r>
+      <w:r>
+        <w:t xml:space="preserve">HIV, </w:t>
+      </w:r>
+      <w:r>
+        <w:t>l</w:t>
+      </w:r>
+      <w:r>
+        <w:t xml:space="preserve">eprosy, </w:t>
+      </w:r>
+      <w:r>
+        <w:t>t</w:t>
+      </w:r>
+      <w:r>
+        <w:t xml:space="preserve">uberculosis, complications from </w:t>
+      </w:r>
+      <w:r>
+        <w:t>d</w:t>
+      </w:r>
+      <w:r>
+        <w:t>iabetes</w:t>
+      </w:r>
+    </w:p>
+    <w:p/>
+    <w:p>
+      <w:r>
+        <w:t>Obstetrics and Gynecology</w:t>
+      </w:r>
+      <w:r>
+        <w:t xml:space="preserve"> (8 weeks)</w:t>
       </w:r>
     </w:p>
     <w:p>
@@ -1227,50 +1749,38 @@
         <w:pStyle w:val="ListParagraph"/>
         <w:numPr>
           <w:ilvl w:val="0"/>
-          <w:numId w:val="17"/>
+          <w:numId w:val="33"/>
         </w:numPr>
-        <w:rPr>
-          <w:i/>
-          <w:iCs/>
-        </w:rPr>
-      </w:pPr>
-      <w:r>
-        <w:rPr>
-          <w:i/>
-          <w:iCs/>
-        </w:rPr>
-        <w:t>Invasive Rhabdomyosarcoma of the Nasopharynx and Cranium in a 21-year-old male</w:t>
-      </w:r>
-      <w:r>
-        <w:t>. Presented at Illuminati, Armed Forces Medical College, Pune, India</w:t>
+      </w:pPr>
+      <w:r>
+        <w:t>In-patient</w:t>
+      </w:r>
+      <w:r>
+        <w:t>/out-patient</w:t>
+      </w:r>
+      <w:r>
+        <w:t xml:space="preserve"> management of </w:t>
+      </w:r>
+      <w:r>
+        <w:t>~ 5-15 patients directly in services</w:t>
+      </w:r>
+      <w:r>
+        <w:t xml:space="preserve">, including </w:t>
+      </w:r>
+      <w:r>
+        <w:t xml:space="preserve">high-risk pregnancy, </w:t>
+      </w:r>
+      <w:r>
+        <w:t xml:space="preserve">fetal medicine, </w:t>
+      </w:r>
+      <w:r>
+        <w:t>oncology</w:t>
       </w:r>
       <w:r>
         <w:t>.</w:t>
       </w:r>
-    </w:p>
-    <w:p/>
-    <w:p>
-      <w:pPr>
-        <w:rPr>
-          <w:b/>
-          <w:bCs/>
-        </w:rPr>
-      </w:pPr>
-      <w:r>
-        <w:rPr>
-          <w:b/>
-          <w:bCs/>
-        </w:rPr>
-        <w:t xml:space="preserve">Washington University Summer Undergraduate Research Fellowship </w:t>
-      </w:r>
-      <w:r>
-        <w:t>(201</w:t>
-      </w:r>
-      <w:r>
-        <w:t>0</w:t>
-      </w:r>
-      <w:r>
-        <w:t>)</w:t>
+      <w:r>
+        <w:t xml:space="preserve"> Intra-op first or second assistant</w:t>
       </w:r>
     </w:p>
     <w:p>
@@ -1278,11 +1788,27 @@
         <w:pStyle w:val="ListParagraph"/>
         <w:numPr>
           <w:ilvl w:val="0"/>
-          <w:numId w:val="16"/>
+          <w:numId w:val="33"/>
         </w:numPr>
       </w:pPr>
       <w:r>
-        <w:t>Dr. Igor Efimov Lab, Department of Biomedical Engineering</w:t>
+        <w:rPr>
+          <w:i/>
+          <w:iCs/>
+        </w:rPr>
+        <w:t>Labor Theater</w:t>
+      </w:r>
+      <w:r>
+        <w:t xml:space="preserve">: </w:t>
+      </w:r>
+      <w:r>
+        <w:t>conducted / assisted deliveries, m</w:t>
+      </w:r>
+      <w:r>
+        <w:t>onitore</w:t>
+      </w:r>
+      <w:r>
+        <w:t>d/augmented progress of labor</w:t>
       </w:r>
     </w:p>
     <w:p>
@@ -1290,61 +1816,43 @@
         <w:pStyle w:val="ListParagraph"/>
         <w:numPr>
           <w:ilvl w:val="0"/>
-          <w:numId w:val="16"/>
+          <w:numId w:val="33"/>
         </w:numPr>
       </w:pPr>
       <w:r>
-        <w:t xml:space="preserve">Research </w:t>
-      </w:r>
-      <w:r>
-        <w:t>focus</w:t>
+        <w:rPr>
+          <w:i/>
+          <w:iCs/>
+        </w:rPr>
+        <w:t>Manipal Artificial Reproductive Centre</w:t>
+      </w:r>
+      <w:r>
+        <w:rPr>
+          <w:i/>
+          <w:iCs/>
+        </w:rPr>
+        <w:softHyphen/>
       </w:r>
       <w:r>
         <w:t xml:space="preserve">: </w:t>
       </w:r>
       <w:r>
-        <w:t>roll of proline-rich tyrosine kinase 2 in ventricular fibrillation</w:t>
-      </w:r>
-    </w:p>
-    <w:p>
-      <w:pPr>
-        <w:pStyle w:val="Heading1"/>
-      </w:pPr>
-      <w:r>
-        <w:t>Professional Experience</w:t>
-      </w:r>
-    </w:p>
-    <w:p>
-      <w:pPr>
-        <w:rPr>
-          <w:b/>
-          <w:bCs/>
-        </w:rPr>
-      </w:pPr>
-      <w:r>
-        <w:rPr>
-          <w:b/>
-          <w:bCs/>
-        </w:rPr>
-        <w:t xml:space="preserve">PREPAREDx </w:t>
-      </w:r>
-      <w:r>
-        <w:rPr>
-          <w:b/>
-          <w:bCs/>
-        </w:rPr>
-        <w:t>(2021-Present)</w:t>
-      </w:r>
-    </w:p>
-    <w:p>
-      <w:r>
-        <w:t>Online and mHealth software-as-a-solution platform</w:t>
+        <w:t>evaluated</w:t>
+      </w:r>
+      <w:r>
+        <w:t xml:space="preserve"> for causes of infertility, </w:t>
+      </w:r>
+      <w:r>
+        <w:t xml:space="preserve">assisted in management via ovulation induction, </w:t>
+      </w:r>
+      <w:r>
+        <w:t>IUI, IVF</w:t>
       </w:r>
     </w:p>
     <w:p/>
     <w:p>
       <w:r>
-        <w:t>Co-founder and Chief Technology Officer</w:t>
+        <w:t>Internal Medicine (6 weeks mandated + 4 weeks additional research)</w:t>
       </w:r>
     </w:p>
     <w:p>
@@ -1352,11 +1860,32 @@
         <w:pStyle w:val="ListParagraph"/>
         <w:numPr>
           <w:ilvl w:val="0"/>
-          <w:numId w:val="47"/>
+          <w:numId w:val="34"/>
         </w:numPr>
       </w:pPr>
       <w:r>
-        <w:t xml:space="preserve">Developed an end-to-end communication and workflow solution that improves emergency care outcomes </w:t>
+        <w:t>In-patient management</w:t>
+      </w:r>
+      <w:r>
+        <w:t xml:space="preserve"> of ~5-10 patients</w:t>
+      </w:r>
+      <w:r>
+        <w:t xml:space="preserve"> in ICU, step-down tele, and ward patients</w:t>
+      </w:r>
+      <w:r>
+        <w:t xml:space="preserve">. Consult services and ER </w:t>
+      </w:r>
+      <w:r>
+        <w:t>call duties.</w:t>
+      </w:r>
+      <w:r>
+        <w:t xml:space="preserve"> </w:t>
+      </w:r>
+      <w:r>
+        <w:t>Out-patient</w:t>
+      </w:r>
+      <w:r>
+        <w:t xml:space="preserve"> adult clinic and university student clinic</w:t>
       </w:r>
     </w:p>
     <w:p>
@@ -1364,11 +1893,19 @@
         <w:pStyle w:val="ListParagraph"/>
         <w:numPr>
           <w:ilvl w:val="0"/>
-          <w:numId w:val="47"/>
+          <w:numId w:val="34"/>
         </w:numPr>
       </w:pPr>
       <w:r>
-        <w:t>Cellular-based, cost-effective, encrypted, and self-hosted communication system between ambulance services, emergency departments, and consult services</w:t>
+        <w:t>COVID-19 research</w:t>
+      </w:r>
+      <w:r>
+        <w:t xml:space="preserve"> during non-clinical lockdown</w:t>
+      </w:r>
+    </w:p>
+    <w:p>
+      <w:r>
+        <w:t>Psychiatry (4 weeks)</w:t>
       </w:r>
     </w:p>
     <w:p>
@@ -1376,118 +1913,18 @@
         <w:pStyle w:val="ListParagraph"/>
         <w:numPr>
           <w:ilvl w:val="0"/>
-          <w:numId w:val="47"/>
+          <w:numId w:val="37"/>
         </w:numPr>
       </w:pPr>
       <w:r>
-        <w:t>Coordinating pilot study at Kasturba Medical College, Manipal (India)</w:t>
-      </w:r>
-    </w:p>
-    <w:p/>
-    <w:p>
-      <w:r>
-        <w:rPr>
-          <w:b/>
-          <w:bCs/>
-        </w:rPr>
-        <w:t xml:space="preserve">MBBS </w:t>
-      </w:r>
-      <w:r>
-        <w:rPr>
-          <w:b/>
-          <w:bCs/>
-        </w:rPr>
-        <w:t xml:space="preserve">Internship </w:t>
-      </w:r>
-      <w:r>
-        <w:rPr>
-          <w:b/>
-          <w:bCs/>
-        </w:rPr>
-        <w:t>(2018-2020)</w:t>
-      </w:r>
-    </w:p>
-    <w:p>
-      <w:r>
-        <w:t xml:space="preserve">Role comparable to a US PGY-1 Transitional Year. Following the Final MBBS examinations, </w:t>
-      </w:r>
-      <w:r>
-        <w:t xml:space="preserve">Indian </w:t>
-      </w:r>
-      <w:r>
-        <w:t>doctors</w:t>
-      </w:r>
-      <w:r>
-        <w:t xml:space="preserve"> complete a</w:t>
-      </w:r>
-      <w:r>
-        <w:t xml:space="preserve"> “c</w:t>
-      </w:r>
-      <w:r>
-        <w:t>ompulsory</w:t>
-      </w:r>
-      <w:r>
-        <w:t xml:space="preserve"> </w:t>
-      </w:r>
-      <w:r>
-        <w:t>rotating internship</w:t>
-      </w:r>
-      <w:r>
-        <w:t xml:space="preserve">”. </w:t>
-      </w:r>
-      <w:r>
-        <w:t>Intern/house doctor in</w:t>
-      </w:r>
-      <w:r>
-        <w:t xml:space="preserve"> </w:t>
-      </w:r>
-      <w:r>
-        <w:t>11 departments</w:t>
-      </w:r>
-      <w:r>
-        <w:t xml:space="preserve">, </w:t>
-      </w:r>
-      <w:r>
-        <w:t>across</w:t>
-      </w:r>
-      <w:r>
-        <w:t xml:space="preserve"> primary, secondary, and tertiary care settings</w:t>
-      </w:r>
-      <w:r>
-        <w:t>,</w:t>
-      </w:r>
-      <w:r>
-        <w:t xml:space="preserve"> </w:t>
-      </w:r>
-      <w:r>
-        <w:t>treating</w:t>
-      </w:r>
-      <w:r>
-        <w:t xml:space="preserve"> patients </w:t>
-      </w:r>
-      <w:r>
-        <w:t xml:space="preserve">speaking </w:t>
-      </w:r>
-      <w:r>
-        <w:t>English, Hindi, and Kannada.</w:t>
-      </w:r>
-      <w:r>
-        <w:t xml:space="preserve"> Primary location: Kasturba </w:t>
-      </w:r>
-      <w:r>
-        <w:t xml:space="preserve">Medical College, Manipal, KA, </w:t>
-      </w:r>
-      <w:r>
-        <w:t>India</w:t>
-      </w:r>
-    </w:p>
-    <w:p/>
-    <w:p>
-      <w:r>
-        <w:t>General Surgery</w:t>
-      </w:r>
-      <w:r>
-        <w:t xml:space="preserve"> (6 weeks)</w:t>
+        <w:rPr>
+          <w:i/>
+          <w:iCs/>
+        </w:rPr>
+        <w:t xml:space="preserve">Streamwood Behavioral Healthcare System, Streamwood, IL, USA (Abroad rotation):  </w:t>
+      </w:r>
+      <w:r>
+        <w:t>In-patient child psychiatry, assisting attending with ~15-20 acute patients</w:t>
       </w:r>
     </w:p>
     <w:p>
@@ -1495,56 +1932,20 @@
         <w:pStyle w:val="ListParagraph"/>
         <w:numPr>
           <w:ilvl w:val="0"/>
-          <w:numId w:val="32"/>
+          <w:numId w:val="37"/>
         </w:numPr>
       </w:pPr>
       <w:r>
-        <w:rPr>
-          <w:i/>
-          <w:iCs/>
-        </w:rPr>
-        <w:t>Kasturba Medical College, Manipal</w:t>
-      </w:r>
-      <w:r>
-        <w:rPr>
-          <w:i/>
-          <w:iCs/>
-        </w:rPr>
-        <w:t xml:space="preserve">: </w:t>
-      </w:r>
-      <w:r>
-        <w:rPr>
-          <w:i/>
-          <w:iCs/>
-        </w:rPr>
-        <w:t xml:space="preserve">Direct </w:t>
-      </w:r>
-      <w:r>
-        <w:t>responsibility</w:t>
-      </w:r>
-      <w:r>
-        <w:t xml:space="preserve"> for ~</w:t>
-      </w:r>
-      <w:r>
-        <w:t xml:space="preserve"> 10 </w:t>
-      </w:r>
-      <w:r>
-        <w:t>in-</w:t>
-      </w:r>
-      <w:r>
-        <w:t>patients</w:t>
-      </w:r>
-      <w:r>
-        <w:t xml:space="preserve"> </w:t>
-      </w:r>
-      <w:r>
-        <w:t>on service</w:t>
-      </w:r>
-      <w:r>
-        <w:t>, ER call</w:t>
-      </w:r>
-      <w:r>
-        <w:t>, out-patient clinic services</w:t>
+        <w:t>Coordinated pharmacology, behavioral, family, and DCFS care</w:t>
+      </w:r>
+    </w:p>
+    <w:p/>
+    <w:p>
+      <w:r>
+        <w:t>Pediatrics</w:t>
+      </w:r>
+      <w:r>
+        <w:t xml:space="preserve"> (4 weeks)</w:t>
       </w:r>
     </w:p>
     <w:p>
@@ -1552,20 +1953,26 @@
         <w:pStyle w:val="ListParagraph"/>
         <w:numPr>
           <w:ilvl w:val="0"/>
-          <w:numId w:val="32"/>
+          <w:numId w:val="35"/>
         </w:numPr>
       </w:pPr>
       <w:r>
-        <w:t>Intra-operative</w:t>
-      </w:r>
-      <w:r>
-        <w:t xml:space="preserve">: first or second assist in open and laparoscopic </w:t>
-      </w:r>
-      <w:r>
-        <w:t xml:space="preserve">general surgical </w:t>
-      </w:r>
-      <w:r>
-        <w:t>cases</w:t>
+        <w:t>In</w:t>
+      </w:r>
+      <w:r>
+        <w:t>-patient management of ~</w:t>
+      </w:r>
+      <w:r>
+        <w:t xml:space="preserve">15-20 patients directly. </w:t>
+      </w:r>
+      <w:r>
+        <w:t>P</w:t>
+      </w:r>
+      <w:r>
+        <w:t xml:space="preserve">ICU and </w:t>
+      </w:r>
+      <w:r>
+        <w:t>Peds ER call duty.</w:t>
       </w:r>
     </w:p>
     <w:p>
@@ -1573,59 +1980,23 @@
         <w:pStyle w:val="ListParagraph"/>
         <w:numPr>
           <w:ilvl w:val="0"/>
-          <w:numId w:val="32"/>
+          <w:numId w:val="35"/>
         </w:numPr>
       </w:pPr>
       <w:r>
-        <w:rPr>
-          <w:i/>
-          <w:iCs/>
-        </w:rPr>
-        <w:t>Jackson Park Hospital, Chicago, IL (Abroad rotation)</w:t>
+        <w:t xml:space="preserve">Out-patient evaluation, </w:t>
+      </w:r>
+      <w:r>
+        <w:t>medication review, and vaccination</w:t>
       </w:r>
     </w:p>
     <w:p/>
     <w:p>
       <w:r>
-        <w:t>Orthopedic Surgery (4 weeks)</w:t>
-      </w:r>
-    </w:p>
-    <w:p>
-      <w:pPr>
-        <w:pStyle w:val="ListParagraph"/>
-        <w:numPr>
-          <w:ilvl w:val="0"/>
-          <w:numId w:val="36"/>
-        </w:numPr>
-      </w:pPr>
-      <w:r>
-        <w:t xml:space="preserve">In-patient management on the spine service, directly responsible for ~ 5-7 patients, trauma call, out-patient </w:t>
-      </w:r>
-      <w:proofErr w:type="gramStart"/>
-      <w:r>
-        <w:t>evaluation</w:t>
-      </w:r>
-      <w:proofErr w:type="gramEnd"/>
-      <w:r>
-        <w:t xml:space="preserve"> and follow-up</w:t>
-      </w:r>
-    </w:p>
-    <w:p>
-      <w:pPr>
-        <w:pStyle w:val="ListParagraph"/>
-        <w:numPr>
-          <w:ilvl w:val="0"/>
-          <w:numId w:val="36"/>
-        </w:numPr>
-      </w:pPr>
-      <w:r>
-        <w:t>Second assistant in spine cases. First assist in trauma. Lead in traction pinning</w:t>
-      </w:r>
-    </w:p>
-    <w:p/>
-    <w:p>
-      <w:r>
-        <w:t>Emergency Medicine (2 weeks mandated + 4 weeks additional)</w:t>
+        <w:t>Ear, Nose, Throat – Head and Neck Surgery</w:t>
+      </w:r>
+      <w:r>
+        <w:t xml:space="preserve"> (2 weeks)</w:t>
       </w:r>
     </w:p>
     <w:p>
@@ -1637,51 +2008,19 @@
         </w:numPr>
       </w:pPr>
       <w:r>
-        <w:rPr>
-          <w:i/>
-          <w:iCs/>
-        </w:rPr>
-        <w:t xml:space="preserve">Kasturba Medical College, </w:t>
-      </w:r>
-      <w:r>
-        <w:rPr>
-          <w:i/>
-          <w:iCs/>
-        </w:rPr>
-        <w:t>Manipal</w:t>
-      </w:r>
-      <w:r>
-        <w:t xml:space="preserve">: </w:t>
-      </w:r>
-      <w:r>
-        <w:t>Level</w:t>
-      </w:r>
-      <w:r>
-        <w:t xml:space="preserve"> 1 trauma center. Lead physician for yellow and green zone. </w:t>
-      </w:r>
-      <w:r>
-        <w:t>Assisted attending</w:t>
-      </w:r>
-      <w:r>
-        <w:t>s with</w:t>
-      </w:r>
-      <w:r>
-        <w:t xml:space="preserve"> </w:t>
-      </w:r>
-      <w:r>
-        <w:t xml:space="preserve">blue-zone critical, </w:t>
-      </w:r>
-      <w:r>
-        <w:t>trauma</w:t>
-      </w:r>
-      <w:r>
-        <w:t xml:space="preserve">, and </w:t>
-      </w:r>
-      <w:r>
-        <w:t>ED-</w:t>
-      </w:r>
-      <w:r>
-        <w:t>ICU patients</w:t>
+        <w:t>In-patient</w:t>
+      </w:r>
+      <w:r>
+        <w:t xml:space="preserve"> and intra-operative management for </w:t>
+      </w:r>
+      <w:r>
+        <w:t xml:space="preserve">~ 5 </w:t>
+      </w:r>
+      <w:r>
+        <w:t>patients</w:t>
+      </w:r>
+      <w:r>
+        <w:t>, assisting residents</w:t>
       </w:r>
     </w:p>
     <w:p>
@@ -1693,415 +2032,6 @@
         </w:numPr>
       </w:pPr>
       <w:r>
-        <w:rPr>
-          <w:i/>
-          <w:iCs/>
-        </w:rPr>
-        <w:t>Jackson Park Hospital, Chicago, IL (Abroad rotation)</w:t>
-      </w:r>
-    </w:p>
-    <w:p/>
-    <w:p/>
-    <w:p/>
-    <w:p>
-      <w:r>
-        <w:lastRenderedPageBreak/>
-        <w:t>Community (Family) Medicine (8 weeks)</w:t>
-      </w:r>
-    </w:p>
-    <w:p>
-      <w:pPr>
-        <w:pStyle w:val="ListParagraph"/>
-        <w:numPr>
-          <w:ilvl w:val="0"/>
-          <w:numId w:val="31"/>
-        </w:numPr>
-      </w:pPr>
-      <w:r>
-        <w:rPr>
-          <w:i/>
-          <w:iCs/>
-        </w:rPr>
-        <w:t>Rural Primary Healthcare Centers (PHC) in Udupi District</w:t>
-      </w:r>
-      <w:r>
-        <w:rPr>
-          <w:i/>
-          <w:iCs/>
-        </w:rPr>
-        <w:t>, KA</w:t>
-      </w:r>
-      <w:r>
-        <w:t xml:space="preserve">: out-patient clinic, managing </w:t>
-      </w:r>
-      <w:r>
-        <w:t xml:space="preserve">~5-10 </w:t>
-      </w:r>
-      <w:r>
-        <w:t>adult patients</w:t>
-      </w:r>
-      <w:r>
-        <w:t xml:space="preserve"> per day</w:t>
-      </w:r>
-      <w:r>
-        <w:t xml:space="preserve"> in the capacity of a family medicine physician</w:t>
-      </w:r>
-    </w:p>
-    <w:p>
-      <w:pPr>
-        <w:pStyle w:val="ListParagraph"/>
-        <w:numPr>
-          <w:ilvl w:val="0"/>
-          <w:numId w:val="31"/>
-        </w:numPr>
-      </w:pPr>
-      <w:r>
-        <w:rPr>
-          <w:i/>
-          <w:iCs/>
-        </w:rPr>
-        <w:t>Dr. TMA Pai Rotary Hospital, Karkala, KA</w:t>
-      </w:r>
-      <w:r>
-        <w:t xml:space="preserve"> (Remote rural secondary care hospital): in-patient, out-patient, and emergency department duty for pediatric, OB/Gyn, and adult emergent patients.</w:t>
-      </w:r>
-    </w:p>
-    <w:p>
-      <w:pPr>
-        <w:pStyle w:val="ListParagraph"/>
-        <w:numPr>
-          <w:ilvl w:val="0"/>
-          <w:numId w:val="31"/>
-        </w:numPr>
-      </w:pPr>
-      <w:r>
-        <w:t xml:space="preserve">Preventative and social medicine: </w:t>
-      </w:r>
-      <w:r>
-        <w:t>c</w:t>
-      </w:r>
-      <w:r>
-        <w:t xml:space="preserve">ommunity surveillance of </w:t>
-      </w:r>
-      <w:r>
-        <w:t xml:space="preserve">HIV, </w:t>
-      </w:r>
-      <w:r>
-        <w:t>l</w:t>
-      </w:r>
-      <w:r>
-        <w:t xml:space="preserve">eprosy, </w:t>
-      </w:r>
-      <w:r>
-        <w:t>t</w:t>
-      </w:r>
-      <w:r>
-        <w:t xml:space="preserve">uberculosis, complications from </w:t>
-      </w:r>
-      <w:r>
-        <w:t>d</w:t>
-      </w:r>
-      <w:r>
-        <w:t>iabetes</w:t>
-      </w:r>
-    </w:p>
-    <w:p/>
-    <w:p>
-      <w:r>
-        <w:t>Obstetrics and Gynecology</w:t>
-      </w:r>
-      <w:r>
-        <w:t xml:space="preserve"> (8 weeks)</w:t>
-      </w:r>
-    </w:p>
-    <w:p>
-      <w:pPr>
-        <w:pStyle w:val="ListParagraph"/>
-        <w:numPr>
-          <w:ilvl w:val="0"/>
-          <w:numId w:val="33"/>
-        </w:numPr>
-      </w:pPr>
-      <w:r>
-        <w:t>In-patient</w:t>
-      </w:r>
-      <w:r>
-        <w:t>/out-patient</w:t>
-      </w:r>
-      <w:r>
-        <w:t xml:space="preserve"> management of </w:t>
-      </w:r>
-      <w:r>
-        <w:t>~ 5-15 patients directly in services</w:t>
-      </w:r>
-      <w:r>
-        <w:t xml:space="preserve">, including </w:t>
-      </w:r>
-      <w:r>
-        <w:t xml:space="preserve">high-risk pregnancy, </w:t>
-      </w:r>
-      <w:r>
-        <w:t xml:space="preserve">fetal medicine, </w:t>
-      </w:r>
-      <w:r>
-        <w:t>oncology</w:t>
-      </w:r>
-      <w:r>
-        <w:t>.</w:t>
-      </w:r>
-      <w:r>
-        <w:t xml:space="preserve"> Intra-op first or second assistant</w:t>
-      </w:r>
-    </w:p>
-    <w:p>
-      <w:pPr>
-        <w:pStyle w:val="ListParagraph"/>
-        <w:numPr>
-          <w:ilvl w:val="0"/>
-          <w:numId w:val="33"/>
-        </w:numPr>
-      </w:pPr>
-      <w:r>
-        <w:rPr>
-          <w:i/>
-          <w:iCs/>
-        </w:rPr>
-        <w:t>Labor Theater</w:t>
-      </w:r>
-      <w:r>
-        <w:t xml:space="preserve">: </w:t>
-      </w:r>
-      <w:r>
-        <w:t>conducted / assisted deliveries, m</w:t>
-      </w:r>
-      <w:r>
-        <w:t>onitore</w:t>
-      </w:r>
-      <w:r>
-        <w:t>d/augmented progress of labor</w:t>
-      </w:r>
-    </w:p>
-    <w:p>
-      <w:pPr>
-        <w:pStyle w:val="ListParagraph"/>
-        <w:numPr>
-          <w:ilvl w:val="0"/>
-          <w:numId w:val="33"/>
-        </w:numPr>
-      </w:pPr>
-      <w:r>
-        <w:rPr>
-          <w:i/>
-          <w:iCs/>
-        </w:rPr>
-        <w:t>Manipal Artificial Reproductive Centre</w:t>
-      </w:r>
-      <w:r>
-        <w:rPr>
-          <w:i/>
-          <w:iCs/>
-        </w:rPr>
-        <w:softHyphen/>
-      </w:r>
-      <w:r>
-        <w:t xml:space="preserve">: </w:t>
-      </w:r>
-      <w:r>
-        <w:t>evaluated</w:t>
-      </w:r>
-      <w:r>
-        <w:t xml:space="preserve"> for causes of infertility, </w:t>
-      </w:r>
-      <w:r>
-        <w:t xml:space="preserve">assisted in management via ovulation induction, </w:t>
-      </w:r>
-      <w:r>
-        <w:t>IUI, IVF</w:t>
-      </w:r>
-    </w:p>
-    <w:p/>
-    <w:p>
-      <w:r>
-        <w:t>Internal Medicine (6 weeks mandated + 4 weeks additional research)</w:t>
-      </w:r>
-    </w:p>
-    <w:p>
-      <w:pPr>
-        <w:pStyle w:val="ListParagraph"/>
-        <w:numPr>
-          <w:ilvl w:val="0"/>
-          <w:numId w:val="34"/>
-        </w:numPr>
-      </w:pPr>
-      <w:r>
-        <w:t>In-patient management</w:t>
-      </w:r>
-      <w:r>
-        <w:t xml:space="preserve"> of ~5-10 patients</w:t>
-      </w:r>
-      <w:r>
-        <w:t xml:space="preserve"> in ICU, step-down tele, and ward patients</w:t>
-      </w:r>
-      <w:r>
-        <w:t xml:space="preserve">. Consult services and ER </w:t>
-      </w:r>
-      <w:r>
-        <w:t>call duties.</w:t>
-      </w:r>
-      <w:r>
-        <w:t xml:space="preserve"> </w:t>
-      </w:r>
-      <w:r>
-        <w:t>Out-patient</w:t>
-      </w:r>
-      <w:r>
-        <w:t xml:space="preserve"> adult clinic and university student clinic</w:t>
-      </w:r>
-    </w:p>
-    <w:p>
-      <w:pPr>
-        <w:pStyle w:val="ListParagraph"/>
-        <w:numPr>
-          <w:ilvl w:val="0"/>
-          <w:numId w:val="34"/>
-        </w:numPr>
-      </w:pPr>
-      <w:r>
-        <w:t>COVID-19 research</w:t>
-      </w:r>
-      <w:r>
-        <w:t xml:space="preserve"> during non-clinical lockdown</w:t>
-      </w:r>
-    </w:p>
-    <w:p>
-      <w:r>
-        <w:t>Psychiatry (4 weeks)</w:t>
-      </w:r>
-    </w:p>
-    <w:p>
-      <w:pPr>
-        <w:pStyle w:val="ListParagraph"/>
-        <w:numPr>
-          <w:ilvl w:val="0"/>
-          <w:numId w:val="37"/>
-        </w:numPr>
-      </w:pPr>
-      <w:r>
-        <w:rPr>
-          <w:i/>
-          <w:iCs/>
-        </w:rPr>
-        <w:t xml:space="preserve">Streamwood Behavioral Healthcare System, Streamwood, IL, USA (Abroad rotation):  </w:t>
-      </w:r>
-      <w:r>
-        <w:t>In-patient child psychiatry, assisting attending with ~15-20 acute patients</w:t>
-      </w:r>
-    </w:p>
-    <w:p>
-      <w:pPr>
-        <w:pStyle w:val="ListParagraph"/>
-        <w:numPr>
-          <w:ilvl w:val="0"/>
-          <w:numId w:val="37"/>
-        </w:numPr>
-      </w:pPr>
-      <w:r>
-        <w:t>Coordinated pharmacology, behavioral, family, and DCFS care</w:t>
-      </w:r>
-    </w:p>
-    <w:p/>
-    <w:p>
-      <w:r>
-        <w:t>Pediatrics</w:t>
-      </w:r>
-      <w:r>
-        <w:t xml:space="preserve"> (4 weeks)</w:t>
-      </w:r>
-    </w:p>
-    <w:p>
-      <w:pPr>
-        <w:pStyle w:val="ListParagraph"/>
-        <w:numPr>
-          <w:ilvl w:val="0"/>
-          <w:numId w:val="35"/>
-        </w:numPr>
-      </w:pPr>
-      <w:r>
-        <w:t>In</w:t>
-      </w:r>
-      <w:r>
-        <w:t>-patient management of ~</w:t>
-      </w:r>
-      <w:r>
-        <w:t xml:space="preserve">15-20 patients directly. </w:t>
-      </w:r>
-      <w:r>
-        <w:t>P</w:t>
-      </w:r>
-      <w:r>
-        <w:t xml:space="preserve">ICU and </w:t>
-      </w:r>
-      <w:r>
-        <w:t>Peds ER call duty.</w:t>
-      </w:r>
-    </w:p>
-    <w:p>
-      <w:pPr>
-        <w:pStyle w:val="ListParagraph"/>
-        <w:numPr>
-          <w:ilvl w:val="0"/>
-          <w:numId w:val="35"/>
-        </w:numPr>
-      </w:pPr>
-      <w:r>
-        <w:t xml:space="preserve">Out-patient evaluation, </w:t>
-      </w:r>
-      <w:r>
-        <w:t>medication review, and vaccination</w:t>
-      </w:r>
-    </w:p>
-    <w:p/>
-    <w:p>
-      <w:r>
-        <w:t>Ear, Nose, Throat – Head and Neck Surgery</w:t>
-      </w:r>
-      <w:r>
-        <w:t xml:space="preserve"> (2 weeks)</w:t>
-      </w:r>
-    </w:p>
-    <w:p>
-      <w:pPr>
-        <w:pStyle w:val="ListParagraph"/>
-        <w:numPr>
-          <w:ilvl w:val="0"/>
-          <w:numId w:val="38"/>
-        </w:numPr>
-      </w:pPr>
-      <w:r>
-        <w:t>In-patient</w:t>
-      </w:r>
-      <w:r>
-        <w:t xml:space="preserve"> and intra-operative management for </w:t>
-      </w:r>
-      <w:r>
-        <w:t xml:space="preserve">~ 5 </w:t>
-      </w:r>
-      <w:r>
-        <w:t>patients</w:t>
-      </w:r>
-      <w:r>
-        <w:t>, assisting residents</w:t>
-      </w:r>
-    </w:p>
-    <w:p>
-      <w:pPr>
-        <w:pStyle w:val="ListParagraph"/>
-        <w:numPr>
-          <w:ilvl w:val="0"/>
-          <w:numId w:val="38"/>
-        </w:numPr>
-      </w:pPr>
-      <w:r>
         <w:t xml:space="preserve">Outpatient clinic </w:t>
       </w:r>
       <w:r>
@@ -2234,25 +2164,25 @@
           <w:b/>
           <w:bCs/>
         </w:rPr>
+        <w:t>Washington University Emergency Support Team (EST)</w:t>
+      </w:r>
+      <w:r>
+        <w:t xml:space="preserve"> </w:t>
+      </w:r>
+      <w:r>
+        <w:rPr>
+          <w:b/>
+          <w:bCs/>
+        </w:rPr>
+        <w:t>(2009-2013)</w:t>
+      </w:r>
+    </w:p>
+    <w:p>
+      <w:r>
+        <w:rPr>
+          <w:rFonts w:ascii="Calibri" w:eastAsia="Calibri" w:hAnsi="Calibri" w:cs="Calibri"/>
+        </w:rPr>
         <w:lastRenderedPageBreak/>
-        <w:t>Washington University Emergency Support Team (EST)</w:t>
-      </w:r>
-      <w:r>
-        <w:t xml:space="preserve"> </w:t>
-      </w:r>
-      <w:r>
-        <w:rPr>
-          <w:b/>
-          <w:bCs/>
-        </w:rPr>
-        <w:t>(2009-2013)</w:t>
-      </w:r>
-    </w:p>
-    <w:p>
-      <w:r>
-        <w:rPr>
-          <w:rFonts w:ascii="Calibri" w:eastAsia="Calibri" w:hAnsi="Calibri" w:cs="Calibri"/>
-        </w:rPr>
         <w:t>6515 Wydown Boulevard</w:t>
       </w:r>
       <w:r>
@@ -2638,6 +2568,7 @@
           <w:b/>
           <w:bCs/>
         </w:rPr>
+        <w:lastRenderedPageBreak/>
         <w:t>Child Psychiatry – In-patient (Feb – March 2020)</w:t>
       </w:r>
     </w:p>
@@ -3021,6 +2952,7 @@
           <w:bCs/>
           <w:u w:val="single"/>
         </w:rPr>
+        <w:lastRenderedPageBreak/>
         <w:t>Past Projects</w:t>
       </w:r>
     </w:p>
@@ -5422,7 +5354,7 @@
 </file>
 
 <file path=word/endnotes.xml><?xml version="1.0" encoding="utf-8"?>
-<w:endnotes xmlns:wpc="http://schemas.microsoft.com/office/word/2010/wordprocessingCanvas" xmlns:cx="http://schemas.microsoft.com/office/drawing/2014/chartex" xmlns:cx1="http://schemas.microsoft.com/office/drawing/2015/9/8/chartex" xmlns:cx2="http://schemas.microsoft.com/office/drawing/2015/10/21/chartex" xmlns:cx3="http://schemas.microsoft.com/office/drawing/2016/5/9/chartex" xmlns:cx4="http://schemas.microsoft.com/office/drawing/2016/5/10/chartex" xmlns:cx5="http://schemas.microsoft.com/office/drawing/2016/5/11/chartex" xmlns:cx6="http://schemas.microsoft.com/office/drawing/2016/5/12/chartex" xmlns:cx7="http://schemas.microsoft.com/office/drawing/2016/5/13/chartex" xmlns:cx8="http://schemas.microsoft.com/office/drawing/2016/5/14/chartex" xmlns:mc="http://schemas.openxmlformats.org/markup-compatibility/2006" xmlns:aink="http://schemas.microsoft.com/office/drawing/2016/ink" xmlns:am3d="http://schemas.microsoft.com/office/drawing/2017/model3d" xmlns:o="urn:schemas-microsoft-com:office:office" xmlns:r="http://schemas.openxmlformats.org/officeDocument/2006/relationships" xmlns:m="http://schemas.openxmlformats.org/officeDocument/2006/math" xmlns:v="urn:schemas-microsoft-com:vml" xmlns:wp14="http://schemas.microsoft.com/office/word/2010/wordprocessingDrawing" xmlns:wp="http://schemas.openxmlformats.org/drawingml/2006/wordprocessingDrawing" xmlns:w10="urn:schemas-microsoft-com:office:word" xmlns:w="http://schemas.openxmlformats.org/wordprocessingml/2006/main" xmlns:w14="http://schemas.microsoft.com/office/word/2010/wordml" xmlns:w15="http://schemas.microsoft.com/office/word/2012/wordml" xmlns:w16cex="http://schemas.microsoft.com/office/word/2018/wordml/cex" xmlns:w16cid="http://schemas.microsoft.com/office/word/2016/wordml/cid" xmlns:w16="http://schemas.microsoft.com/office/word/2018/wordml" xmlns:w16sdtdh="http://schemas.microsoft.com/office/word/2020/wordml/sdtdatahash" xmlns:w16se="http://schemas.microsoft.com/office/word/2015/wordml/symex" xmlns:wpg="http://schemas.microsoft.com/office/word/2010/wordprocessingGroup" xmlns:wpi="http://schemas.microsoft.com/office/word/2010/wordprocessingInk" xmlns:wne="http://schemas.microsoft.com/office/word/2006/wordml" xmlns:wps="http://schemas.microsoft.com/office/word/2010/wordprocessingShape" mc:Ignorable="w14 w15 w16se w16cid w16 w16cex w16sdtdh wp14">
+<w:endnotes xmlns:wpc="http://schemas.microsoft.com/office/word/2010/wordprocessingCanvas" xmlns:cx="http://schemas.microsoft.com/office/drawing/2014/chartex" xmlns:cx1="http://schemas.microsoft.com/office/drawing/2015/9/8/chartex" xmlns:cx2="http://schemas.microsoft.com/office/drawing/2015/10/21/chartex" xmlns:cx3="http://schemas.microsoft.com/office/drawing/2016/5/9/chartex" xmlns:cx4="http://schemas.microsoft.com/office/drawing/2016/5/10/chartex" xmlns:cx5="http://schemas.microsoft.com/office/drawing/2016/5/11/chartex" xmlns:cx6="http://schemas.microsoft.com/office/drawing/2016/5/12/chartex" xmlns:cx7="http://schemas.microsoft.com/office/drawing/2016/5/13/chartex" xmlns:cx8="http://schemas.microsoft.com/office/drawing/2016/5/14/chartex" xmlns:mc="http://schemas.openxmlformats.org/markup-compatibility/2006" xmlns:aink="http://schemas.microsoft.com/office/drawing/2016/ink" xmlns:am3d="http://schemas.microsoft.com/office/drawing/2017/model3d" xmlns:o="urn:schemas-microsoft-com:office:office" xmlns:r="http://schemas.openxmlformats.org/officeDocument/2006/relationships" xmlns:m="http://schemas.openxmlformats.org/officeDocument/2006/math" xmlns:v="urn:schemas-microsoft-com:vml" xmlns:wp14="http://schemas.microsoft.com/office/word/2010/wordprocessingDrawing" xmlns:wp="http://schemas.openxmlformats.org/drawingml/2006/wordprocessingDrawing" xmlns:w10="urn:schemas-microsoft-com:office:word" xmlns:w="http://schemas.openxmlformats.org/wordprocessingml/2006/main" xmlns:w14="http://schemas.microsoft.com/office/word/2010/wordml" xmlns:w15="http://schemas.microsoft.com/office/word/2012/wordml" xmlns:w16cid="http://schemas.microsoft.com/office/word/2016/wordml/cid" xmlns:w16se="http://schemas.microsoft.com/office/word/2015/wordml/symex" xmlns:wpg="http://schemas.microsoft.com/office/word/2010/wordprocessingGroup" xmlns:wpi="http://schemas.microsoft.com/office/word/2010/wordprocessingInk" xmlns:wne="http://schemas.microsoft.com/office/word/2006/wordml" xmlns:wps="http://schemas.microsoft.com/office/word/2010/wordprocessingShape" mc:Ignorable="w14 w15 w16se w16cid wp14">
   <w:endnote w:type="separator" w:id="-1">
     <w:p>
       <w:r>
@@ -5444,7 +5376,7 @@
 </file>
 
 <file path=word/footer1.xml><?xml version="1.0" encoding="utf-8"?>
-<w:ftr xmlns:wpc="http://schemas.microsoft.com/office/word/2010/wordprocessingCanvas" xmlns:cx="http://schemas.microsoft.com/office/drawing/2014/chartex" xmlns:cx1="http://schemas.microsoft.com/office/drawing/2015/9/8/chartex" xmlns:cx2="http://schemas.microsoft.com/office/drawing/2015/10/21/chartex" xmlns:cx3="http://schemas.microsoft.com/office/drawing/2016/5/9/chartex" xmlns:cx4="http://schemas.microsoft.com/office/drawing/2016/5/10/chartex" xmlns:cx5="http://schemas.microsoft.com/office/drawing/2016/5/11/chartex" xmlns:cx6="http://schemas.microsoft.com/office/drawing/2016/5/12/chartex" xmlns:cx7="http://schemas.microsoft.com/office/drawing/2016/5/13/chartex" xmlns:cx8="http://schemas.microsoft.com/office/drawing/2016/5/14/chartex" xmlns:mc="http://schemas.openxmlformats.org/markup-compatibility/2006" xmlns:aink="http://schemas.microsoft.com/office/drawing/2016/ink" xmlns:am3d="http://schemas.microsoft.com/office/drawing/2017/model3d" xmlns:o="urn:schemas-microsoft-com:office:office" xmlns:r="http://schemas.openxmlformats.org/officeDocument/2006/relationships" xmlns:m="http://schemas.openxmlformats.org/officeDocument/2006/math" xmlns:v="urn:schemas-microsoft-com:vml" xmlns:wp14="http://schemas.microsoft.com/office/word/2010/wordprocessingDrawing" xmlns:wp="http://schemas.openxmlformats.org/drawingml/2006/wordprocessingDrawing" xmlns:w10="urn:schemas-microsoft-com:office:word" xmlns:w="http://schemas.openxmlformats.org/wordprocessingml/2006/main" xmlns:w14="http://schemas.microsoft.com/office/word/2010/wordml" xmlns:w15="http://schemas.microsoft.com/office/word/2012/wordml" xmlns:w16cex="http://schemas.microsoft.com/office/word/2018/wordml/cex" xmlns:w16cid="http://schemas.microsoft.com/office/word/2016/wordml/cid" xmlns:w16="http://schemas.microsoft.com/office/word/2018/wordml" xmlns:w16sdtdh="http://schemas.microsoft.com/office/word/2020/wordml/sdtdatahash" xmlns:w16se="http://schemas.microsoft.com/office/word/2015/wordml/symex" xmlns:wpg="http://schemas.microsoft.com/office/word/2010/wordprocessingGroup" xmlns:wpi="http://schemas.microsoft.com/office/word/2010/wordprocessingInk" xmlns:wne="http://schemas.microsoft.com/office/word/2006/wordml" xmlns:wps="http://schemas.microsoft.com/office/word/2010/wordprocessingShape" mc:Ignorable="w14 w15 w16se w16cid w16 w16cex w16sdtdh wp14">
+<w:ftr xmlns:wpc="http://schemas.microsoft.com/office/word/2010/wordprocessingCanvas" xmlns:cx="http://schemas.microsoft.com/office/drawing/2014/chartex" xmlns:cx1="http://schemas.microsoft.com/office/drawing/2015/9/8/chartex" xmlns:cx2="http://schemas.microsoft.com/office/drawing/2015/10/21/chartex" xmlns:cx3="http://schemas.microsoft.com/office/drawing/2016/5/9/chartex" xmlns:cx4="http://schemas.microsoft.com/office/drawing/2016/5/10/chartex" xmlns:cx5="http://schemas.microsoft.com/office/drawing/2016/5/11/chartex" xmlns:cx6="http://schemas.microsoft.com/office/drawing/2016/5/12/chartex" xmlns:cx7="http://schemas.microsoft.com/office/drawing/2016/5/13/chartex" xmlns:cx8="http://schemas.microsoft.com/office/drawing/2016/5/14/chartex" xmlns:mc="http://schemas.openxmlformats.org/markup-compatibility/2006" xmlns:aink="http://schemas.microsoft.com/office/drawing/2016/ink" xmlns:am3d="http://schemas.microsoft.com/office/drawing/2017/model3d" xmlns:o="urn:schemas-microsoft-com:office:office" xmlns:r="http://schemas.openxmlformats.org/officeDocument/2006/relationships" xmlns:m="http://schemas.openxmlformats.org/officeDocument/2006/math" xmlns:v="urn:schemas-microsoft-com:vml" xmlns:wp14="http://schemas.microsoft.com/office/word/2010/wordprocessingDrawing" xmlns:wp="http://schemas.openxmlformats.org/drawingml/2006/wordprocessingDrawing" xmlns:w10="urn:schemas-microsoft-com:office:word" xmlns:w="http://schemas.openxmlformats.org/wordprocessingml/2006/main" xmlns:w14="http://schemas.microsoft.com/office/word/2010/wordml" xmlns:w15="http://schemas.microsoft.com/office/word/2012/wordml" xmlns:w16cid="http://schemas.microsoft.com/office/word/2016/wordml/cid" xmlns:w16se="http://schemas.microsoft.com/office/word/2015/wordml/symex" xmlns:wpg="http://schemas.microsoft.com/office/word/2010/wordprocessingGroup" xmlns:wpi="http://schemas.microsoft.com/office/word/2010/wordprocessingInk" xmlns:wne="http://schemas.microsoft.com/office/word/2006/wordml" xmlns:wps="http://schemas.microsoft.com/office/word/2010/wordprocessingShape" mc:Ignorable="w14 w15 w16se w16cid wp14">
   <w:tbl>
     <w:tblPr>
       <w:tblW w:w="0" w:type="auto"/>
@@ -5529,7 +5461,7 @@
 </file>
 
 <file path=word/footnotes.xml><?xml version="1.0" encoding="utf-8"?>
-<w:footnotes xmlns:wpc="http://schemas.microsoft.com/office/word/2010/wordprocessingCanvas" xmlns:cx="http://schemas.microsoft.com/office/drawing/2014/chartex" xmlns:cx1="http://schemas.microsoft.com/office/drawing/2015/9/8/chartex" xmlns:cx2="http://schemas.microsoft.com/office/drawing/2015/10/21/chartex" xmlns:cx3="http://schemas.microsoft.com/office/drawing/2016/5/9/chartex" xmlns:cx4="http://schemas.microsoft.com/office/drawing/2016/5/10/chartex" xmlns:cx5="http://schemas.microsoft.com/office/drawing/2016/5/11/chartex" xmlns:cx6="http://schemas.microsoft.com/office/drawing/2016/5/12/chartex" xmlns:cx7="http://schemas.microsoft.com/office/drawing/2016/5/13/chartex" xmlns:cx8="http://schemas.microsoft.com/office/drawing/2016/5/14/chartex" xmlns:mc="http://schemas.openxmlformats.org/markup-compatibility/2006" xmlns:aink="http://schemas.microsoft.com/office/drawing/2016/ink" xmlns:am3d="http://schemas.microsoft.com/office/drawing/2017/model3d" xmlns:o="urn:schemas-microsoft-com:office:office" xmlns:r="http://schemas.openxmlformats.org/officeDocument/2006/relationships" xmlns:m="http://schemas.openxmlformats.org/officeDocument/2006/math" xmlns:v="urn:schemas-microsoft-com:vml" xmlns:wp14="http://schemas.microsoft.com/office/word/2010/wordprocessingDrawing" xmlns:wp="http://schemas.openxmlformats.org/drawingml/2006/wordprocessingDrawing" xmlns:w10="urn:schemas-microsoft-com:office:word" xmlns:w="http://schemas.openxmlformats.org/wordprocessingml/2006/main" xmlns:w14="http://schemas.microsoft.com/office/word/2010/wordml" xmlns:w15="http://schemas.microsoft.com/office/word/2012/wordml" xmlns:w16cex="http://schemas.microsoft.com/office/word/2018/wordml/cex" xmlns:w16cid="http://schemas.microsoft.com/office/word/2016/wordml/cid" xmlns:w16="http://schemas.microsoft.com/office/word/2018/wordml" xmlns:w16sdtdh="http://schemas.microsoft.com/office/word/2020/wordml/sdtdatahash" xmlns:w16se="http://schemas.microsoft.com/office/word/2015/wordml/symex" xmlns:wpg="http://schemas.microsoft.com/office/word/2010/wordprocessingGroup" xmlns:wpi="http://schemas.microsoft.com/office/word/2010/wordprocessingInk" xmlns:wne="http://schemas.microsoft.com/office/word/2006/wordml" xmlns:wps="http://schemas.microsoft.com/office/word/2010/wordprocessingShape" mc:Ignorable="w14 w15 w16se w16cid w16 w16cex w16sdtdh wp14">
+<w:footnotes xmlns:wpc="http://schemas.microsoft.com/office/word/2010/wordprocessingCanvas" xmlns:cx="http://schemas.microsoft.com/office/drawing/2014/chartex" xmlns:cx1="http://schemas.microsoft.com/office/drawing/2015/9/8/chartex" xmlns:cx2="http://schemas.microsoft.com/office/drawing/2015/10/21/chartex" xmlns:cx3="http://schemas.microsoft.com/office/drawing/2016/5/9/chartex" xmlns:cx4="http://schemas.microsoft.com/office/drawing/2016/5/10/chartex" xmlns:cx5="http://schemas.microsoft.com/office/drawing/2016/5/11/chartex" xmlns:cx6="http://schemas.microsoft.com/office/drawing/2016/5/12/chartex" xmlns:cx7="http://schemas.microsoft.com/office/drawing/2016/5/13/chartex" xmlns:cx8="http://schemas.microsoft.com/office/drawing/2016/5/14/chartex" xmlns:mc="http://schemas.openxmlformats.org/markup-compatibility/2006" xmlns:aink="http://schemas.microsoft.com/office/drawing/2016/ink" xmlns:am3d="http://schemas.microsoft.com/office/drawing/2017/model3d" xmlns:o="urn:schemas-microsoft-com:office:office" xmlns:r="http://schemas.openxmlformats.org/officeDocument/2006/relationships" xmlns:m="http://schemas.openxmlformats.org/officeDocument/2006/math" xmlns:v="urn:schemas-microsoft-com:vml" xmlns:wp14="http://schemas.microsoft.com/office/word/2010/wordprocessingDrawing" xmlns:wp="http://schemas.openxmlformats.org/drawingml/2006/wordprocessingDrawing" xmlns:w10="urn:schemas-microsoft-com:office:word" xmlns:w="http://schemas.openxmlformats.org/wordprocessingml/2006/main" xmlns:w14="http://schemas.microsoft.com/office/word/2010/wordml" xmlns:w15="http://schemas.microsoft.com/office/word/2012/wordml" xmlns:w16cid="http://schemas.microsoft.com/office/word/2016/wordml/cid" xmlns:w16se="http://schemas.microsoft.com/office/word/2015/wordml/symex" xmlns:wpg="http://schemas.microsoft.com/office/word/2010/wordprocessingGroup" xmlns:wpi="http://schemas.microsoft.com/office/word/2010/wordprocessingInk" xmlns:wne="http://schemas.microsoft.com/office/word/2006/wordml" xmlns:wps="http://schemas.microsoft.com/office/word/2010/wordprocessingShape" mc:Ignorable="w14 w15 w16se w16cid wp14">
   <w:footnote w:type="separator" w:id="-1">
     <w:p>
       <w:r>
@@ -5551,7 +5483,7 @@
 </file>
 
 <file path=word/header1.xml><?xml version="1.0" encoding="utf-8"?>
-<w:hdr xmlns:wpc="http://schemas.microsoft.com/office/word/2010/wordprocessingCanvas" xmlns:cx="http://schemas.microsoft.com/office/drawing/2014/chartex" xmlns:cx1="http://schemas.microsoft.com/office/drawing/2015/9/8/chartex" xmlns:cx2="http://schemas.microsoft.com/office/drawing/2015/10/21/chartex" xmlns:cx3="http://schemas.microsoft.com/office/drawing/2016/5/9/chartex" xmlns:cx4="http://schemas.microsoft.com/office/drawing/2016/5/10/chartex" xmlns:cx5="http://schemas.microsoft.com/office/drawing/2016/5/11/chartex" xmlns:cx6="http://schemas.microsoft.com/office/drawing/2016/5/12/chartex" xmlns:cx7="http://schemas.microsoft.com/office/drawing/2016/5/13/chartex" xmlns:cx8="http://schemas.microsoft.com/office/drawing/2016/5/14/chartex" xmlns:mc="http://schemas.openxmlformats.org/markup-compatibility/2006" xmlns:aink="http://schemas.microsoft.com/office/drawing/2016/ink" xmlns:am3d="http://schemas.microsoft.com/office/drawing/2017/model3d" xmlns:o="urn:schemas-microsoft-com:office:office" xmlns:r="http://schemas.openxmlformats.org/officeDocument/2006/relationships" xmlns:m="http://schemas.openxmlformats.org/officeDocument/2006/math" xmlns:v="urn:schemas-microsoft-com:vml" xmlns:wp14="http://schemas.microsoft.com/office/word/2010/wordprocessingDrawing" xmlns:wp="http://schemas.openxmlformats.org/drawingml/2006/wordprocessingDrawing" xmlns:w10="urn:schemas-microsoft-com:office:word" xmlns:w="http://schemas.openxmlformats.org/wordprocessingml/2006/main" xmlns:w14="http://schemas.microsoft.com/office/word/2010/wordml" xmlns:w15="http://schemas.microsoft.com/office/word/2012/wordml" xmlns:w16cex="http://schemas.microsoft.com/office/word/2018/wordml/cex" xmlns:w16cid="http://schemas.microsoft.com/office/word/2016/wordml/cid" xmlns:w16="http://schemas.microsoft.com/office/word/2018/wordml" xmlns:w16sdtdh="http://schemas.microsoft.com/office/word/2020/wordml/sdtdatahash" xmlns:w16se="http://schemas.microsoft.com/office/word/2015/wordml/symex" xmlns:wpg="http://schemas.microsoft.com/office/word/2010/wordprocessingGroup" xmlns:wpi="http://schemas.microsoft.com/office/word/2010/wordprocessingInk" xmlns:wne="http://schemas.microsoft.com/office/word/2006/wordml" xmlns:wps="http://schemas.microsoft.com/office/word/2010/wordprocessingShape" mc:Ignorable="w14 w15 w16se w16cid w16 w16cex w16sdtdh wp14">
+<w:hdr xmlns:wpc="http://schemas.microsoft.com/office/word/2010/wordprocessingCanvas" xmlns:cx="http://schemas.microsoft.com/office/drawing/2014/chartex" xmlns:cx1="http://schemas.microsoft.com/office/drawing/2015/9/8/chartex" xmlns:cx2="http://schemas.microsoft.com/office/drawing/2015/10/21/chartex" xmlns:cx3="http://schemas.microsoft.com/office/drawing/2016/5/9/chartex" xmlns:cx4="http://schemas.microsoft.com/office/drawing/2016/5/10/chartex" xmlns:cx5="http://schemas.microsoft.com/office/drawing/2016/5/11/chartex" xmlns:cx6="http://schemas.microsoft.com/office/drawing/2016/5/12/chartex" xmlns:cx7="http://schemas.microsoft.com/office/drawing/2016/5/13/chartex" xmlns:cx8="http://schemas.microsoft.com/office/drawing/2016/5/14/chartex" xmlns:mc="http://schemas.openxmlformats.org/markup-compatibility/2006" xmlns:aink="http://schemas.microsoft.com/office/drawing/2016/ink" xmlns:am3d="http://schemas.microsoft.com/office/drawing/2017/model3d" xmlns:o="urn:schemas-microsoft-com:office:office" xmlns:r="http://schemas.openxmlformats.org/officeDocument/2006/relationships" xmlns:m="http://schemas.openxmlformats.org/officeDocument/2006/math" xmlns:v="urn:schemas-microsoft-com:vml" xmlns:wp14="http://schemas.microsoft.com/office/word/2010/wordprocessingDrawing" xmlns:wp="http://schemas.openxmlformats.org/drawingml/2006/wordprocessingDrawing" xmlns:w10="urn:schemas-microsoft-com:office:word" xmlns:w="http://schemas.openxmlformats.org/wordprocessingml/2006/main" xmlns:w14="http://schemas.microsoft.com/office/word/2010/wordml" xmlns:w15="http://schemas.microsoft.com/office/word/2012/wordml" xmlns:w16cid="http://schemas.microsoft.com/office/word/2016/wordml/cid" xmlns:w16se="http://schemas.microsoft.com/office/word/2015/wordml/symex" xmlns:wpg="http://schemas.microsoft.com/office/word/2010/wordprocessingGroup" xmlns:wpi="http://schemas.microsoft.com/office/word/2010/wordprocessingInk" xmlns:wne="http://schemas.microsoft.com/office/word/2006/wordml" xmlns:wps="http://schemas.microsoft.com/office/word/2010/wordprocessingShape" mc:Ignorable="w14 w15 w16se w16cid wp14">
   <w:p>
     <w:pPr>
       <w:pStyle w:val="Header"/>
@@ -5561,7 +5493,7 @@
 </file>
 
 <file path=word/numbering.xml><?xml version="1.0" encoding="utf-8"?>
-<w:numbering xmlns:wpc="http://schemas.microsoft.com/office/word/2010/wordprocessingCanvas" xmlns:cx="http://schemas.microsoft.com/office/drawing/2014/chartex" xmlns:cx1="http://schemas.microsoft.com/office/drawing/2015/9/8/chartex" xmlns:cx2="http://schemas.microsoft.com/office/drawing/2015/10/21/chartex" xmlns:cx3="http://schemas.microsoft.com/office/drawing/2016/5/9/chartex" xmlns:cx4="http://schemas.microsoft.com/office/drawing/2016/5/10/chartex" xmlns:cx5="http://schemas.microsoft.com/office/drawing/2016/5/11/chartex" xmlns:cx6="http://schemas.microsoft.com/office/drawing/2016/5/12/chartex" xmlns:cx7="http://schemas.microsoft.com/office/drawing/2016/5/13/chartex" xmlns:cx8="http://schemas.microsoft.com/office/drawing/2016/5/14/chartex" xmlns:mc="http://schemas.openxmlformats.org/markup-compatibility/2006" xmlns:aink="http://schemas.microsoft.com/office/drawing/2016/ink" xmlns:am3d="http://schemas.microsoft.com/office/drawing/2017/model3d" xmlns:o="urn:schemas-microsoft-com:office:office" xmlns:r="http://schemas.openxmlformats.org/officeDocument/2006/relationships" xmlns:m="http://schemas.openxmlformats.org/officeDocument/2006/math" xmlns:v="urn:schemas-microsoft-com:vml" xmlns:wp14="http://schemas.microsoft.com/office/word/2010/wordprocessingDrawing" xmlns:wp="http://schemas.openxmlformats.org/drawingml/2006/wordprocessingDrawing" xmlns:w10="urn:schemas-microsoft-com:office:word" xmlns:w="http://schemas.openxmlformats.org/wordprocessingml/2006/main" xmlns:w14="http://schemas.microsoft.com/office/word/2010/wordml" xmlns:w15="http://schemas.microsoft.com/office/word/2012/wordml" xmlns:w16cex="http://schemas.microsoft.com/office/word/2018/wordml/cex" xmlns:w16cid="http://schemas.microsoft.com/office/word/2016/wordml/cid" xmlns:w16="http://schemas.microsoft.com/office/word/2018/wordml" xmlns:w16sdtdh="http://schemas.microsoft.com/office/word/2020/wordml/sdtdatahash" xmlns:w16se="http://schemas.microsoft.com/office/word/2015/wordml/symex" xmlns:wpg="http://schemas.microsoft.com/office/word/2010/wordprocessingGroup" xmlns:wpi="http://schemas.microsoft.com/office/word/2010/wordprocessingInk" xmlns:wne="http://schemas.microsoft.com/office/word/2006/wordml" xmlns:wps="http://schemas.microsoft.com/office/word/2010/wordprocessingShape" mc:Ignorable="w14 w15 w16se w16cid w16 w16cex w16sdtdh wp14">
+<w:numbering xmlns:wpc="http://schemas.microsoft.com/office/word/2010/wordprocessingCanvas" xmlns:cx="http://schemas.microsoft.com/office/drawing/2014/chartex" xmlns:cx1="http://schemas.microsoft.com/office/drawing/2015/9/8/chartex" xmlns:cx2="http://schemas.microsoft.com/office/drawing/2015/10/21/chartex" xmlns:cx3="http://schemas.microsoft.com/office/drawing/2016/5/9/chartex" xmlns:cx4="http://schemas.microsoft.com/office/drawing/2016/5/10/chartex" xmlns:cx5="http://schemas.microsoft.com/office/drawing/2016/5/11/chartex" xmlns:cx6="http://schemas.microsoft.com/office/drawing/2016/5/12/chartex" xmlns:cx7="http://schemas.microsoft.com/office/drawing/2016/5/13/chartex" xmlns:cx8="http://schemas.microsoft.com/office/drawing/2016/5/14/chartex" xmlns:mc="http://schemas.openxmlformats.org/markup-compatibility/2006" xmlns:aink="http://schemas.microsoft.com/office/drawing/2016/ink" xmlns:am3d="http://schemas.microsoft.com/office/drawing/2017/model3d" xmlns:o="urn:schemas-microsoft-com:office:office" xmlns:r="http://schemas.openxmlformats.org/officeDocument/2006/relationships" xmlns:m="http://schemas.openxmlformats.org/officeDocument/2006/math" xmlns:v="urn:schemas-microsoft-com:vml" xmlns:wp14="http://schemas.microsoft.com/office/word/2010/wordprocessingDrawing" xmlns:wp="http://schemas.openxmlformats.org/drawingml/2006/wordprocessingDrawing" xmlns:w10="urn:schemas-microsoft-com:office:word" xmlns:w="http://schemas.openxmlformats.org/wordprocessingml/2006/main" xmlns:w14="http://schemas.microsoft.com/office/word/2010/wordml" xmlns:w15="http://schemas.microsoft.com/office/word/2012/wordml" xmlns:w16cid="http://schemas.microsoft.com/office/word/2016/wordml/cid" xmlns:w16se="http://schemas.microsoft.com/office/word/2015/wordml/symex" xmlns:wpg="http://schemas.microsoft.com/office/word/2010/wordprocessingGroup" xmlns:wpi="http://schemas.microsoft.com/office/word/2010/wordprocessingInk" xmlns:wne="http://schemas.microsoft.com/office/word/2006/wordml" xmlns:wps="http://schemas.microsoft.com/office/word/2010/wordprocessingShape" mc:Ignorable="w14 w15 w16se w16cid wp14">
   <w:abstractNum w:abstractNumId="0" w15:restartNumberingAfterBreak="0">
     <w:nsid w:val="02260C9E"/>
     <w:multiLevelType w:val="hybridMultilevel"/>
@@ -8388,6 +8320,119 @@
     </w:lvl>
   </w:abstractNum>
   <w:abstractNum w:abstractNumId="25" w15:restartNumberingAfterBreak="0">
+    <w:nsid w:val="3DA93468"/>
+    <w:multiLevelType w:val="hybridMultilevel"/>
+    <w:tmpl w:val="832A5748"/>
+    <w:lvl w:ilvl="0" w:tplc="04090001">
+      <w:start w:val="1"/>
+      <w:numFmt w:val="bullet"/>
+      <w:lvlText w:val=""/>
+      <w:lvlJc w:val="left"/>
+      <w:pPr>
+        <w:ind w:left="1080" w:hanging="360"/>
+      </w:pPr>
+      <w:rPr>
+        <w:rFonts w:ascii="Symbol" w:hAnsi="Symbol" w:hint="default"/>
+      </w:rPr>
+    </w:lvl>
+    <w:lvl w:ilvl="1" w:tplc="04090003" w:tentative="1">
+      <w:start w:val="1"/>
+      <w:numFmt w:val="bullet"/>
+      <w:lvlText w:val="o"/>
+      <w:lvlJc w:val="left"/>
+      <w:pPr>
+        <w:ind w:left="1800" w:hanging="360"/>
+      </w:pPr>
+      <w:rPr>
+        <w:rFonts w:ascii="Courier New" w:hAnsi="Courier New" w:cs="Courier New" w:hint="default"/>
+      </w:rPr>
+    </w:lvl>
+    <w:lvl w:ilvl="2" w:tplc="04090005" w:tentative="1">
+      <w:start w:val="1"/>
+      <w:numFmt w:val="bullet"/>
+      <w:lvlText w:val=""/>
+      <w:lvlJc w:val="left"/>
+      <w:pPr>
+        <w:ind w:left="2520" w:hanging="360"/>
+      </w:pPr>
+      <w:rPr>
+        <w:rFonts w:ascii="Wingdings" w:hAnsi="Wingdings" w:hint="default"/>
+      </w:rPr>
+    </w:lvl>
+    <w:lvl w:ilvl="3" w:tplc="04090001" w:tentative="1">
+      <w:start w:val="1"/>
+      <w:numFmt w:val="bullet"/>
+      <w:lvlText w:val=""/>
+      <w:lvlJc w:val="left"/>
+      <w:pPr>
+        <w:ind w:left="3240" w:hanging="360"/>
+      </w:pPr>
+      <w:rPr>
+        <w:rFonts w:ascii="Symbol" w:hAnsi="Symbol" w:hint="default"/>
+      </w:rPr>
+    </w:lvl>
+    <w:lvl w:ilvl="4" w:tplc="04090003" w:tentative="1">
+      <w:start w:val="1"/>
+      <w:numFmt w:val="bullet"/>
+      <w:lvlText w:val="o"/>
+      <w:lvlJc w:val="left"/>
+      <w:pPr>
+        <w:ind w:left="3960" w:hanging="360"/>
+      </w:pPr>
+      <w:rPr>
+        <w:rFonts w:ascii="Courier New" w:hAnsi="Courier New" w:cs="Courier New" w:hint="default"/>
+      </w:rPr>
+    </w:lvl>
+    <w:lvl w:ilvl="5" w:tplc="04090005" w:tentative="1">
+      <w:start w:val="1"/>
+      <w:numFmt w:val="bullet"/>
+      <w:lvlText w:val=""/>
+      <w:lvlJc w:val="left"/>
+      <w:pPr>
+        <w:ind w:left="4680" w:hanging="360"/>
+      </w:pPr>
+      <w:rPr>
+        <w:rFonts w:ascii="Wingdings" w:hAnsi="Wingdings" w:hint="default"/>
+      </w:rPr>
+    </w:lvl>
+    <w:lvl w:ilvl="6" w:tplc="04090001" w:tentative="1">
+      <w:start w:val="1"/>
+      <w:numFmt w:val="bullet"/>
+      <w:lvlText w:val=""/>
+      <w:lvlJc w:val="left"/>
+      <w:pPr>
+        <w:ind w:left="5400" w:hanging="360"/>
+      </w:pPr>
+      <w:rPr>
+        <w:rFonts w:ascii="Symbol" w:hAnsi="Symbol" w:hint="default"/>
+      </w:rPr>
+    </w:lvl>
+    <w:lvl w:ilvl="7" w:tplc="04090003" w:tentative="1">
+      <w:start w:val="1"/>
+      <w:numFmt w:val="bullet"/>
+      <w:lvlText w:val="o"/>
+      <w:lvlJc w:val="left"/>
+      <w:pPr>
+        <w:ind w:left="6120" w:hanging="360"/>
+      </w:pPr>
+      <w:rPr>
+        <w:rFonts w:ascii="Courier New" w:hAnsi="Courier New" w:cs="Courier New" w:hint="default"/>
+      </w:rPr>
+    </w:lvl>
+    <w:lvl w:ilvl="8" w:tplc="04090005" w:tentative="1">
+      <w:start w:val="1"/>
+      <w:numFmt w:val="bullet"/>
+      <w:lvlText w:val=""/>
+      <w:lvlJc w:val="left"/>
+      <w:pPr>
+        <w:ind w:left="6840" w:hanging="360"/>
+      </w:pPr>
+      <w:rPr>
+        <w:rFonts w:ascii="Wingdings" w:hAnsi="Wingdings" w:hint="default"/>
+      </w:rPr>
+    </w:lvl>
+  </w:abstractNum>
+  <w:abstractNum w:abstractNumId="26" w15:restartNumberingAfterBreak="0">
     <w:nsid w:val="3E8527B0"/>
     <w:multiLevelType w:val="hybridMultilevel"/>
     <w:tmpl w:val="9B94EE56"/>
@@ -8500,7 +8545,7 @@
       </w:rPr>
     </w:lvl>
   </w:abstractNum>
-  <w:abstractNum w:abstractNumId="26" w15:restartNumberingAfterBreak="0">
+  <w:abstractNum w:abstractNumId="27" w15:restartNumberingAfterBreak="0">
     <w:nsid w:val="3EA63A72"/>
     <w:multiLevelType w:val="hybridMultilevel"/>
     <w:tmpl w:val="CB9A8D7C"/>
@@ -8613,7 +8658,7 @@
       </w:rPr>
     </w:lvl>
   </w:abstractNum>
-  <w:abstractNum w:abstractNumId="27" w15:restartNumberingAfterBreak="0">
+  <w:abstractNum w:abstractNumId="28" w15:restartNumberingAfterBreak="0">
     <w:nsid w:val="40245FA6"/>
     <w:multiLevelType w:val="hybridMultilevel"/>
     <w:tmpl w:val="5554FF2A"/>
@@ -8726,7 +8771,7 @@
       </w:rPr>
     </w:lvl>
   </w:abstractNum>
-  <w:abstractNum w:abstractNumId="28" w15:restartNumberingAfterBreak="0">
+  <w:abstractNum w:abstractNumId="29" w15:restartNumberingAfterBreak="0">
     <w:nsid w:val="40635F37"/>
     <w:multiLevelType w:val="hybridMultilevel"/>
     <w:tmpl w:val="1156508C"/>
@@ -8839,7 +8884,7 @@
       </w:rPr>
     </w:lvl>
   </w:abstractNum>
-  <w:abstractNum w:abstractNumId="29" w15:restartNumberingAfterBreak="0">
+  <w:abstractNum w:abstractNumId="30" w15:restartNumberingAfterBreak="0">
     <w:nsid w:val="41BC073B"/>
     <w:multiLevelType w:val="hybridMultilevel"/>
     <w:tmpl w:val="10607590"/>
@@ -8928,7 +8973,7 @@
       </w:pPr>
     </w:lvl>
   </w:abstractNum>
-  <w:abstractNum w:abstractNumId="30" w15:restartNumberingAfterBreak="0">
+  <w:abstractNum w:abstractNumId="31" w15:restartNumberingAfterBreak="0">
     <w:nsid w:val="45520D7A"/>
     <w:multiLevelType w:val="hybridMultilevel"/>
     <w:tmpl w:val="50FE6EE6"/>
@@ -9041,7 +9086,7 @@
       </w:rPr>
     </w:lvl>
   </w:abstractNum>
-  <w:abstractNum w:abstractNumId="31" w15:restartNumberingAfterBreak="0">
+  <w:abstractNum w:abstractNumId="32" w15:restartNumberingAfterBreak="0">
     <w:nsid w:val="4625448F"/>
     <w:multiLevelType w:val="hybridMultilevel"/>
     <w:tmpl w:val="D42AE258"/>
@@ -9154,7 +9199,7 @@
       </w:rPr>
     </w:lvl>
   </w:abstractNum>
-  <w:abstractNum w:abstractNumId="32" w15:restartNumberingAfterBreak="0">
+  <w:abstractNum w:abstractNumId="33" w15:restartNumberingAfterBreak="0">
     <w:nsid w:val="47D21956"/>
     <w:multiLevelType w:val="hybridMultilevel"/>
     <w:tmpl w:val="58228CB8"/>
@@ -9267,7 +9312,7 @@
       </w:rPr>
     </w:lvl>
   </w:abstractNum>
-  <w:abstractNum w:abstractNumId="33" w15:restartNumberingAfterBreak="0">
+  <w:abstractNum w:abstractNumId="34" w15:restartNumberingAfterBreak="0">
     <w:nsid w:val="485F36D5"/>
     <w:multiLevelType w:val="hybridMultilevel"/>
     <w:tmpl w:val="9EB061A2"/>
@@ -9380,7 +9425,7 @@
       </w:rPr>
     </w:lvl>
   </w:abstractNum>
-  <w:abstractNum w:abstractNumId="34" w15:restartNumberingAfterBreak="0">
+  <w:abstractNum w:abstractNumId="35" w15:restartNumberingAfterBreak="0">
     <w:nsid w:val="49185B5F"/>
     <w:multiLevelType w:val="hybridMultilevel"/>
     <w:tmpl w:val="45BC891E"/>
@@ -9493,7 +9538,7 @@
       </w:rPr>
     </w:lvl>
   </w:abstractNum>
-  <w:abstractNum w:abstractNumId="35" w15:restartNumberingAfterBreak="0">
+  <w:abstractNum w:abstractNumId="36" w15:restartNumberingAfterBreak="0">
     <w:nsid w:val="4ABF4591"/>
     <w:multiLevelType w:val="hybridMultilevel"/>
     <w:tmpl w:val="FC529644"/>
@@ -9606,7 +9651,7 @@
       </w:rPr>
     </w:lvl>
   </w:abstractNum>
-  <w:abstractNum w:abstractNumId="36" w15:restartNumberingAfterBreak="0">
+  <w:abstractNum w:abstractNumId="37" w15:restartNumberingAfterBreak="0">
     <w:nsid w:val="4CA36191"/>
     <w:multiLevelType w:val="hybridMultilevel"/>
     <w:tmpl w:val="AB1275EA"/>
@@ -9719,7 +9764,7 @@
       </w:rPr>
     </w:lvl>
   </w:abstractNum>
-  <w:abstractNum w:abstractNumId="37" w15:restartNumberingAfterBreak="0">
+  <w:abstractNum w:abstractNumId="38" w15:restartNumberingAfterBreak="0">
     <w:nsid w:val="4DB73287"/>
     <w:multiLevelType w:val="hybridMultilevel"/>
     <w:tmpl w:val="4198DDA0"/>
@@ -9832,7 +9877,7 @@
       </w:rPr>
     </w:lvl>
   </w:abstractNum>
-  <w:abstractNum w:abstractNumId="38" w15:restartNumberingAfterBreak="0">
+  <w:abstractNum w:abstractNumId="39" w15:restartNumberingAfterBreak="0">
     <w:nsid w:val="542378F5"/>
     <w:multiLevelType w:val="hybridMultilevel"/>
     <w:tmpl w:val="2126FFDC"/>
@@ -9945,7 +9990,7 @@
       </w:rPr>
     </w:lvl>
   </w:abstractNum>
-  <w:abstractNum w:abstractNumId="39" w15:restartNumberingAfterBreak="0">
+  <w:abstractNum w:abstractNumId="40" w15:restartNumberingAfterBreak="0">
     <w:nsid w:val="5440629A"/>
     <w:multiLevelType w:val="hybridMultilevel"/>
     <w:tmpl w:val="E0000430"/>
@@ -10058,7 +10103,7 @@
       </w:rPr>
     </w:lvl>
   </w:abstractNum>
-  <w:abstractNum w:abstractNumId="40" w15:restartNumberingAfterBreak="0">
+  <w:abstractNum w:abstractNumId="41" w15:restartNumberingAfterBreak="0">
     <w:nsid w:val="58267C3D"/>
     <w:multiLevelType w:val="hybridMultilevel"/>
     <w:tmpl w:val="05F029D6"/>
@@ -10171,7 +10216,7 @@
       </w:rPr>
     </w:lvl>
   </w:abstractNum>
-  <w:abstractNum w:abstractNumId="41" w15:restartNumberingAfterBreak="0">
+  <w:abstractNum w:abstractNumId="42" w15:restartNumberingAfterBreak="0">
     <w:nsid w:val="582A172D"/>
     <w:multiLevelType w:val="hybridMultilevel"/>
     <w:tmpl w:val="B53429E2"/>
@@ -10284,7 +10329,7 @@
       </w:rPr>
     </w:lvl>
   </w:abstractNum>
-  <w:abstractNum w:abstractNumId="42" w15:restartNumberingAfterBreak="0">
+  <w:abstractNum w:abstractNumId="43" w15:restartNumberingAfterBreak="0">
     <w:nsid w:val="5DA83749"/>
     <w:multiLevelType w:val="hybridMultilevel"/>
     <w:tmpl w:val="5EEE397C"/>
@@ -10397,7 +10442,7 @@
       </w:rPr>
     </w:lvl>
   </w:abstractNum>
-  <w:abstractNum w:abstractNumId="43" w15:restartNumberingAfterBreak="0">
+  <w:abstractNum w:abstractNumId="44" w15:restartNumberingAfterBreak="0">
     <w:nsid w:val="5F202AD7"/>
     <w:multiLevelType w:val="hybridMultilevel"/>
     <w:tmpl w:val="4B008DEE"/>
@@ -10510,7 +10555,7 @@
       </w:rPr>
     </w:lvl>
   </w:abstractNum>
-  <w:abstractNum w:abstractNumId="44" w15:restartNumberingAfterBreak="0">
+  <w:abstractNum w:abstractNumId="45" w15:restartNumberingAfterBreak="0">
     <w:nsid w:val="5F2A1BE8"/>
     <w:multiLevelType w:val="hybridMultilevel"/>
     <w:tmpl w:val="87044190"/>
@@ -10623,7 +10668,7 @@
       </w:rPr>
     </w:lvl>
   </w:abstractNum>
-  <w:abstractNum w:abstractNumId="45" w15:restartNumberingAfterBreak="0">
+  <w:abstractNum w:abstractNumId="46" w15:restartNumberingAfterBreak="0">
     <w:nsid w:val="5FD94948"/>
     <w:multiLevelType w:val="hybridMultilevel"/>
     <w:tmpl w:val="171C0C6C"/>
@@ -10736,7 +10781,7 @@
       </w:rPr>
     </w:lvl>
   </w:abstractNum>
-  <w:abstractNum w:abstractNumId="46" w15:restartNumberingAfterBreak="0">
+  <w:abstractNum w:abstractNumId="47" w15:restartNumberingAfterBreak="0">
     <w:nsid w:val="60016478"/>
     <w:multiLevelType w:val="hybridMultilevel"/>
     <w:tmpl w:val="4D066A56"/>
@@ -10849,7 +10894,7 @@
       </w:rPr>
     </w:lvl>
   </w:abstractNum>
-  <w:abstractNum w:abstractNumId="47" w15:restartNumberingAfterBreak="0">
+  <w:abstractNum w:abstractNumId="48" w15:restartNumberingAfterBreak="0">
     <w:nsid w:val="63DC45F0"/>
     <w:multiLevelType w:val="hybridMultilevel"/>
     <w:tmpl w:val="9806A15E"/>
@@ -10962,7 +11007,7 @@
       </w:rPr>
     </w:lvl>
   </w:abstractNum>
-  <w:abstractNum w:abstractNumId="48" w15:restartNumberingAfterBreak="0">
+  <w:abstractNum w:abstractNumId="49" w15:restartNumberingAfterBreak="0">
     <w:nsid w:val="65122451"/>
     <w:multiLevelType w:val="hybridMultilevel"/>
     <w:tmpl w:val="C9CE8CB4"/>
@@ -11075,7 +11120,7 @@
       </w:rPr>
     </w:lvl>
   </w:abstractNum>
-  <w:abstractNum w:abstractNumId="49" w15:restartNumberingAfterBreak="0">
+  <w:abstractNum w:abstractNumId="50" w15:restartNumberingAfterBreak="0">
     <w:nsid w:val="66372551"/>
     <w:multiLevelType w:val="hybridMultilevel"/>
     <w:tmpl w:val="C1881FE8"/>
@@ -11188,7 +11233,120 @@
       </w:rPr>
     </w:lvl>
   </w:abstractNum>
-  <w:abstractNum w:abstractNumId="50" w15:restartNumberingAfterBreak="0">
+  <w:abstractNum w:abstractNumId="51" w15:restartNumberingAfterBreak="0">
+    <w:nsid w:val="66B57F74"/>
+    <w:multiLevelType w:val="hybridMultilevel"/>
+    <w:tmpl w:val="C7C8F7C0"/>
+    <w:lvl w:ilvl="0" w:tplc="04090001">
+      <w:start w:val="1"/>
+      <w:numFmt w:val="bullet"/>
+      <w:lvlText w:val=""/>
+      <w:lvlJc w:val="left"/>
+      <w:pPr>
+        <w:ind w:left="1080" w:hanging="360"/>
+      </w:pPr>
+      <w:rPr>
+        <w:rFonts w:ascii="Symbol" w:hAnsi="Symbol" w:hint="default"/>
+      </w:rPr>
+    </w:lvl>
+    <w:lvl w:ilvl="1" w:tplc="04090003" w:tentative="1">
+      <w:start w:val="1"/>
+      <w:numFmt w:val="bullet"/>
+      <w:lvlText w:val="o"/>
+      <w:lvlJc w:val="left"/>
+      <w:pPr>
+        <w:ind w:left="1800" w:hanging="360"/>
+      </w:pPr>
+      <w:rPr>
+        <w:rFonts w:ascii="Courier New" w:hAnsi="Courier New" w:cs="Courier New" w:hint="default"/>
+      </w:rPr>
+    </w:lvl>
+    <w:lvl w:ilvl="2" w:tplc="04090005" w:tentative="1">
+      <w:start w:val="1"/>
+      <w:numFmt w:val="bullet"/>
+      <w:lvlText w:val=""/>
+      <w:lvlJc w:val="left"/>
+      <w:pPr>
+        <w:ind w:left="2520" w:hanging="360"/>
+      </w:pPr>
+      <w:rPr>
+        <w:rFonts w:ascii="Wingdings" w:hAnsi="Wingdings" w:hint="default"/>
+      </w:rPr>
+    </w:lvl>
+    <w:lvl w:ilvl="3" w:tplc="04090001" w:tentative="1">
+      <w:start w:val="1"/>
+      <w:numFmt w:val="bullet"/>
+      <w:lvlText w:val=""/>
+      <w:lvlJc w:val="left"/>
+      <w:pPr>
+        <w:ind w:left="3240" w:hanging="360"/>
+      </w:pPr>
+      <w:rPr>
+        <w:rFonts w:ascii="Symbol" w:hAnsi="Symbol" w:hint="default"/>
+      </w:rPr>
+    </w:lvl>
+    <w:lvl w:ilvl="4" w:tplc="04090003" w:tentative="1">
+      <w:start w:val="1"/>
+      <w:numFmt w:val="bullet"/>
+      <w:lvlText w:val="o"/>
+      <w:lvlJc w:val="left"/>
+      <w:pPr>
+        <w:ind w:left="3960" w:hanging="360"/>
+      </w:pPr>
+      <w:rPr>
+        <w:rFonts w:ascii="Courier New" w:hAnsi="Courier New" w:cs="Courier New" w:hint="default"/>
+      </w:rPr>
+    </w:lvl>
+    <w:lvl w:ilvl="5" w:tplc="04090005" w:tentative="1">
+      <w:start w:val="1"/>
+      <w:numFmt w:val="bullet"/>
+      <w:lvlText w:val=""/>
+      <w:lvlJc w:val="left"/>
+      <w:pPr>
+        <w:ind w:left="4680" w:hanging="360"/>
+      </w:pPr>
+      <w:rPr>
+        <w:rFonts w:ascii="Wingdings" w:hAnsi="Wingdings" w:hint="default"/>
+      </w:rPr>
+    </w:lvl>
+    <w:lvl w:ilvl="6" w:tplc="04090001" w:tentative="1">
+      <w:start w:val="1"/>
+      <w:numFmt w:val="bullet"/>
+      <w:lvlText w:val=""/>
+      <w:lvlJc w:val="left"/>
+      <w:pPr>
+        <w:ind w:left="5400" w:hanging="360"/>
+      </w:pPr>
+      <w:rPr>
+        <w:rFonts w:ascii="Symbol" w:hAnsi="Symbol" w:hint="default"/>
+      </w:rPr>
+    </w:lvl>
+    <w:lvl w:ilvl="7" w:tplc="04090003" w:tentative="1">
+      <w:start w:val="1"/>
+      <w:numFmt w:val="bullet"/>
+      <w:lvlText w:val="o"/>
+      <w:lvlJc w:val="left"/>
+      <w:pPr>
+        <w:ind w:left="6120" w:hanging="360"/>
+      </w:pPr>
+      <w:rPr>
+        <w:rFonts w:ascii="Courier New" w:hAnsi="Courier New" w:cs="Courier New" w:hint="default"/>
+      </w:rPr>
+    </w:lvl>
+    <w:lvl w:ilvl="8" w:tplc="04090005" w:tentative="1">
+      <w:start w:val="1"/>
+      <w:numFmt w:val="bullet"/>
+      <w:lvlText w:val=""/>
+      <w:lvlJc w:val="left"/>
+      <w:pPr>
+        <w:ind w:left="6840" w:hanging="360"/>
+      </w:pPr>
+      <w:rPr>
+        <w:rFonts w:ascii="Wingdings" w:hAnsi="Wingdings" w:hint="default"/>
+      </w:rPr>
+    </w:lvl>
+  </w:abstractNum>
+  <w:abstractNum w:abstractNumId="52" w15:restartNumberingAfterBreak="0">
     <w:nsid w:val="694B2E1E"/>
     <w:multiLevelType w:val="hybridMultilevel"/>
     <w:tmpl w:val="07988B70"/>
@@ -11301,7 +11459,7 @@
       </w:rPr>
     </w:lvl>
   </w:abstractNum>
-  <w:abstractNum w:abstractNumId="51" w15:restartNumberingAfterBreak="0">
+  <w:abstractNum w:abstractNumId="53" w15:restartNumberingAfterBreak="0">
     <w:nsid w:val="6DB21ADE"/>
     <w:multiLevelType w:val="hybridMultilevel"/>
     <w:tmpl w:val="D4B6DF18"/>
@@ -11414,7 +11572,7 @@
       </w:rPr>
     </w:lvl>
   </w:abstractNum>
-  <w:abstractNum w:abstractNumId="52" w15:restartNumberingAfterBreak="0">
+  <w:abstractNum w:abstractNumId="54" w15:restartNumberingAfterBreak="0">
     <w:nsid w:val="6F253573"/>
     <w:multiLevelType w:val="hybridMultilevel"/>
     <w:tmpl w:val="8AB6E256"/>
@@ -11527,7 +11685,7 @@
       </w:rPr>
     </w:lvl>
   </w:abstractNum>
-  <w:abstractNum w:abstractNumId="53" w15:restartNumberingAfterBreak="0">
+  <w:abstractNum w:abstractNumId="55" w15:restartNumberingAfterBreak="0">
     <w:nsid w:val="70C513F0"/>
     <w:multiLevelType w:val="hybridMultilevel"/>
     <w:tmpl w:val="179C2E28"/>
@@ -11640,7 +11798,7 @@
       </w:rPr>
     </w:lvl>
   </w:abstractNum>
-  <w:abstractNum w:abstractNumId="54" w15:restartNumberingAfterBreak="0">
+  <w:abstractNum w:abstractNumId="56" w15:restartNumberingAfterBreak="0">
     <w:nsid w:val="7239386C"/>
     <w:multiLevelType w:val="hybridMultilevel"/>
     <w:tmpl w:val="251AA038"/>
@@ -11753,7 +11911,7 @@
       </w:rPr>
     </w:lvl>
   </w:abstractNum>
-  <w:abstractNum w:abstractNumId="55" w15:restartNumberingAfterBreak="0">
+  <w:abstractNum w:abstractNumId="57" w15:restartNumberingAfterBreak="0">
     <w:nsid w:val="78CC6B7E"/>
     <w:multiLevelType w:val="hybridMultilevel"/>
     <w:tmpl w:val="430C6F58"/>
@@ -11873,10 +12031,10 @@
     <w:abstractNumId w:val="8"/>
   </w:num>
   <w:num w:numId="3">
-    <w:abstractNumId w:val="44"/>
+    <w:abstractNumId w:val="45"/>
   </w:num>
   <w:num w:numId="4">
-    <w:abstractNumId w:val="48"/>
+    <w:abstractNumId w:val="49"/>
   </w:num>
   <w:num w:numId="5">
     <w:abstractNumId w:val="16"/>
@@ -11885,10 +12043,10 @@
     <w:abstractNumId w:val="21"/>
   </w:num>
   <w:num w:numId="7">
-    <w:abstractNumId w:val="53"/>
+    <w:abstractNumId w:val="55"/>
   </w:num>
   <w:num w:numId="8">
-    <w:abstractNumId w:val="31"/>
+    <w:abstractNumId w:val="32"/>
   </w:num>
   <w:num w:numId="9">
     <w:abstractNumId w:val="15"/>
@@ -11906,22 +12064,22 @@
     <w:abstractNumId w:val="3"/>
   </w:num>
   <w:num w:numId="14">
-    <w:abstractNumId w:val="30"/>
+    <w:abstractNumId w:val="31"/>
   </w:num>
   <w:num w:numId="15">
-    <w:abstractNumId w:val="26"/>
+    <w:abstractNumId w:val="27"/>
   </w:num>
   <w:num w:numId="16">
     <w:abstractNumId w:val="4"/>
   </w:num>
   <w:num w:numId="17">
-    <w:abstractNumId w:val="40"/>
+    <w:abstractNumId w:val="41"/>
   </w:num>
   <w:num w:numId="18">
-    <w:abstractNumId w:val="52"/>
+    <w:abstractNumId w:val="54"/>
   </w:num>
   <w:num w:numId="19">
-    <w:abstractNumId w:val="46"/>
+    <w:abstractNumId w:val="47"/>
   </w:num>
   <w:num w:numId="20">
     <w:abstractNumId w:val="19"/>
@@ -11930,10 +12088,10 @@
     <w:abstractNumId w:val="14"/>
   </w:num>
   <w:num w:numId="22">
-    <w:abstractNumId w:val="27"/>
+    <w:abstractNumId w:val="28"/>
   </w:num>
   <w:num w:numId="23">
-    <w:abstractNumId w:val="32"/>
+    <w:abstractNumId w:val="33"/>
   </w:num>
   <w:num w:numId="24">
     <w:abstractNumId w:val="17"/>
@@ -11945,13 +12103,13 @@
     <w:abstractNumId w:val="22"/>
   </w:num>
   <w:num w:numId="27">
-    <w:abstractNumId w:val="45"/>
+    <w:abstractNumId w:val="46"/>
   </w:num>
   <w:num w:numId="28">
     <w:abstractNumId w:val="23"/>
   </w:num>
   <w:num w:numId="29">
-    <w:abstractNumId w:val="42"/>
+    <w:abstractNumId w:val="43"/>
   </w:num>
   <w:num w:numId="30">
     <w:abstractNumId w:val="24"/>
@@ -11960,10 +12118,10 @@
     <w:abstractNumId w:val="9"/>
   </w:num>
   <w:num w:numId="32">
-    <w:abstractNumId w:val="55"/>
+    <w:abstractNumId w:val="57"/>
   </w:num>
   <w:num w:numId="33">
-    <w:abstractNumId w:val="51"/>
+    <w:abstractNumId w:val="53"/>
   </w:num>
   <w:num w:numId="34">
     <w:abstractNumId w:val="6"/>
@@ -11972,37 +12130,37 @@
     <w:abstractNumId w:val="18"/>
   </w:num>
   <w:num w:numId="36">
-    <w:abstractNumId w:val="37"/>
+    <w:abstractNumId w:val="38"/>
   </w:num>
   <w:num w:numId="37">
     <w:abstractNumId w:val="7"/>
   </w:num>
   <w:num w:numId="38">
-    <w:abstractNumId w:val="47"/>
+    <w:abstractNumId w:val="48"/>
   </w:num>
   <w:num w:numId="39">
-    <w:abstractNumId w:val="25"/>
+    <w:abstractNumId w:val="26"/>
   </w:num>
   <w:num w:numId="40">
-    <w:abstractNumId w:val="41"/>
+    <w:abstractNumId w:val="42"/>
   </w:num>
   <w:num w:numId="41">
-    <w:abstractNumId w:val="28"/>
+    <w:abstractNumId w:val="29"/>
   </w:num>
   <w:num w:numId="42">
-    <w:abstractNumId w:val="38"/>
+    <w:abstractNumId w:val="39"/>
   </w:num>
   <w:num w:numId="43">
-    <w:abstractNumId w:val="36"/>
+    <w:abstractNumId w:val="37"/>
   </w:num>
   <w:num w:numId="44">
-    <w:abstractNumId w:val="49"/>
+    <w:abstractNumId w:val="50"/>
   </w:num>
   <w:num w:numId="45">
-    <w:abstractNumId w:val="39"/>
+    <w:abstractNumId w:val="40"/>
   </w:num>
   <w:num w:numId="46">
-    <w:abstractNumId w:val="35"/>
+    <w:abstractNumId w:val="36"/>
   </w:num>
   <w:num w:numId="47">
     <w:abstractNumId w:val="20"/>
@@ -12014,32 +12172,38 @@
     <w:abstractNumId w:val="12"/>
   </w:num>
   <w:num w:numId="50">
-    <w:abstractNumId w:val="29"/>
+    <w:abstractNumId w:val="30"/>
   </w:num>
   <w:num w:numId="51">
-    <w:abstractNumId w:val="54"/>
+    <w:abstractNumId w:val="56"/>
   </w:num>
   <w:num w:numId="52">
-    <w:abstractNumId w:val="43"/>
+    <w:abstractNumId w:val="44"/>
   </w:num>
   <w:num w:numId="53">
-    <w:abstractNumId w:val="33"/>
+    <w:abstractNumId w:val="34"/>
   </w:num>
   <w:num w:numId="54">
     <w:abstractNumId w:val="13"/>
   </w:num>
   <w:num w:numId="55">
-    <w:abstractNumId w:val="50"/>
+    <w:abstractNumId w:val="52"/>
   </w:num>
   <w:num w:numId="56">
-    <w:abstractNumId w:val="34"/>
+    <w:abstractNumId w:val="35"/>
+  </w:num>
+  <w:num w:numId="57">
+    <w:abstractNumId w:val="51"/>
+  </w:num>
+  <w:num w:numId="58">
+    <w:abstractNumId w:val="25"/>
   </w:num>
   <w:numIdMacAtCleanup w:val="53"/>
 </w:numbering>
 </file>
 
 <file path=word/styles.xml><?xml version="1.0" encoding="utf-8"?>
-<w:styles xmlns:mc="http://schemas.openxmlformats.org/markup-compatibility/2006" xmlns:r="http://schemas.openxmlformats.org/officeDocument/2006/relationships" xmlns:w="http://schemas.openxmlformats.org/wordprocessingml/2006/main" xmlns:w14="http://schemas.microsoft.com/office/word/2010/wordml" xmlns:w15="http://schemas.microsoft.com/office/word/2012/wordml" xmlns:w16cex="http://schemas.microsoft.com/office/word/2018/wordml/cex" xmlns:w16cid="http://schemas.microsoft.com/office/word/2016/wordml/cid" xmlns:w16="http://schemas.microsoft.com/office/word/2018/wordml" xmlns:w16sdtdh="http://schemas.microsoft.com/office/word/2020/wordml/sdtdatahash" xmlns:w16se="http://schemas.microsoft.com/office/word/2015/wordml/symex" mc:Ignorable="w14 w15 w16se w16cid w16 w16cex w16sdtdh">
+<w:styles xmlns:mc="http://schemas.openxmlformats.org/markup-compatibility/2006" xmlns:r="http://schemas.openxmlformats.org/officeDocument/2006/relationships" xmlns:w="http://schemas.openxmlformats.org/wordprocessingml/2006/main" xmlns:w14="http://schemas.microsoft.com/office/word/2010/wordml" xmlns:w15="http://schemas.microsoft.com/office/word/2012/wordml" xmlns:w16cid="http://schemas.microsoft.com/office/word/2016/wordml/cid" xmlns:w16se="http://schemas.microsoft.com/office/word/2015/wordml/symex" mc:Ignorable="w14 w15 w16se w16cid">
   <w:docDefaults>
     <w:rPrDefault>
       <w:rPr>
@@ -12996,7 +13160,7 @@
 </file>
 
 <file path=customXml/itemProps1.xml><?xml version="1.0" encoding="utf-8"?>
-<ds:datastoreItem xmlns:ds="http://schemas.openxmlformats.org/officeDocument/2006/customXml" ds:itemID="{4B57AB28-499B-440D-A6D4-5CAE626A0939}">
+<ds:datastoreItem xmlns:ds="http://schemas.openxmlformats.org/officeDocument/2006/customXml" ds:itemID="{22C2E196-B35A-4991-8169-72966DE6FF6C}">
   <ds:schemaRefs>
     <ds:schemaRef ds:uri="http://schemas.openxmlformats.org/officeDocument/2006/bibliography"/>
   </ds:schemaRefs>

--- a/Word/Pranav Mishra Curriculum Vitae.docx
+++ b/Word/Pranav Mishra Curriculum Vitae.docx
@@ -1,6 +1,6 @@
 
 <file path=word/document.xml><?xml version="1.0" encoding="utf-8"?>
-<w:document xmlns:wpc="http://schemas.microsoft.com/office/word/2010/wordprocessingCanvas" xmlns:cx="http://schemas.microsoft.com/office/drawing/2014/chartex" xmlns:cx1="http://schemas.microsoft.com/office/drawing/2015/9/8/chartex" xmlns:cx2="http://schemas.microsoft.com/office/drawing/2015/10/21/chartex" xmlns:cx3="http://schemas.microsoft.com/office/drawing/2016/5/9/chartex" xmlns:cx4="http://schemas.microsoft.com/office/drawing/2016/5/10/chartex" xmlns:cx5="http://schemas.microsoft.com/office/drawing/2016/5/11/chartex" xmlns:cx6="http://schemas.microsoft.com/office/drawing/2016/5/12/chartex" xmlns:cx7="http://schemas.microsoft.com/office/drawing/2016/5/13/chartex" xmlns:cx8="http://schemas.microsoft.com/office/drawing/2016/5/14/chartex" xmlns:mc="http://schemas.openxmlformats.org/markup-compatibility/2006" xmlns:aink="http://schemas.microsoft.com/office/drawing/2016/ink" xmlns:am3d="http://schemas.microsoft.com/office/drawing/2017/model3d" xmlns:o="urn:schemas-microsoft-com:office:office" xmlns:r="http://schemas.openxmlformats.org/officeDocument/2006/relationships" xmlns:m="http://schemas.openxmlformats.org/officeDocument/2006/math" xmlns:v="urn:schemas-microsoft-com:vml" xmlns:wp14="http://schemas.microsoft.com/office/word/2010/wordprocessingDrawing" xmlns:wp="http://schemas.openxmlformats.org/drawingml/2006/wordprocessingDrawing" xmlns:w10="urn:schemas-microsoft-com:office:word" xmlns:w="http://schemas.openxmlformats.org/wordprocessingml/2006/main" xmlns:w14="http://schemas.microsoft.com/office/word/2010/wordml" xmlns:w15="http://schemas.microsoft.com/office/word/2012/wordml" xmlns:w16cid="http://schemas.microsoft.com/office/word/2016/wordml/cid" xmlns:w16se="http://schemas.microsoft.com/office/word/2015/wordml/symex" xmlns:wpg="http://schemas.microsoft.com/office/word/2010/wordprocessingGroup" xmlns:wpi="http://schemas.microsoft.com/office/word/2010/wordprocessingInk" xmlns:wne="http://schemas.microsoft.com/office/word/2006/wordml" xmlns:wps="http://schemas.microsoft.com/office/word/2010/wordprocessingShape" mc:Ignorable="w14 w15 w16se w16cid wp14">
+<w:document xmlns:wpc="http://schemas.microsoft.com/office/word/2010/wordprocessingCanvas" xmlns:cx="http://schemas.microsoft.com/office/drawing/2014/chartex" xmlns:cx1="http://schemas.microsoft.com/office/drawing/2015/9/8/chartex" xmlns:cx2="http://schemas.microsoft.com/office/drawing/2015/10/21/chartex" xmlns:cx3="http://schemas.microsoft.com/office/drawing/2016/5/9/chartex" xmlns:cx4="http://schemas.microsoft.com/office/drawing/2016/5/10/chartex" xmlns:cx5="http://schemas.microsoft.com/office/drawing/2016/5/11/chartex" xmlns:cx6="http://schemas.microsoft.com/office/drawing/2016/5/12/chartex" xmlns:cx7="http://schemas.microsoft.com/office/drawing/2016/5/13/chartex" xmlns:cx8="http://schemas.microsoft.com/office/drawing/2016/5/14/chartex" xmlns:mc="http://schemas.openxmlformats.org/markup-compatibility/2006" xmlns:aink="http://schemas.microsoft.com/office/drawing/2016/ink" xmlns:am3d="http://schemas.microsoft.com/office/drawing/2017/model3d" xmlns:o="urn:schemas-microsoft-com:office:office" xmlns:oel="http://schemas.microsoft.com/office/2019/extlst" xmlns:r="http://schemas.openxmlformats.org/officeDocument/2006/relationships" xmlns:m="http://schemas.openxmlformats.org/officeDocument/2006/math" xmlns:v="urn:schemas-microsoft-com:vml" xmlns:wp14="http://schemas.microsoft.com/office/word/2010/wordprocessingDrawing" xmlns:wp="http://schemas.openxmlformats.org/drawingml/2006/wordprocessingDrawing" xmlns:w10="urn:schemas-microsoft-com:office:word" xmlns:w="http://schemas.openxmlformats.org/wordprocessingml/2006/main" xmlns:w14="http://schemas.microsoft.com/office/word/2010/wordml" xmlns:w15="http://schemas.microsoft.com/office/word/2012/wordml" xmlns:w16cex="http://schemas.microsoft.com/office/word/2018/wordml/cex" xmlns:w16cid="http://schemas.microsoft.com/office/word/2016/wordml/cid" xmlns:w16="http://schemas.microsoft.com/office/word/2018/wordml" xmlns:w16sdtdh="http://schemas.microsoft.com/office/word/2020/wordml/sdtdatahash" xmlns:w16se="http://schemas.microsoft.com/office/word/2015/wordml/symex" xmlns:wpg="http://schemas.microsoft.com/office/word/2010/wordprocessingGroup" xmlns:wpi="http://schemas.microsoft.com/office/word/2010/wordprocessingInk" xmlns:wne="http://schemas.microsoft.com/office/word/2006/wordml" xmlns:wps="http://schemas.microsoft.com/office/word/2010/wordprocessingShape" mc:Ignorable="w14 w15 w16se w16cid w16 w16cex w16sdtdh wp14">
   <w:body>
     <w:p>
       <w:pPr>
@@ -34,12 +34,14 @@
         <w:rPr>
           <w:b/>
           <w:bCs/>
-        </w:rPr>
-      </w:pPr>
-      <w:r>
-        <w:rPr>
-          <w:b/>
-          <w:bCs/>
+          <w:color w:val="8EAADB" w:themeColor="accent1" w:themeTint="99"/>
+        </w:rPr>
+      </w:pPr>
+      <w:r>
+        <w:rPr>
+          <w:b/>
+          <w:bCs/>
+          <w:color w:val="8EAADB" w:themeColor="accent1" w:themeTint="99"/>
         </w:rPr>
         <w:t>Pranav Kumar Mishra</w:t>
       </w:r>
@@ -47,6 +49,7 @@
         <w:rPr>
           <w:b/>
           <w:bCs/>
+          <w:color w:val="8EAADB" w:themeColor="accent1" w:themeTint="99"/>
         </w:rPr>
         <w:t>, MBBS</w:t>
       </w:r>
@@ -57,6 +60,7 @@
         <w:rPr>
           <w:b/>
           <w:bCs/>
+          <w:color w:val="8EAADB" w:themeColor="accent1" w:themeTint="99"/>
           <w:sz w:val="22"/>
           <w:szCs w:val="22"/>
         </w:rPr>
@@ -65,6 +69,7 @@
         <w:rPr>
           <w:b/>
           <w:bCs/>
+          <w:color w:val="8EAADB" w:themeColor="accent1" w:themeTint="99"/>
           <w:sz w:val="22"/>
           <w:szCs w:val="22"/>
         </w:rPr>
@@ -75,12 +80,14 @@
       <w:pPr>
         <w:jc w:val="center"/>
         <w:rPr>
+          <w:color w:val="8EAADB" w:themeColor="accent1" w:themeTint="99"/>
           <w:sz w:val="22"/>
           <w:szCs w:val="22"/>
         </w:rPr>
       </w:pPr>
       <w:r>
         <w:rPr>
+          <w:color w:val="8EAADB" w:themeColor="accent1" w:themeTint="99"/>
           <w:sz w:val="22"/>
           <w:szCs w:val="22"/>
         </w:rPr>
@@ -91,12 +98,14 @@
       <w:pPr>
         <w:jc w:val="center"/>
         <w:rPr>
+          <w:color w:val="8EAADB" w:themeColor="accent1" w:themeTint="99"/>
           <w:sz w:val="22"/>
           <w:szCs w:val="22"/>
         </w:rPr>
       </w:pPr>
       <w:r>
         <w:rPr>
+          <w:color w:val="8EAADB" w:themeColor="accent1" w:themeTint="99"/>
           <w:sz w:val="22"/>
           <w:szCs w:val="22"/>
         </w:rPr>
@@ -105,66 +114,134 @@
     </w:p>
     <w:p/>
     <w:p>
-      <w:r>
+      <w:pPr>
+        <w:rPr>
+          <w:color w:val="8EAADB" w:themeColor="accent1" w:themeTint="99"/>
+        </w:rPr>
+      </w:pPr>
+      <w:r>
+        <w:rPr>
+          <w:color w:val="8EAADB" w:themeColor="accent1" w:themeTint="99"/>
+        </w:rPr>
         <w:t>1735 W. Harrison St</w:t>
       </w:r>
       <w:r>
+        <w:rPr>
+          <w:color w:val="8EAADB" w:themeColor="accent1" w:themeTint="99"/>
+        </w:rPr>
         <w:t>.</w:t>
       </w:r>
     </w:p>
     <w:p>
-      <w:r>
+      <w:pPr>
+        <w:rPr>
+          <w:color w:val="8EAADB" w:themeColor="accent1" w:themeTint="99"/>
+        </w:rPr>
+      </w:pPr>
+      <w:r>
+        <w:rPr>
+          <w:color w:val="8EAADB" w:themeColor="accent1" w:themeTint="99"/>
+        </w:rPr>
         <w:t>Ste 563 and 547</w:t>
       </w:r>
     </w:p>
     <w:p>
-      <w:r>
+      <w:pPr>
+        <w:rPr>
+          <w:color w:val="8EAADB" w:themeColor="accent1" w:themeTint="99"/>
+        </w:rPr>
+      </w:pPr>
+      <w:r>
+        <w:rPr>
+          <w:color w:val="8EAADB" w:themeColor="accent1" w:themeTint="99"/>
+        </w:rPr>
         <w:t>Chicago, IL, USA</w:t>
       </w:r>
     </w:p>
-    <w:p/>
+    <w:p>
+      <w:pPr>
+        <w:rPr>
+          <w:color w:val="8EAADB" w:themeColor="accent1" w:themeTint="99"/>
+        </w:rPr>
+      </w:pPr>
+    </w:p>
     <w:p>
       <w:pPr>
         <w:rPr>
           <w:rStyle w:val="Hyperlink"/>
-          <w:color w:val="auto"/>
+          <w:color w:val="8EAADB" w:themeColor="accent1" w:themeTint="99"/>
           <w:u w:val="none"/>
         </w:rPr>
       </w:pPr>
       <w:r>
+        <w:rPr>
+          <w:color w:val="8EAADB" w:themeColor="accent1" w:themeTint="99"/>
+        </w:rPr>
         <w:t xml:space="preserve">Email: </w:t>
       </w:r>
       <w:hyperlink r:id="rId8" w:history="1">
         <w:r>
           <w:rPr>
             <w:rStyle w:val="Hyperlink"/>
+            <w:color w:val="8EAADB" w:themeColor="accent1" w:themeTint="99"/>
           </w:rPr>
           <w:t>pranav_k_mishra@rush.edu</w:t>
         </w:r>
       </w:hyperlink>
     </w:p>
     <w:p>
-      <w:r>
+      <w:pPr>
+        <w:rPr>
+          <w:color w:val="8EAADB" w:themeColor="accent1" w:themeTint="99"/>
+        </w:rPr>
+      </w:pPr>
+      <w:r>
+        <w:rPr>
+          <w:color w:val="8EAADB" w:themeColor="accent1" w:themeTint="99"/>
+        </w:rPr>
         <w:t>Office</w:t>
       </w:r>
       <w:r>
+        <w:rPr>
+          <w:color w:val="8EAADB" w:themeColor="accent1" w:themeTint="99"/>
+        </w:rPr>
         <w:t xml:space="preserve">: +1-312-942-8347 </w:t>
       </w:r>
     </w:p>
     <w:p>
-      <w:r>
+      <w:pPr>
+        <w:rPr>
+          <w:color w:val="8EAADB" w:themeColor="accent1" w:themeTint="99"/>
+        </w:rPr>
+      </w:pPr>
+      <w:r>
+        <w:rPr>
+          <w:color w:val="8EAADB" w:themeColor="accent1" w:themeTint="99"/>
+        </w:rPr>
         <w:t xml:space="preserve">Cell: </w:t>
       </w:r>
       <w:r>
+        <w:rPr>
+          <w:color w:val="8EAADB" w:themeColor="accent1" w:themeTint="99"/>
+        </w:rPr>
         <w:t xml:space="preserve">+1-312-772-6289 </w:t>
       </w:r>
       <w:r>
+        <w:rPr>
+          <w:color w:val="8EAADB" w:themeColor="accent1" w:themeTint="99"/>
+        </w:rPr>
         <w:t>(USA)</w:t>
       </w:r>
       <w:r>
+        <w:rPr>
+          <w:color w:val="8EAADB" w:themeColor="accent1" w:themeTint="99"/>
+        </w:rPr>
         <w:t>;</w:t>
       </w:r>
       <w:r>
+        <w:rPr>
+          <w:color w:val="8EAADB" w:themeColor="accent1" w:themeTint="99"/>
+        </w:rPr>
         <w:t xml:space="preserve"> +91-96322-32544 (India)</w:t>
       </w:r>
     </w:p>
@@ -193,8 +270,14 @@
     <w:p>
       <w:pPr>
         <w:pStyle w:val="Heading1"/>
-      </w:pPr>
-      <w:r>
+        <w:rPr>
+          <w:color w:val="8EAADB" w:themeColor="accent1" w:themeTint="99"/>
+        </w:rPr>
+      </w:pPr>
+      <w:r>
+        <w:rPr>
+          <w:color w:val="8EAADB" w:themeColor="accent1" w:themeTint="99"/>
+        </w:rPr>
         <w:t>Education</w:t>
       </w:r>
     </w:p>
@@ -203,12 +286,14 @@
         <w:rPr>
           <w:b/>
           <w:bCs/>
-        </w:rPr>
-      </w:pPr>
-      <w:r>
-        <w:rPr>
-          <w:b/>
-          <w:bCs/>
+          <w:color w:val="8EAADB" w:themeColor="accent1" w:themeTint="99"/>
+        </w:rPr>
+      </w:pPr>
+      <w:r>
+        <w:rPr>
+          <w:b/>
+          <w:bCs/>
+          <w:color w:val="8EAADB" w:themeColor="accent1" w:themeTint="99"/>
         </w:rPr>
         <w:t>Kasturba Medical College, Manipal; Manipal Academy of Higher Education</w:t>
       </w:r>
@@ -216,6 +301,7 @@
         <w:rPr>
           <w:b/>
           <w:bCs/>
+          <w:color w:val="8EAADB" w:themeColor="accent1" w:themeTint="99"/>
         </w:rPr>
         <w:t>;</w:t>
       </w:r>
@@ -223,6 +309,7 @@
         <w:rPr>
           <w:b/>
           <w:bCs/>
+          <w:color w:val="8EAADB" w:themeColor="accent1" w:themeTint="99"/>
         </w:rPr>
         <w:t xml:space="preserve"> </w:t>
       </w:r>
@@ -230,6 +317,7 @@
         <w:rPr>
           <w:b/>
           <w:bCs/>
+          <w:color w:val="8EAADB" w:themeColor="accent1" w:themeTint="99"/>
         </w:rPr>
         <w:t>Manipal, KA, India</w:t>
       </w:r>
@@ -245,41 +333,80 @@
           <w:tab w:val="left" w:pos="720"/>
           <w:tab w:val="left" w:pos="1440"/>
         </w:tabs>
-      </w:pPr>
-      <w:r>
+        <w:rPr>
+          <w:color w:val="8EAADB" w:themeColor="accent1" w:themeTint="99"/>
+        </w:rPr>
+      </w:pPr>
+      <w:r>
+        <w:rPr>
+          <w:color w:val="8EAADB" w:themeColor="accent1" w:themeTint="99"/>
+        </w:rPr>
         <w:t>M</w:t>
       </w:r>
       <w:r>
+        <w:rPr>
+          <w:color w:val="8EAADB" w:themeColor="accent1" w:themeTint="99"/>
+        </w:rPr>
         <w:t>.</w:t>
       </w:r>
       <w:r>
+        <w:rPr>
+          <w:color w:val="8EAADB" w:themeColor="accent1" w:themeTint="99"/>
+        </w:rPr>
         <w:t>B</w:t>
       </w:r>
       <w:r>
+        <w:rPr>
+          <w:color w:val="8EAADB" w:themeColor="accent1" w:themeTint="99"/>
+        </w:rPr>
         <w:t>.</w:t>
       </w:r>
       <w:r>
+        <w:rPr>
+          <w:color w:val="8EAADB" w:themeColor="accent1" w:themeTint="99"/>
+        </w:rPr>
         <w:t>B</w:t>
       </w:r>
       <w:r>
+        <w:rPr>
+          <w:color w:val="8EAADB" w:themeColor="accent1" w:themeTint="99"/>
+        </w:rPr>
         <w:t>.</w:t>
       </w:r>
       <w:r>
+        <w:rPr>
+          <w:color w:val="8EAADB" w:themeColor="accent1" w:themeTint="99"/>
+        </w:rPr>
         <w:t>S</w:t>
       </w:r>
       <w:r>
+        <w:rPr>
+          <w:color w:val="8EAADB" w:themeColor="accent1" w:themeTint="99"/>
+        </w:rPr>
         <w:t>.</w:t>
       </w:r>
       <w:r>
+        <w:rPr>
+          <w:color w:val="8EAADB" w:themeColor="accent1" w:themeTint="99"/>
+        </w:rPr>
         <w:t xml:space="preserve"> </w:t>
       </w:r>
       <w:r>
+        <w:rPr>
+          <w:color w:val="8EAADB" w:themeColor="accent1" w:themeTint="99"/>
+        </w:rPr>
         <w:t>(2020)</w:t>
       </w:r>
       <w:r>
+        <w:rPr>
+          <w:color w:val="8EAADB" w:themeColor="accent1" w:themeTint="99"/>
+        </w:rPr>
         <w:t xml:space="preserve">, </w:t>
       </w:r>
       <w:r>
+        <w:rPr>
+          <w:color w:val="8EAADB" w:themeColor="accent1" w:themeTint="99"/>
+        </w:rPr>
         <w:t>Final MBBS with First Class Honors</w:t>
       </w:r>
     </w:p>
@@ -289,6 +416,9 @@
           <w:tab w:val="left" w:pos="720"/>
           <w:tab w:val="left" w:pos="1440"/>
         </w:tabs>
+        <w:rPr>
+          <w:color w:val="8EAADB" w:themeColor="accent1" w:themeTint="99"/>
+        </w:rPr>
       </w:pPr>
     </w:p>
     <w:p>
@@ -300,12 +430,14 @@
         <w:rPr>
           <w:b/>
           <w:bCs/>
-        </w:rPr>
-      </w:pPr>
-      <w:r>
-        <w:rPr>
-          <w:b/>
-          <w:bCs/>
+          <w:color w:val="8EAADB" w:themeColor="accent1" w:themeTint="99"/>
+        </w:rPr>
+      </w:pPr>
+      <w:r>
+        <w:rPr>
+          <w:b/>
+          <w:bCs/>
+          <w:color w:val="8EAADB" w:themeColor="accent1" w:themeTint="99"/>
         </w:rPr>
         <w:t>Washington University in St. Louis</w:t>
       </w:r>
@@ -313,6 +445,7 @@
         <w:rPr>
           <w:b/>
           <w:bCs/>
+          <w:color w:val="8EAADB" w:themeColor="accent1" w:themeTint="99"/>
         </w:rPr>
         <w:t>; St. Louis, MO, USA</w:t>
       </w:r>
@@ -328,14 +461,26 @@
           <w:tab w:val="left" w:pos="720"/>
           <w:tab w:val="left" w:pos="1440"/>
         </w:tabs>
-      </w:pPr>
-      <w:r>
+        <w:rPr>
+          <w:color w:val="8EAADB" w:themeColor="accent1" w:themeTint="99"/>
+        </w:rPr>
+      </w:pPr>
+      <w:r>
+        <w:rPr>
+          <w:color w:val="8EAADB" w:themeColor="accent1" w:themeTint="99"/>
+        </w:rPr>
         <w:t>B.A. Biology</w:t>
       </w:r>
       <w:r>
+        <w:rPr>
+          <w:color w:val="8EAADB" w:themeColor="accent1" w:themeTint="99"/>
+        </w:rPr>
         <w:t xml:space="preserve"> </w:t>
       </w:r>
       <w:r>
+        <w:rPr>
+          <w:color w:val="8EAADB" w:themeColor="accent1" w:themeTint="99"/>
+        </w:rPr>
         <w:t>(2013)</w:t>
       </w:r>
     </w:p>
@@ -345,6 +490,9 @@
           <w:tab w:val="left" w:pos="720"/>
           <w:tab w:val="left" w:pos="1440"/>
         </w:tabs>
+        <w:rPr>
+          <w:color w:val="8EAADB" w:themeColor="accent1" w:themeTint="99"/>
+        </w:rPr>
       </w:pPr>
     </w:p>
     <w:p>
@@ -356,12 +504,14 @@
         <w:rPr>
           <w:b/>
           <w:bCs/>
-        </w:rPr>
-      </w:pPr>
-      <w:r>
-        <w:rPr>
-          <w:b/>
-          <w:bCs/>
+          <w:color w:val="8EAADB" w:themeColor="accent1" w:themeTint="99"/>
+        </w:rPr>
+      </w:pPr>
+      <w:r>
+        <w:rPr>
+          <w:b/>
+          <w:bCs/>
+          <w:color w:val="8EAADB" w:themeColor="accent1" w:themeTint="99"/>
         </w:rPr>
         <w:t>College of DuPage</w:t>
       </w:r>
@@ -369,6 +519,7 @@
         <w:rPr>
           <w:b/>
           <w:bCs/>
+          <w:color w:val="8EAADB" w:themeColor="accent1" w:themeTint="99"/>
         </w:rPr>
         <w:t>;</w:t>
       </w:r>
@@ -376,6 +527,7 @@
         <w:rPr>
           <w:b/>
           <w:bCs/>
+          <w:color w:val="8EAADB" w:themeColor="accent1" w:themeTint="99"/>
         </w:rPr>
         <w:t xml:space="preserve"> Glen Ellyn, IL, USA</w:t>
       </w:r>
@@ -391,11 +543,20 @@
           <w:tab w:val="left" w:pos="720"/>
           <w:tab w:val="left" w:pos="1440"/>
         </w:tabs>
-      </w:pPr>
-      <w:r>
+        <w:rPr>
+          <w:color w:val="8EAADB" w:themeColor="accent1" w:themeTint="99"/>
+        </w:rPr>
+      </w:pPr>
+      <w:r>
+        <w:rPr>
+          <w:color w:val="8EAADB" w:themeColor="accent1" w:themeTint="99"/>
+        </w:rPr>
         <w:t>E</w:t>
       </w:r>
       <w:r>
+        <w:rPr>
+          <w:color w:val="8EAADB" w:themeColor="accent1" w:themeTint="99"/>
+        </w:rPr>
         <w:t>mergency Medical Technician – Basic Certification (2009)</w:t>
       </w:r>
     </w:p>
@@ -510,12 +671,14 @@
         <w:rPr>
           <w:i/>
           <w:iCs/>
+          <w:color w:val="8EAADB" w:themeColor="accent1" w:themeTint="99"/>
         </w:rPr>
       </w:pPr>
       <w:r>
         <w:rPr>
           <w:i/>
           <w:iCs/>
+          <w:color w:val="8EAADB" w:themeColor="accent1" w:themeTint="99"/>
         </w:rPr>
         <w:t>Project 1: Determine the mechanisms regulating the bone-fat-glucose interface</w:t>
       </w:r>
@@ -523,6 +686,7 @@
         <w:rPr>
           <w:i/>
           <w:iCs/>
+          <w:color w:val="8EAADB" w:themeColor="accent1" w:themeTint="99"/>
         </w:rPr>
         <w:t xml:space="preserve"> (Human arm)</w:t>
       </w:r>
@@ -530,98 +694,185 @@
     <w:p>
       <w:pPr>
         <w:ind w:left="360"/>
-      </w:pPr>
-      <w:r>
+        <w:rPr>
+          <w:color w:val="8EAADB" w:themeColor="accent1" w:themeTint="99"/>
+        </w:rPr>
+      </w:pPr>
+      <w:r>
+        <w:rPr>
+          <w:color w:val="8EAADB" w:themeColor="accent1" w:themeTint="99"/>
+        </w:rPr>
         <w:t xml:space="preserve">PI: Anna </w:t>
       </w:r>
       <w:r>
+        <w:rPr>
+          <w:color w:val="8EAADB" w:themeColor="accent1" w:themeTint="99"/>
+        </w:rPr>
         <w:t>Spagnoli</w:t>
       </w:r>
       <w:r>
+        <w:rPr>
+          <w:color w:val="8EAADB" w:themeColor="accent1" w:themeTint="99"/>
+        </w:rPr>
         <w:t>, MD</w:t>
       </w:r>
       <w:r>
+        <w:rPr>
+          <w:color w:val="8EAADB" w:themeColor="accent1" w:themeTint="99"/>
+        </w:rPr>
         <w:t xml:space="preserve"> (Orthopedic Surgery)</w:t>
       </w:r>
       <w:r>
+        <w:rPr>
+          <w:color w:val="8EAADB" w:themeColor="accent1" w:themeTint="99"/>
+        </w:rPr>
         <w:t>;</w:t>
       </w:r>
       <w:r>
+        <w:rPr>
+          <w:color w:val="8EAADB" w:themeColor="accent1" w:themeTint="99"/>
+        </w:rPr>
         <w:t xml:space="preserve"> Alfonso Torquati</w:t>
       </w:r>
       <w:r>
+        <w:rPr>
+          <w:color w:val="8EAADB" w:themeColor="accent1" w:themeTint="99"/>
+        </w:rPr>
         <w:t>, MD, MSCI</w:t>
       </w:r>
       <w:r>
+        <w:rPr>
+          <w:color w:val="8EAADB" w:themeColor="accent1" w:themeTint="99"/>
+        </w:rPr>
         <w:t xml:space="preserve"> (Surgery)</w:t>
       </w:r>
     </w:p>
     <w:p>
       <w:pPr>
         <w:ind w:left="360"/>
-      </w:pPr>
-      <w:r>
+        <w:rPr>
+          <w:color w:val="8EAADB" w:themeColor="accent1" w:themeTint="99"/>
+        </w:rPr>
+      </w:pPr>
+      <w:r>
+        <w:rPr>
+          <w:color w:val="8EAADB" w:themeColor="accent1" w:themeTint="99"/>
+        </w:rPr>
         <w:t>Understand the role of sclerostin to metabolic, endocrine, and musculoskeletal health through a comparison between obese and non-obese individuals</w:t>
       </w:r>
     </w:p>
     <w:p>
       <w:pPr>
         <w:ind w:left="360"/>
-      </w:pPr>
-      <w:r>
+        <w:rPr>
+          <w:color w:val="8EAADB" w:themeColor="accent1" w:themeTint="99"/>
+        </w:rPr>
+      </w:pPr>
+      <w:r>
+        <w:rPr>
+          <w:color w:val="8EAADB" w:themeColor="accent1" w:themeTint="99"/>
+        </w:rPr>
         <w:lastRenderedPageBreak/>
         <w:t>C</w:t>
       </w:r>
       <w:r>
+        <w:rPr>
+          <w:color w:val="8EAADB" w:themeColor="accent1" w:themeTint="99"/>
+        </w:rPr>
         <w:t xml:space="preserve">reation </w:t>
       </w:r>
       <w:r>
+        <w:rPr>
+          <w:color w:val="8EAADB" w:themeColor="accent1" w:themeTint="99"/>
+        </w:rPr>
         <w:t xml:space="preserve">of a biorepository </w:t>
       </w:r>
       <w:r>
+        <w:rPr>
+          <w:color w:val="8EAADB" w:themeColor="accent1" w:themeTint="99"/>
+        </w:rPr>
         <w:t>and experimentation</w:t>
       </w:r>
       <w:r>
+        <w:rPr>
+          <w:color w:val="8EAADB" w:themeColor="accent1" w:themeTint="99"/>
+        </w:rPr>
         <w:t xml:space="preserve"> with gastrointestinal, adipose, and blood samples from </w:t>
       </w:r>
       <w:r>
+        <w:rPr>
+          <w:color w:val="8EAADB" w:themeColor="accent1" w:themeTint="99"/>
+        </w:rPr>
         <w:t xml:space="preserve">Roux-en-Y gastric bypass patients and </w:t>
       </w:r>
       <w:r>
+        <w:rPr>
+          <w:color w:val="8EAADB" w:themeColor="accent1" w:themeTint="99"/>
+        </w:rPr>
         <w:t xml:space="preserve">non-obese </w:t>
       </w:r>
       <w:r>
+        <w:rPr>
+          <w:color w:val="8EAADB" w:themeColor="accent1" w:themeTint="99"/>
+        </w:rPr>
         <w:t>cadaver</w:t>
       </w:r>
       <w:r>
+        <w:rPr>
+          <w:color w:val="8EAADB" w:themeColor="accent1" w:themeTint="99"/>
+        </w:rPr>
         <w:t>s</w:t>
       </w:r>
     </w:p>
     <w:p>
       <w:pPr>
         <w:ind w:left="360"/>
-      </w:pPr>
-      <w:r>
+        <w:rPr>
+          <w:color w:val="8EAADB" w:themeColor="accent1" w:themeTint="99"/>
+        </w:rPr>
+      </w:pPr>
+      <w:r>
+        <w:rPr>
+          <w:color w:val="8EAADB" w:themeColor="accent1" w:themeTint="99"/>
+        </w:rPr>
         <w:t xml:space="preserve">Clinical research coordination: recruitment and monitoring of </w:t>
       </w:r>
       <w:r>
+        <w:rPr>
+          <w:color w:val="8EAADB" w:themeColor="accent1" w:themeTint="99"/>
+        </w:rPr>
         <w:t>patients in the study</w:t>
       </w:r>
     </w:p>
     <w:p>
       <w:pPr>
         <w:ind w:left="360"/>
-      </w:pPr>
-      <w:r>
+        <w:rPr>
+          <w:color w:val="8EAADB" w:themeColor="accent1" w:themeTint="99"/>
+        </w:rPr>
+      </w:pPr>
+      <w:r>
+        <w:rPr>
+          <w:color w:val="8EAADB" w:themeColor="accent1" w:themeTint="99"/>
+        </w:rPr>
         <w:t>C</w:t>
       </w:r>
       <w:r>
+        <w:rPr>
+          <w:color w:val="8EAADB" w:themeColor="accent1" w:themeTint="99"/>
+        </w:rPr>
         <w:t>linical and research data</w:t>
       </w:r>
       <w:r>
+        <w:rPr>
+          <w:color w:val="8EAADB" w:themeColor="accent1" w:themeTint="99"/>
+        </w:rPr>
         <w:t xml:space="preserve">base creation </w:t>
       </w:r>
       <w:r>
+        <w:rPr>
+          <w:color w:val="8EAADB" w:themeColor="accent1" w:themeTint="99"/>
+        </w:rPr>
         <w:t>and maintenance</w:t>
       </w:r>
     </w:p>
@@ -631,12 +882,14 @@
         <w:rPr>
           <w:i/>
           <w:iCs/>
+          <w:color w:val="8EAADB" w:themeColor="accent1" w:themeTint="99"/>
         </w:rPr>
       </w:pPr>
       <w:r>
         <w:rPr>
           <w:i/>
           <w:iCs/>
+          <w:color w:val="8EAADB" w:themeColor="accent1" w:themeTint="99"/>
         </w:rPr>
         <w:t>Project 2: Role of IL-36RA in osteoarthritis and post-traumatic osteoarthritis</w:t>
       </w:r>
@@ -644,86 +897,157 @@
     <w:p>
       <w:pPr>
         <w:ind w:left="360"/>
-      </w:pPr>
-      <w:r>
+        <w:rPr>
+          <w:color w:val="8EAADB" w:themeColor="accent1" w:themeTint="99"/>
+        </w:rPr>
+      </w:pPr>
+      <w:r>
+        <w:rPr>
+          <w:color w:val="8EAADB" w:themeColor="accent1" w:themeTint="99"/>
+        </w:rPr>
         <w:t xml:space="preserve">PI: </w:t>
       </w:r>
       <w:r>
+        <w:rPr>
+          <w:color w:val="8EAADB" w:themeColor="accent1" w:themeTint="99"/>
+        </w:rPr>
         <w:t>Anna Spagnoli, MD (Orthopedic Surgery); Susan Chubinskaya, PhD (Pediatrics)</w:t>
       </w:r>
     </w:p>
     <w:p>
       <w:pPr>
         <w:ind w:left="360"/>
-      </w:pPr>
-      <w:r>
+        <w:rPr>
+          <w:color w:val="8EAADB" w:themeColor="accent1" w:themeTint="99"/>
+        </w:rPr>
+      </w:pPr>
+      <w:r>
+        <w:rPr>
+          <w:color w:val="8EAADB" w:themeColor="accent1" w:themeTint="99"/>
+        </w:rPr>
         <w:t xml:space="preserve">Determine the role of IL-36RA in mitigating factors of osteoarthritis (OA) and </w:t>
       </w:r>
       <w:r>
+        <w:rPr>
+          <w:color w:val="8EAADB" w:themeColor="accent1" w:themeTint="99"/>
+        </w:rPr>
         <w:t>post-traumatic osteoarthritis (PTOA)</w:t>
       </w:r>
     </w:p>
     <w:p>
       <w:pPr>
         <w:ind w:left="360"/>
-      </w:pPr>
-      <w:r>
+        <w:rPr>
+          <w:color w:val="8EAADB" w:themeColor="accent1" w:themeTint="99"/>
+        </w:rPr>
+      </w:pPr>
+      <w:r>
+        <w:rPr>
+          <w:color w:val="8EAADB" w:themeColor="accent1" w:themeTint="99"/>
+        </w:rPr>
         <w:t>Examining the augmentation of molecular and histological</w:t>
       </w:r>
       <w:r>
+        <w:rPr>
+          <w:color w:val="8EAADB" w:themeColor="accent1" w:themeTint="99"/>
+        </w:rPr>
         <w:t xml:space="preserve"> characteristics of impacted articular cartilage </w:t>
       </w:r>
       <w:r>
+        <w:rPr>
+          <w:color w:val="8EAADB" w:themeColor="accent1" w:themeTint="99"/>
+        </w:rPr>
         <w:t>with IL-36RA</w:t>
       </w:r>
     </w:p>
     <w:p>
       <w:pPr>
         <w:ind w:left="360"/>
-      </w:pPr>
-      <w:r>
+        <w:rPr>
+          <w:color w:val="8EAADB" w:themeColor="accent1" w:themeTint="99"/>
+        </w:rPr>
+      </w:pPr>
+      <w:r>
+        <w:rPr>
+          <w:color w:val="8EAADB" w:themeColor="accent1" w:themeTint="99"/>
+        </w:rPr>
         <w:t>Impaction-</w:t>
       </w:r>
       <w:r>
+        <w:rPr>
+          <w:color w:val="8EAADB" w:themeColor="accent1" w:themeTint="99"/>
+        </w:rPr>
         <w:t>Bio</w:t>
       </w:r>
       <w:r>
+        <w:rPr>
+          <w:color w:val="8EAADB" w:themeColor="accent1" w:themeTint="99"/>
+        </w:rPr>
         <w:t>reactor-Indentation</w:t>
       </w:r>
       <w:r>
+        <w:rPr>
+          <w:color w:val="8EAADB" w:themeColor="accent1" w:themeTint="99"/>
+        </w:rPr>
         <w:t xml:space="preserve"> tribology</w:t>
       </w:r>
       <w:r>
+        <w:rPr>
+          <w:color w:val="8EAADB" w:themeColor="accent1" w:themeTint="99"/>
+        </w:rPr>
         <w:t xml:space="preserve"> experimental model for </w:t>
       </w:r>
       <w:r>
+        <w:rPr>
+          <w:color w:val="8EAADB" w:themeColor="accent1" w:themeTint="99"/>
+        </w:rPr>
         <w:t>mitigating</w:t>
       </w:r>
       <w:r>
+        <w:rPr>
+          <w:color w:val="8EAADB" w:themeColor="accent1" w:themeTint="99"/>
+        </w:rPr>
         <w:t xml:space="preserve"> </w:t>
       </w:r>
       <w:r>
+        <w:rPr>
+          <w:color w:val="8EAADB" w:themeColor="accent1" w:themeTint="99"/>
+        </w:rPr>
         <w:t xml:space="preserve">mechanical stress </w:t>
       </w:r>
       <w:r>
+        <w:rPr>
+          <w:color w:val="8EAADB" w:themeColor="accent1" w:themeTint="99"/>
+        </w:rPr>
         <w:t>on</w:t>
       </w:r>
       <w:r>
+        <w:rPr>
+          <w:color w:val="8EAADB" w:themeColor="accent1" w:themeTint="99"/>
+        </w:rPr>
         <w:t xml:space="preserve"> traumatically damaged cartilage with IL-36RA</w:t>
       </w:r>
     </w:p>
-    <w:p/>
+    <w:p>
+      <w:pPr>
+        <w:rPr>
+          <w:color w:val="8EAADB" w:themeColor="accent1" w:themeTint="99"/>
+        </w:rPr>
+      </w:pPr>
+    </w:p>
     <w:p>
       <w:pPr>
         <w:rPr>
           <w:i/>
           <w:iCs/>
+          <w:color w:val="8EAADB" w:themeColor="accent1" w:themeTint="99"/>
         </w:rPr>
       </w:pPr>
       <w:r>
         <w:rPr>
           <w:i/>
           <w:iCs/>
+          <w:color w:val="8EAADB" w:themeColor="accent1" w:themeTint="99"/>
         </w:rPr>
         <w:t xml:space="preserve">Project 3: Human cartilage </w:t>
       </w:r>
@@ -731,6 +1055,7 @@
         <w:rPr>
           <w:i/>
           <w:iCs/>
+          <w:color w:val="8EAADB" w:themeColor="accent1" w:themeTint="99"/>
         </w:rPr>
         <w:t>tissue repository</w:t>
       </w:r>
@@ -738,72 +1063,132 @@
     <w:p>
       <w:pPr>
         <w:ind w:left="360"/>
-      </w:pPr>
-      <w:r>
+        <w:rPr>
+          <w:color w:val="8EAADB" w:themeColor="accent1" w:themeTint="99"/>
+        </w:rPr>
+      </w:pPr>
+      <w:r>
+        <w:rPr>
+          <w:color w:val="8EAADB" w:themeColor="accent1" w:themeTint="99"/>
+        </w:rPr>
         <w:t>PI: Susan Chubinskaya, PhD (Pediatrics)</w:t>
       </w:r>
     </w:p>
     <w:p>
       <w:pPr>
         <w:ind w:left="360"/>
-      </w:pPr>
-      <w:r>
+        <w:rPr>
+          <w:color w:val="8EAADB" w:themeColor="accent1" w:themeTint="99"/>
+        </w:rPr>
+      </w:pPr>
+      <w:r>
+        <w:rPr>
+          <w:color w:val="8EAADB" w:themeColor="accent1" w:themeTint="99"/>
+        </w:rPr>
         <w:t>Intake</w:t>
       </w:r>
       <w:r>
+        <w:rPr>
+          <w:color w:val="8EAADB" w:themeColor="accent1" w:themeTint="99"/>
+        </w:rPr>
         <w:t xml:space="preserve"> and processing</w:t>
       </w:r>
       <w:r>
+        <w:rPr>
+          <w:color w:val="8EAADB" w:themeColor="accent1" w:themeTint="99"/>
+        </w:rPr>
         <w:t xml:space="preserve"> donated human cadaver </w:t>
       </w:r>
       <w:r>
+        <w:rPr>
+          <w:color w:val="8EAADB" w:themeColor="accent1" w:themeTint="99"/>
+        </w:rPr>
         <w:t>specimens into the tissue repository</w:t>
       </w:r>
     </w:p>
     <w:p>
       <w:pPr>
         <w:ind w:left="360"/>
-      </w:pPr>
-      <w:r>
+        <w:rPr>
+          <w:color w:val="8EAADB" w:themeColor="accent1" w:themeTint="99"/>
+        </w:rPr>
+      </w:pPr>
+      <w:r>
+        <w:rPr>
+          <w:color w:val="8EAADB" w:themeColor="accent1" w:themeTint="99"/>
+        </w:rPr>
         <w:t>Dissection of en-bloc human legs for knee and ankle joints experiments, including articular cartilage, synovium, and synovial fluid</w:t>
       </w:r>
     </w:p>
     <w:p>
       <w:pPr>
         <w:ind w:left="360"/>
-      </w:pPr>
-      <w:r>
+        <w:rPr>
+          <w:color w:val="8EAADB" w:themeColor="accent1" w:themeTint="99"/>
+        </w:rPr>
+      </w:pPr>
+      <w:r>
+        <w:rPr>
+          <w:color w:val="8EAADB" w:themeColor="accent1" w:themeTint="99"/>
+        </w:rPr>
         <w:t>Grading</w:t>
       </w:r>
       <w:r>
+        <w:rPr>
+          <w:color w:val="8EAADB" w:themeColor="accent1" w:themeTint="99"/>
+        </w:rPr>
         <w:t xml:space="preserve"> degenerative morphological changes</w:t>
       </w:r>
       <w:r>
+        <w:rPr>
+          <w:color w:val="8EAADB" w:themeColor="accent1" w:themeTint="99"/>
+        </w:rPr>
         <w:t xml:space="preserve"> (DMC)</w:t>
       </w:r>
       <w:r>
+        <w:rPr>
+          <w:color w:val="8EAADB" w:themeColor="accent1" w:themeTint="99"/>
+        </w:rPr>
         <w:t xml:space="preserve"> to </w:t>
       </w:r>
       <w:r>
+        <w:rPr>
+          <w:color w:val="8EAADB" w:themeColor="accent1" w:themeTint="99"/>
+        </w:rPr>
         <w:t>human articular cartilage</w:t>
       </w:r>
     </w:p>
     <w:p>
       <w:pPr>
         <w:ind w:left="360"/>
-      </w:pPr>
-      <w:r>
+        <w:rPr>
+          <w:color w:val="8EAADB" w:themeColor="accent1" w:themeTint="99"/>
+        </w:rPr>
+      </w:pPr>
+      <w:r>
+        <w:rPr>
+          <w:color w:val="8EAADB" w:themeColor="accent1" w:themeTint="99"/>
+        </w:rPr>
         <w:t>Multivariate and machine-learning models for clinical factors leading to DMC</w:t>
       </w:r>
       <w:r>
+        <w:rPr>
+          <w:color w:val="8EAADB" w:themeColor="accent1" w:themeTint="99"/>
+        </w:rPr>
         <w:t xml:space="preserve"> </w:t>
       </w:r>
     </w:p>
     <w:p>
       <w:pPr>
         <w:ind w:left="360"/>
-      </w:pPr>
-      <w:r>
+        <w:rPr>
+          <w:color w:val="8EAADB" w:themeColor="accent1" w:themeTint="99"/>
+        </w:rPr>
+      </w:pPr>
+      <w:r>
+        <w:rPr>
+          <w:color w:val="8EAADB" w:themeColor="accent1" w:themeTint="99"/>
+        </w:rPr>
         <w:t>National collaborations with tissue repository specimens</w:t>
       </w:r>
     </w:p>
@@ -816,10 +1201,16 @@
       </w:pPr>
     </w:p>
     <w:p>
-      <w:r>
-        <w:rPr>
-          <w:b/>
-          <w:bCs/>
+      <w:pPr>
+        <w:rPr>
+          <w:color w:val="8EAADB" w:themeColor="accent1" w:themeTint="99"/>
+        </w:rPr>
+      </w:pPr>
+      <w:r>
+        <w:rPr>
+          <w:b/>
+          <w:bCs/>
+          <w:color w:val="8EAADB" w:themeColor="accent1" w:themeTint="99"/>
         </w:rPr>
         <w:t>Junior Resident (Non-Academic</w:t>
       </w:r>
@@ -827,6 +1218,7 @@
         <w:rPr>
           <w:b/>
           <w:bCs/>
+          <w:color w:val="8EAADB" w:themeColor="accent1" w:themeTint="99"/>
         </w:rPr>
         <w:t>) – Surgical Oncology</w:t>
       </w:r>
@@ -834,6 +1226,7 @@
         <w:rPr>
           <w:b/>
           <w:bCs/>
+          <w:color w:val="8EAADB" w:themeColor="accent1" w:themeTint="99"/>
         </w:rPr>
         <w:t xml:space="preserve"> – KMC, Manipal</w:t>
       </w:r>
@@ -841,6 +1234,7 @@
         <w:rPr>
           <w:b/>
           <w:bCs/>
+          <w:color w:val="8EAADB" w:themeColor="accent1" w:themeTint="99"/>
         </w:rPr>
         <w:t xml:space="preserve"> (2021)</w:t>
       </w:r>
@@ -848,35 +1242,57 @@
     <w:p>
       <w:pPr>
         <w:ind w:left="360"/>
-      </w:pPr>
-      <w:bookmarkStart w:id="0" w:name="_GoBack"/>
-      <w:r>
+        <w:rPr>
+          <w:color w:val="8EAADB" w:themeColor="accent1" w:themeTint="99"/>
+        </w:rPr>
+      </w:pPr>
+      <w:r>
+        <w:rPr>
+          <w:color w:val="8EAADB" w:themeColor="accent1" w:themeTint="99"/>
+        </w:rPr>
         <w:t xml:space="preserve">Appointment with Dr. </w:t>
       </w:r>
       <w:r>
+        <w:rPr>
+          <w:color w:val="8EAADB" w:themeColor="accent1" w:themeTint="99"/>
+        </w:rPr>
         <w:t>Naveen</w:t>
       </w:r>
       <w:r>
+        <w:rPr>
+          <w:color w:val="8EAADB" w:themeColor="accent1" w:themeTint="99"/>
+        </w:rPr>
         <w:t xml:space="preserve"> Kumar, Head of Department, Surgical Oncology</w:t>
       </w:r>
     </w:p>
     <w:p>
       <w:pPr>
         <w:ind w:left="360"/>
-      </w:pPr>
-      <w:r>
+        <w:rPr>
+          <w:color w:val="8EAADB" w:themeColor="accent1" w:themeTint="99"/>
+        </w:rPr>
+      </w:pPr>
+      <w:r>
+        <w:rPr>
+          <w:color w:val="8EAADB" w:themeColor="accent1" w:themeTint="99"/>
+        </w:rPr>
         <w:t>Intra-operative: first or second assist in open cases. Second assist in lap / VATS. ~9 major surgeries per week.</w:t>
       </w:r>
     </w:p>
     <w:p>
       <w:pPr>
         <w:ind w:left="360"/>
-      </w:pPr>
-      <w:r>
+        <w:rPr>
+          <w:color w:val="8EAADB" w:themeColor="accent1" w:themeTint="99"/>
+        </w:rPr>
+      </w:pPr>
+      <w:r>
+        <w:rPr>
+          <w:color w:val="8EAADB" w:themeColor="accent1" w:themeTint="99"/>
+        </w:rPr>
         <w:t>In-patient pre-operative and post-operative management with ~15 patients on service</w:t>
       </w:r>
     </w:p>
-    <w:bookmarkEnd w:id="0"/>
     <w:p>
       <w:pPr>
         <w:pStyle w:val="Heading1"/>
@@ -890,22 +1306,28 @@
         <w:rPr>
           <w:b/>
           <w:bCs/>
-        </w:rPr>
-      </w:pPr>
-      <w:r>
-        <w:rPr>
-          <w:b/>
-          <w:bCs/>
+          <w:color w:val="8EAADB" w:themeColor="accent1" w:themeTint="99"/>
+        </w:rPr>
+      </w:pPr>
+      <w:r>
+        <w:rPr>
+          <w:b/>
+          <w:bCs/>
+          <w:color w:val="8EAADB" w:themeColor="accent1" w:themeTint="99"/>
         </w:rPr>
         <w:t>Rush Public Voices Fellowship</w:t>
       </w:r>
       <w:r>
+        <w:rPr>
+          <w:color w:val="8EAADB" w:themeColor="accent1" w:themeTint="99"/>
+        </w:rPr>
         <w:t xml:space="preserve"> </w:t>
       </w:r>
       <w:r>
         <w:rPr>
           <w:b/>
           <w:bCs/>
+          <w:color w:val="8EAADB" w:themeColor="accent1" w:themeTint="99"/>
         </w:rPr>
         <w:t>(2021-present)</w:t>
       </w:r>
@@ -920,30 +1342,55 @@
         <w:rPr>
           <w:b/>
           <w:bCs/>
-        </w:rPr>
-      </w:pPr>
-      <w:r>
+          <w:color w:val="8EAADB" w:themeColor="accent1" w:themeTint="99"/>
+        </w:rPr>
+      </w:pPr>
+      <w:r>
+        <w:rPr>
+          <w:color w:val="8EAADB" w:themeColor="accent1" w:themeTint="99"/>
+        </w:rPr>
         <w:t>Full scholarship</w:t>
       </w:r>
       <w:r>
+        <w:rPr>
+          <w:color w:val="8EAADB" w:themeColor="accent1" w:themeTint="99"/>
+        </w:rPr>
         <w:t xml:space="preserve"> for the 40-member Rush </w:t>
       </w:r>
       <w:r>
+        <w:rPr>
+          <w:color w:val="8EAADB" w:themeColor="accent1" w:themeTint="99"/>
+        </w:rPr>
         <w:t xml:space="preserve">cohort </w:t>
       </w:r>
       <w:r>
+        <w:rPr>
+          <w:color w:val="8EAADB" w:themeColor="accent1" w:themeTint="99"/>
+        </w:rPr>
         <w:t>to the</w:t>
       </w:r>
       <w:r>
+        <w:rPr>
+          <w:color w:val="8EAADB" w:themeColor="accent1" w:themeTint="99"/>
+        </w:rPr>
         <w:t xml:space="preserve"> Op-Ed Project</w:t>
       </w:r>
       <w:r>
+        <w:rPr>
+          <w:color w:val="8EAADB" w:themeColor="accent1" w:themeTint="99"/>
+        </w:rPr>
         <w:t xml:space="preserve">. The program </w:t>
       </w:r>
       <w:r>
+        <w:rPr>
+          <w:color w:val="8EAADB" w:themeColor="accent1" w:themeTint="99"/>
+        </w:rPr>
         <w:t xml:space="preserve">provides instruction and mentorship </w:t>
       </w:r>
       <w:r>
+        <w:rPr>
+          <w:color w:val="8EAADB" w:themeColor="accent1" w:themeTint="99"/>
+        </w:rPr>
         <w:t>towards publishing op-ed articles with the media</w:t>
       </w:r>
     </w:p>
@@ -964,12 +1411,14 @@
         <w:rPr>
           <w:b/>
           <w:bCs/>
-        </w:rPr>
-      </w:pPr>
-      <w:r>
-        <w:rPr>
-          <w:b/>
-          <w:bCs/>
+          <w:color w:val="8EAADB" w:themeColor="accent1" w:themeTint="99"/>
+        </w:rPr>
+      </w:pPr>
+      <w:r>
+        <w:rPr>
+          <w:b/>
+          <w:bCs/>
+          <w:color w:val="8EAADB" w:themeColor="accent1" w:themeTint="99"/>
         </w:rPr>
         <w:t>3</w:t>
       </w:r>
@@ -977,6 +1426,7 @@
         <w:rPr>
           <w:b/>
           <w:bCs/>
+          <w:color w:val="8EAADB" w:themeColor="accent1" w:themeTint="99"/>
           <w:vertAlign w:val="superscript"/>
         </w:rPr>
         <w:t>rd</w:t>
@@ -985,6 +1435,7 @@
         <w:rPr>
           <w:b/>
           <w:bCs/>
+          <w:color w:val="8EAADB" w:themeColor="accent1" w:themeTint="99"/>
         </w:rPr>
         <w:t xml:space="preserve"> Place </w:t>
       </w:r>
@@ -992,6 +1443,7 @@
         <w:rPr>
           <w:b/>
           <w:bCs/>
+          <w:color w:val="8EAADB" w:themeColor="accent1" w:themeTint="99"/>
         </w:rPr>
         <w:t>Oral Presentation</w:t>
       </w:r>
@@ -999,6 +1451,7 @@
         <w:rPr>
           <w:b/>
           <w:bCs/>
+          <w:color w:val="8EAADB" w:themeColor="accent1" w:themeTint="99"/>
         </w:rPr>
         <w:t xml:space="preserve"> – AAPI</w:t>
       </w:r>
@@ -1006,15 +1459,9 @@
         <w:rPr>
           <w:b/>
           <w:bCs/>
-        </w:rPr>
-        <w:t xml:space="preserve"> </w:t>
-      </w:r>
-      <w:r>
-        <w:rPr>
-          <w:b/>
-          <w:bCs/>
-        </w:rPr>
-        <w:t>(2020)</w:t>
+          <w:color w:val="8EAADB" w:themeColor="accent1" w:themeTint="99"/>
+        </w:rPr>
+        <w:t xml:space="preserve"> (2020)</w:t>
       </w:r>
     </w:p>
     <w:p>
@@ -1024,21 +1471,34 @@
           <w:ilvl w:val="0"/>
           <w:numId w:val="31"/>
         </w:numPr>
+        <w:rPr>
+          <w:color w:val="8EAADB" w:themeColor="accent1" w:themeTint="99"/>
+        </w:rPr>
       </w:pPr>
       <w:r>
         <w:rPr>
           <w:i/>
           <w:iCs/>
+          <w:color w:val="8EAADB" w:themeColor="accent1" w:themeTint="99"/>
         </w:rPr>
         <w:t>A deductive approach to modeling the spread of COVID-19</w:t>
       </w:r>
       <w:r>
+        <w:rPr>
+          <w:color w:val="8EAADB" w:themeColor="accent1" w:themeTint="99"/>
+        </w:rPr>
         <w:t xml:space="preserve">. Presented at </w:t>
       </w:r>
       <w:r>
+        <w:rPr>
+          <w:color w:val="8EAADB" w:themeColor="accent1" w:themeTint="99"/>
+        </w:rPr>
         <w:t>A</w:t>
       </w:r>
       <w:r>
+        <w:rPr>
+          <w:color w:val="8EAADB" w:themeColor="accent1" w:themeTint="99"/>
+        </w:rPr>
         <w:t>merican Association of Physicians of Indian Origins Virtual Summit 2020</w:t>
       </w:r>
     </w:p>
@@ -1047,29 +1507,25 @@
         <w:rPr>
           <w:b/>
           <w:bCs/>
-        </w:rPr>
-      </w:pPr>
-    </w:p>
-    <w:p>
-      <w:pPr>
-        <w:rPr>
-          <w:b/>
-          <w:bCs/>
-        </w:rPr>
-      </w:pPr>
-      <w:r>
-        <w:rPr>
-          <w:b/>
-          <w:bCs/>
-        </w:rPr>
-        <w:t>First Class Honors at Kasturba Medical College, Manipal</w:t>
-      </w:r>
-      <w:r>
-        <w:rPr>
-          <w:b/>
-          <w:bCs/>
-        </w:rPr>
-        <w:t xml:space="preserve"> (2013-2018)</w:t>
+          <w:color w:val="8EAADB" w:themeColor="accent1" w:themeTint="99"/>
+        </w:rPr>
+      </w:pPr>
+    </w:p>
+    <w:p>
+      <w:pPr>
+        <w:rPr>
+          <w:b/>
+          <w:bCs/>
+          <w:color w:val="8EAADB" w:themeColor="accent1" w:themeTint="99"/>
+        </w:rPr>
+      </w:pPr>
+      <w:r>
+        <w:rPr>
+          <w:b/>
+          <w:bCs/>
+          <w:color w:val="8EAADB" w:themeColor="accent1" w:themeTint="99"/>
+        </w:rPr>
+        <w:t>First Class Honors at Kasturba Medical College, Manipal (2013-2018)</w:t>
       </w:r>
     </w:p>
     <w:p>
@@ -1082,9 +1538,13 @@
         <w:rPr>
           <w:b/>
           <w:bCs/>
-        </w:rPr>
-      </w:pPr>
-      <w:r>
+          <w:color w:val="8EAADB" w:themeColor="accent1" w:themeTint="99"/>
+        </w:rPr>
+      </w:pPr>
+      <w:r>
+        <w:rPr>
+          <w:color w:val="8EAADB" w:themeColor="accent1" w:themeTint="99"/>
+        </w:rPr>
         <w:t>Medicine (with Psychiatry), Surgery (with Orthopedics), Pediatrics, Pathology, Microbiology, Pharmacology, Physiology, and Biochemistry</w:t>
       </w:r>
     </w:p>
@@ -1109,12 +1569,14 @@
         <w:rPr>
           <w:b/>
           <w:bCs/>
-        </w:rPr>
-      </w:pPr>
-      <w:r>
-        <w:rPr>
-          <w:b/>
-          <w:bCs/>
+          <w:color w:val="8EAADB" w:themeColor="accent1" w:themeTint="99"/>
+        </w:rPr>
+      </w:pPr>
+      <w:r>
+        <w:rPr>
+          <w:b/>
+          <w:bCs/>
+          <w:color w:val="8EAADB" w:themeColor="accent1" w:themeTint="99"/>
         </w:rPr>
         <w:t>1</w:t>
       </w:r>
@@ -1122,6 +1584,7 @@
         <w:rPr>
           <w:b/>
           <w:bCs/>
+          <w:color w:val="8EAADB" w:themeColor="accent1" w:themeTint="99"/>
           <w:vertAlign w:val="superscript"/>
         </w:rPr>
         <w:t>st</w:t>
@@ -1130,6 +1593,7 @@
         <w:rPr>
           <w:b/>
           <w:bCs/>
+          <w:color w:val="8EAADB" w:themeColor="accent1" w:themeTint="99"/>
         </w:rPr>
         <w:t xml:space="preserve"> Place Oral Presentation</w:t>
       </w:r>
@@ -1137,6 +1601,7 @@
         <w:rPr>
           <w:b/>
           <w:bCs/>
+          <w:color w:val="8EAADB" w:themeColor="accent1" w:themeTint="99"/>
         </w:rPr>
         <w:t xml:space="preserve"> - AFMC</w:t>
       </w:r>
@@ -1144,10 +1609,14 @@
         <w:rPr>
           <w:b/>
           <w:bCs/>
+          <w:color w:val="8EAADB" w:themeColor="accent1" w:themeTint="99"/>
         </w:rPr>
         <w:t xml:space="preserve"> </w:t>
       </w:r>
       <w:r>
+        <w:rPr>
+          <w:color w:val="8EAADB" w:themeColor="accent1" w:themeTint="99"/>
+        </w:rPr>
         <w:t>(2016)</w:t>
       </w:r>
     </w:p>
@@ -1161,45 +1630,70 @@
         <w:rPr>
           <w:i/>
           <w:iCs/>
+          <w:color w:val="8EAADB" w:themeColor="accent1" w:themeTint="99"/>
         </w:rPr>
       </w:pPr>
       <w:r>
         <w:rPr>
           <w:i/>
           <w:iCs/>
+          <w:color w:val="8EAADB" w:themeColor="accent1" w:themeTint="99"/>
         </w:rPr>
         <w:lastRenderedPageBreak/>
         <w:t>Invasive Rhabdomyosarcoma of the Nasopharynx and Cranium in a 21-year-old male</w:t>
       </w:r>
       <w:r>
+        <w:rPr>
+          <w:color w:val="8EAADB" w:themeColor="accent1" w:themeTint="99"/>
+        </w:rPr>
         <w:t>. Presented at Illuminati, Armed Forces Medical College, Pune, India</w:t>
       </w:r>
       <w:r>
+        <w:rPr>
+          <w:color w:val="8EAADB" w:themeColor="accent1" w:themeTint="99"/>
+        </w:rPr>
         <w:t>.</w:t>
       </w:r>
     </w:p>
-    <w:p/>
-    <w:p>
-      <w:pPr>
-        <w:rPr>
-          <w:b/>
-          <w:bCs/>
-        </w:rPr>
-      </w:pPr>
-      <w:r>
-        <w:rPr>
-          <w:b/>
-          <w:bCs/>
+    <w:p>
+      <w:pPr>
+        <w:rPr>
+          <w:color w:val="8EAADB" w:themeColor="accent1" w:themeTint="99"/>
+        </w:rPr>
+      </w:pPr>
+    </w:p>
+    <w:p>
+      <w:pPr>
+        <w:rPr>
+          <w:b/>
+          <w:bCs/>
+          <w:color w:val="8EAADB" w:themeColor="accent1" w:themeTint="99"/>
+        </w:rPr>
+      </w:pPr>
+      <w:r>
+        <w:rPr>
+          <w:b/>
+          <w:bCs/>
+          <w:color w:val="8EAADB" w:themeColor="accent1" w:themeTint="99"/>
         </w:rPr>
         <w:t xml:space="preserve">Washington University Summer Undergraduate Research Fellowship </w:t>
       </w:r>
       <w:r>
+        <w:rPr>
+          <w:color w:val="8EAADB" w:themeColor="accent1" w:themeTint="99"/>
+        </w:rPr>
         <w:t>(201</w:t>
       </w:r>
       <w:r>
+        <w:rPr>
+          <w:color w:val="8EAADB" w:themeColor="accent1" w:themeTint="99"/>
+        </w:rPr>
         <w:t>0</w:t>
       </w:r>
       <w:r>
+        <w:rPr>
+          <w:color w:val="8EAADB" w:themeColor="accent1" w:themeTint="99"/>
+        </w:rPr>
         <w:t>)</w:t>
       </w:r>
     </w:p>
@@ -1210,8 +1704,14 @@
           <w:ilvl w:val="0"/>
           <w:numId w:val="16"/>
         </w:numPr>
-      </w:pPr>
-      <w:r>
+        <w:rPr>
+          <w:color w:val="8EAADB" w:themeColor="accent1" w:themeTint="99"/>
+        </w:rPr>
+      </w:pPr>
+      <w:r>
+        <w:rPr>
+          <w:color w:val="8EAADB" w:themeColor="accent1" w:themeTint="99"/>
+        </w:rPr>
         <w:t>Dr. Igor Efimov Lab, Department of Biomedical Engineering</w:t>
       </w:r>
     </w:p>
@@ -1222,17 +1722,32 @@
           <w:ilvl w:val="0"/>
           <w:numId w:val="16"/>
         </w:numPr>
-      </w:pPr>
-      <w:r>
+        <w:rPr>
+          <w:color w:val="8EAADB" w:themeColor="accent1" w:themeTint="99"/>
+        </w:rPr>
+      </w:pPr>
+      <w:r>
+        <w:rPr>
+          <w:color w:val="8EAADB" w:themeColor="accent1" w:themeTint="99"/>
+        </w:rPr>
         <w:t xml:space="preserve">Research </w:t>
       </w:r>
       <w:r>
+        <w:rPr>
+          <w:color w:val="8EAADB" w:themeColor="accent1" w:themeTint="99"/>
+        </w:rPr>
         <w:t>focus</w:t>
       </w:r>
       <w:r>
+        <w:rPr>
+          <w:color w:val="8EAADB" w:themeColor="accent1" w:themeTint="99"/>
+        </w:rPr>
         <w:t xml:space="preserve">: </w:t>
       </w:r>
       <w:r>
+        <w:rPr>
+          <w:color w:val="8EAADB" w:themeColor="accent1" w:themeTint="99"/>
+        </w:rPr>
         <w:t>roll of proline-rich tyrosine kinase 2 in ventricular fibrillation</w:t>
       </w:r>
     </w:p>
@@ -1315,10 +1830,16 @@
     </w:p>
     <w:p/>
     <w:p>
-      <w:r>
-        <w:rPr>
-          <w:b/>
-          <w:bCs/>
+      <w:pPr>
+        <w:rPr>
+          <w:color w:val="8EAADB" w:themeColor="accent1" w:themeTint="99"/>
+        </w:rPr>
+      </w:pPr>
+      <w:r>
+        <w:rPr>
+          <w:b/>
+          <w:bCs/>
+          <w:color w:val="8EAADB" w:themeColor="accent1" w:themeTint="99"/>
         </w:rPr>
         <w:t xml:space="preserve">MBBS </w:t>
       </w:r>
@@ -1326,6 +1847,7 @@
         <w:rPr>
           <w:b/>
           <w:bCs/>
+          <w:color w:val="8EAADB" w:themeColor="accent1" w:themeTint="99"/>
         </w:rPr>
         <w:t xml:space="preserve">Internship </w:t>
       </w:r>
@@ -1333,90 +1855,185 @@
         <w:rPr>
           <w:b/>
           <w:bCs/>
+          <w:color w:val="8EAADB" w:themeColor="accent1" w:themeTint="99"/>
         </w:rPr>
         <w:t>(2018-2020)</w:t>
       </w:r>
     </w:p>
     <w:p>
-      <w:r>
+      <w:pPr>
+        <w:rPr>
+          <w:color w:val="8EAADB" w:themeColor="accent1" w:themeTint="99"/>
+        </w:rPr>
+      </w:pPr>
+      <w:r>
+        <w:rPr>
+          <w:color w:val="8EAADB" w:themeColor="accent1" w:themeTint="99"/>
+        </w:rPr>
         <w:t xml:space="preserve">Role comparable to a US PGY-1 Transitional Year. Following the Final MBBS examinations, </w:t>
       </w:r>
       <w:r>
+        <w:rPr>
+          <w:color w:val="8EAADB" w:themeColor="accent1" w:themeTint="99"/>
+        </w:rPr>
         <w:t xml:space="preserve">Indian </w:t>
       </w:r>
       <w:r>
+        <w:rPr>
+          <w:color w:val="8EAADB" w:themeColor="accent1" w:themeTint="99"/>
+        </w:rPr>
         <w:t>doctors</w:t>
       </w:r>
       <w:r>
+        <w:rPr>
+          <w:color w:val="8EAADB" w:themeColor="accent1" w:themeTint="99"/>
+        </w:rPr>
         <w:t xml:space="preserve"> complete a</w:t>
       </w:r>
       <w:r>
+        <w:rPr>
+          <w:color w:val="8EAADB" w:themeColor="accent1" w:themeTint="99"/>
+        </w:rPr>
         <w:t xml:space="preserve"> “c</w:t>
       </w:r>
       <w:r>
+        <w:rPr>
+          <w:color w:val="8EAADB" w:themeColor="accent1" w:themeTint="99"/>
+        </w:rPr>
         <w:t>ompulsory</w:t>
       </w:r>
       <w:r>
+        <w:rPr>
+          <w:color w:val="8EAADB" w:themeColor="accent1" w:themeTint="99"/>
+        </w:rPr>
         <w:t xml:space="preserve"> </w:t>
       </w:r>
       <w:r>
+        <w:rPr>
+          <w:color w:val="8EAADB" w:themeColor="accent1" w:themeTint="99"/>
+        </w:rPr>
         <w:t>rotating internship</w:t>
       </w:r>
       <w:r>
+        <w:rPr>
+          <w:color w:val="8EAADB" w:themeColor="accent1" w:themeTint="99"/>
+        </w:rPr>
         <w:t xml:space="preserve">”. </w:t>
       </w:r>
       <w:r>
+        <w:rPr>
+          <w:color w:val="8EAADB" w:themeColor="accent1" w:themeTint="99"/>
+        </w:rPr>
         <w:t>Intern/house doctor in</w:t>
       </w:r>
       <w:r>
+        <w:rPr>
+          <w:color w:val="8EAADB" w:themeColor="accent1" w:themeTint="99"/>
+        </w:rPr>
         <w:t xml:space="preserve"> </w:t>
       </w:r>
       <w:r>
+        <w:rPr>
+          <w:color w:val="8EAADB" w:themeColor="accent1" w:themeTint="99"/>
+        </w:rPr>
         <w:t>11 departments</w:t>
       </w:r>
       <w:r>
+        <w:rPr>
+          <w:color w:val="8EAADB" w:themeColor="accent1" w:themeTint="99"/>
+        </w:rPr>
         <w:t xml:space="preserve">, </w:t>
       </w:r>
       <w:r>
+        <w:rPr>
+          <w:color w:val="8EAADB" w:themeColor="accent1" w:themeTint="99"/>
+        </w:rPr>
         <w:t>across</w:t>
       </w:r>
       <w:r>
+        <w:rPr>
+          <w:color w:val="8EAADB" w:themeColor="accent1" w:themeTint="99"/>
+        </w:rPr>
         <w:t xml:space="preserve"> primary, secondary, and tertiary care settings</w:t>
       </w:r>
       <w:r>
+        <w:rPr>
+          <w:color w:val="8EAADB" w:themeColor="accent1" w:themeTint="99"/>
+        </w:rPr>
         <w:t>,</w:t>
       </w:r>
       <w:r>
+        <w:rPr>
+          <w:color w:val="8EAADB" w:themeColor="accent1" w:themeTint="99"/>
+        </w:rPr>
         <w:t xml:space="preserve"> </w:t>
       </w:r>
       <w:r>
+        <w:rPr>
+          <w:color w:val="8EAADB" w:themeColor="accent1" w:themeTint="99"/>
+        </w:rPr>
         <w:t>treating</w:t>
       </w:r>
       <w:r>
+        <w:rPr>
+          <w:color w:val="8EAADB" w:themeColor="accent1" w:themeTint="99"/>
+        </w:rPr>
         <w:t xml:space="preserve"> patients </w:t>
       </w:r>
       <w:r>
+        <w:rPr>
+          <w:color w:val="8EAADB" w:themeColor="accent1" w:themeTint="99"/>
+        </w:rPr>
         <w:t xml:space="preserve">speaking </w:t>
       </w:r>
       <w:r>
+        <w:rPr>
+          <w:color w:val="8EAADB" w:themeColor="accent1" w:themeTint="99"/>
+        </w:rPr>
         <w:t>English, Hindi, and Kannada.</w:t>
       </w:r>
       <w:r>
+        <w:rPr>
+          <w:color w:val="8EAADB" w:themeColor="accent1" w:themeTint="99"/>
+        </w:rPr>
         <w:t xml:space="preserve"> Primary location: Kasturba </w:t>
       </w:r>
       <w:r>
+        <w:rPr>
+          <w:color w:val="8EAADB" w:themeColor="accent1" w:themeTint="99"/>
+        </w:rPr>
         <w:t xml:space="preserve">Medical College, Manipal, KA, </w:t>
       </w:r>
       <w:r>
+        <w:rPr>
+          <w:color w:val="8EAADB" w:themeColor="accent1" w:themeTint="99"/>
+        </w:rPr>
         <w:t>India</w:t>
       </w:r>
     </w:p>
-    <w:p/>
-    <w:p>
-      <w:r>
+    <w:p>
+      <w:pPr>
+        <w:rPr>
+          <w:color w:val="8EAADB" w:themeColor="accent1" w:themeTint="99"/>
+        </w:rPr>
+      </w:pPr>
+    </w:p>
+    <w:p>
+      <w:pPr>
+        <w:rPr>
+          <w:color w:val="8EAADB" w:themeColor="accent1" w:themeTint="99"/>
+        </w:rPr>
+      </w:pPr>
+      <w:r>
+        <w:rPr>
+          <w:color w:val="8EAADB" w:themeColor="accent1" w:themeTint="99"/>
+        </w:rPr>
         <w:t>General Surgery</w:t>
       </w:r>
       <w:r>
+        <w:rPr>
+          <w:color w:val="8EAADB" w:themeColor="accent1" w:themeTint="99"/>
+        </w:rPr>
         <w:t xml:space="preserve"> (6 weeks)</w:t>
       </w:r>
     </w:p>
@@ -1427,11 +2044,15 @@
           <w:ilvl w:val="0"/>
           <w:numId w:val="32"/>
         </w:numPr>
+        <w:rPr>
+          <w:color w:val="8EAADB" w:themeColor="accent1" w:themeTint="99"/>
+        </w:rPr>
       </w:pPr>
       <w:r>
         <w:rPr>
           <w:i/>
           <w:iCs/>
+          <w:color w:val="8EAADB" w:themeColor="accent1" w:themeTint="99"/>
         </w:rPr>
         <w:t>Kasturba Medical College, Manipal</w:t>
       </w:r>
@@ -1439,6 +2060,7 @@
         <w:rPr>
           <w:i/>
           <w:iCs/>
+          <w:color w:val="8EAADB" w:themeColor="accent1" w:themeTint="99"/>
         </w:rPr>
         <w:t xml:space="preserve">: </w:t>
       </w:r>
@@ -1446,34 +2068,62 @@
         <w:rPr>
           <w:i/>
           <w:iCs/>
+          <w:color w:val="8EAADB" w:themeColor="accent1" w:themeTint="99"/>
         </w:rPr>
         <w:t xml:space="preserve">Direct </w:t>
       </w:r>
       <w:r>
+        <w:rPr>
+          <w:color w:val="8EAADB" w:themeColor="accent1" w:themeTint="99"/>
+        </w:rPr>
         <w:t>responsibility</w:t>
       </w:r>
       <w:r>
+        <w:rPr>
+          <w:color w:val="8EAADB" w:themeColor="accent1" w:themeTint="99"/>
+        </w:rPr>
         <w:t xml:space="preserve"> for ~</w:t>
       </w:r>
       <w:r>
+        <w:rPr>
+          <w:color w:val="8EAADB" w:themeColor="accent1" w:themeTint="99"/>
+        </w:rPr>
         <w:t xml:space="preserve"> 10 </w:t>
       </w:r>
       <w:r>
+        <w:rPr>
+          <w:color w:val="8EAADB" w:themeColor="accent1" w:themeTint="99"/>
+        </w:rPr>
         <w:t>in-</w:t>
       </w:r>
       <w:r>
+        <w:rPr>
+          <w:color w:val="8EAADB" w:themeColor="accent1" w:themeTint="99"/>
+        </w:rPr>
         <w:t>patients</w:t>
       </w:r>
       <w:r>
+        <w:rPr>
+          <w:color w:val="8EAADB" w:themeColor="accent1" w:themeTint="99"/>
+        </w:rPr>
         <w:t xml:space="preserve"> </w:t>
       </w:r>
       <w:r>
+        <w:rPr>
+          <w:color w:val="8EAADB" w:themeColor="accent1" w:themeTint="99"/>
+        </w:rPr>
         <w:t>on service</w:t>
       </w:r>
       <w:r>
+        <w:rPr>
+          <w:color w:val="8EAADB" w:themeColor="accent1" w:themeTint="99"/>
+        </w:rPr>
         <w:t>, ER call</w:t>
       </w:r>
       <w:r>
+        <w:rPr>
+          <w:color w:val="8EAADB" w:themeColor="accent1" w:themeTint="99"/>
+        </w:rPr>
         <w:t>, out-patient clinic services</w:t>
       </w:r>
     </w:p>
@@ -1484,17 +2134,26 @@
           <w:ilvl w:val="0"/>
           <w:numId w:val="32"/>
         </w:numPr>
-      </w:pPr>
-      <w:r>
-        <w:t>Intra-operative</w:t>
-      </w:r>
-      <w:r>
-        <w:t xml:space="preserve">: first or second assist in open and laparoscopic </w:t>
-      </w:r>
-      <w:r>
+        <w:rPr>
+          <w:color w:val="8EAADB" w:themeColor="accent1" w:themeTint="99"/>
+        </w:rPr>
+      </w:pPr>
+      <w:r>
+        <w:rPr>
+          <w:color w:val="8EAADB" w:themeColor="accent1" w:themeTint="99"/>
+        </w:rPr>
+        <w:t xml:space="preserve">Intra-operative: first or second assist in open and laparoscopic </w:t>
+      </w:r>
+      <w:r>
+        <w:rPr>
+          <w:color w:val="8EAADB" w:themeColor="accent1" w:themeTint="99"/>
+        </w:rPr>
         <w:t xml:space="preserve">general surgical </w:t>
       </w:r>
       <w:r>
+        <w:rPr>
+          <w:color w:val="8EAADB" w:themeColor="accent1" w:themeTint="99"/>
+        </w:rPr>
         <w:t>cases</w:t>
       </w:r>
     </w:p>
@@ -1505,18 +2164,36 @@
           <w:ilvl w:val="0"/>
           <w:numId w:val="32"/>
         </w:numPr>
+        <w:rPr>
+          <w:color w:val="8EAADB" w:themeColor="accent1" w:themeTint="99"/>
+        </w:rPr>
       </w:pPr>
       <w:r>
         <w:rPr>
           <w:i/>
           <w:iCs/>
+          <w:color w:val="8EAADB" w:themeColor="accent1" w:themeTint="99"/>
         </w:rPr>
         <w:t>Jackson Park Hospital, Chicago, IL (Abroad rotation)</w:t>
       </w:r>
     </w:p>
-    <w:p/>
-    <w:p>
-      <w:r>
+    <w:p>
+      <w:pPr>
+        <w:rPr>
+          <w:color w:val="8EAADB" w:themeColor="accent1" w:themeTint="99"/>
+        </w:rPr>
+      </w:pPr>
+    </w:p>
+    <w:p>
+      <w:pPr>
+        <w:rPr>
+          <w:color w:val="8EAADB" w:themeColor="accent1" w:themeTint="99"/>
+        </w:rPr>
+      </w:pPr>
+      <w:r>
+        <w:rPr>
+          <w:color w:val="8EAADB" w:themeColor="accent1" w:themeTint="99"/>
+        </w:rPr>
         <w:t>Orthopedic Surgery (4 weeks)</w:t>
       </w:r>
     </w:p>
@@ -1527,17 +2204,29 @@
           <w:ilvl w:val="0"/>
           <w:numId w:val="36"/>
         </w:numPr>
-      </w:pPr>
-      <w:r>
-        <w:t xml:space="preserve">In-patient management on the spine service, </w:t>
+        <w:rPr>
+          <w:color w:val="8EAADB" w:themeColor="accent1" w:themeTint="99"/>
+        </w:rPr>
+      </w:pPr>
+      <w:r>
+        <w:rPr>
+          <w:color w:val="8EAADB" w:themeColor="accent1" w:themeTint="99"/>
+        </w:rPr>
+        <w:t xml:space="preserve">In-patient management on the spine service, directly responsible for ~ 5-7 patients, trauma call, out-patient </w:t>
       </w:r>
       <w:proofErr w:type="gramStart"/>
       <w:r>
-        <w:t>directly responsible</w:t>
+        <w:rPr>
+          <w:color w:val="8EAADB" w:themeColor="accent1" w:themeTint="99"/>
+        </w:rPr>
+        <w:t>evaluation</w:t>
       </w:r>
       <w:proofErr w:type="gramEnd"/>
       <w:r>
-        <w:t xml:space="preserve"> for ~ 5-7 patients, trauma call, out-patient evaluation and follow-up</w:t>
+        <w:rPr>
+          <w:color w:val="8EAADB" w:themeColor="accent1" w:themeTint="99"/>
+        </w:rPr>
+        <w:t xml:space="preserve"> and follow-up</w:t>
       </w:r>
     </w:p>
     <w:p>
@@ -1547,14 +2236,34 @@
           <w:ilvl w:val="0"/>
           <w:numId w:val="36"/>
         </w:numPr>
-      </w:pPr>
-      <w:r>
+        <w:rPr>
+          <w:color w:val="8EAADB" w:themeColor="accent1" w:themeTint="99"/>
+        </w:rPr>
+      </w:pPr>
+      <w:r>
+        <w:rPr>
+          <w:color w:val="8EAADB" w:themeColor="accent1" w:themeTint="99"/>
+        </w:rPr>
         <w:t>Second assistant in spine cases. First assist in trauma. Lead in traction pinning</w:t>
       </w:r>
     </w:p>
-    <w:p/>
-    <w:p>
-      <w:r>
+    <w:p>
+      <w:pPr>
+        <w:rPr>
+          <w:color w:val="8EAADB" w:themeColor="accent1" w:themeTint="99"/>
+        </w:rPr>
+      </w:pPr>
+    </w:p>
+    <w:p>
+      <w:pPr>
+        <w:rPr>
+          <w:color w:val="8EAADB" w:themeColor="accent1" w:themeTint="99"/>
+        </w:rPr>
+      </w:pPr>
+      <w:r>
+        <w:rPr>
+          <w:color w:val="8EAADB" w:themeColor="accent1" w:themeTint="99"/>
+        </w:rPr>
         <w:t>Emergency Medicine (2 weeks mandated + 4 weeks additional)</w:t>
       </w:r>
     </w:p>
@@ -1565,52 +2274,70 @@
           <w:ilvl w:val="0"/>
           <w:numId w:val="38"/>
         </w:numPr>
+        <w:rPr>
+          <w:color w:val="8EAADB" w:themeColor="accent1" w:themeTint="99"/>
+        </w:rPr>
       </w:pPr>
       <w:r>
         <w:rPr>
           <w:i/>
           <w:iCs/>
-        </w:rPr>
-        <w:t xml:space="preserve">Kasturba Medical College, </w:t>
-      </w:r>
-      <w:r>
-        <w:rPr>
-          <w:i/>
-          <w:iCs/>
-        </w:rPr>
-        <w:t>Manipal</w:t>
-      </w:r>
-      <w:r>
-        <w:t xml:space="preserve">: </w:t>
-      </w:r>
-      <w:r>
-        <w:t>Level</w:t>
-      </w:r>
-      <w:r>
-        <w:t xml:space="preserve"> 1 trauma center. Lead physician for yellow and green zone. </w:t>
-      </w:r>
-      <w:r>
+          <w:color w:val="8EAADB" w:themeColor="accent1" w:themeTint="99"/>
+        </w:rPr>
+        <w:t>Kasturba Medical College, Manipal</w:t>
+      </w:r>
+      <w:r>
+        <w:rPr>
+          <w:color w:val="8EAADB" w:themeColor="accent1" w:themeTint="99"/>
+        </w:rPr>
+        <w:t xml:space="preserve">: Level 1 trauma center. Lead physician for yellow and green zone. </w:t>
+      </w:r>
+      <w:r>
+        <w:rPr>
+          <w:color w:val="8EAADB" w:themeColor="accent1" w:themeTint="99"/>
+        </w:rPr>
         <w:t>Assisted attending</w:t>
       </w:r>
       <w:r>
+        <w:rPr>
+          <w:color w:val="8EAADB" w:themeColor="accent1" w:themeTint="99"/>
+        </w:rPr>
         <w:t>s with</w:t>
       </w:r>
       <w:r>
+        <w:rPr>
+          <w:color w:val="8EAADB" w:themeColor="accent1" w:themeTint="99"/>
+        </w:rPr>
         <w:t xml:space="preserve"> </w:t>
       </w:r>
       <w:r>
+        <w:rPr>
+          <w:color w:val="8EAADB" w:themeColor="accent1" w:themeTint="99"/>
+        </w:rPr>
         <w:t xml:space="preserve">blue-zone critical, </w:t>
       </w:r>
       <w:r>
+        <w:rPr>
+          <w:color w:val="8EAADB" w:themeColor="accent1" w:themeTint="99"/>
+        </w:rPr>
         <w:t>trauma</w:t>
       </w:r>
       <w:r>
+        <w:rPr>
+          <w:color w:val="8EAADB" w:themeColor="accent1" w:themeTint="99"/>
+        </w:rPr>
         <w:t xml:space="preserve">, and </w:t>
       </w:r>
       <w:r>
+        <w:rPr>
+          <w:color w:val="8EAADB" w:themeColor="accent1" w:themeTint="99"/>
+        </w:rPr>
         <w:t>ED-</w:t>
       </w:r>
       <w:r>
+        <w:rPr>
+          <w:color w:val="8EAADB" w:themeColor="accent1" w:themeTint="99"/>
+        </w:rPr>
         <w:t>ICU patients</w:t>
       </w:r>
     </w:p>
@@ -1621,20 +2348,50 @@
           <w:ilvl w:val="0"/>
           <w:numId w:val="38"/>
         </w:numPr>
+        <w:rPr>
+          <w:color w:val="8EAADB" w:themeColor="accent1" w:themeTint="99"/>
+        </w:rPr>
       </w:pPr>
       <w:r>
         <w:rPr>
           <w:i/>
           <w:iCs/>
+          <w:color w:val="8EAADB" w:themeColor="accent1" w:themeTint="99"/>
         </w:rPr>
         <w:t>Jackson Park Hospital, Chicago, IL (Abroad rotation)</w:t>
       </w:r>
     </w:p>
-    <w:p/>
-    <w:p/>
-    <w:p/>
-    <w:p>
-      <w:r>
+    <w:p>
+      <w:pPr>
+        <w:rPr>
+          <w:color w:val="8EAADB" w:themeColor="accent1" w:themeTint="99"/>
+        </w:rPr>
+      </w:pPr>
+    </w:p>
+    <w:p>
+      <w:pPr>
+        <w:rPr>
+          <w:color w:val="8EAADB" w:themeColor="accent1" w:themeTint="99"/>
+        </w:rPr>
+      </w:pPr>
+    </w:p>
+    <w:p>
+      <w:pPr>
+        <w:rPr>
+          <w:color w:val="8EAADB" w:themeColor="accent1" w:themeTint="99"/>
+        </w:rPr>
+      </w:pPr>
+    </w:p>
+    <w:p>
+      <w:pPr>
+        <w:rPr>
+          <w:color w:val="8EAADB" w:themeColor="accent1" w:themeTint="99"/>
+        </w:rPr>
+      </w:pPr>
+      <w:r>
+        <w:rPr>
+          <w:color w:val="8EAADB" w:themeColor="accent1" w:themeTint="99"/>
+        </w:rPr>
         <w:t>Community (Family) Medicine (8 weeks)</w:t>
       </w:r>
     </w:p>
@@ -1645,35 +2402,47 @@
           <w:ilvl w:val="0"/>
           <w:numId w:val="31"/>
         </w:numPr>
+        <w:rPr>
+          <w:color w:val="8EAADB" w:themeColor="accent1" w:themeTint="99"/>
+        </w:rPr>
       </w:pPr>
       <w:r>
         <w:rPr>
           <w:i/>
           <w:iCs/>
+          <w:color w:val="8EAADB" w:themeColor="accent1" w:themeTint="99"/>
         </w:rPr>
         <w:lastRenderedPageBreak/>
-        <w:t>Rural Primary Healthcare Centers (PHC) in Udupi District</w:t>
-      </w:r>
-      <w:r>
-        <w:rPr>
-          <w:i/>
-          <w:iCs/>
-        </w:rPr>
-        <w:t>, KA</w:t>
-      </w:r>
-      <w:r>
+        <w:t>Rural Primary Healthcare Centers (PHC) in Udupi District, KA</w:t>
+      </w:r>
+      <w:r>
+        <w:rPr>
+          <w:color w:val="8EAADB" w:themeColor="accent1" w:themeTint="99"/>
+        </w:rPr>
         <w:t xml:space="preserve">: out-patient clinic, managing </w:t>
       </w:r>
       <w:r>
+        <w:rPr>
+          <w:color w:val="8EAADB" w:themeColor="accent1" w:themeTint="99"/>
+        </w:rPr>
         <w:t xml:space="preserve">~5-10 </w:t>
       </w:r>
       <w:r>
+        <w:rPr>
+          <w:color w:val="8EAADB" w:themeColor="accent1" w:themeTint="99"/>
+        </w:rPr>
         <w:t>adult patients</w:t>
       </w:r>
       <w:r>
+        <w:rPr>
+          <w:color w:val="8EAADB" w:themeColor="accent1" w:themeTint="99"/>
+        </w:rPr>
         <w:t xml:space="preserve"> per day</w:t>
       </w:r>
       <w:r>
+        <w:rPr>
+          <w:color w:val="8EAADB" w:themeColor="accent1" w:themeTint="99"/>
+        </w:rPr>
         <w:t xml:space="preserve"> in the capacity of a family medicine physician</w:t>
       </w:r>
     </w:p>
@@ -1684,15 +2453,22 @@
           <w:ilvl w:val="0"/>
           <w:numId w:val="31"/>
         </w:numPr>
+        <w:rPr>
+          <w:color w:val="8EAADB" w:themeColor="accent1" w:themeTint="99"/>
+        </w:rPr>
       </w:pPr>
       <w:r>
         <w:rPr>
           <w:i/>
           <w:iCs/>
+          <w:color w:val="8EAADB" w:themeColor="accent1" w:themeTint="99"/>
         </w:rPr>
         <w:t>Dr. TMA Pai Rotary Hospital, Karkala, KA</w:t>
       </w:r>
       <w:r>
+        <w:rPr>
+          <w:color w:val="8EAADB" w:themeColor="accent1" w:themeTint="99"/>
+        </w:rPr>
         <w:t xml:space="preserve"> (Remote rural secondary care hospital): in-patient, out-patient, and emergency department duty for pediatric, OB/Gyn, and adult emergent patients.</w:t>
       </w:r>
     </w:p>
@@ -1703,44 +2479,94 @@
           <w:ilvl w:val="0"/>
           <w:numId w:val="31"/>
         </w:numPr>
-      </w:pPr>
-      <w:r>
+        <w:rPr>
+          <w:color w:val="8EAADB" w:themeColor="accent1" w:themeTint="99"/>
+        </w:rPr>
+      </w:pPr>
+      <w:r>
+        <w:rPr>
+          <w:color w:val="8EAADB" w:themeColor="accent1" w:themeTint="99"/>
+        </w:rPr>
         <w:t xml:space="preserve">Preventative and social medicine: </w:t>
       </w:r>
       <w:r>
+        <w:rPr>
+          <w:color w:val="8EAADB" w:themeColor="accent1" w:themeTint="99"/>
+        </w:rPr>
         <w:t>c</w:t>
       </w:r>
       <w:r>
+        <w:rPr>
+          <w:color w:val="8EAADB" w:themeColor="accent1" w:themeTint="99"/>
+        </w:rPr>
         <w:t xml:space="preserve">ommunity surveillance of </w:t>
       </w:r>
       <w:r>
+        <w:rPr>
+          <w:color w:val="8EAADB" w:themeColor="accent1" w:themeTint="99"/>
+        </w:rPr>
         <w:t xml:space="preserve">HIV, </w:t>
       </w:r>
       <w:r>
+        <w:rPr>
+          <w:color w:val="8EAADB" w:themeColor="accent1" w:themeTint="99"/>
+        </w:rPr>
         <w:t>l</w:t>
       </w:r>
       <w:r>
+        <w:rPr>
+          <w:color w:val="8EAADB" w:themeColor="accent1" w:themeTint="99"/>
+        </w:rPr>
         <w:t xml:space="preserve">eprosy, </w:t>
       </w:r>
       <w:r>
+        <w:rPr>
+          <w:color w:val="8EAADB" w:themeColor="accent1" w:themeTint="99"/>
+        </w:rPr>
         <w:t>t</w:t>
       </w:r>
       <w:r>
+        <w:rPr>
+          <w:color w:val="8EAADB" w:themeColor="accent1" w:themeTint="99"/>
+        </w:rPr>
         <w:t xml:space="preserve">uberculosis, complications from </w:t>
       </w:r>
       <w:r>
+        <w:rPr>
+          <w:color w:val="8EAADB" w:themeColor="accent1" w:themeTint="99"/>
+        </w:rPr>
         <w:t>d</w:t>
       </w:r>
       <w:r>
+        <w:rPr>
+          <w:color w:val="8EAADB" w:themeColor="accent1" w:themeTint="99"/>
+        </w:rPr>
         <w:t>iabetes</w:t>
       </w:r>
     </w:p>
-    <w:p/>
-    <w:p>
-      <w:r>
+    <w:p>
+      <w:pPr>
+        <w:rPr>
+          <w:color w:val="8EAADB" w:themeColor="accent1" w:themeTint="99"/>
+        </w:rPr>
+      </w:pPr>
+    </w:p>
+    <w:p>
+      <w:pPr>
+        <w:rPr>
+          <w:color w:val="8EAADB" w:themeColor="accent1" w:themeTint="99"/>
+        </w:rPr>
+      </w:pPr>
+      <w:r>
+        <w:rPr>
+          <w:color w:val="8EAADB" w:themeColor="accent1" w:themeTint="99"/>
+        </w:rPr>
         <w:t>Obstetrics and Gynecology</w:t>
       </w:r>
       <w:r>
+        <w:rPr>
+          <w:color w:val="8EAADB" w:themeColor="accent1" w:themeTint="99"/>
+        </w:rPr>
         <w:t xml:space="preserve"> (8 weeks)</w:t>
       </w:r>
     </w:p>
@@ -1751,35 +2577,68 @@
           <w:ilvl w:val="0"/>
           <w:numId w:val="33"/>
         </w:numPr>
-      </w:pPr>
-      <w:r>
+        <w:rPr>
+          <w:color w:val="8EAADB" w:themeColor="accent1" w:themeTint="99"/>
+        </w:rPr>
+      </w:pPr>
+      <w:r>
+        <w:rPr>
+          <w:color w:val="8EAADB" w:themeColor="accent1" w:themeTint="99"/>
+        </w:rPr>
         <w:t>In-patient</w:t>
       </w:r>
       <w:r>
+        <w:rPr>
+          <w:color w:val="8EAADB" w:themeColor="accent1" w:themeTint="99"/>
+        </w:rPr>
         <w:t>/out-patient</w:t>
       </w:r>
       <w:r>
+        <w:rPr>
+          <w:color w:val="8EAADB" w:themeColor="accent1" w:themeTint="99"/>
+        </w:rPr>
         <w:t xml:space="preserve"> management of </w:t>
       </w:r>
       <w:r>
+        <w:rPr>
+          <w:color w:val="8EAADB" w:themeColor="accent1" w:themeTint="99"/>
+        </w:rPr>
         <w:t>~ 5-15 patients directly in services</w:t>
       </w:r>
       <w:r>
+        <w:rPr>
+          <w:color w:val="8EAADB" w:themeColor="accent1" w:themeTint="99"/>
+        </w:rPr>
         <w:t xml:space="preserve">, including </w:t>
       </w:r>
       <w:r>
+        <w:rPr>
+          <w:color w:val="8EAADB" w:themeColor="accent1" w:themeTint="99"/>
+        </w:rPr>
         <w:t xml:space="preserve">high-risk pregnancy, </w:t>
       </w:r>
       <w:r>
+        <w:rPr>
+          <w:color w:val="8EAADB" w:themeColor="accent1" w:themeTint="99"/>
+        </w:rPr>
         <w:t xml:space="preserve">fetal medicine, </w:t>
       </w:r>
       <w:r>
+        <w:rPr>
+          <w:color w:val="8EAADB" w:themeColor="accent1" w:themeTint="99"/>
+        </w:rPr>
         <w:t>oncology</w:t>
       </w:r>
       <w:r>
+        <w:rPr>
+          <w:color w:val="8EAADB" w:themeColor="accent1" w:themeTint="99"/>
+        </w:rPr>
         <w:t>.</w:t>
       </w:r>
       <w:r>
+        <w:rPr>
+          <w:color w:val="8EAADB" w:themeColor="accent1" w:themeTint="99"/>
+        </w:rPr>
         <w:t xml:space="preserve"> Intra-op first or second assistant</w:t>
       </w:r>
     </w:p>
@@ -1790,24 +2649,40 @@
           <w:ilvl w:val="0"/>
           <w:numId w:val="33"/>
         </w:numPr>
+        <w:rPr>
+          <w:color w:val="8EAADB" w:themeColor="accent1" w:themeTint="99"/>
+        </w:rPr>
       </w:pPr>
       <w:r>
         <w:rPr>
           <w:i/>
           <w:iCs/>
+          <w:color w:val="8EAADB" w:themeColor="accent1" w:themeTint="99"/>
         </w:rPr>
         <w:t>Labor Theater</w:t>
       </w:r>
       <w:r>
+        <w:rPr>
+          <w:color w:val="8EAADB" w:themeColor="accent1" w:themeTint="99"/>
+        </w:rPr>
         <w:t xml:space="preserve">: </w:t>
       </w:r>
       <w:r>
+        <w:rPr>
+          <w:color w:val="8EAADB" w:themeColor="accent1" w:themeTint="99"/>
+        </w:rPr>
         <w:t>conducted / assisted deliveries, m</w:t>
       </w:r>
       <w:r>
+        <w:rPr>
+          <w:color w:val="8EAADB" w:themeColor="accent1" w:themeTint="99"/>
+        </w:rPr>
         <w:t>onitore</w:t>
       </w:r>
       <w:r>
+        <w:rPr>
+          <w:color w:val="8EAADB" w:themeColor="accent1" w:themeTint="99"/>
+        </w:rPr>
         <w:t>d/augmented progress of labor</w:t>
       </w:r>
     </w:p>
@@ -1818,11 +2693,15 @@
           <w:ilvl w:val="0"/>
           <w:numId w:val="33"/>
         </w:numPr>
+        <w:rPr>
+          <w:color w:val="8EAADB" w:themeColor="accent1" w:themeTint="99"/>
+        </w:rPr>
       </w:pPr>
       <w:r>
         <w:rPr>
           <w:i/>
           <w:iCs/>
+          <w:color w:val="8EAADB" w:themeColor="accent1" w:themeTint="99"/>
         </w:rPr>
         <w:t>Manipal Artificial Reproductive Centre</w:t>
       </w:r>
@@ -1830,28 +2709,52 @@
         <w:rPr>
           <w:i/>
           <w:iCs/>
+          <w:color w:val="8EAADB" w:themeColor="accent1" w:themeTint="99"/>
         </w:rPr>
         <w:softHyphen/>
       </w:r>
       <w:r>
+        <w:rPr>
+          <w:color w:val="8EAADB" w:themeColor="accent1" w:themeTint="99"/>
+        </w:rPr>
         <w:t xml:space="preserve">: </w:t>
       </w:r>
       <w:r>
-        <w:t>evaluated</w:t>
-      </w:r>
-      <w:r>
-        <w:t xml:space="preserve"> for causes of infertility, </w:t>
-      </w:r>
-      <w:r>
+        <w:rPr>
+          <w:color w:val="8EAADB" w:themeColor="accent1" w:themeTint="99"/>
+        </w:rPr>
+        <w:t xml:space="preserve">evaluated for causes of infertility, </w:t>
+      </w:r>
+      <w:r>
+        <w:rPr>
+          <w:color w:val="8EAADB" w:themeColor="accent1" w:themeTint="99"/>
+        </w:rPr>
         <w:t xml:space="preserve">assisted in management via ovulation induction, </w:t>
       </w:r>
       <w:r>
+        <w:rPr>
+          <w:color w:val="8EAADB" w:themeColor="accent1" w:themeTint="99"/>
+        </w:rPr>
         <w:t>IUI, IVF</w:t>
       </w:r>
     </w:p>
-    <w:p/>
-    <w:p>
-      <w:r>
+    <w:p>
+      <w:pPr>
+        <w:rPr>
+          <w:color w:val="8EAADB" w:themeColor="accent1" w:themeTint="99"/>
+        </w:rPr>
+      </w:pPr>
+    </w:p>
+    <w:p>
+      <w:pPr>
+        <w:rPr>
+          <w:color w:val="8EAADB" w:themeColor="accent1" w:themeTint="99"/>
+        </w:rPr>
+      </w:pPr>
+      <w:r>
+        <w:rPr>
+          <w:color w:val="8EAADB" w:themeColor="accent1" w:themeTint="99"/>
+        </w:rPr>
         <w:t>Internal Medicine (6 weeks mandated + 4 weeks additional research)</w:t>
       </w:r>
     </w:p>
@@ -1862,29 +2765,56 @@
           <w:ilvl w:val="0"/>
           <w:numId w:val="34"/>
         </w:numPr>
-      </w:pPr>
-      <w:r>
+        <w:rPr>
+          <w:color w:val="8EAADB" w:themeColor="accent1" w:themeTint="99"/>
+        </w:rPr>
+      </w:pPr>
+      <w:r>
+        <w:rPr>
+          <w:color w:val="8EAADB" w:themeColor="accent1" w:themeTint="99"/>
+        </w:rPr>
         <w:t>In-patient management</w:t>
       </w:r>
       <w:r>
+        <w:rPr>
+          <w:color w:val="8EAADB" w:themeColor="accent1" w:themeTint="99"/>
+        </w:rPr>
         <w:t xml:space="preserve"> of ~5-10 patients</w:t>
       </w:r>
       <w:r>
+        <w:rPr>
+          <w:color w:val="8EAADB" w:themeColor="accent1" w:themeTint="99"/>
+        </w:rPr>
         <w:t xml:space="preserve"> in ICU, step-down tele, and ward patients</w:t>
       </w:r>
       <w:r>
+        <w:rPr>
+          <w:color w:val="8EAADB" w:themeColor="accent1" w:themeTint="99"/>
+        </w:rPr>
         <w:t xml:space="preserve">. Consult services and ER </w:t>
       </w:r>
       <w:r>
+        <w:rPr>
+          <w:color w:val="8EAADB" w:themeColor="accent1" w:themeTint="99"/>
+        </w:rPr>
         <w:t>call duties.</w:t>
       </w:r>
       <w:r>
+        <w:rPr>
+          <w:color w:val="8EAADB" w:themeColor="accent1" w:themeTint="99"/>
+        </w:rPr>
         <w:t xml:space="preserve"> </w:t>
       </w:r>
       <w:r>
+        <w:rPr>
+          <w:color w:val="8EAADB" w:themeColor="accent1" w:themeTint="99"/>
+        </w:rPr>
         <w:t>Out-patient</w:t>
       </w:r>
       <w:r>
+        <w:rPr>
+          <w:color w:val="8EAADB" w:themeColor="accent1" w:themeTint="99"/>
+        </w:rPr>
         <w:t xml:space="preserve"> adult clinic and university student clinic</w:t>
       </w:r>
     </w:p>
@@ -1895,16 +2825,33 @@
           <w:ilvl w:val="0"/>
           <w:numId w:val="34"/>
         </w:numPr>
-      </w:pPr>
-      <w:r>
+        <w:rPr>
+          <w:color w:val="8EAADB" w:themeColor="accent1" w:themeTint="99"/>
+        </w:rPr>
+      </w:pPr>
+      <w:r>
+        <w:rPr>
+          <w:color w:val="8EAADB" w:themeColor="accent1" w:themeTint="99"/>
+        </w:rPr>
         <w:t>COVID-19 research</w:t>
       </w:r>
       <w:r>
+        <w:rPr>
+          <w:color w:val="8EAADB" w:themeColor="accent1" w:themeTint="99"/>
+        </w:rPr>
         <w:t xml:space="preserve"> during non-clinical lockdown</w:t>
       </w:r>
     </w:p>
     <w:p>
-      <w:r>
+      <w:pPr>
+        <w:rPr>
+          <w:color w:val="8EAADB" w:themeColor="accent1" w:themeTint="99"/>
+        </w:rPr>
+      </w:pPr>
+      <w:r>
+        <w:rPr>
+          <w:color w:val="8EAADB" w:themeColor="accent1" w:themeTint="99"/>
+        </w:rPr>
         <w:t>Psychiatry (4 weeks)</w:t>
       </w:r>
     </w:p>
@@ -1915,15 +2862,22 @@
           <w:ilvl w:val="0"/>
           <w:numId w:val="37"/>
         </w:numPr>
+        <w:rPr>
+          <w:color w:val="8EAADB" w:themeColor="accent1" w:themeTint="99"/>
+        </w:rPr>
       </w:pPr>
       <w:r>
         <w:rPr>
           <w:i/>
           <w:iCs/>
+          <w:color w:val="8EAADB" w:themeColor="accent1" w:themeTint="99"/>
         </w:rPr>
         <w:t xml:space="preserve">Streamwood Behavioral Healthcare System, Streamwood, IL, USA (Abroad rotation):  </w:t>
       </w:r>
       <w:r>
+        <w:rPr>
+          <w:color w:val="8EAADB" w:themeColor="accent1" w:themeTint="99"/>
+        </w:rPr>
         <w:t>In-patient child psychiatry, assisting attending with ~15-20 acute patients</w:t>
       </w:r>
     </w:p>
@@ -1934,17 +2888,40 @@
           <w:ilvl w:val="0"/>
           <w:numId w:val="37"/>
         </w:numPr>
-      </w:pPr>
-      <w:r>
+        <w:rPr>
+          <w:color w:val="8EAADB" w:themeColor="accent1" w:themeTint="99"/>
+        </w:rPr>
+      </w:pPr>
+      <w:r>
+        <w:rPr>
+          <w:color w:val="8EAADB" w:themeColor="accent1" w:themeTint="99"/>
+        </w:rPr>
         <w:t>Coordinated pharmacology, behavioral, family, and DCFS care</w:t>
       </w:r>
     </w:p>
-    <w:p/>
-    <w:p>
-      <w:r>
+    <w:p>
+      <w:pPr>
+        <w:rPr>
+          <w:color w:val="8EAADB" w:themeColor="accent1" w:themeTint="99"/>
+        </w:rPr>
+      </w:pPr>
+    </w:p>
+    <w:p>
+      <w:pPr>
+        <w:rPr>
+          <w:color w:val="8EAADB" w:themeColor="accent1" w:themeTint="99"/>
+        </w:rPr>
+      </w:pPr>
+      <w:r>
+        <w:rPr>
+          <w:color w:val="8EAADB" w:themeColor="accent1" w:themeTint="99"/>
+        </w:rPr>
         <w:t>Pediatrics</w:t>
       </w:r>
       <w:r>
+        <w:rPr>
+          <w:color w:val="8EAADB" w:themeColor="accent1" w:themeTint="99"/>
+        </w:rPr>
         <w:t xml:space="preserve"> (4 weeks)</w:t>
       </w:r>
     </w:p>
@@ -1955,23 +2932,44 @@
           <w:ilvl w:val="0"/>
           <w:numId w:val="35"/>
         </w:numPr>
-      </w:pPr>
-      <w:r>
+        <w:rPr>
+          <w:color w:val="8EAADB" w:themeColor="accent1" w:themeTint="99"/>
+        </w:rPr>
+      </w:pPr>
+      <w:r>
+        <w:rPr>
+          <w:color w:val="8EAADB" w:themeColor="accent1" w:themeTint="99"/>
+        </w:rPr>
         <w:t>In</w:t>
       </w:r>
       <w:r>
+        <w:rPr>
+          <w:color w:val="8EAADB" w:themeColor="accent1" w:themeTint="99"/>
+        </w:rPr>
         <w:t>-patient management of ~</w:t>
       </w:r>
       <w:r>
+        <w:rPr>
+          <w:color w:val="8EAADB" w:themeColor="accent1" w:themeTint="99"/>
+        </w:rPr>
         <w:t xml:space="preserve">15-20 patients directly. </w:t>
       </w:r>
       <w:r>
+        <w:rPr>
+          <w:color w:val="8EAADB" w:themeColor="accent1" w:themeTint="99"/>
+        </w:rPr>
         <w:t>P</w:t>
       </w:r>
       <w:r>
+        <w:rPr>
+          <w:color w:val="8EAADB" w:themeColor="accent1" w:themeTint="99"/>
+        </w:rPr>
         <w:t xml:space="preserve">ICU and </w:t>
       </w:r>
       <w:r>
+        <w:rPr>
+          <w:color w:val="8EAADB" w:themeColor="accent1" w:themeTint="99"/>
+        </w:rPr>
         <w:t>Peds ER call duty.</w:t>
       </w:r>
     </w:p>
@@ -1982,20 +2980,46 @@
           <w:ilvl w:val="0"/>
           <w:numId w:val="35"/>
         </w:numPr>
-      </w:pPr>
-      <w:r>
+        <w:rPr>
+          <w:color w:val="8EAADB" w:themeColor="accent1" w:themeTint="99"/>
+        </w:rPr>
+      </w:pPr>
+      <w:r>
+        <w:rPr>
+          <w:color w:val="8EAADB" w:themeColor="accent1" w:themeTint="99"/>
+        </w:rPr>
         <w:t xml:space="preserve">Out-patient evaluation, </w:t>
       </w:r>
       <w:r>
+        <w:rPr>
+          <w:color w:val="8EAADB" w:themeColor="accent1" w:themeTint="99"/>
+        </w:rPr>
         <w:t>medication review, and vaccination</w:t>
       </w:r>
     </w:p>
-    <w:p/>
-    <w:p>
-      <w:r>
+    <w:p>
+      <w:pPr>
+        <w:rPr>
+          <w:color w:val="8EAADB" w:themeColor="accent1" w:themeTint="99"/>
+        </w:rPr>
+      </w:pPr>
+    </w:p>
+    <w:p>
+      <w:pPr>
+        <w:rPr>
+          <w:color w:val="8EAADB" w:themeColor="accent1" w:themeTint="99"/>
+        </w:rPr>
+      </w:pPr>
+      <w:r>
+        <w:rPr>
+          <w:color w:val="8EAADB" w:themeColor="accent1" w:themeTint="99"/>
+        </w:rPr>
         <w:t>Ear, Nose, Throat – Head and Neck Surgery</w:t>
       </w:r>
       <w:r>
+        <w:rPr>
+          <w:color w:val="8EAADB" w:themeColor="accent1" w:themeTint="99"/>
+        </w:rPr>
         <w:t xml:space="preserve"> (2 weeks)</w:t>
       </w:r>
     </w:p>
@@ -2006,20 +3030,38 @@
           <w:ilvl w:val="0"/>
           <w:numId w:val="38"/>
         </w:numPr>
-      </w:pPr>
-      <w:r>
+        <w:rPr>
+          <w:color w:val="8EAADB" w:themeColor="accent1" w:themeTint="99"/>
+        </w:rPr>
+      </w:pPr>
+      <w:r>
+        <w:rPr>
+          <w:color w:val="8EAADB" w:themeColor="accent1" w:themeTint="99"/>
+        </w:rPr>
         <w:t>In-patient</w:t>
       </w:r>
       <w:r>
+        <w:rPr>
+          <w:color w:val="8EAADB" w:themeColor="accent1" w:themeTint="99"/>
+        </w:rPr>
         <w:t xml:space="preserve"> and intra-operative management for </w:t>
       </w:r>
       <w:r>
+        <w:rPr>
+          <w:color w:val="8EAADB" w:themeColor="accent1" w:themeTint="99"/>
+        </w:rPr>
         <w:t xml:space="preserve">~ 5 </w:t>
       </w:r>
       <w:r>
+        <w:rPr>
+          <w:color w:val="8EAADB" w:themeColor="accent1" w:themeTint="99"/>
+        </w:rPr>
         <w:t>patients</w:t>
       </w:r>
       <w:r>
+        <w:rPr>
+          <w:color w:val="8EAADB" w:themeColor="accent1" w:themeTint="99"/>
+        </w:rPr>
         <w:t>, assisting residents</w:t>
       </w:r>
     </w:p>
@@ -2030,29 +3072,64 @@
           <w:ilvl w:val="0"/>
           <w:numId w:val="38"/>
         </w:numPr>
-      </w:pPr>
-      <w:r>
+        <w:rPr>
+          <w:color w:val="8EAADB" w:themeColor="accent1" w:themeTint="99"/>
+        </w:rPr>
+      </w:pPr>
+      <w:r>
+        <w:rPr>
+          <w:color w:val="8EAADB" w:themeColor="accent1" w:themeTint="99"/>
+        </w:rPr>
         <w:t xml:space="preserve">Outpatient clinic </w:t>
       </w:r>
       <w:r>
+        <w:rPr>
+          <w:color w:val="8EAADB" w:themeColor="accent1" w:themeTint="99"/>
+        </w:rPr>
         <w:t xml:space="preserve">including </w:t>
       </w:r>
       <w:r>
+        <w:rPr>
+          <w:color w:val="8EAADB" w:themeColor="accent1" w:themeTint="99"/>
+        </w:rPr>
         <w:t>diagnostic procedures</w:t>
       </w:r>
       <w:r>
+        <w:rPr>
+          <w:color w:val="8EAADB" w:themeColor="accent1" w:themeTint="99"/>
+        </w:rPr>
         <w:t xml:space="preserve"> EUM, VDL, </w:t>
       </w:r>
       <w:r>
+        <w:rPr>
+          <w:color w:val="8EAADB" w:themeColor="accent1" w:themeTint="99"/>
+        </w:rPr>
         <w:t>audiometry</w:t>
       </w:r>
     </w:p>
-    <w:p/>
-    <w:p>
-      <w:r>
+    <w:p>
+      <w:pPr>
+        <w:rPr>
+          <w:color w:val="8EAADB" w:themeColor="accent1" w:themeTint="99"/>
+        </w:rPr>
+      </w:pPr>
+    </w:p>
+    <w:p>
+      <w:pPr>
+        <w:rPr>
+          <w:color w:val="8EAADB" w:themeColor="accent1" w:themeTint="99"/>
+        </w:rPr>
+      </w:pPr>
+      <w:r>
+        <w:rPr>
+          <w:color w:val="8EAADB" w:themeColor="accent1" w:themeTint="99"/>
+        </w:rPr>
         <w:t>Ophthalmology</w:t>
       </w:r>
       <w:r>
+        <w:rPr>
+          <w:color w:val="8EAADB" w:themeColor="accent1" w:themeTint="99"/>
+        </w:rPr>
         <w:t xml:space="preserve"> (2 weeks)</w:t>
       </w:r>
     </w:p>
@@ -2063,11 +3140,20 @@
           <w:ilvl w:val="0"/>
           <w:numId w:val="39"/>
         </w:numPr>
-      </w:pPr>
-      <w:r>
+        <w:rPr>
+          <w:color w:val="8EAADB" w:themeColor="accent1" w:themeTint="99"/>
+        </w:rPr>
+      </w:pPr>
+      <w:r>
+        <w:rPr>
+          <w:color w:val="8EAADB" w:themeColor="accent1" w:themeTint="99"/>
+        </w:rPr>
         <w:t xml:space="preserve">In-patient and intra-operative management for </w:t>
       </w:r>
       <w:r>
+        <w:rPr>
+          <w:color w:val="8EAADB" w:themeColor="accent1" w:themeTint="99"/>
+        </w:rPr>
         <w:t>~5 patients, assisting residents</w:t>
       </w:r>
     </w:p>
@@ -2078,23 +3164,52 @@
           <w:ilvl w:val="0"/>
           <w:numId w:val="39"/>
         </w:numPr>
-      </w:pPr>
-      <w:r>
+        <w:rPr>
+          <w:color w:val="8EAADB" w:themeColor="accent1" w:themeTint="99"/>
+        </w:rPr>
+      </w:pPr>
+      <w:r>
+        <w:rPr>
+          <w:color w:val="8EAADB" w:themeColor="accent1" w:themeTint="99"/>
+        </w:rPr>
         <w:t xml:space="preserve">Outpatient </w:t>
       </w:r>
       <w:r>
+        <w:rPr>
+          <w:color w:val="8EAADB" w:themeColor="accent1" w:themeTint="99"/>
+        </w:rPr>
         <w:t>clinic, including assisting diagnostic and therapeutic procedures</w:t>
       </w:r>
     </w:p>
-    <w:p/>
-    <w:p>
-      <w:r>
+    <w:p>
+      <w:pPr>
+        <w:rPr>
+          <w:color w:val="8EAADB" w:themeColor="accent1" w:themeTint="99"/>
+        </w:rPr>
+      </w:pPr>
+    </w:p>
+    <w:p>
+      <w:pPr>
+        <w:rPr>
+          <w:color w:val="8EAADB" w:themeColor="accent1" w:themeTint="99"/>
+        </w:rPr>
+      </w:pPr>
+      <w:r>
+        <w:rPr>
+          <w:color w:val="8EAADB" w:themeColor="accent1" w:themeTint="99"/>
+        </w:rPr>
         <w:t>Anesthesia</w:t>
       </w:r>
       <w:r>
+        <w:rPr>
+          <w:color w:val="8EAADB" w:themeColor="accent1" w:themeTint="99"/>
+        </w:rPr>
         <w:t xml:space="preserve"> (</w:t>
       </w:r>
       <w:r>
+        <w:rPr>
+          <w:color w:val="8EAADB" w:themeColor="accent1" w:themeTint="99"/>
+        </w:rPr>
         <w:t>2 weeks)</w:t>
       </w:r>
     </w:p>
@@ -2105,17 +3220,32 @@
           <w:ilvl w:val="0"/>
           <w:numId w:val="40"/>
         </w:numPr>
-      </w:pPr>
-      <w:r>
+        <w:rPr>
+          <w:color w:val="8EAADB" w:themeColor="accent1" w:themeTint="99"/>
+        </w:rPr>
+      </w:pPr>
+      <w:r>
+        <w:rPr>
+          <w:color w:val="8EAADB" w:themeColor="accent1" w:themeTint="99"/>
+        </w:rPr>
         <w:t xml:space="preserve">Assisting </w:t>
       </w:r>
       <w:r>
+        <w:rPr>
+          <w:color w:val="8EAADB" w:themeColor="accent1" w:themeTint="99"/>
+        </w:rPr>
         <w:t xml:space="preserve">residents and </w:t>
       </w:r>
       <w:r>
+        <w:rPr>
+          <w:color w:val="8EAADB" w:themeColor="accent1" w:themeTint="99"/>
+        </w:rPr>
         <w:t>attendings with intra-operative managemen</w:t>
       </w:r>
       <w:r>
+        <w:rPr>
+          <w:color w:val="8EAADB" w:themeColor="accent1" w:themeTint="99"/>
+        </w:rPr>
         <w:t>t</w:t>
       </w:r>
     </w:p>
@@ -2126,11 +3256,20 @@
           <w:ilvl w:val="0"/>
           <w:numId w:val="40"/>
         </w:numPr>
-      </w:pPr>
-      <w:r>
+        <w:rPr>
+          <w:color w:val="8EAADB" w:themeColor="accent1" w:themeTint="99"/>
+        </w:rPr>
+      </w:pPr>
+      <w:r>
+        <w:rPr>
+          <w:color w:val="8EAADB" w:themeColor="accent1" w:themeTint="99"/>
+        </w:rPr>
         <w:t xml:space="preserve">Critical care </w:t>
       </w:r>
       <w:r>
+        <w:rPr>
+          <w:color w:val="8EAADB" w:themeColor="accent1" w:themeTint="99"/>
+        </w:rPr>
         <w:t>work for ventilator dependent ICU patients</w:t>
       </w:r>
     </w:p>
@@ -2139,59 +3278,93 @@
         <w:rPr>
           <w:b/>
           <w:bCs/>
-        </w:rPr>
-      </w:pPr>
-    </w:p>
-    <w:p>
-      <w:pPr>
-        <w:rPr>
-          <w:b/>
-          <w:bCs/>
-        </w:rPr>
-      </w:pPr>
-    </w:p>
-    <w:p>
-      <w:pPr>
-        <w:rPr>
-          <w:b/>
-          <w:bCs/>
-        </w:rPr>
-      </w:pPr>
-    </w:p>
-    <w:p>
-      <w:r>
-        <w:rPr>
-          <w:b/>
-          <w:bCs/>
+          <w:color w:val="8EAADB" w:themeColor="accent1" w:themeTint="99"/>
+        </w:rPr>
+      </w:pPr>
+    </w:p>
+    <w:p>
+      <w:pPr>
+        <w:rPr>
+          <w:b/>
+          <w:bCs/>
+        </w:rPr>
+      </w:pPr>
+    </w:p>
+    <w:p>
+      <w:pPr>
+        <w:rPr>
+          <w:b/>
+          <w:bCs/>
+        </w:rPr>
+      </w:pPr>
+    </w:p>
+    <w:p>
+      <w:pPr>
+        <w:rPr>
+          <w:color w:val="8EAADB" w:themeColor="accent1" w:themeTint="99"/>
+        </w:rPr>
+      </w:pPr>
+      <w:r>
+        <w:rPr>
+          <w:b/>
+          <w:bCs/>
+          <w:color w:val="8EAADB" w:themeColor="accent1" w:themeTint="99"/>
         </w:rPr>
         <w:t>Washington University Emergency Support Team (EST)</w:t>
       </w:r>
       <w:r>
+        <w:rPr>
+          <w:color w:val="8EAADB" w:themeColor="accent1" w:themeTint="99"/>
+        </w:rPr>
         <w:t xml:space="preserve"> </w:t>
       </w:r>
       <w:r>
         <w:rPr>
           <w:b/>
           <w:bCs/>
+          <w:color w:val="8EAADB" w:themeColor="accent1" w:themeTint="99"/>
         </w:rPr>
         <w:t>(2009-2013)</w:t>
       </w:r>
     </w:p>
     <w:p>
+      <w:pPr>
+        <w:rPr>
+          <w:color w:val="8EAADB" w:themeColor="accent1" w:themeTint="99"/>
+        </w:rPr>
+      </w:pPr>
       <w:r>
         <w:rPr>
           <w:rFonts w:ascii="Calibri" w:eastAsia="Calibri" w:hAnsi="Calibri" w:cs="Calibri"/>
+          <w:color w:val="8EAADB" w:themeColor="accent1" w:themeTint="99"/>
         </w:rPr>
         <w:lastRenderedPageBreak/>
         <w:t>6515 Wydown Boulevard</w:t>
       </w:r>
       <w:r>
+        <w:rPr>
+          <w:color w:val="8EAADB" w:themeColor="accent1" w:themeTint="99"/>
+        </w:rPr>
         <w:t>, Campus Box 3838, St. Louis, MO 63105</w:t>
       </w:r>
     </w:p>
-    <w:p/>
-    <w:p>
-      <w:r>
+    <w:p>
+      <w:pPr>
+        <w:rPr>
+          <w:color w:val="8EAADB" w:themeColor="accent1" w:themeTint="99"/>
+        </w:rPr>
+      </w:pPr>
+    </w:p>
+    <w:p>
+      <w:pPr>
+        <w:rPr>
+          <w:color w:val="8EAADB" w:themeColor="accent1" w:themeTint="99"/>
+        </w:rPr>
+      </w:pPr>
+      <w:r>
+        <w:rPr>
+          <w:color w:val="8EAADB" w:themeColor="accent1" w:themeTint="99"/>
+        </w:rPr>
         <w:t>Volunteer Emergency Medical Technician – Basic (EMT)</w:t>
       </w:r>
     </w:p>
@@ -2202,8 +3375,14 @@
           <w:ilvl w:val="0"/>
           <w:numId w:val="23"/>
         </w:numPr>
-      </w:pPr>
-      <w:r>
+        <w:rPr>
+          <w:color w:val="8EAADB" w:themeColor="accent1" w:themeTint="99"/>
+        </w:rPr>
+      </w:pPr>
+      <w:r>
+        <w:rPr>
+          <w:color w:val="8EAADB" w:themeColor="accent1" w:themeTint="99"/>
+        </w:rPr>
         <w:t>EST responds to all EMS calls directed to the Washington University emergency dispatch center as the primary BLS team and provides large event stand-by coverage</w:t>
       </w:r>
     </w:p>
@@ -2214,17 +3393,40 @@
           <w:ilvl w:val="0"/>
           <w:numId w:val="23"/>
         </w:numPr>
-      </w:pPr>
-      <w:r>
+        <w:rPr>
+          <w:color w:val="8EAADB" w:themeColor="accent1" w:themeTint="99"/>
+        </w:rPr>
+      </w:pPr>
+      <w:r>
+        <w:rPr>
+          <w:color w:val="8EAADB" w:themeColor="accent1" w:themeTint="99"/>
+        </w:rPr>
         <w:t>2800+ hours of experience, with 2100+ hours as a senior EMT</w:t>
       </w:r>
     </w:p>
-    <w:p/>
-    <w:p>
-      <w:r>
+    <w:p>
+      <w:pPr>
+        <w:rPr>
+          <w:color w:val="8EAADB" w:themeColor="accent1" w:themeTint="99"/>
+        </w:rPr>
+      </w:pPr>
+    </w:p>
+    <w:p>
+      <w:pPr>
+        <w:rPr>
+          <w:color w:val="8EAADB" w:themeColor="accent1" w:themeTint="99"/>
+        </w:rPr>
+      </w:pPr>
+      <w:r>
+        <w:rPr>
+          <w:color w:val="8EAADB" w:themeColor="accent1" w:themeTint="99"/>
+        </w:rPr>
         <w:t>Field Director (Chief Medic) (2013)</w:t>
       </w:r>
       <w:r>
+        <w:rPr>
+          <w:color w:val="8EAADB" w:themeColor="accent1" w:themeTint="99"/>
+        </w:rPr>
         <w:tab/>
       </w:r>
     </w:p>
@@ -2235,8 +3437,14 @@
           <w:ilvl w:val="0"/>
           <w:numId w:val="26"/>
         </w:numPr>
-      </w:pPr>
-      <w:r>
+        <w:rPr>
+          <w:color w:val="8EAADB" w:themeColor="accent1" w:themeTint="99"/>
+        </w:rPr>
+      </w:pPr>
+      <w:r>
+        <w:rPr>
+          <w:color w:val="8EAADB" w:themeColor="accent1" w:themeTint="99"/>
+        </w:rPr>
         <w:t>Responsible for the oversight of 57 EMTs, selection, training, quality assurance</w:t>
       </w:r>
     </w:p>
@@ -2247,17 +3455,40 @@
           <w:ilvl w:val="0"/>
           <w:numId w:val="26"/>
         </w:numPr>
-      </w:pPr>
-      <w:r>
+        <w:rPr>
+          <w:color w:val="8EAADB" w:themeColor="accent1" w:themeTint="99"/>
+        </w:rPr>
+      </w:pPr>
+      <w:r>
+        <w:rPr>
+          <w:color w:val="8EAADB" w:themeColor="accent1" w:themeTint="99"/>
+        </w:rPr>
         <w:t>Coordinated with Medical Director (Alan Glass, MD) and Clayton Fire Department</w:t>
       </w:r>
     </w:p>
-    <w:p/>
-    <w:p>
-      <w:r>
+    <w:p>
+      <w:pPr>
+        <w:rPr>
+          <w:color w:val="8EAADB" w:themeColor="accent1" w:themeTint="99"/>
+        </w:rPr>
+      </w:pPr>
+    </w:p>
+    <w:p>
+      <w:pPr>
+        <w:rPr>
+          <w:color w:val="8EAADB" w:themeColor="accent1" w:themeTint="99"/>
+        </w:rPr>
+      </w:pPr>
+      <w:r>
+        <w:rPr>
+          <w:color w:val="8EAADB" w:themeColor="accent1" w:themeTint="99"/>
+        </w:rPr>
         <w:t>Assistant Field Director of New Medics (2011-2012)</w:t>
       </w:r>
       <w:r>
+        <w:rPr>
+          <w:color w:val="8EAADB" w:themeColor="accent1" w:themeTint="99"/>
+        </w:rPr>
         <w:tab/>
       </w:r>
     </w:p>
@@ -2268,8 +3499,14 @@
           <w:ilvl w:val="0"/>
           <w:numId w:val="25"/>
         </w:numPr>
-      </w:pPr>
-      <w:r>
+        <w:rPr>
+          <w:color w:val="8EAADB" w:themeColor="accent1" w:themeTint="99"/>
+        </w:rPr>
+      </w:pPr>
+      <w:r>
+        <w:rPr>
+          <w:color w:val="8EAADB" w:themeColor="accent1" w:themeTint="99"/>
+        </w:rPr>
         <w:t>Conducted internal training of first years</w:t>
       </w:r>
     </w:p>
@@ -2280,8 +3517,14 @@
           <w:ilvl w:val="0"/>
           <w:numId w:val="25"/>
         </w:numPr>
-      </w:pPr>
-      <w:r>
+        <w:rPr>
+          <w:color w:val="8EAADB" w:themeColor="accent1" w:themeTint="99"/>
+        </w:rPr>
+      </w:pPr>
+      <w:r>
+        <w:rPr>
+          <w:color w:val="8EAADB" w:themeColor="accent1" w:themeTint="99"/>
+        </w:rPr>
         <w:t>Coordinated with St. Louis Community College for EMT-B certification</w:t>
       </w:r>
     </w:p>
@@ -2293,24 +3536,48 @@
           <w:numId w:val="25"/>
         </w:numPr>
         <w:spacing w:line="259" w:lineRule="auto"/>
-      </w:pPr>
-      <w:r>
+        <w:rPr>
+          <w:color w:val="8EAADB" w:themeColor="accent1" w:themeTint="99"/>
+        </w:rPr>
+      </w:pPr>
+      <w:r>
+        <w:rPr>
+          <w:color w:val="8EAADB" w:themeColor="accent1" w:themeTint="99"/>
+        </w:rPr>
         <w:t>Created “</w:t>
       </w:r>
       <w:r>
         <w:rPr>
           <w:i/>
           <w:iCs/>
+          <w:color w:val="8EAADB" w:themeColor="accent1" w:themeTint="99"/>
         </w:rPr>
         <w:t>The Move-Up Guide</w:t>
       </w:r>
       <w:r>
+        <w:rPr>
+          <w:color w:val="8EAADB" w:themeColor="accent1" w:themeTint="99"/>
+        </w:rPr>
         <w:t>” e-book containing 28 Standard Operating Protocols, 75 practical scenario questions, training advice, and mock call preparation</w:t>
       </w:r>
     </w:p>
-    <w:p/>
-    <w:p>
-      <w:r>
+    <w:p>
+      <w:pPr>
+        <w:rPr>
+          <w:color w:val="8EAADB" w:themeColor="accent1" w:themeTint="99"/>
+        </w:rPr>
+      </w:pPr>
+    </w:p>
+    <w:p>
+      <w:pPr>
+        <w:rPr>
+          <w:color w:val="8EAADB" w:themeColor="accent1" w:themeTint="99"/>
+        </w:rPr>
+      </w:pPr>
+      <w:r>
+        <w:rPr>
+          <w:color w:val="8EAADB" w:themeColor="accent1" w:themeTint="99"/>
+        </w:rPr>
         <w:t>Disaster Committee Co-Head (2011-2012)</w:t>
       </w:r>
     </w:p>
@@ -2321,8 +3588,14 @@
           <w:ilvl w:val="0"/>
           <w:numId w:val="24"/>
         </w:numPr>
-      </w:pPr>
-      <w:r>
+        <w:rPr>
+          <w:color w:val="8EAADB" w:themeColor="accent1" w:themeTint="99"/>
+        </w:rPr>
+      </w:pPr>
+      <w:r>
+        <w:rPr>
+          <w:color w:val="8EAADB" w:themeColor="accent1" w:themeTint="99"/>
+        </w:rPr>
         <w:t>Planned and executed annual mass-casualty disaster drills</w:t>
       </w:r>
     </w:p>
@@ -2333,17 +3606,40 @@
           <w:ilvl w:val="0"/>
           <w:numId w:val="24"/>
         </w:numPr>
-      </w:pPr>
-      <w:r>
+        <w:rPr>
+          <w:color w:val="8EAADB" w:themeColor="accent1" w:themeTint="99"/>
+        </w:rPr>
+      </w:pPr>
+      <w:r>
+        <w:rPr>
+          <w:color w:val="8EAADB" w:themeColor="accent1" w:themeTint="99"/>
+        </w:rPr>
         <w:t>Led meetings with university administration, police, and fire departments</w:t>
       </w:r>
     </w:p>
-    <w:p/>
-    <w:p>
-      <w:r>
+    <w:p>
+      <w:pPr>
+        <w:rPr>
+          <w:color w:val="8EAADB" w:themeColor="accent1" w:themeTint="99"/>
+        </w:rPr>
+      </w:pPr>
+    </w:p>
+    <w:p>
+      <w:pPr>
+        <w:rPr>
+          <w:color w:val="8EAADB" w:themeColor="accent1" w:themeTint="99"/>
+        </w:rPr>
+      </w:pPr>
+      <w:r>
+        <w:rPr>
+          <w:color w:val="8EAADB" w:themeColor="accent1" w:themeTint="99"/>
+        </w:rPr>
         <w:t>Public Relations Committee (2010-2011)</w:t>
       </w:r>
       <w:r>
+        <w:rPr>
+          <w:color w:val="8EAADB" w:themeColor="accent1" w:themeTint="99"/>
+        </w:rPr>
         <w:tab/>
       </w:r>
     </w:p>
@@ -2354,8 +3650,14 @@
           <w:ilvl w:val="0"/>
           <w:numId w:val="22"/>
         </w:numPr>
-      </w:pPr>
-      <w:r>
+        <w:rPr>
+          <w:color w:val="8EAADB" w:themeColor="accent1" w:themeTint="99"/>
+        </w:rPr>
+      </w:pPr>
+      <w:r>
+        <w:rPr>
+          <w:color w:val="8EAADB" w:themeColor="accent1" w:themeTint="99"/>
+        </w:rPr>
         <w:t xml:space="preserve">Improved awareness of common on-campus illnesses, when/how to call EST </w:t>
       </w:r>
     </w:p>
@@ -2366,14 +3668,34 @@
           <w:ilvl w:val="0"/>
           <w:numId w:val="22"/>
         </w:numPr>
-      </w:pPr>
-      <w:r>
+        <w:rPr>
+          <w:color w:val="8EAADB" w:themeColor="accent1" w:themeTint="99"/>
+        </w:rPr>
+      </w:pPr>
+      <w:r>
+        <w:rPr>
+          <w:color w:val="8EAADB" w:themeColor="accent1" w:themeTint="99"/>
+        </w:rPr>
         <w:t>Arranged First Aid/CPR classes for the St. Louis region</w:t>
       </w:r>
     </w:p>
-    <w:p/>
-    <w:p>
-      <w:r>
+    <w:p>
+      <w:pPr>
+        <w:rPr>
+          <w:color w:val="8EAADB" w:themeColor="accent1" w:themeTint="99"/>
+        </w:rPr>
+      </w:pPr>
+    </w:p>
+    <w:p>
+      <w:pPr>
+        <w:rPr>
+          <w:color w:val="8EAADB" w:themeColor="accent1" w:themeTint="99"/>
+        </w:rPr>
+      </w:pPr>
+      <w:r>
+        <w:rPr>
+          <w:color w:val="8EAADB" w:themeColor="accent1" w:themeTint="99"/>
+        </w:rPr>
         <w:t>Webmaster (2010-2012)</w:t>
       </w:r>
     </w:p>
@@ -2384,29 +3706,49 @@
           <w:ilvl w:val="0"/>
           <w:numId w:val="21"/>
         </w:numPr>
-      </w:pPr>
-      <w:r>
+        <w:rPr>
+          <w:color w:val="8EAADB" w:themeColor="accent1" w:themeTint="99"/>
+        </w:rPr>
+      </w:pPr>
+      <w:r>
+        <w:rPr>
+          <w:color w:val="8EAADB" w:themeColor="accent1" w:themeTint="99"/>
+        </w:rPr>
         <w:t>Helped develop and maintain est.wustl.edu</w:t>
       </w:r>
       <w:r>
+        <w:rPr>
+          <w:color w:val="8EAADB" w:themeColor="accent1" w:themeTint="99"/>
+        </w:rPr>
         <w:t xml:space="preserve"> </w:t>
       </w:r>
       <w:r>
+        <w:rPr>
+          <w:color w:val="8EAADB" w:themeColor="accent1" w:themeTint="99"/>
+        </w:rPr>
         <w:t>using Drupal on an AMP stack</w:t>
       </w:r>
     </w:p>
-    <w:p/>
-    <w:p>
-      <w:pPr>
-        <w:rPr>
-          <w:b/>
-          <w:bCs/>
-        </w:rPr>
-      </w:pPr>
-      <w:r>
-        <w:rPr>
-          <w:b/>
-          <w:bCs/>
+    <w:p>
+      <w:pPr>
+        <w:rPr>
+          <w:color w:val="8EAADB" w:themeColor="accent1" w:themeTint="99"/>
+        </w:rPr>
+      </w:pPr>
+    </w:p>
+    <w:p>
+      <w:pPr>
+        <w:rPr>
+          <w:b/>
+          <w:bCs/>
+          <w:color w:val="8EAADB" w:themeColor="accent1" w:themeTint="99"/>
+        </w:rPr>
+      </w:pPr>
+      <w:r>
+        <w:rPr>
+          <w:b/>
+          <w:bCs/>
+          <w:color w:val="8EAADB" w:themeColor="accent1" w:themeTint="99"/>
         </w:rPr>
         <w:t>St. Louis Community College - Forest Park, St. Louis, MO, USA</w:t>
       </w:r>
@@ -2414,20 +3756,15 @@
         <w:rPr>
           <w:b/>
           <w:bCs/>
-        </w:rPr>
-        <w:t xml:space="preserve"> </w:t>
-      </w:r>
-      <w:r>
-        <w:rPr>
-          <w:b/>
-          <w:bCs/>
-        </w:rPr>
-        <w:t>(201</w:t>
-      </w:r>
-      <w:r>
-        <w:rPr>
-          <w:b/>
-          <w:bCs/>
+          <w:color w:val="8EAADB" w:themeColor="accent1" w:themeTint="99"/>
+        </w:rPr>
+        <w:t xml:space="preserve"> (201</w:t>
+      </w:r>
+      <w:r>
+        <w:rPr>
+          <w:b/>
+          <w:bCs/>
+          <w:color w:val="8EAADB" w:themeColor="accent1" w:themeTint="99"/>
         </w:rPr>
         <w:t>0</w:t>
       </w:r>
@@ -2435,6 +3772,7 @@
         <w:rPr>
           <w:b/>
           <w:bCs/>
+          <w:color w:val="8EAADB" w:themeColor="accent1" w:themeTint="99"/>
         </w:rPr>
         <w:t>-2013)</w:t>
       </w:r>
@@ -2443,11 +3781,13 @@
       <w:pPr>
         <w:rPr>
           <w:rFonts w:ascii="Calibri" w:eastAsia="Calibri" w:hAnsi="Calibri" w:cs="Calibri"/>
+          <w:color w:val="8EAADB" w:themeColor="accent1" w:themeTint="99"/>
         </w:rPr>
       </w:pPr>
       <w:r>
         <w:rPr>
           <w:rFonts w:ascii="Calibri" w:eastAsia="Calibri" w:hAnsi="Calibri" w:cs="Calibri"/>
+          <w:color w:val="8EAADB" w:themeColor="accent1" w:themeTint="99"/>
         </w:rPr>
         <w:t>5600 Oakland Ave, St. Louis, MO 63110</w:t>
       </w:r>
@@ -2456,11 +3796,20 @@
       <w:pPr>
         <w:rPr>
           <w:rFonts w:ascii="Calibri" w:eastAsia="Calibri" w:hAnsi="Calibri" w:cs="Calibri"/>
-        </w:rPr>
-      </w:pPr>
-    </w:p>
-    <w:p>
-      <w:r>
+          <w:color w:val="8EAADB" w:themeColor="accent1" w:themeTint="99"/>
+        </w:rPr>
+      </w:pPr>
+    </w:p>
+    <w:p>
+      <w:pPr>
+        <w:rPr>
+          <w:color w:val="8EAADB" w:themeColor="accent1" w:themeTint="99"/>
+        </w:rPr>
+      </w:pPr>
+      <w:r>
+        <w:rPr>
+          <w:color w:val="8EAADB" w:themeColor="accent1" w:themeTint="99"/>
+        </w:rPr>
         <w:t xml:space="preserve">Adjunct Instructor for EMT-Basic Course </w:t>
       </w:r>
     </w:p>
@@ -2471,8 +3820,14 @@
           <w:ilvl w:val="0"/>
           <w:numId w:val="29"/>
         </w:numPr>
-      </w:pPr>
-      <w:r>
+        <w:rPr>
+          <w:color w:val="8EAADB" w:themeColor="accent1" w:themeTint="99"/>
+        </w:rPr>
+      </w:pPr>
+      <w:r>
+        <w:rPr>
+          <w:color w:val="8EAADB" w:themeColor="accent1" w:themeTint="99"/>
+        </w:rPr>
         <w:t>Taught practical skills including ventilation, bleeding control, c-spine immobilization, extrication, cardiac arrest management, splinting</w:t>
       </w:r>
     </w:p>
@@ -2483,16 +3838,28 @@
           <w:ilvl w:val="0"/>
           <w:numId w:val="29"/>
         </w:numPr>
-      </w:pPr>
-      <w:r>
+        <w:rPr>
+          <w:color w:val="8EAADB" w:themeColor="accent1" w:themeTint="99"/>
+        </w:rPr>
+      </w:pPr>
+      <w:r>
+        <w:rPr>
+          <w:color w:val="8EAADB" w:themeColor="accent1" w:themeTint="99"/>
+        </w:rPr>
         <w:t>Evaluated students in trauma/medical mock calls, per NREMT and Missouri standards</w:t>
       </w:r>
     </w:p>
     <w:p>
       <w:pPr>
         <w:pStyle w:val="Heading1"/>
-      </w:pPr>
-      <w:r>
+        <w:rPr>
+          <w:color w:val="8EAADB" w:themeColor="accent1" w:themeTint="99"/>
+        </w:rPr>
+      </w:pPr>
+      <w:r>
+        <w:rPr>
+          <w:color w:val="8EAADB" w:themeColor="accent1" w:themeTint="99"/>
+        </w:rPr>
         <w:t>US Clinical Experience</w:t>
       </w:r>
     </w:p>
@@ -2501,18 +3868,28 @@
         <w:rPr>
           <w:b/>
           <w:bCs/>
-        </w:rPr>
-      </w:pPr>
-      <w:r>
-        <w:rPr>
-          <w:b/>
-          <w:bCs/>
+          <w:color w:val="8EAADB" w:themeColor="accent1" w:themeTint="99"/>
+        </w:rPr>
+      </w:pPr>
+      <w:r>
+        <w:rPr>
+          <w:b/>
+          <w:bCs/>
+          <w:color w:val="8EAADB" w:themeColor="accent1" w:themeTint="99"/>
         </w:rPr>
         <w:t>Emergency Medicine (Aug 2020)</w:t>
       </w:r>
     </w:p>
     <w:p>
-      <w:r>
+      <w:pPr>
+        <w:rPr>
+          <w:color w:val="8EAADB" w:themeColor="accent1" w:themeTint="99"/>
+        </w:rPr>
+      </w:pPr>
+      <w:r>
+        <w:rPr>
+          <w:color w:val="8EAADB" w:themeColor="accent1" w:themeTint="99"/>
+        </w:rPr>
         <w:t>Jackson Park Hospital and Medical Center; Chicago, IL, USA</w:t>
       </w:r>
     </w:p>
@@ -2521,30 +3898,49 @@
         <w:rPr>
           <w:b/>
           <w:bCs/>
-        </w:rPr>
-      </w:pPr>
-    </w:p>
-    <w:p>
-      <w:r>
-        <w:rPr>
-          <w:b/>
-          <w:bCs/>
+          <w:color w:val="8EAADB" w:themeColor="accent1" w:themeTint="99"/>
+        </w:rPr>
+      </w:pPr>
+    </w:p>
+    <w:p>
+      <w:pPr>
+        <w:rPr>
+          <w:color w:val="8EAADB" w:themeColor="accent1" w:themeTint="99"/>
+        </w:rPr>
+      </w:pPr>
+      <w:r>
+        <w:rPr>
+          <w:b/>
+          <w:bCs/>
+          <w:color w:val="8EAADB" w:themeColor="accent1" w:themeTint="99"/>
         </w:rPr>
         <w:t>General Surgery – In-patient</w:t>
       </w:r>
       <w:r>
+        <w:rPr>
+          <w:color w:val="8EAADB" w:themeColor="accent1" w:themeTint="99"/>
+        </w:rPr>
         <w:t xml:space="preserve"> </w:t>
       </w:r>
       <w:r>
         <w:rPr>
           <w:b/>
           <w:bCs/>
+          <w:color w:val="8EAADB" w:themeColor="accent1" w:themeTint="99"/>
         </w:rPr>
         <w:t>(July 2020)</w:t>
       </w:r>
     </w:p>
     <w:p>
-      <w:r>
+      <w:pPr>
+        <w:rPr>
+          <w:color w:val="8EAADB" w:themeColor="accent1" w:themeTint="99"/>
+        </w:rPr>
+      </w:pPr>
+      <w:r>
+        <w:rPr>
+          <w:color w:val="8EAADB" w:themeColor="accent1" w:themeTint="99"/>
+        </w:rPr>
         <w:t>Jackson Park Hospital and Medical Center; Chicago, IL, USA</w:t>
       </w:r>
     </w:p>
@@ -2553,27 +3949,38 @@
         <w:rPr>
           <w:b/>
           <w:bCs/>
-        </w:rPr>
-      </w:pPr>
-    </w:p>
-    <w:p>
-      <w:pPr>
-        <w:rPr>
-          <w:b/>
-          <w:bCs/>
-        </w:rPr>
-      </w:pPr>
-      <w:r>
-        <w:rPr>
-          <w:b/>
-          <w:bCs/>
+          <w:color w:val="8EAADB" w:themeColor="accent1" w:themeTint="99"/>
+        </w:rPr>
+      </w:pPr>
+    </w:p>
+    <w:p>
+      <w:pPr>
+        <w:rPr>
+          <w:b/>
+          <w:bCs/>
+          <w:color w:val="8EAADB" w:themeColor="accent1" w:themeTint="99"/>
+        </w:rPr>
+      </w:pPr>
+      <w:r>
+        <w:rPr>
+          <w:b/>
+          <w:bCs/>
+          <w:color w:val="8EAADB" w:themeColor="accent1" w:themeTint="99"/>
         </w:rPr>
         <w:lastRenderedPageBreak/>
         <w:t>Child Psychiatry – In-patient (Feb – March 2020)</w:t>
       </w:r>
     </w:p>
     <w:p>
-      <w:r>
+      <w:pPr>
+        <w:rPr>
+          <w:color w:val="8EAADB" w:themeColor="accent1" w:themeTint="99"/>
+        </w:rPr>
+      </w:pPr>
+      <w:r>
+        <w:rPr>
+          <w:color w:val="8EAADB" w:themeColor="accent1" w:themeTint="99"/>
+        </w:rPr>
         <w:t>Streamwood Behavioral Healthcare System; Streamwood, IL, USA</w:t>
       </w:r>
     </w:p>
@@ -2582,20 +3989,35 @@
         <w:rPr>
           <w:b/>
           <w:bCs/>
-        </w:rPr>
-      </w:pPr>
-    </w:p>
-    <w:p>
-      <w:r>
-        <w:rPr>
-          <w:b/>
-          <w:bCs/>
+          <w:color w:val="8EAADB" w:themeColor="accent1" w:themeTint="99"/>
+        </w:rPr>
+      </w:pPr>
+    </w:p>
+    <w:p>
+      <w:pPr>
+        <w:rPr>
+          <w:color w:val="8EAADB" w:themeColor="accent1" w:themeTint="99"/>
+        </w:rPr>
+      </w:pPr>
+      <w:r>
+        <w:rPr>
+          <w:b/>
+          <w:bCs/>
+          <w:color w:val="8EAADB" w:themeColor="accent1" w:themeTint="99"/>
         </w:rPr>
         <w:t>Neurosurgery Sub-Internship (Jan 2017)</w:t>
       </w:r>
     </w:p>
     <w:p>
-      <w:r>
+      <w:pPr>
+        <w:rPr>
+          <w:color w:val="8EAADB" w:themeColor="accent1" w:themeTint="99"/>
+        </w:rPr>
+      </w:pPr>
+      <w:r>
+        <w:rPr>
+          <w:color w:val="8EAADB" w:themeColor="accent1" w:themeTint="99"/>
+        </w:rPr>
         <w:t>Pritzker School of Medicine, University of Chicago; Chicago, IL, USA</w:t>
       </w:r>
     </w:p>
@@ -2603,78 +4025,178 @@
     <w:p>
       <w:pPr>
         <w:pStyle w:val="Heading1"/>
-      </w:pPr>
-      <w:r>
+        <w:rPr>
+          <w:color w:val="8EAADB" w:themeColor="accent1" w:themeTint="99"/>
+        </w:rPr>
+      </w:pPr>
+      <w:r>
+        <w:rPr>
+          <w:color w:val="8EAADB" w:themeColor="accent1" w:themeTint="99"/>
+        </w:rPr>
         <w:t>Licensures and Certifications</w:t>
       </w:r>
     </w:p>
     <w:p>
-      <w:r>
+      <w:pPr>
+        <w:rPr>
+          <w:color w:val="8EAADB" w:themeColor="accent1" w:themeTint="99"/>
+        </w:rPr>
+      </w:pPr>
+      <w:r>
+        <w:rPr>
+          <w:color w:val="8EAADB" w:themeColor="accent1" w:themeTint="99"/>
+        </w:rPr>
         <w:t>Biomedical Research - CITI Program (2021-2024)</w:t>
       </w:r>
     </w:p>
     <w:p>
-      <w:r>
+      <w:pPr>
+        <w:rPr>
+          <w:color w:val="8EAADB" w:themeColor="accent1" w:themeTint="99"/>
+        </w:rPr>
+      </w:pPr>
+      <w:r>
+        <w:rPr>
+          <w:color w:val="8EAADB" w:themeColor="accent1" w:themeTint="99"/>
+        </w:rPr>
         <w:t>Registered Medical Practitioner – Karnataka, India (2020 – present)</w:t>
       </w:r>
     </w:p>
     <w:p>
-      <w:r>
+      <w:pPr>
+        <w:rPr>
+          <w:color w:val="8EAADB" w:themeColor="accent1" w:themeTint="99"/>
+        </w:rPr>
+      </w:pPr>
+      <w:r>
+        <w:rPr>
+          <w:color w:val="8EAADB" w:themeColor="accent1" w:themeTint="99"/>
+        </w:rPr>
         <w:t>Advanced Cardiac Life Support – American Heart Association (2020-</w:t>
       </w:r>
       <w:r>
+        <w:rPr>
+          <w:color w:val="8EAADB" w:themeColor="accent1" w:themeTint="99"/>
+        </w:rPr>
         <w:t>2022</w:t>
       </w:r>
       <w:r>
+        <w:rPr>
+          <w:color w:val="8EAADB" w:themeColor="accent1" w:themeTint="99"/>
+        </w:rPr>
         <w:t>)</w:t>
       </w:r>
     </w:p>
     <w:p>
-      <w:r>
+      <w:pPr>
+        <w:rPr>
+          <w:color w:val="8EAADB" w:themeColor="accent1" w:themeTint="99"/>
+        </w:rPr>
+      </w:pPr>
+      <w:r>
+        <w:rPr>
+          <w:color w:val="8EAADB" w:themeColor="accent1" w:themeTint="99"/>
+        </w:rPr>
         <w:t>Basic Life Support – American Heart Association (2020-</w:t>
       </w:r>
       <w:r>
+        <w:rPr>
+          <w:color w:val="8EAADB" w:themeColor="accent1" w:themeTint="99"/>
+        </w:rPr>
         <w:t>2022</w:t>
       </w:r>
       <w:r>
+        <w:rPr>
+          <w:color w:val="8EAADB" w:themeColor="accent1" w:themeTint="99"/>
+        </w:rPr>
         <w:t>)</w:t>
       </w:r>
     </w:p>
     <w:p>
-      <w:r>
+      <w:pPr>
+        <w:rPr>
+          <w:color w:val="8EAADB" w:themeColor="accent1" w:themeTint="99"/>
+        </w:rPr>
+      </w:pPr>
+      <w:r>
+        <w:rPr>
+          <w:color w:val="8EAADB" w:themeColor="accent1" w:themeTint="99"/>
+        </w:rPr>
         <w:t xml:space="preserve">Basic Neonatal Resuscitation </w:t>
       </w:r>
       <w:r>
+        <w:rPr>
+          <w:color w:val="8EAADB" w:themeColor="accent1" w:themeTint="99"/>
+        </w:rPr>
         <w:t xml:space="preserve">Program </w:t>
       </w:r>
       <w:r>
+        <w:rPr>
+          <w:color w:val="8EAADB" w:themeColor="accent1" w:themeTint="99"/>
+        </w:rPr>
         <w:t>–</w:t>
       </w:r>
       <w:r>
+        <w:rPr>
+          <w:color w:val="8EAADB" w:themeColor="accent1" w:themeTint="99"/>
+        </w:rPr>
         <w:t xml:space="preserve"> </w:t>
       </w:r>
       <w:r>
+        <w:rPr>
+          <w:color w:val="8EAADB" w:themeColor="accent1" w:themeTint="99"/>
+        </w:rPr>
         <w:t>Indian Academy of Pediatric</w:t>
       </w:r>
       <w:r>
+        <w:rPr>
+          <w:color w:val="8EAADB" w:themeColor="accent1" w:themeTint="99"/>
+        </w:rPr>
         <w:t>s (</w:t>
       </w:r>
       <w:r>
+        <w:rPr>
+          <w:color w:val="8EAADB" w:themeColor="accent1" w:themeTint="99"/>
+        </w:rPr>
         <w:t>2018-present)</w:t>
       </w:r>
     </w:p>
     <w:p>
-      <w:r>
+      <w:pPr>
+        <w:rPr>
+          <w:color w:val="8EAADB" w:themeColor="accent1" w:themeTint="99"/>
+        </w:rPr>
+      </w:pPr>
+      <w:r>
+        <w:rPr>
+          <w:color w:val="8EAADB" w:themeColor="accent1" w:themeTint="99"/>
+        </w:rPr>
         <w:t>Provisional Registration Certificate – Karnataka, India (2018-2020)</w:t>
       </w:r>
     </w:p>
     <w:p>
-      <w:r>
+      <w:pPr>
+        <w:rPr>
+          <w:color w:val="8EAADB" w:themeColor="accent1" w:themeTint="99"/>
+        </w:rPr>
+      </w:pPr>
+      <w:r>
+        <w:rPr>
+          <w:color w:val="8EAADB" w:themeColor="accent1" w:themeTint="99"/>
+        </w:rPr>
         <w:t>EMT-Basic – Illinois and Missouri (2009-2013)</w:t>
       </w:r>
     </w:p>
     <w:p>
-      <w:r>
+      <w:pPr>
+        <w:rPr>
+          <w:color w:val="8EAADB" w:themeColor="accent1" w:themeTint="99"/>
+        </w:rPr>
+      </w:pPr>
+      <w:r>
+        <w:rPr>
+          <w:color w:val="8EAADB" w:themeColor="accent1" w:themeTint="99"/>
+        </w:rPr>
         <w:t>National Registry of Emergency Medical Technicians (2009-2012)</w:t>
       </w:r>
     </w:p>
@@ -2881,18 +4403,28 @@
         <w:rPr>
           <w:b/>
           <w:bCs/>
-        </w:rPr>
-      </w:pPr>
-      <w:r>
-        <w:rPr>
-          <w:b/>
-          <w:bCs/>
+          <w:color w:val="8EAADB" w:themeColor="accent1" w:themeTint="99"/>
+        </w:rPr>
+      </w:pPr>
+      <w:r>
+        <w:rPr>
+          <w:b/>
+          <w:bCs/>
+          <w:color w:val="8EAADB" w:themeColor="accent1" w:themeTint="99"/>
         </w:rPr>
         <w:t>Dr. Jayaraj MB, Kasturba Medical College, Manipal; Manipal, KA, India</w:t>
       </w:r>
     </w:p>
     <w:p>
-      <w:r>
+      <w:pPr>
+        <w:rPr>
+          <w:color w:val="8EAADB" w:themeColor="accent1" w:themeTint="99"/>
+        </w:rPr>
+      </w:pPr>
+      <w:r>
+        <w:rPr>
+          <w:color w:val="8EAADB" w:themeColor="accent1" w:themeTint="99"/>
+        </w:rPr>
         <w:t>Department of Emergency Medicine</w:t>
       </w:r>
     </w:p>
@@ -2903,12 +4435,15 @@
           <w:ilvl w:val="0"/>
           <w:numId w:val="46"/>
         </w:numPr>
-      </w:pPr>
-      <w:r>
-        <w:t>I</w:t>
-      </w:r>
-      <w:r>
-        <w:t>mpact of mHealth pre-hospital communication in improving decision making in the Emergency Department</w:t>
+        <w:rPr>
+          <w:color w:val="8EAADB" w:themeColor="accent1" w:themeTint="99"/>
+        </w:rPr>
+      </w:pPr>
+      <w:r>
+        <w:rPr>
+          <w:color w:val="8EAADB" w:themeColor="accent1" w:themeTint="99"/>
+        </w:rPr>
+        <w:t>Impact of mHealth pre-hospital communication in improving decision making in the Emergency Department</w:t>
       </w:r>
     </w:p>
     <w:p>
@@ -2918,22 +4453,35 @@
           <w:ilvl w:val="0"/>
           <w:numId w:val="46"/>
         </w:numPr>
-      </w:pPr>
-      <w:r>
+        <w:rPr>
+          <w:color w:val="8EAADB" w:themeColor="accent1" w:themeTint="99"/>
+        </w:rPr>
+      </w:pPr>
+      <w:r>
+        <w:rPr>
+          <w:color w:val="8EAADB" w:themeColor="accent1" w:themeTint="99"/>
+        </w:rPr>
         <w:t xml:space="preserve">Pilot testing my personally developed software, PREPAREDx, as an </w:t>
       </w:r>
       <w:r>
-        <w:t>e</w:t>
-      </w:r>
-      <w:r>
-        <w:t>nd-to-end communication and workflow solution that improves emergency care outcomes</w:t>
-      </w:r>
-    </w:p>
-    <w:p>
-      <w:pPr>
-        <w:rPr>
-          <w:b/>
-          <w:bCs/>
+        <w:rPr>
+          <w:color w:val="8EAADB" w:themeColor="accent1" w:themeTint="99"/>
+        </w:rPr>
+        <w:t xml:space="preserve">end-to-end </w:t>
+      </w:r>
+      <w:r>
+        <w:rPr>
+          <w:color w:val="8EAADB" w:themeColor="accent1" w:themeTint="99"/>
+        </w:rPr>
+        <w:t>communication and workflow solution that improves emergency care outcomes</w:t>
+      </w:r>
+    </w:p>
+    <w:p>
+      <w:pPr>
+        <w:rPr>
+          <w:b/>
+          <w:bCs/>
+          <w:color w:val="8EAADB" w:themeColor="accent1" w:themeTint="99"/>
           <w:u w:val="single"/>
         </w:rPr>
       </w:pPr>
@@ -2943,6 +4491,7 @@
         <w:rPr>
           <w:b/>
           <w:bCs/>
+          <w:color w:val="8EAADB" w:themeColor="accent1" w:themeTint="99"/>
           <w:u w:val="single"/>
         </w:rPr>
       </w:pPr>
@@ -2950,6 +4499,7 @@
         <w:rPr>
           <w:b/>
           <w:bCs/>
+          <w:color w:val="8EAADB" w:themeColor="accent1" w:themeTint="99"/>
           <w:u w:val="single"/>
         </w:rPr>
         <w:lastRenderedPageBreak/>
@@ -2961,12 +4511,14 @@
         <w:rPr>
           <w:b/>
           <w:bCs/>
-        </w:rPr>
-      </w:pPr>
-      <w:r>
-        <w:rPr>
-          <w:b/>
-          <w:bCs/>
+          <w:color w:val="8EAADB" w:themeColor="accent1" w:themeTint="99"/>
+        </w:rPr>
+      </w:pPr>
+      <w:r>
+        <w:rPr>
+          <w:b/>
+          <w:bCs/>
+          <w:color w:val="8EAADB" w:themeColor="accent1" w:themeTint="99"/>
         </w:rPr>
         <w:t xml:space="preserve">Dr. </w:t>
       </w:r>
@@ -2974,34 +4526,15 @@
         <w:rPr>
           <w:b/>
           <w:bCs/>
-        </w:rPr>
-        <w:t>C</w:t>
-      </w:r>
-      <w:r>
-        <w:rPr>
-          <w:b/>
-          <w:bCs/>
-        </w:rPr>
-        <w:t xml:space="preserve">handrakanth </w:t>
-      </w:r>
-      <w:r>
-        <w:rPr>
-          <w:b/>
-          <w:bCs/>
-        </w:rPr>
-        <w:t>A</w:t>
-      </w:r>
-      <w:r>
-        <w:rPr>
-          <w:b/>
-          <w:bCs/>
-        </w:rPr>
-        <w:t>re</w:t>
-      </w:r>
-      <w:r>
-        <w:rPr>
-          <w:b/>
-          <w:bCs/>
+          <w:color w:val="8EAADB" w:themeColor="accent1" w:themeTint="99"/>
+        </w:rPr>
+        <w:t>Chandrakanth Are</w:t>
+      </w:r>
+      <w:r>
+        <w:rPr>
+          <w:b/>
+          <w:bCs/>
+          <w:color w:val="8EAADB" w:themeColor="accent1" w:themeTint="99"/>
         </w:rPr>
         <w:t>, University of Nebraska, Omaha, NE, USA</w:t>
       </w:r>
@@ -3011,15 +4544,20 @@
         <w:rPr>
           <w:b/>
           <w:bCs/>
-        </w:rPr>
-      </w:pPr>
-      <w:r>
+          <w:color w:val="8EAADB" w:themeColor="accent1" w:themeTint="99"/>
+        </w:rPr>
+      </w:pPr>
+      <w:r>
+        <w:rPr>
+          <w:color w:val="8EAADB" w:themeColor="accent1" w:themeTint="99"/>
+        </w:rPr>
         <w:t>Department of Surgery</w:t>
       </w:r>
       <w:r>
         <w:rPr>
           <w:b/>
           <w:bCs/>
+          <w:color w:val="8EAADB" w:themeColor="accent1" w:themeTint="99"/>
         </w:rPr>
         <w:t xml:space="preserve"> </w:t>
       </w:r>
@@ -3031,8 +4569,14 @@
           <w:ilvl w:val="0"/>
           <w:numId w:val="42"/>
         </w:numPr>
-      </w:pPr>
-      <w:r>
+        <w:rPr>
+          <w:color w:val="8EAADB" w:themeColor="accent1" w:themeTint="99"/>
+        </w:rPr>
+      </w:pPr>
+      <w:r>
+        <w:rPr>
+          <w:color w:val="8EAADB" w:themeColor="accent1" w:themeTint="99"/>
+        </w:rPr>
         <w:t>Analyzing the impact of geopolitical events on non-US citizen internationally trained physicians in the NRMP match</w:t>
       </w:r>
     </w:p>
@@ -3043,8 +4587,14 @@
           <w:ilvl w:val="0"/>
           <w:numId w:val="42"/>
         </w:numPr>
-      </w:pPr>
-      <w:r>
+        <w:rPr>
+          <w:color w:val="8EAADB" w:themeColor="accent1" w:themeTint="99"/>
+        </w:rPr>
+      </w:pPr>
+      <w:r>
+        <w:rPr>
+          <w:color w:val="8EAADB" w:themeColor="accent1" w:themeTint="99"/>
+        </w:rPr>
         <w:t>Cross-correlation studies of international medical graduate placement with overall US immigration data</w:t>
       </w:r>
     </w:p>
@@ -3053,20 +4603,23 @@
         <w:rPr>
           <w:b/>
           <w:bCs/>
-        </w:rPr>
-      </w:pPr>
-    </w:p>
-    <w:p>
-      <w:pPr>
-        <w:rPr>
-          <w:b/>
-          <w:bCs/>
-        </w:rPr>
-      </w:pPr>
-      <w:r>
-        <w:rPr>
-          <w:b/>
-          <w:bCs/>
+          <w:color w:val="8EAADB" w:themeColor="accent1" w:themeTint="99"/>
+        </w:rPr>
+      </w:pPr>
+    </w:p>
+    <w:p>
+      <w:pPr>
+        <w:rPr>
+          <w:b/>
+          <w:bCs/>
+          <w:color w:val="8EAADB" w:themeColor="accent1" w:themeTint="99"/>
+        </w:rPr>
+      </w:pPr>
+      <w:r>
+        <w:rPr>
+          <w:b/>
+          <w:bCs/>
+          <w:color w:val="8EAADB" w:themeColor="accent1" w:themeTint="99"/>
         </w:rPr>
         <w:t xml:space="preserve">Dr. Shekhar Mishra, </w:t>
       </w:r>
@@ -3074,6 +4627,7 @@
         <w:rPr>
           <w:b/>
           <w:bCs/>
+          <w:color w:val="8EAADB" w:themeColor="accent1" w:themeTint="99"/>
         </w:rPr>
         <w:t xml:space="preserve">Science </w:t>
       </w:r>
@@ -3081,6 +4635,7 @@
         <w:rPr>
           <w:b/>
           <w:bCs/>
+          <w:color w:val="8EAADB" w:themeColor="accent1" w:themeTint="99"/>
         </w:rPr>
         <w:t>Diplomacy and Innovation Management, Naperville, IL, USA</w:t>
       </w:r>
@@ -3095,30 +4650,55 @@
         <w:rPr>
           <w:b/>
           <w:bCs/>
-        </w:rPr>
-      </w:pPr>
-      <w:r>
+          <w:color w:val="8EAADB" w:themeColor="accent1" w:themeTint="99"/>
+        </w:rPr>
+      </w:pPr>
+      <w:r>
+        <w:rPr>
+          <w:color w:val="8EAADB" w:themeColor="accent1" w:themeTint="99"/>
+        </w:rPr>
         <w:t>Deductive</w:t>
       </w:r>
       <w:r>
+        <w:rPr>
+          <w:color w:val="8EAADB" w:themeColor="accent1" w:themeTint="99"/>
+        </w:rPr>
         <w:t>, observational</w:t>
       </w:r>
       <w:r>
+        <w:rPr>
+          <w:color w:val="8EAADB" w:themeColor="accent1" w:themeTint="99"/>
+        </w:rPr>
         <w:t xml:space="preserve"> modeling </w:t>
       </w:r>
       <w:r>
+        <w:rPr>
+          <w:color w:val="8EAADB" w:themeColor="accent1" w:themeTint="99"/>
+        </w:rPr>
         <w:t xml:space="preserve">of COVID-19s </w:t>
       </w:r>
       <w:r>
+        <w:rPr>
+          <w:color w:val="8EAADB" w:themeColor="accent1" w:themeTint="99"/>
+        </w:rPr>
         <w:t>initial exponential</w:t>
       </w:r>
       <w:r>
+        <w:rPr>
+          <w:color w:val="8EAADB" w:themeColor="accent1" w:themeTint="99"/>
+        </w:rPr>
         <w:t xml:space="preserve"> expansion through</w:t>
       </w:r>
       <w:r>
+        <w:rPr>
+          <w:color w:val="8EAADB" w:themeColor="accent1" w:themeTint="99"/>
+        </w:rPr>
         <w:t xml:space="preserve"> Phase 1</w:t>
       </w:r>
       <w:r>
+        <w:rPr>
+          <w:color w:val="8EAADB" w:themeColor="accent1" w:themeTint="99"/>
+        </w:rPr>
         <w:t xml:space="preserve"> developed nations</w:t>
       </w:r>
     </w:p>
@@ -3132,18 +4712,31 @@
         <w:rPr>
           <w:b/>
           <w:bCs/>
-        </w:rPr>
-      </w:pPr>
-      <w:r>
+          <w:color w:val="8EAADB" w:themeColor="accent1" w:themeTint="99"/>
+        </w:rPr>
+      </w:pPr>
+      <w:r>
+        <w:rPr>
+          <w:color w:val="8EAADB" w:themeColor="accent1" w:themeTint="99"/>
+        </w:rPr>
         <w:t>Forecasting</w:t>
       </w:r>
       <w:r>
+        <w:rPr>
+          <w:color w:val="8EAADB" w:themeColor="accent1" w:themeTint="99"/>
+        </w:rPr>
         <w:t xml:space="preserve"> COVID-19s spread through </w:t>
       </w:r>
       <w:r>
+        <w:rPr>
+          <w:color w:val="8EAADB" w:themeColor="accent1" w:themeTint="99"/>
+        </w:rPr>
         <w:t xml:space="preserve">Phase 2 </w:t>
       </w:r>
       <w:r>
+        <w:rPr>
+          <w:color w:val="8EAADB" w:themeColor="accent1" w:themeTint="99"/>
+        </w:rPr>
         <w:t>major emerging nations</w:t>
       </w:r>
     </w:p>
@@ -3152,20 +4745,23 @@
         <w:rPr>
           <w:b/>
           <w:bCs/>
-        </w:rPr>
-      </w:pPr>
-    </w:p>
-    <w:p>
-      <w:pPr>
-        <w:rPr>
-          <w:b/>
-          <w:bCs/>
-        </w:rPr>
-      </w:pPr>
-      <w:r>
-        <w:rPr>
-          <w:b/>
-          <w:bCs/>
+          <w:color w:val="8EAADB" w:themeColor="accent1" w:themeTint="99"/>
+        </w:rPr>
+      </w:pPr>
+    </w:p>
+    <w:p>
+      <w:pPr>
+        <w:rPr>
+          <w:b/>
+          <w:bCs/>
+          <w:color w:val="8EAADB" w:themeColor="accent1" w:themeTint="99"/>
+        </w:rPr>
+      </w:pPr>
+      <w:r>
+        <w:rPr>
+          <w:b/>
+          <w:bCs/>
+          <w:color w:val="8EAADB" w:themeColor="accent1" w:themeTint="99"/>
         </w:rPr>
         <w:t>Dr</w:t>
       </w:r>
@@ -3173,6 +4769,7 @@
         <w:rPr>
           <w:b/>
           <w:bCs/>
+          <w:color w:val="8EAADB" w:themeColor="accent1" w:themeTint="99"/>
         </w:rPr>
         <w:t>.</w:t>
       </w:r>
@@ -3180,12 +4777,21 @@
         <w:rPr>
           <w:b/>
           <w:bCs/>
+          <w:color w:val="8EAADB" w:themeColor="accent1" w:themeTint="99"/>
         </w:rPr>
         <w:t xml:space="preserve"> Suma Nair, Kasturba Medical College, Manipal; Manipal, KA, India</w:t>
       </w:r>
     </w:p>
     <w:p>
-      <w:r>
+      <w:pPr>
+        <w:rPr>
+          <w:color w:val="8EAADB" w:themeColor="accent1" w:themeTint="99"/>
+        </w:rPr>
+      </w:pPr>
+      <w:r>
+        <w:rPr>
+          <w:color w:val="8EAADB" w:themeColor="accent1" w:themeTint="99"/>
+        </w:rPr>
         <w:t>Department of Community Medicine</w:t>
       </w:r>
     </w:p>
@@ -3196,8 +4802,14 @@
           <w:ilvl w:val="0"/>
           <w:numId w:val="1"/>
         </w:numPr>
-      </w:pPr>
-      <w:r>
+        <w:rPr>
+          <w:color w:val="8EAADB" w:themeColor="accent1" w:themeTint="99"/>
+        </w:rPr>
+      </w:pPr>
+      <w:r>
+        <w:rPr>
+          <w:color w:val="8EAADB" w:themeColor="accent1" w:themeTint="99"/>
+        </w:rPr>
         <w:t>Rural community survey analyzing impacts of economic and social determinants of health in the Udupi region.</w:t>
       </w:r>
     </w:p>
@@ -3208,23 +4820,37 @@
           <w:ilvl w:val="0"/>
           <w:numId w:val="1"/>
         </w:numPr>
-      </w:pPr>
-      <w:r>
+        <w:rPr>
+          <w:color w:val="8EAADB" w:themeColor="accent1" w:themeTint="99"/>
+        </w:rPr>
+      </w:pPr>
+      <w:r>
+        <w:rPr>
+          <w:color w:val="8EAADB" w:themeColor="accent1" w:themeTint="99"/>
+        </w:rPr>
         <w:t>Assessing empathy in medical students using the Jefferson Scale of Empathy Student Version. Data collection and statistical analysis</w:t>
       </w:r>
     </w:p>
-    <w:p/>
-    <w:p>
-      <w:pPr>
-        <w:rPr>
-          <w:b/>
-          <w:bCs/>
-        </w:rPr>
-      </w:pPr>
-      <w:r>
-        <w:rPr>
-          <w:b/>
-          <w:bCs/>
+    <w:p>
+      <w:pPr>
+        <w:rPr>
+          <w:color w:val="8EAADB" w:themeColor="accent1" w:themeTint="99"/>
+        </w:rPr>
+      </w:pPr>
+    </w:p>
+    <w:p>
+      <w:pPr>
+        <w:rPr>
+          <w:b/>
+          <w:bCs/>
+          <w:color w:val="8EAADB" w:themeColor="accent1" w:themeTint="99"/>
+        </w:rPr>
+      </w:pPr>
+      <w:r>
+        <w:rPr>
+          <w:b/>
+          <w:bCs/>
+          <w:color w:val="8EAADB" w:themeColor="accent1" w:themeTint="99"/>
         </w:rPr>
         <w:t>Dr. Igor Efimov Lab, Washington University in St. Louis; St. Louis, MO, USA</w:t>
       </w:r>
@@ -3234,9 +4860,13 @@
         <w:rPr>
           <w:b/>
           <w:bCs/>
-        </w:rPr>
-      </w:pPr>
-      <w:r>
+          <w:color w:val="8EAADB" w:themeColor="accent1" w:themeTint="99"/>
+        </w:rPr>
+      </w:pPr>
+      <w:r>
+        <w:rPr>
+          <w:color w:val="8EAADB" w:themeColor="accent1" w:themeTint="99"/>
+        </w:rPr>
         <w:t>Department of Biomedical Engineering</w:t>
       </w:r>
     </w:p>
@@ -3245,12 +4875,14 @@
         <w:rPr>
           <w:i/>
           <w:iCs/>
+          <w:color w:val="8EAADB" w:themeColor="accent1" w:themeTint="99"/>
         </w:rPr>
       </w:pPr>
       <w:r>
         <w:rPr>
           <w:i/>
           <w:iCs/>
+          <w:color w:val="8EAADB" w:themeColor="accent1" w:themeTint="99"/>
         </w:rPr>
         <w:t>Undergraduate Researcher (201</w:t>
       </w:r>
@@ -3258,6 +4890,7 @@
         <w:rPr>
           <w:i/>
           <w:iCs/>
+          <w:color w:val="8EAADB" w:themeColor="accent1" w:themeTint="99"/>
         </w:rPr>
         <w:t>0</w:t>
       </w:r>
@@ -3265,10 +4898,14 @@
         <w:rPr>
           <w:i/>
           <w:iCs/>
+          <w:color w:val="8EAADB" w:themeColor="accent1" w:themeTint="99"/>
         </w:rPr>
         <w:t xml:space="preserve">): </w:t>
       </w:r>
       <w:r>
+        <w:rPr>
+          <w:color w:val="8EAADB" w:themeColor="accent1" w:themeTint="99"/>
+        </w:rPr>
         <w:t>Effects of PYK2 protein in Ventricular Fibrillation</w:t>
       </w:r>
     </w:p>
@@ -3279,8 +4916,14 @@
           <w:ilvl w:val="0"/>
           <w:numId w:val="20"/>
         </w:numPr>
-      </w:pPr>
-      <w:r>
+        <w:rPr>
+          <w:color w:val="8EAADB" w:themeColor="accent1" w:themeTint="99"/>
+        </w:rPr>
+      </w:pPr>
+      <w:r>
+        <w:rPr>
+          <w:color w:val="8EAADB" w:themeColor="accent1" w:themeTint="99"/>
+        </w:rPr>
         <w:t xml:space="preserve">Simultaneous optical mapping of voltage and calcium channels of mice, rabbit, and human hearts, paced into ventricular fibrillation </w:t>
       </w:r>
     </w:p>
@@ -3292,26 +4935,43 @@
           <w:numId w:val="20"/>
         </w:numPr>
         <w:spacing w:line="259" w:lineRule="auto"/>
-      </w:pPr>
-      <w:r>
+        <w:rPr>
+          <w:color w:val="8EAADB" w:themeColor="accent1" w:themeTint="99"/>
+        </w:rPr>
+      </w:pPr>
+      <w:r>
+        <w:rPr>
+          <w:color w:val="8EAADB" w:themeColor="accent1" w:themeTint="99"/>
+        </w:rPr>
         <w:t xml:space="preserve">Skills acquired: optical mapping, western blot, immunohistochemistry, </w:t>
       </w:r>
       <w:r>
+        <w:rPr>
+          <w:color w:val="8EAADB" w:themeColor="accent1" w:themeTint="99"/>
+        </w:rPr>
         <w:t>MATLAB</w:t>
       </w:r>
     </w:p>
-    <w:p/>
-    <w:p>
-      <w:pPr>
-        <w:rPr>
-          <w:b/>
-          <w:bCs/>
-        </w:rPr>
-      </w:pPr>
-      <w:r>
-        <w:rPr>
-          <w:b/>
-          <w:bCs/>
+    <w:p>
+      <w:pPr>
+        <w:rPr>
+          <w:color w:val="8EAADB" w:themeColor="accent1" w:themeTint="99"/>
+        </w:rPr>
+      </w:pPr>
+    </w:p>
+    <w:p>
+      <w:pPr>
+        <w:rPr>
+          <w:b/>
+          <w:bCs/>
+          <w:color w:val="8EAADB" w:themeColor="accent1" w:themeTint="99"/>
+        </w:rPr>
+      </w:pPr>
+      <w:r>
+        <w:rPr>
+          <w:b/>
+          <w:bCs/>
+          <w:color w:val="8EAADB" w:themeColor="accent1" w:themeTint="99"/>
         </w:rPr>
         <w:t xml:space="preserve">Dr. </w:t>
       </w:r>
@@ -3319,6 +4979,7 @@
         <w:rPr>
           <w:b/>
           <w:bCs/>
+          <w:color w:val="8EAADB" w:themeColor="accent1" w:themeTint="99"/>
         </w:rPr>
         <w:t>Gerald</w:t>
       </w:r>
@@ -3326,6 +4987,7 @@
         <w:rPr>
           <w:b/>
           <w:bCs/>
+          <w:color w:val="8EAADB" w:themeColor="accent1" w:themeTint="99"/>
         </w:rPr>
         <w:t xml:space="preserve"> Jackson, </w:t>
       </w:r>
@@ -3333,6 +4995,7 @@
         <w:rPr>
           <w:b/>
           <w:bCs/>
+          <w:color w:val="8EAADB" w:themeColor="accent1" w:themeTint="99"/>
         </w:rPr>
         <w:t>Hbar Technologies, LLC; West Chicago, IL, USA</w:t>
       </w:r>
@@ -3342,12 +5005,14 @@
         <w:rPr>
           <w:i/>
           <w:iCs/>
+          <w:color w:val="8EAADB" w:themeColor="accent1" w:themeTint="99"/>
         </w:rPr>
       </w:pPr>
       <w:r>
         <w:rPr>
           <w:i/>
           <w:iCs/>
+          <w:color w:val="8EAADB" w:themeColor="accent1" w:themeTint="99"/>
         </w:rPr>
         <w:t>Research Assistant (2006, 2007)</w:t>
       </w:r>
@@ -3359,8 +5024,14 @@
           <w:ilvl w:val="0"/>
           <w:numId w:val="28"/>
         </w:numPr>
-      </w:pPr>
-      <w:r>
+        <w:rPr>
+          <w:color w:val="8EAADB" w:themeColor="accent1" w:themeTint="99"/>
+        </w:rPr>
+      </w:pPr>
+      <w:r>
+        <w:rPr>
+          <w:color w:val="8EAADB" w:themeColor="accent1" w:themeTint="99"/>
+        </w:rPr>
         <w:t>3D modeling and simulation for an antimatter-sail propelled satellite (2006)</w:t>
       </w:r>
     </w:p>
@@ -3371,8 +5042,14 @@
           <w:ilvl w:val="0"/>
           <w:numId w:val="28"/>
         </w:numPr>
-      </w:pPr>
-      <w:r>
+        <w:rPr>
+          <w:color w:val="8EAADB" w:themeColor="accent1" w:themeTint="99"/>
+        </w:rPr>
+      </w:pPr>
+      <w:r>
+        <w:rPr>
+          <w:color w:val="8EAADB" w:themeColor="accent1" w:themeTint="99"/>
+        </w:rPr>
         <w:t>Research on automobile pollution and alternative energy storage units (2007)</w:t>
       </w:r>
     </w:p>
@@ -3393,12 +5070,14 @@
       <w:pPr>
         <w:rPr>
           <w:rFonts w:ascii="Calibri" w:eastAsia="Calibri" w:hAnsi="Calibri" w:cs="Calibri"/>
-        </w:rPr>
-      </w:pPr>
-      <w:r>
-        <w:rPr>
-          <w:b/>
-          <w:bCs/>
+          <w:color w:val="8EAADB" w:themeColor="accent1" w:themeTint="99"/>
+        </w:rPr>
+      </w:pPr>
+      <w:r>
+        <w:rPr>
+          <w:b/>
+          <w:bCs/>
+          <w:color w:val="8EAADB" w:themeColor="accent1" w:themeTint="99"/>
         </w:rPr>
         <w:t>Mishra, P.K</w:t>
       </w:r>
@@ -3406,40 +5085,42 @@
         <w:rPr>
           <w:b/>
           <w:bCs/>
+          <w:color w:val="8EAADB" w:themeColor="accent1" w:themeTint="99"/>
         </w:rPr>
         <w:t>.</w:t>
       </w:r>
       <w:r>
+        <w:rPr>
+          <w:color w:val="8EAADB" w:themeColor="accent1" w:themeTint="99"/>
+        </w:rPr>
         <w:t>,</w:t>
       </w:r>
       <w:r>
         <w:rPr>
           <w:b/>
           <w:bCs/>
+          <w:color w:val="8EAADB" w:themeColor="accent1" w:themeTint="99"/>
         </w:rPr>
         <w:t xml:space="preserve"> </w:t>
       </w:r>
       <w:r>
         <w:rPr>
           <w:rFonts w:ascii="Calibri" w:eastAsia="Calibri" w:hAnsi="Calibri" w:cs="Calibri"/>
-        </w:rPr>
-        <w:t>and Mishra</w:t>
+          <w:color w:val="8EAADB" w:themeColor="accent1" w:themeTint="99"/>
+        </w:rPr>
+        <w:t>and Mishra, S</w:t>
       </w:r>
       <w:r>
         <w:rPr>
           <w:rFonts w:ascii="Calibri" w:eastAsia="Calibri" w:hAnsi="Calibri" w:cs="Calibri"/>
-        </w:rPr>
-        <w:t>, S</w:t>
+          <w:color w:val="8EAADB" w:themeColor="accent1" w:themeTint="99"/>
+        </w:rPr>
+        <w:t xml:space="preserve"> (2020, June)</w:t>
       </w:r>
       <w:r>
         <w:rPr>
           <w:rFonts w:ascii="Calibri" w:eastAsia="Calibri" w:hAnsi="Calibri" w:cs="Calibri"/>
-        </w:rPr>
-        <w:t xml:space="preserve"> (2020, June)</w:t>
-      </w:r>
-      <w:r>
-        <w:rPr>
-          <w:rFonts w:ascii="Calibri" w:eastAsia="Calibri" w:hAnsi="Calibri" w:cs="Calibri"/>
+          <w:color w:val="8EAADB" w:themeColor="accent1" w:themeTint="99"/>
         </w:rPr>
         <w:t xml:space="preserve">. </w:t>
       </w:r>
@@ -3448,121 +5129,142 @@
           <w:rFonts w:ascii="Calibri" w:eastAsia="Calibri" w:hAnsi="Calibri" w:cs="Calibri"/>
           <w:i/>
           <w:iCs/>
+          <w:color w:val="8EAADB" w:themeColor="accent1" w:themeTint="99"/>
         </w:rPr>
         <w:t>A Deductive Approach to Modeling the Spread of COVID-19</w:t>
       </w:r>
       <w:r>
         <w:rPr>
           <w:rFonts w:ascii="Calibri" w:eastAsia="Calibri" w:hAnsi="Calibri" w:cs="Calibri"/>
-        </w:rPr>
-        <w:t>.</w:t>
+          <w:color w:val="8EAADB" w:themeColor="accent1" w:themeTint="99"/>
+        </w:rPr>
+        <w:t xml:space="preserve">. </w:t>
       </w:r>
       <w:r>
         <w:rPr>
           <w:rFonts w:ascii="Calibri" w:eastAsia="Calibri" w:hAnsi="Calibri" w:cs="Calibri"/>
+          <w:color w:val="8EAADB" w:themeColor="accent1" w:themeTint="99"/>
+        </w:rPr>
+        <w:t>Paper p</w:t>
+      </w:r>
+      <w:r>
+        <w:rPr>
+          <w:rFonts w:ascii="Calibri" w:eastAsia="Calibri" w:hAnsi="Calibri" w:cs="Calibri"/>
+          <w:color w:val="8EAADB" w:themeColor="accent1" w:themeTint="99"/>
+        </w:rPr>
+        <w:t xml:space="preserve">resented at </w:t>
+      </w:r>
+      <w:r>
+        <w:rPr>
+          <w:rFonts w:ascii="Calibri" w:eastAsia="Calibri" w:hAnsi="Calibri" w:cs="Calibri"/>
+          <w:color w:val="8EAADB" w:themeColor="accent1" w:themeTint="99"/>
+        </w:rPr>
+        <w:t xml:space="preserve">Closing on COVID-19. </w:t>
+      </w:r>
+      <w:r>
+        <w:rPr>
+          <w:rFonts w:ascii="Calibri" w:eastAsia="Calibri" w:hAnsi="Calibri" w:cs="Calibri"/>
+          <w:color w:val="8EAADB" w:themeColor="accent1" w:themeTint="99"/>
+        </w:rPr>
+        <w:t>American Association of Physicians of Indian Origin</w:t>
+      </w:r>
+      <w:r>
+        <w:rPr>
+          <w:rFonts w:ascii="Calibri" w:eastAsia="Calibri" w:hAnsi="Calibri" w:cs="Calibri"/>
+          <w:color w:val="8EAADB" w:themeColor="accent1" w:themeTint="99"/>
         </w:rPr>
         <w:t xml:space="preserve"> </w:t>
       </w:r>
       <w:r>
         <w:rPr>
+          <w:color w:val="8EAADB" w:themeColor="accent1" w:themeTint="99"/>
+        </w:rPr>
+        <w:t>Virtual Summit 2020</w:t>
+      </w:r>
+      <w:r>
+        <w:rPr>
           <w:rFonts w:ascii="Calibri" w:eastAsia="Calibri" w:hAnsi="Calibri" w:cs="Calibri"/>
-        </w:rPr>
-        <w:t>Paper p</w:t>
+          <w:color w:val="8EAADB" w:themeColor="accent1" w:themeTint="99"/>
+        </w:rPr>
+        <w:t>,</w:t>
       </w:r>
       <w:r>
         <w:rPr>
           <w:rFonts w:ascii="Calibri" w:eastAsia="Calibri" w:hAnsi="Calibri" w:cs="Calibri"/>
-        </w:rPr>
-        <w:t xml:space="preserve">resented at </w:t>
+          <w:color w:val="8EAADB" w:themeColor="accent1" w:themeTint="99"/>
+        </w:rPr>
+        <w:t xml:space="preserve"> </w:t>
+      </w:r>
+      <w:r>
+        <w:rPr>
+          <w:color w:val="8EAADB" w:themeColor="accent1" w:themeTint="99"/>
+        </w:rPr>
+        <w:t>Oak Brook, Illinois</w:t>
       </w:r>
       <w:r>
         <w:rPr>
           <w:rFonts w:ascii="Calibri" w:eastAsia="Calibri" w:hAnsi="Calibri" w:cs="Calibri"/>
-        </w:rPr>
-        <w:t xml:space="preserve">Closing on COVID-19. </w:t>
-      </w:r>
-      <w:r>
+          <w:color w:val="8EAADB" w:themeColor="accent1" w:themeTint="99"/>
+        </w:rPr>
+        <w:t>, USA.</w:t>
+      </w:r>
+    </w:p>
+    <w:p>
+      <w:pPr>
         <w:rPr>
           <w:rFonts w:ascii="Calibri" w:eastAsia="Calibri" w:hAnsi="Calibri" w:cs="Calibri"/>
         </w:rPr>
-        <w:t>American Association of Physicians of Indian Origin</w:t>
-      </w:r>
+      </w:pPr>
+    </w:p>
+    <w:p>
+      <w:pPr>
+        <w:rPr>
+          <w:color w:val="8EAADB" w:themeColor="accent1" w:themeTint="99"/>
+        </w:rPr>
+      </w:pPr>
       <w:r>
         <w:rPr>
           <w:rFonts w:ascii="Calibri" w:eastAsia="Calibri" w:hAnsi="Calibri" w:cs="Calibri"/>
-        </w:rPr>
-        <w:t xml:space="preserve"> </w:t>
-      </w:r>
-      <w:r>
-        <w:t>Virtual Summit 2020</w:t>
+          <w:b/>
+          <w:bCs/>
+          <w:color w:val="8EAADB" w:themeColor="accent1" w:themeTint="99"/>
+        </w:rPr>
+        <w:t>Mishra, P.K.</w:t>
       </w:r>
       <w:r>
         <w:rPr>
           <w:rFonts w:ascii="Calibri" w:eastAsia="Calibri" w:hAnsi="Calibri" w:cs="Calibri"/>
-        </w:rPr>
-        <w:t>,</w:t>
+          <w:b/>
+          <w:bCs/>
+          <w:color w:val="8EAADB" w:themeColor="accent1" w:themeTint="99"/>
+        </w:rPr>
+        <w:t xml:space="preserve">, </w:t>
       </w:r>
       <w:r>
         <w:rPr>
           <w:rFonts w:ascii="Calibri" w:eastAsia="Calibri" w:hAnsi="Calibri" w:cs="Calibri"/>
-        </w:rPr>
-        <w:t xml:space="preserve"> </w:t>
-      </w:r>
-      <w:r>
-        <w:t>Oak Brook, Illinois</w:t>
+          <w:color w:val="8EAADB" w:themeColor="accent1" w:themeTint="99"/>
+        </w:rPr>
+        <w:t>Vijayan, S</w:t>
       </w:r>
       <w:r>
         <w:rPr>
           <w:rFonts w:ascii="Calibri" w:eastAsia="Calibri" w:hAnsi="Calibri" w:cs="Calibri"/>
-        </w:rPr>
-        <w:t>, USA.</w:t>
-      </w:r>
-    </w:p>
-    <w:p>
-      <w:pPr>
+          <w:color w:val="8EAADB" w:themeColor="accent1" w:themeTint="99"/>
+        </w:rPr>
+        <w:t xml:space="preserve">., Shetty, S., Mathew, M </w:t>
+      </w:r>
+      <w:r>
         <w:rPr>
           <w:rFonts w:ascii="Calibri" w:eastAsia="Calibri" w:hAnsi="Calibri" w:cs="Calibri"/>
-        </w:rPr>
-      </w:pPr>
-    </w:p>
-    <w:p>
+          <w:color w:val="8EAADB" w:themeColor="accent1" w:themeTint="99"/>
+        </w:rPr>
+        <w:t>(2017, April)</w:t>
+      </w:r>
       <w:r>
         <w:rPr>
           <w:rFonts w:ascii="Calibri" w:eastAsia="Calibri" w:hAnsi="Calibri" w:cs="Calibri"/>
-          <w:b/>
-          <w:bCs/>
-        </w:rPr>
-        <w:t>Mishra, P.K.</w:t>
-      </w:r>
-      <w:r>
-        <w:rPr>
-          <w:rFonts w:ascii="Calibri" w:eastAsia="Calibri" w:hAnsi="Calibri" w:cs="Calibri"/>
-          <w:b/>
-          <w:bCs/>
-        </w:rPr>
-        <w:t xml:space="preserve">, </w:t>
-      </w:r>
-      <w:r>
-        <w:rPr>
-          <w:rFonts w:ascii="Calibri" w:eastAsia="Calibri" w:hAnsi="Calibri" w:cs="Calibri"/>
-        </w:rPr>
-        <w:t>Vijayan, S</w:t>
-      </w:r>
-      <w:r>
-        <w:rPr>
-          <w:rFonts w:ascii="Calibri" w:eastAsia="Calibri" w:hAnsi="Calibri" w:cs="Calibri"/>
-        </w:rPr>
-        <w:t xml:space="preserve">., Shetty, S., Mathew, M </w:t>
-      </w:r>
-      <w:r>
-        <w:rPr>
-          <w:rFonts w:ascii="Calibri" w:eastAsia="Calibri" w:hAnsi="Calibri" w:cs="Calibri"/>
-        </w:rPr>
-        <w:t>(2017, April)</w:t>
-      </w:r>
-      <w:r>
-        <w:rPr>
-          <w:rFonts w:ascii="Calibri" w:eastAsia="Calibri" w:hAnsi="Calibri" w:cs="Calibri"/>
+          <w:color w:val="8EAADB" w:themeColor="accent1" w:themeTint="99"/>
         </w:rPr>
         <w:t xml:space="preserve"> – </w:t>
       </w:r>
@@ -3571,6 +5273,7 @@
           <w:rFonts w:ascii="Calibri" w:eastAsia="Calibri" w:hAnsi="Calibri" w:cs="Calibri"/>
           <w:i/>
           <w:iCs/>
+          <w:color w:val="8EAADB" w:themeColor="accent1" w:themeTint="99"/>
         </w:rPr>
         <w:t xml:space="preserve">Surgical </w:t>
       </w:r>
@@ -3579,6 +5282,7 @@
           <w:rFonts w:ascii="Calibri" w:eastAsia="Calibri" w:hAnsi="Calibri" w:cs="Calibri"/>
           <w:i/>
           <w:iCs/>
+          <w:color w:val="8EAADB" w:themeColor="accent1" w:themeTint="99"/>
         </w:rPr>
         <w:t>considerations</w:t>
       </w:r>
@@ -3587,89 +5291,122 @@
           <w:rFonts w:ascii="Calibri" w:eastAsia="Calibri" w:hAnsi="Calibri" w:cs="Calibri"/>
           <w:i/>
           <w:iCs/>
+          <w:color w:val="8EAADB" w:themeColor="accent1" w:themeTint="99"/>
         </w:rPr>
         <w:t xml:space="preserve"> for a case of recurring chondroblastic osteosarcoma</w:t>
       </w:r>
       <w:r>
         <w:rPr>
           <w:rFonts w:ascii="Calibri" w:eastAsia="Calibri" w:hAnsi="Calibri" w:cs="Calibri"/>
+          <w:color w:val="8EAADB" w:themeColor="accent1" w:themeTint="99"/>
         </w:rPr>
         <w:t xml:space="preserve">. Presented at </w:t>
       </w:r>
       <w:r>
         <w:rPr>
           <w:rFonts w:ascii="Calibri" w:eastAsia="Calibri" w:hAnsi="Calibri" w:cs="Calibri"/>
+          <w:color w:val="8EAADB" w:themeColor="accent1" w:themeTint="99"/>
         </w:rPr>
         <w:t xml:space="preserve">the Orthopedics </w:t>
       </w:r>
       <w:r>
         <w:rPr>
           <w:rFonts w:ascii="Calibri" w:eastAsia="Calibri" w:hAnsi="Calibri" w:cs="Calibri"/>
+          <w:color w:val="8EAADB" w:themeColor="accent1" w:themeTint="99"/>
         </w:rPr>
         <w:t xml:space="preserve">Clinical Pathological </w:t>
       </w:r>
       <w:r>
         <w:rPr>
           <w:rFonts w:ascii="Calibri" w:eastAsia="Calibri" w:hAnsi="Calibri" w:cs="Calibri"/>
+          <w:color w:val="8EAADB" w:themeColor="accent1" w:themeTint="99"/>
         </w:rPr>
         <w:t>Conference, Kasturba Medical College</w:t>
       </w:r>
       <w:r>
         <w:rPr>
           <w:rFonts w:ascii="Calibri" w:eastAsia="Calibri" w:hAnsi="Calibri" w:cs="Calibri"/>
+          <w:color w:val="8EAADB" w:themeColor="accent1" w:themeTint="99"/>
         </w:rPr>
         <w:t>, Manipal, KA, India.</w:t>
       </w:r>
       <w:r>
         <w:rPr>
           <w:rFonts w:ascii="Calibri" w:eastAsia="Calibri" w:hAnsi="Calibri" w:cs="Calibri"/>
+          <w:color w:val="8EAADB" w:themeColor="accent1" w:themeTint="99"/>
         </w:rPr>
         <w:t xml:space="preserve"> </w:t>
       </w:r>
     </w:p>
     <w:p>
-      <w:r>
-        <w:rPr>
-          <w:b/>
-          <w:bCs/>
+      <w:pPr>
+        <w:rPr>
+          <w:color w:val="8EAADB" w:themeColor="accent1" w:themeTint="99"/>
+        </w:rPr>
+      </w:pPr>
+      <w:r>
+        <w:rPr>
+          <w:b/>
+          <w:bCs/>
+          <w:color w:val="8EAADB" w:themeColor="accent1" w:themeTint="99"/>
         </w:rPr>
         <w:lastRenderedPageBreak/>
         <w:t>Mishra, P.K.</w:t>
       </w:r>
       <w:r>
+        <w:rPr>
+          <w:color w:val="8EAADB" w:themeColor="accent1" w:themeTint="99"/>
+        </w:rPr>
         <w:t xml:space="preserve">, Singh, R. (2017, February). </w:t>
       </w:r>
       <w:r>
         <w:rPr>
           <w:i/>
           <w:iCs/>
+          <w:color w:val="8EAADB" w:themeColor="accent1" w:themeTint="99"/>
         </w:rPr>
         <w:t xml:space="preserve">A Tale of Two Cities – Invasive Rhabdomyosarcoma and International Comparison of Tertiary Center Management. </w:t>
       </w:r>
       <w:r>
+        <w:rPr>
+          <w:color w:val="8EAADB" w:themeColor="accent1" w:themeTint="99"/>
+        </w:rPr>
         <w:t>Presented at Neurosurgery Grand Rounds, Pritzker School of Medicine, University of Chicago, Chicago, IL, USA.</w:t>
       </w:r>
     </w:p>
     <w:p/>
     <w:p>
-      <w:r>
-        <w:rPr>
-          <w:b/>
-          <w:bCs/>
+      <w:pPr>
+        <w:rPr>
+          <w:color w:val="8EAADB" w:themeColor="accent1" w:themeTint="99"/>
+        </w:rPr>
+      </w:pPr>
+      <w:r>
+        <w:rPr>
+          <w:b/>
+          <w:bCs/>
+          <w:color w:val="8EAADB" w:themeColor="accent1" w:themeTint="99"/>
         </w:rPr>
         <w:t>Mishra, P.K.</w:t>
       </w:r>
       <w:r>
+        <w:rPr>
+          <w:color w:val="8EAADB" w:themeColor="accent1" w:themeTint="99"/>
+        </w:rPr>
         <w:t xml:space="preserve">, Singh, R. (2016, August). </w:t>
       </w:r>
       <w:r>
         <w:rPr>
           <w:i/>
           <w:iCs/>
+          <w:color w:val="8EAADB" w:themeColor="accent1" w:themeTint="99"/>
         </w:rPr>
         <w:t>Invasive Rhabdomyosarcoma of the Nasopharynx and Cranium in a 21-year-old male</w:t>
       </w:r>
       <w:r>
+        <w:rPr>
+          <w:color w:val="8EAADB" w:themeColor="accent1" w:themeTint="99"/>
+        </w:rPr>
         <w:t>. Presented at Illuminati, Armed Forces Medical College, Pune, India.</w:t>
       </w:r>
     </w:p>
@@ -3677,15 +5414,22 @@
     <w:p>
       <w:pPr>
         <w:spacing w:line="259" w:lineRule="auto"/>
-      </w:pPr>
-      <w:r>
-        <w:rPr>
-          <w:b/>
-          <w:bCs/>
+        <w:rPr>
+          <w:color w:val="8EAADB" w:themeColor="accent1" w:themeTint="99"/>
+        </w:rPr>
+      </w:pPr>
+      <w:r>
+        <w:rPr>
+          <w:b/>
+          <w:bCs/>
+          <w:color w:val="8EAADB" w:themeColor="accent1" w:themeTint="99"/>
         </w:rPr>
         <w:t>Mishra, P.K.</w:t>
       </w:r>
       <w:r>
+        <w:rPr>
+          <w:color w:val="8EAADB" w:themeColor="accent1" w:themeTint="99"/>
+        </w:rPr>
         <w:t>, Lang, D., Efimov, I. (2011, August). Induction of ventricular fibrillation: the compensatory role of proline-rich tyrosine kinase 2 in hypertrophic mice hearts. Poster session presented at Undergraduate Research Symposium, Washington University in St. Louis, St. Louis, MO, USA</w:t>
       </w:r>
     </w:p>
@@ -3695,33 +5439,55 @@
       </w:r>
     </w:p>
     <w:p>
-      <w:r>
+      <w:pPr>
+        <w:rPr>
+          <w:color w:val="8EAADB" w:themeColor="accent1" w:themeTint="99"/>
+        </w:rPr>
+      </w:pPr>
+      <w:r>
+        <w:rPr>
+          <w:color w:val="8EAADB" w:themeColor="accent1" w:themeTint="99"/>
+        </w:rPr>
         <w:t xml:space="preserve">Jackson, G.P, </w:t>
       </w:r>
       <w:r>
         <w:rPr>
           <w:b/>
           <w:bCs/>
+          <w:color w:val="8EAADB" w:themeColor="accent1" w:themeTint="99"/>
         </w:rPr>
         <w:t xml:space="preserve">Mishra, P.K. </w:t>
       </w:r>
       <w:r>
+        <w:rPr>
+          <w:color w:val="8EAADB" w:themeColor="accent1" w:themeTint="99"/>
+        </w:rPr>
         <w:t xml:space="preserve">(2006, August). </w:t>
       </w:r>
       <w:r>
         <w:rPr>
           <w:i/>
           <w:iCs/>
+          <w:color w:val="8EAADB" w:themeColor="accent1" w:themeTint="99"/>
         </w:rPr>
         <w:t>Interstellar transport using nuclear sails</w:t>
       </w:r>
       <w:r>
+        <w:rPr>
+          <w:color w:val="8EAADB" w:themeColor="accent1" w:themeTint="99"/>
+        </w:rPr>
         <w:t xml:space="preserve">. </w:t>
       </w:r>
       <w:r>
+        <w:rPr>
+          <w:color w:val="8EAADB" w:themeColor="accent1" w:themeTint="99"/>
+        </w:rPr>
         <w:t>Non-speaking participant</w:t>
       </w:r>
       <w:r>
+        <w:rPr>
+          <w:color w:val="8EAADB" w:themeColor="accent1" w:themeTint="99"/>
+        </w:rPr>
         <w:t xml:space="preserve"> at New Trends in Astrodynamics and Applications III, Princeton University, Princeton, NJ, USA</w:t>
       </w:r>
     </w:p>
@@ -3741,6 +5507,7 @@
       <w:pPr>
         <w:rPr>
           <w:rFonts w:ascii="Calibri" w:eastAsia="Calibri" w:hAnsi="Calibri" w:cs="Calibri"/>
+          <w:color w:val="8EAADB" w:themeColor="accent1" w:themeTint="99"/>
         </w:rPr>
       </w:pPr>
       <w:r>
@@ -3748,38 +5515,30 @@
           <w:rFonts w:ascii="Calibri" w:eastAsia="Calibri" w:hAnsi="Calibri" w:cs="Calibri"/>
           <w:b/>
           <w:bCs/>
+          <w:color w:val="8EAADB" w:themeColor="accent1" w:themeTint="99"/>
         </w:rPr>
         <w:t xml:space="preserve">Mishra, P.K. </w:t>
       </w:r>
       <w:r>
         <w:rPr>
           <w:rFonts w:ascii="Calibri" w:eastAsia="Calibri" w:hAnsi="Calibri" w:cs="Calibri"/>
-        </w:rPr>
-        <w:t>and Mishra</w:t>
-      </w:r>
-      <w:r>
-        <w:rPr>
-          <w:rFonts w:ascii="Calibri" w:eastAsia="Calibri" w:hAnsi="Calibri" w:cs="Calibri"/>
-        </w:rPr>
-        <w:t>, S</w:t>
-      </w:r>
-      <w:r>
-        <w:rPr>
-          <w:rFonts w:ascii="Calibri" w:eastAsia="Calibri" w:hAnsi="Calibri" w:cs="Calibri"/>
-        </w:rPr>
-        <w:t xml:space="preserve">. </w:t>
+          <w:color w:val="8EAADB" w:themeColor="accent1" w:themeTint="99"/>
+        </w:rPr>
+        <w:t xml:space="preserve">and Mishra, S. </w:t>
       </w:r>
       <w:r>
         <w:rPr>
           <w:rFonts w:ascii="Calibri" w:eastAsia="Calibri" w:hAnsi="Calibri" w:cs="Calibri"/>
           <w:i/>
           <w:iCs/>
+          <w:color w:val="8EAADB" w:themeColor="accent1" w:themeTint="99"/>
         </w:rPr>
         <w:t>A Deductive Approach to Modeling the Spread of COVID-19</w:t>
       </w:r>
       <w:r>
         <w:rPr>
           <w:rFonts w:ascii="Calibri" w:eastAsia="Calibri" w:hAnsi="Calibri" w:cs="Calibri"/>
+          <w:color w:val="8EAADB" w:themeColor="accent1" w:themeTint="99"/>
         </w:rPr>
         <w:t xml:space="preserve">. preprint, Epidemiology, 30 Mar. 2020. </w:t>
       </w:r>
@@ -3788,6 +5547,7 @@
           <w:rFonts w:ascii="Calibri" w:eastAsia="Calibri" w:hAnsi="Calibri" w:cs="Calibri"/>
           <w:i/>
           <w:iCs/>
+          <w:color w:val="8EAADB" w:themeColor="accent1" w:themeTint="99"/>
         </w:rPr>
         <w:t>DOI.org (</w:t>
       </w:r>
@@ -3797,6 +5557,7 @@
           <w:rFonts w:ascii="Calibri" w:eastAsia="Calibri" w:hAnsi="Calibri" w:cs="Calibri"/>
           <w:i/>
           <w:iCs/>
+          <w:color w:val="8EAADB" w:themeColor="accent1" w:themeTint="99"/>
         </w:rPr>
         <w:t>Crossref</w:t>
       </w:r>
@@ -3806,12 +5567,14 @@
           <w:rFonts w:ascii="Calibri" w:eastAsia="Calibri" w:hAnsi="Calibri" w:cs="Calibri"/>
           <w:i/>
           <w:iCs/>
+          <w:color w:val="8EAADB" w:themeColor="accent1" w:themeTint="99"/>
         </w:rPr>
         <w:t>)</w:t>
       </w:r>
       <w:r>
         <w:rPr>
           <w:rFonts w:ascii="Calibri" w:eastAsia="Calibri" w:hAnsi="Calibri" w:cs="Calibri"/>
+          <w:color w:val="8EAADB" w:themeColor="accent1" w:themeTint="99"/>
         </w:rPr>
         <w:t xml:space="preserve">, </w:t>
       </w:r>
@@ -3820,6 +5583,7 @@
           <w:rPr>
             <w:rStyle w:val="Hyperlink"/>
             <w:rFonts w:ascii="Calibri" w:eastAsia="Calibri" w:hAnsi="Calibri" w:cs="Calibri"/>
+            <w:color w:val="8EAADB" w:themeColor="accent1" w:themeTint="99"/>
           </w:rPr>
           <w:t>doi:10.1101/2020.03.26.20044651</w:t>
         </w:r>
@@ -3827,6 +5591,7 @@
       <w:r>
         <w:rPr>
           <w:rFonts w:ascii="Calibri" w:eastAsia="Calibri" w:hAnsi="Calibri" w:cs="Calibri"/>
+          <w:color w:val="8EAADB" w:themeColor="accent1" w:themeTint="99"/>
         </w:rPr>
         <w:t>.</w:t>
       </w:r>
@@ -3839,31 +5604,44 @@
       </w:pPr>
     </w:p>
     <w:p>
-      <w:r>
-        <w:rPr>
-          <w:b/>
-          <w:bCs/>
+      <w:pPr>
+        <w:rPr>
+          <w:color w:val="8EAADB" w:themeColor="accent1" w:themeTint="99"/>
+        </w:rPr>
+      </w:pPr>
+      <w:r>
+        <w:rPr>
+          <w:b/>
+          <w:bCs/>
+          <w:color w:val="8EAADB" w:themeColor="accent1" w:themeTint="99"/>
         </w:rPr>
         <w:t>Mishra, P. K.</w:t>
       </w:r>
       <w:r>
-        <w:t xml:space="preserve"> and </w:t>
-      </w:r>
-      <w:r>
-        <w:t xml:space="preserve">Mishra, S. (2020). COVID-19 Dashboard. </w:t>
+        <w:rPr>
+          <w:color w:val="8EAADB" w:themeColor="accent1" w:themeTint="99"/>
+        </w:rPr>
+        <w:t xml:space="preserve"> and Mishra, S. (2020). COVID-19 Dashboard. </w:t>
       </w:r>
       <w:proofErr w:type="spellStart"/>
       <w:r>
+        <w:rPr>
+          <w:color w:val="8EAADB" w:themeColor="accent1" w:themeTint="99"/>
+        </w:rPr>
         <w:t>Zenodo</w:t>
       </w:r>
       <w:proofErr w:type="spellEnd"/>
       <w:r>
+        <w:rPr>
+          <w:color w:val="8EAADB" w:themeColor="accent1" w:themeTint="99"/>
+        </w:rPr>
         <w:t xml:space="preserve">. </w:t>
       </w:r>
       <w:hyperlink r:id="rId10" w:history="1">
         <w:r>
           <w:rPr>
             <w:rStyle w:val="Hyperlink"/>
+            <w:color w:val="8EAADB" w:themeColor="accent1" w:themeTint="99"/>
           </w:rPr>
           <w:t>https://doi.org/10.5281/ZENODO.4394300</w:t>
         </w:r>
@@ -3891,20 +5669,30 @@
       </w:r>
     </w:p>
     <w:p>
-      <w:r>
-        <w:rPr>
-          <w:b/>
-          <w:bCs/>
+      <w:pPr>
+        <w:rPr>
+          <w:color w:val="8EAADB" w:themeColor="accent1" w:themeTint="99"/>
+        </w:rPr>
+      </w:pPr>
+      <w:r>
+        <w:rPr>
+          <w:b/>
+          <w:bCs/>
+          <w:color w:val="8EAADB" w:themeColor="accent1" w:themeTint="99"/>
         </w:rPr>
         <w:t>Mishra, P.K.</w:t>
       </w:r>
       <w:r>
+        <w:rPr>
+          <w:color w:val="8EAADB" w:themeColor="accent1" w:themeTint="99"/>
+        </w:rPr>
         <w:t xml:space="preserve"> (2011). </w:t>
       </w:r>
       <w:r>
         <w:rPr>
           <w:i/>
           <w:iCs/>
+          <w:color w:val="8EAADB" w:themeColor="accent1" w:themeTint="99"/>
         </w:rPr>
         <w:t xml:space="preserve">The Move-Up Guide: </w:t>
       </w:r>
@@ -3912,16 +5700,26 @@
         <w:rPr>
           <w:i/>
           <w:iCs/>
+          <w:color w:val="8EAADB" w:themeColor="accent1" w:themeTint="99"/>
         </w:rPr>
         <w:t>Standard Operating Protocols for an EMT-B</w:t>
       </w:r>
       <w:r>
+        <w:rPr>
+          <w:color w:val="8EAADB" w:themeColor="accent1" w:themeTint="99"/>
+        </w:rPr>
         <w:t xml:space="preserve">. </w:t>
       </w:r>
       <w:r>
+        <w:rPr>
+          <w:color w:val="8EAADB" w:themeColor="accent1" w:themeTint="99"/>
+        </w:rPr>
         <w:t xml:space="preserve"> </w:t>
       </w:r>
       <w:r>
+        <w:rPr>
+          <w:color w:val="8EAADB" w:themeColor="accent1" w:themeTint="99"/>
+        </w:rPr>
         <w:t>Self-published</w:t>
       </w:r>
     </w:p>
@@ -3934,10 +5732,16 @@
       </w:r>
     </w:p>
     <w:p>
-      <w:r>
-        <w:rPr>
-          <w:b/>
-          <w:bCs/>
+      <w:pPr>
+        <w:rPr>
+          <w:color w:val="8EAADB" w:themeColor="accent1" w:themeTint="99"/>
+        </w:rPr>
+      </w:pPr>
+      <w:r>
+        <w:rPr>
+          <w:b/>
+          <w:bCs/>
+          <w:color w:val="8EAADB" w:themeColor="accent1" w:themeTint="99"/>
         </w:rPr>
         <w:t>PREPAREDx</w:t>
       </w:r>
@@ -3945,6 +5749,7 @@
         <w:rPr>
           <w:b/>
           <w:bCs/>
+          <w:color w:val="8EAADB" w:themeColor="accent1" w:themeTint="99"/>
         </w:rPr>
         <w:t xml:space="preserve">: </w:t>
       </w:r>
@@ -3952,33 +5757,63 @@
         <w:rPr>
           <w:b/>
           <w:bCs/>
+          <w:color w:val="8EAADB" w:themeColor="accent1" w:themeTint="99"/>
         </w:rPr>
         <w:t>An end-to-end communication and workflow solution that improves emergency care outcomes</w:t>
       </w:r>
     </w:p>
     <w:p>
-      <w:r>
+      <w:pPr>
+        <w:rPr>
+          <w:color w:val="8EAADB" w:themeColor="accent1" w:themeTint="99"/>
+        </w:rPr>
+      </w:pPr>
+      <w:r>
+        <w:rPr>
+          <w:color w:val="8EAADB" w:themeColor="accent1" w:themeTint="99"/>
+        </w:rPr>
         <w:t>Cellular</w:t>
       </w:r>
       <w:r>
+        <w:rPr>
+          <w:color w:val="8EAADB" w:themeColor="accent1" w:themeTint="99"/>
+        </w:rPr>
         <w:t>-based, cost-effective</w:t>
       </w:r>
       <w:r>
+        <w:rPr>
+          <w:color w:val="8EAADB" w:themeColor="accent1" w:themeTint="99"/>
+        </w:rPr>
         <w:t>, end-to-end encrypted</w:t>
       </w:r>
       <w:r>
+        <w:rPr>
+          <w:color w:val="8EAADB" w:themeColor="accent1" w:themeTint="99"/>
+        </w:rPr>
         <w:t xml:space="preserve"> communication system </w:t>
       </w:r>
       <w:r>
+        <w:rPr>
+          <w:color w:val="8EAADB" w:themeColor="accent1" w:themeTint="99"/>
+        </w:rPr>
         <w:t xml:space="preserve">between ambulance </w:t>
       </w:r>
       <w:r>
+        <w:rPr>
+          <w:color w:val="8EAADB" w:themeColor="accent1" w:themeTint="99"/>
+        </w:rPr>
         <w:t>services a</w:t>
       </w:r>
       <w:r>
+        <w:rPr>
+          <w:color w:val="8EAADB" w:themeColor="accent1" w:themeTint="99"/>
+        </w:rPr>
         <w:t xml:space="preserve">nd </w:t>
       </w:r>
       <w:r>
+        <w:rPr>
+          <w:color w:val="8EAADB" w:themeColor="accent1" w:themeTint="99"/>
+        </w:rPr>
         <w:t>emergency departments</w:t>
       </w:r>
     </w:p>
@@ -3993,63 +5828,89 @@
     <w:p>
       <w:pPr>
         <w:contextualSpacing/>
-      </w:pPr>
-      <w:r>
+        <w:rPr>
+          <w:color w:val="8EAADB" w:themeColor="accent1" w:themeTint="99"/>
+        </w:rPr>
+      </w:pPr>
+      <w:r>
+        <w:rPr>
+          <w:color w:val="8EAADB" w:themeColor="accent1" w:themeTint="99"/>
+        </w:rPr>
         <w:t>American Association of Physicians of Indian Origin (AAPI)</w:t>
       </w:r>
       <w:r>
+        <w:rPr>
+          <w:color w:val="8EAADB" w:themeColor="accent1" w:themeTint="99"/>
+        </w:rPr>
         <w:t xml:space="preserve"> –</w:t>
       </w:r>
       <w:r>
+        <w:rPr>
+          <w:color w:val="8EAADB" w:themeColor="accent1" w:themeTint="99"/>
+        </w:rPr>
         <w:t xml:space="preserve"> </w:t>
       </w:r>
       <w:r>
+        <w:rPr>
+          <w:color w:val="8EAADB" w:themeColor="accent1" w:themeTint="99"/>
+        </w:rPr>
         <w:t>2020</w:t>
       </w:r>
     </w:p>
     <w:p>
       <w:pPr>
         <w:contextualSpacing/>
-      </w:pPr>
-      <w:r>
+        <w:rPr>
+          <w:color w:val="8EAADB" w:themeColor="accent1" w:themeTint="99"/>
+        </w:rPr>
+      </w:pPr>
+      <w:r>
+        <w:rPr>
+          <w:color w:val="8EAADB" w:themeColor="accent1" w:themeTint="99"/>
+        </w:rPr>
         <w:t>Armed Forces Medical College (AFMC) - 2016</w:t>
       </w:r>
     </w:p>
     <w:p>
       <w:pPr>
         <w:contextualSpacing/>
-      </w:pPr>
-      <w:r>
+        <w:rPr>
+          <w:color w:val="8EAADB" w:themeColor="accent1" w:themeTint="99"/>
+        </w:rPr>
+      </w:pPr>
+      <w:r>
+        <w:rPr>
+          <w:color w:val="8EAADB" w:themeColor="accent1" w:themeTint="99"/>
+        </w:rPr>
         <w:t>Indo-German Convention of Lindau Alumni (IGCLA) – 2014, 2015, 2016</w:t>
       </w:r>
     </w:p>
     <w:p>
       <w:pPr>
         <w:contextualSpacing/>
-      </w:pPr>
-      <w:proofErr w:type="spellStart"/>
-      <w:r>
-        <w:t>Chirurgia</w:t>
-      </w:r>
-      <w:proofErr w:type="spellEnd"/>
-      <w:r>
-        <w:t xml:space="preserve"> – 2014, 2015</w:t>
+        <w:rPr>
+          <w:color w:val="8EAADB" w:themeColor="accent1" w:themeTint="99"/>
+        </w:rPr>
+      </w:pPr>
+      <w:r>
+        <w:rPr>
+          <w:color w:val="8EAADB" w:themeColor="accent1" w:themeTint="99"/>
+        </w:rPr>
+        <w:t>Chirurgia – 2014, 2015</w:t>
       </w:r>
     </w:p>
     <w:p>
       <w:pPr>
         <w:contextualSpacing/>
-      </w:pPr>
-      <w:r>
-        <w:t xml:space="preserve">Manipal </w:t>
-      </w:r>
-      <w:proofErr w:type="spellStart"/>
-      <w:r>
-        <w:t>Conventus</w:t>
-      </w:r>
-      <w:proofErr w:type="spellEnd"/>
-      <w:r>
-        <w:t xml:space="preserve"> – 2014, 2015</w:t>
+        <w:rPr>
+          <w:color w:val="8EAADB" w:themeColor="accent1" w:themeTint="99"/>
+        </w:rPr>
+      </w:pPr>
+      <w:r>
+        <w:rPr>
+          <w:color w:val="8EAADB" w:themeColor="accent1" w:themeTint="99"/>
+        </w:rPr>
+        <w:t>Manipal Conventus – 2014, 2015</w:t>
       </w:r>
     </w:p>
     <w:p>
@@ -4071,12 +5932,14 @@
         <w:rPr>
           <w:b/>
           <w:bCs/>
-        </w:rPr>
-      </w:pPr>
-      <w:r>
-        <w:rPr>
-          <w:b/>
-          <w:bCs/>
+          <w:color w:val="8EAADB" w:themeColor="accent1" w:themeTint="99"/>
+        </w:rPr>
+      </w:pPr>
+      <w:r>
+        <w:rPr>
+          <w:b/>
+          <w:bCs/>
+          <w:color w:val="8EAADB" w:themeColor="accent1" w:themeTint="99"/>
         </w:rPr>
         <w:t xml:space="preserve">Committee Member - </w:t>
       </w:r>
@@ -4084,6 +5947,7 @@
         <w:rPr>
           <w:b/>
           <w:bCs/>
+          <w:color w:val="8EAADB" w:themeColor="accent1" w:themeTint="99"/>
         </w:rPr>
         <w:t>Rush Postdoctoral Society</w:t>
       </w:r>
@@ -4091,6 +5955,7 @@
         <w:rPr>
           <w:b/>
           <w:bCs/>
+          <w:color w:val="8EAADB" w:themeColor="accent1" w:themeTint="99"/>
         </w:rPr>
         <w:t xml:space="preserve"> (2021-present)</w:t>
       </w:r>
@@ -4102,26 +5967,50 @@
           <w:ilvl w:val="0"/>
           <w:numId w:val="56"/>
         </w:numPr>
-      </w:pPr>
-      <w:r>
+        <w:rPr>
+          <w:color w:val="8EAADB" w:themeColor="accent1" w:themeTint="99"/>
+        </w:rPr>
+      </w:pPr>
+      <w:r>
+        <w:rPr>
+          <w:color w:val="8EAADB" w:themeColor="accent1" w:themeTint="99"/>
+        </w:rPr>
         <w:t xml:space="preserve">Coordinate </w:t>
       </w:r>
       <w:r>
+        <w:rPr>
+          <w:color w:val="8EAADB" w:themeColor="accent1" w:themeTint="99"/>
+        </w:rPr>
         <w:t>seminars</w:t>
       </w:r>
       <w:r>
+        <w:rPr>
+          <w:color w:val="8EAADB" w:themeColor="accent1" w:themeTint="99"/>
+        </w:rPr>
         <w:t xml:space="preserve"> and workshops</w:t>
       </w:r>
       <w:r>
+        <w:rPr>
+          <w:color w:val="8EAADB" w:themeColor="accent1" w:themeTint="99"/>
+        </w:rPr>
         <w:t xml:space="preserve"> aimed at improving the </w:t>
       </w:r>
       <w:r>
+        <w:rPr>
+          <w:color w:val="8EAADB" w:themeColor="accent1" w:themeTint="99"/>
+        </w:rPr>
         <w:t>postdoctoral experience at Rush University</w:t>
       </w:r>
       <w:r>
+        <w:rPr>
+          <w:color w:val="8EAADB" w:themeColor="accent1" w:themeTint="99"/>
+        </w:rPr>
         <w:t xml:space="preserve"> for </w:t>
       </w:r>
       <w:r>
+        <w:rPr>
+          <w:color w:val="8EAADB" w:themeColor="accent1" w:themeTint="99"/>
+        </w:rPr>
         <w:t>over 60 members</w:t>
       </w:r>
     </w:p>
@@ -4132,14 +6021,26 @@
           <w:ilvl w:val="0"/>
           <w:numId w:val="56"/>
         </w:numPr>
-      </w:pPr>
-      <w:r>
+        <w:rPr>
+          <w:color w:val="8EAADB" w:themeColor="accent1" w:themeTint="99"/>
+        </w:rPr>
+      </w:pPr>
+      <w:r>
+        <w:rPr>
+          <w:color w:val="8EAADB" w:themeColor="accent1" w:themeTint="99"/>
+        </w:rPr>
         <w:t>Integration with the</w:t>
       </w:r>
       <w:r>
+        <w:rPr>
+          <w:color w:val="8EAADB" w:themeColor="accent1" w:themeTint="99"/>
+        </w:rPr>
         <w:t xml:space="preserve"> Mentoring Programs Office which </w:t>
       </w:r>
       <w:r>
+        <w:rPr>
+          <w:color w:val="8EAADB" w:themeColor="accent1" w:themeTint="99"/>
+        </w:rPr>
         <w:t xml:space="preserve">promotes placement of postdoctoral fellows and independent research </w:t>
       </w:r>
     </w:p>
@@ -4150,30 +6051,44 @@
           <w:ilvl w:val="0"/>
           <w:numId w:val="56"/>
         </w:numPr>
-      </w:pPr>
-      <w:r>
+        <w:rPr>
+          <w:color w:val="8EAADB" w:themeColor="accent1" w:themeTint="99"/>
+        </w:rPr>
+      </w:pPr>
+      <w:r>
+        <w:rPr>
+          <w:color w:val="8EAADB" w:themeColor="accent1" w:themeTint="99"/>
+        </w:rPr>
         <w:t>Representative</w:t>
       </w:r>
       <w:r>
+        <w:rPr>
+          <w:color w:val="8EAADB" w:themeColor="accent1" w:themeTint="99"/>
+        </w:rPr>
         <w:t xml:space="preserve"> to the National Postdoctoral Association</w:t>
       </w:r>
     </w:p>
     <w:p>
       <w:pPr>
         <w:pStyle w:val="ListParagraph"/>
-      </w:pPr>
-    </w:p>
-    <w:p>
-      <w:pPr>
-        <w:rPr>
-          <w:b/>
-          <w:bCs/>
-        </w:rPr>
-      </w:pPr>
-      <w:r>
-        <w:rPr>
-          <w:b/>
-          <w:bCs/>
+        <w:rPr>
+          <w:color w:val="8EAADB" w:themeColor="accent1" w:themeTint="99"/>
+        </w:rPr>
+      </w:pPr>
+    </w:p>
+    <w:p>
+      <w:pPr>
+        <w:rPr>
+          <w:b/>
+          <w:bCs/>
+          <w:color w:val="8EAADB" w:themeColor="accent1" w:themeTint="99"/>
+        </w:rPr>
+      </w:pPr>
+      <w:r>
+        <w:rPr>
+          <w:b/>
+          <w:bCs/>
+          <w:color w:val="8EAADB" w:themeColor="accent1" w:themeTint="99"/>
         </w:rPr>
         <w:t>Vice President of Administration - Kasturba Medical College Student Council (2016-2017)</w:t>
       </w:r>
@@ -4185,8 +6100,14 @@
           <w:ilvl w:val="0"/>
           <w:numId w:val="13"/>
         </w:numPr>
-      </w:pPr>
-      <w:r>
+        <w:rPr>
+          <w:color w:val="8EAADB" w:themeColor="accent1" w:themeTint="99"/>
+        </w:rPr>
+      </w:pPr>
+      <w:r>
+        <w:rPr>
+          <w:color w:val="8EAADB" w:themeColor="accent1" w:themeTint="99"/>
+        </w:rPr>
         <w:t>Propositioned college administration for the first elected student council, with additional positions to advance student responsibilities and financial independence</w:t>
       </w:r>
     </w:p>
@@ -4197,8 +6118,14 @@
           <w:ilvl w:val="0"/>
           <w:numId w:val="13"/>
         </w:numPr>
-      </w:pPr>
-      <w:r>
+        <w:rPr>
+          <w:color w:val="8EAADB" w:themeColor="accent1" w:themeTint="99"/>
+        </w:rPr>
+      </w:pPr>
+      <w:r>
+        <w:rPr>
+          <w:color w:val="8EAADB" w:themeColor="accent1" w:themeTint="99"/>
+        </w:rPr>
         <w:t xml:space="preserve">Elected to represent 1,000 medical students on issues primarily concerning academics, room &amp; boarding, student safety, and overall medical school experience </w:t>
       </w:r>
     </w:p>
@@ -4209,8 +6136,14 @@
           <w:ilvl w:val="0"/>
           <w:numId w:val="13"/>
         </w:numPr>
-      </w:pPr>
-      <w:r>
+        <w:rPr>
+          <w:color w:val="8EAADB" w:themeColor="accent1" w:themeTint="99"/>
+        </w:rPr>
+      </w:pPr>
+      <w:r>
+        <w:rPr>
+          <w:color w:val="8EAADB" w:themeColor="accent1" w:themeTint="99"/>
+        </w:rPr>
         <w:t>Advocated and negotiated for the student body in meetings with student interest groups, faculty heads, college/university administration, and local public officials</w:t>
       </w:r>
     </w:p>
@@ -4222,27 +6155,48 @@
           <w:numId w:val="13"/>
         </w:numPr>
         <w:spacing w:line="259" w:lineRule="auto"/>
-      </w:pPr>
-      <w:r>
+        <w:rPr>
+          <w:color w:val="8EAADB" w:themeColor="accent1" w:themeTint="99"/>
+        </w:rPr>
+      </w:pPr>
+      <w:r>
+        <w:rPr>
+          <w:color w:val="8EAADB" w:themeColor="accent1" w:themeTint="99"/>
+        </w:rPr>
         <w:t>Compiled student data and interviewed for national/international academic accreditation agencies</w:t>
       </w:r>
     </w:p>
     <w:p>
       <w:pPr>
         <w:spacing w:line="259" w:lineRule="auto"/>
+        <w:rPr>
+          <w:color w:val="8EAADB" w:themeColor="accent1" w:themeTint="99"/>
+        </w:rPr>
       </w:pPr>
     </w:p>
     <w:p>
       <w:pPr>
         <w:spacing w:line="259" w:lineRule="auto"/>
-      </w:pPr>
-      <w:r>
+        <w:rPr>
+          <w:color w:val="8EAADB" w:themeColor="accent1" w:themeTint="99"/>
+        </w:rPr>
+      </w:pPr>
+      <w:r>
+        <w:rPr>
+          <w:color w:val="8EAADB" w:themeColor="accent1" w:themeTint="99"/>
+        </w:rPr>
         <w:t>Representing Kasturba Medical College</w:t>
       </w:r>
       <w:r>
+        <w:rPr>
+          <w:color w:val="8EAADB" w:themeColor="accent1" w:themeTint="99"/>
+        </w:rPr>
         <w:t>, Manipal (KMC)</w:t>
       </w:r>
       <w:r>
+        <w:rPr>
+          <w:color w:val="8EAADB" w:themeColor="accent1" w:themeTint="99"/>
+        </w:rPr>
         <w:t>:</w:t>
       </w:r>
     </w:p>
@@ -4254,11 +6208,20 @@
           <w:numId w:val="43"/>
         </w:numPr>
         <w:spacing w:line="259" w:lineRule="auto"/>
-      </w:pPr>
-      <w:r>
+        <w:rPr>
+          <w:color w:val="8EAADB" w:themeColor="accent1" w:themeTint="99"/>
+        </w:rPr>
+      </w:pPr>
+      <w:r>
+        <w:rPr>
+          <w:color w:val="8EAADB" w:themeColor="accent1" w:themeTint="99"/>
+        </w:rPr>
         <w:t>New York State</w:t>
       </w:r>
       <w:r>
+        <w:rPr>
+          <w:color w:val="8EAADB" w:themeColor="accent1" w:themeTint="99"/>
+        </w:rPr>
         <w:t xml:space="preserve"> Education Department</w:t>
       </w:r>
     </w:p>
@@ -4270,21 +6233,36 @@
           <w:numId w:val="43"/>
         </w:numPr>
         <w:spacing w:line="259" w:lineRule="auto"/>
-      </w:pPr>
-      <w:r>
+        <w:rPr>
+          <w:color w:val="8EAADB" w:themeColor="accent1" w:themeTint="99"/>
+        </w:rPr>
+      </w:pPr>
+      <w:r>
+        <w:rPr>
+          <w:color w:val="8EAADB" w:themeColor="accent1" w:themeTint="99"/>
+        </w:rPr>
         <w:t>National Assessment and Accreditation Council</w:t>
       </w:r>
     </w:p>
     <w:p>
       <w:pPr>
         <w:spacing w:line="259" w:lineRule="auto"/>
+        <w:rPr>
+          <w:color w:val="8EAADB" w:themeColor="accent1" w:themeTint="99"/>
+        </w:rPr>
       </w:pPr>
     </w:p>
     <w:p>
       <w:pPr>
         <w:spacing w:line="259" w:lineRule="auto"/>
-      </w:pPr>
-      <w:r>
+        <w:rPr>
+          <w:color w:val="8EAADB" w:themeColor="accent1" w:themeTint="99"/>
+        </w:rPr>
+      </w:pPr>
+      <w:r>
+        <w:rPr>
+          <w:color w:val="8EAADB" w:themeColor="accent1" w:themeTint="99"/>
+        </w:rPr>
         <w:t>Representing KMC Medical Students</w:t>
       </w:r>
     </w:p>
@@ -4296,8 +6274,14 @@
           <w:numId w:val="44"/>
         </w:numPr>
         <w:spacing w:line="259" w:lineRule="auto"/>
-      </w:pPr>
-      <w:r>
+        <w:rPr>
+          <w:color w:val="8EAADB" w:themeColor="accent1" w:themeTint="99"/>
+        </w:rPr>
+      </w:pPr>
+      <w:r>
+        <w:rPr>
+          <w:color w:val="8EAADB" w:themeColor="accent1" w:themeTint="99"/>
+        </w:rPr>
         <w:t>Dean’s Committee</w:t>
       </w:r>
     </w:p>
@@ -4309,8 +6293,14 @@
           <w:numId w:val="44"/>
         </w:numPr>
         <w:spacing w:line="259" w:lineRule="auto"/>
-      </w:pPr>
-      <w:r>
+        <w:rPr>
+          <w:color w:val="8EAADB" w:themeColor="accent1" w:themeTint="99"/>
+        </w:rPr>
+      </w:pPr>
+      <w:r>
+        <w:rPr>
+          <w:color w:val="8EAADB" w:themeColor="accent1" w:themeTint="99"/>
+        </w:rPr>
         <w:t>Executive Committee</w:t>
       </w:r>
     </w:p>
@@ -4322,8 +6312,14 @@
           <w:numId w:val="44"/>
         </w:numPr>
         <w:spacing w:line="259" w:lineRule="auto"/>
-      </w:pPr>
-      <w:r>
+        <w:rPr>
+          <w:color w:val="8EAADB" w:themeColor="accent1" w:themeTint="99"/>
+        </w:rPr>
+      </w:pPr>
+      <w:r>
+        <w:rPr>
+          <w:color w:val="8EAADB" w:themeColor="accent1" w:themeTint="99"/>
+        </w:rPr>
         <w:t>Judicial Committee</w:t>
       </w:r>
     </w:p>
@@ -4335,8 +6331,14 @@
           <w:numId w:val="44"/>
         </w:numPr>
         <w:spacing w:line="259" w:lineRule="auto"/>
-      </w:pPr>
-      <w:r>
+        <w:rPr>
+          <w:color w:val="8EAADB" w:themeColor="accent1" w:themeTint="99"/>
+        </w:rPr>
+      </w:pPr>
+      <w:r>
+        <w:rPr>
+          <w:color w:val="8EAADB" w:themeColor="accent1" w:themeTint="99"/>
+        </w:rPr>
         <w:t>First Year Orientation</w:t>
       </w:r>
     </w:p>
@@ -4348,8 +6350,14 @@
           <w:numId w:val="44"/>
         </w:numPr>
         <w:spacing w:line="259" w:lineRule="auto"/>
-      </w:pPr>
-      <w:r>
+        <w:rPr>
+          <w:color w:val="8EAADB" w:themeColor="accent1" w:themeTint="99"/>
+        </w:rPr>
+      </w:pPr>
+      <w:r>
+        <w:rPr>
+          <w:color w:val="8EAADB" w:themeColor="accent1" w:themeTint="99"/>
+        </w:rPr>
         <w:t xml:space="preserve">Second Year Orientation </w:t>
       </w:r>
     </w:p>
@@ -4361,8 +6369,14 @@
           <w:numId w:val="44"/>
         </w:numPr>
         <w:spacing w:line="259" w:lineRule="auto"/>
-      </w:pPr>
-      <w:r>
+        <w:rPr>
+          <w:color w:val="8EAADB" w:themeColor="accent1" w:themeTint="99"/>
+        </w:rPr>
+      </w:pPr>
+      <w:r>
+        <w:rPr>
+          <w:color w:val="8EAADB" w:themeColor="accent1" w:themeTint="99"/>
+        </w:rPr>
         <w:t>Cultural Committee</w:t>
       </w:r>
     </w:p>
@@ -4374,8 +6388,14 @@
           <w:numId w:val="44"/>
         </w:numPr>
         <w:spacing w:line="259" w:lineRule="auto"/>
-      </w:pPr>
-      <w:r>
+        <w:rPr>
+          <w:color w:val="8EAADB" w:themeColor="accent1" w:themeTint="99"/>
+        </w:rPr>
+      </w:pPr>
+      <w:r>
+        <w:rPr>
+          <w:color w:val="8EAADB" w:themeColor="accent1" w:themeTint="99"/>
+        </w:rPr>
         <w:t>Mess Committee</w:t>
       </w:r>
     </w:p>
@@ -4387,8 +6407,14 @@
           <w:numId w:val="44"/>
         </w:numPr>
         <w:spacing w:line="259" w:lineRule="auto"/>
-      </w:pPr>
-      <w:r>
+        <w:rPr>
+          <w:color w:val="8EAADB" w:themeColor="accent1" w:themeTint="99"/>
+        </w:rPr>
+      </w:pPr>
+      <w:r>
+        <w:rPr>
+          <w:color w:val="8EAADB" w:themeColor="accent1" w:themeTint="99"/>
+        </w:rPr>
         <w:t>Hostel Committee</w:t>
       </w:r>
     </w:p>
@@ -4400,8 +6426,14 @@
           <w:numId w:val="44"/>
         </w:numPr>
         <w:spacing w:line="259" w:lineRule="auto"/>
-      </w:pPr>
-      <w:r>
+        <w:rPr>
+          <w:color w:val="8EAADB" w:themeColor="accent1" w:themeTint="99"/>
+        </w:rPr>
+      </w:pPr>
+      <w:r>
+        <w:rPr>
+          <w:color w:val="8EAADB" w:themeColor="accent1" w:themeTint="99"/>
+        </w:rPr>
         <w:t>Indo-German Convention of Lindau Alumni</w:t>
       </w:r>
     </w:p>
@@ -4413,8 +6445,14 @@
           <w:numId w:val="44"/>
         </w:numPr>
         <w:spacing w:line="259" w:lineRule="auto"/>
-      </w:pPr>
-      <w:r>
+        <w:rPr>
+          <w:color w:val="8EAADB" w:themeColor="accent1" w:themeTint="99"/>
+        </w:rPr>
+      </w:pPr>
+      <w:r>
+        <w:rPr>
+          <w:color w:val="8EAADB" w:themeColor="accent1" w:themeTint="99"/>
+        </w:rPr>
         <w:t>International Quiz for Medical Undergraduates</w:t>
       </w:r>
     </w:p>
@@ -4423,20 +6461,23 @@
         <w:rPr>
           <w:b/>
           <w:bCs/>
-        </w:rPr>
-      </w:pPr>
-    </w:p>
-    <w:p>
-      <w:pPr>
-        <w:rPr>
-          <w:b/>
-          <w:bCs/>
-        </w:rPr>
-      </w:pPr>
-      <w:r>
-        <w:rPr>
-          <w:b/>
-          <w:bCs/>
+          <w:color w:val="8EAADB" w:themeColor="accent1" w:themeTint="99"/>
+        </w:rPr>
+      </w:pPr>
+    </w:p>
+    <w:p>
+      <w:pPr>
+        <w:rPr>
+          <w:b/>
+          <w:bCs/>
+          <w:color w:val="8EAADB" w:themeColor="accent1" w:themeTint="99"/>
+        </w:rPr>
+      </w:pPr>
+      <w:r>
+        <w:rPr>
+          <w:b/>
+          <w:bCs/>
+          <w:color w:val="8EAADB" w:themeColor="accent1" w:themeTint="99"/>
         </w:rPr>
         <w:t>Cutting Edge Surgical Society at Manipal University (2014-2017)</w:t>
       </w:r>
@@ -4448,8 +6489,14 @@
           <w:ilvl w:val="0"/>
           <w:numId w:val="12"/>
         </w:numPr>
-      </w:pPr>
-      <w:r>
+        <w:rPr>
+          <w:color w:val="8EAADB" w:themeColor="accent1" w:themeTint="99"/>
+        </w:rPr>
+      </w:pPr>
+      <w:r>
+        <w:rPr>
+          <w:color w:val="8EAADB" w:themeColor="accent1" w:themeTint="99"/>
+        </w:rPr>
         <w:t>General Secretary (2017): Set society schedule. Coordinated with surgical faculty on providing guest lectures and student opportunities.  College administration liaison</w:t>
       </w:r>
     </w:p>
@@ -4460,20 +6507,38 @@
           <w:ilvl w:val="0"/>
           <w:numId w:val="12"/>
         </w:numPr>
-      </w:pPr>
-      <w:r>
+        <w:rPr>
+          <w:color w:val="8EAADB" w:themeColor="accent1" w:themeTint="99"/>
+        </w:rPr>
+      </w:pPr>
+      <w:r>
+        <w:rPr>
+          <w:color w:val="8EAADB" w:themeColor="accent1" w:themeTint="99"/>
+        </w:rPr>
         <w:t>Webmaster (201</w:t>
       </w:r>
       <w:r>
+        <w:rPr>
+          <w:color w:val="8EAADB" w:themeColor="accent1" w:themeTint="99"/>
+        </w:rPr>
         <w:t>4</w:t>
       </w:r>
       <w:r>
+        <w:rPr>
+          <w:color w:val="8EAADB" w:themeColor="accent1" w:themeTint="99"/>
+        </w:rPr>
         <w:t>-201</w:t>
       </w:r>
       <w:r>
+        <w:rPr>
+          <w:color w:val="8EAADB" w:themeColor="accent1" w:themeTint="99"/>
+        </w:rPr>
         <w:t>6</w:t>
       </w:r>
       <w:r>
+        <w:rPr>
+          <w:color w:val="8EAADB" w:themeColor="accent1" w:themeTint="99"/>
+        </w:rPr>
         <w:t>): Developed and maintained cuttingedgemanipal.com</w:t>
       </w:r>
     </w:p>
@@ -4484,8 +6549,14 @@
           <w:ilvl w:val="0"/>
           <w:numId w:val="12"/>
         </w:numPr>
-      </w:pPr>
-      <w:r>
+        <w:rPr>
+          <w:color w:val="8EAADB" w:themeColor="accent1" w:themeTint="99"/>
+        </w:rPr>
+      </w:pPr>
+      <w:r>
+        <w:rPr>
+          <w:color w:val="8EAADB" w:themeColor="accent1" w:themeTint="99"/>
+        </w:rPr>
         <w:t>Core Committee Member (2014-2017): Instructed student peers in basic surgical skills including knots, suturing, lumbar puncture, catheterization, ophthalmoscopy, otoscopy</w:t>
       </w:r>
     </w:p>
@@ -4496,19 +6567,20 @@
           <w:ilvl w:val="0"/>
           <w:numId w:val="12"/>
         </w:numPr>
-      </w:pPr>
-      <w:r>
-        <w:t xml:space="preserve">Organizer of the </w:t>
-      </w:r>
-      <w:proofErr w:type="spellStart"/>
-      <w:r>
-        <w:t>Chirurgia</w:t>
-      </w:r>
-      <w:proofErr w:type="spellEnd"/>
-      <w:r>
-        <w:t xml:space="preserve"> </w:t>
-      </w:r>
-      <w:r>
+        <w:rPr>
+          <w:color w:val="8EAADB" w:themeColor="accent1" w:themeTint="99"/>
+        </w:rPr>
+      </w:pPr>
+      <w:r>
+        <w:rPr>
+          <w:color w:val="8EAADB" w:themeColor="accent1" w:themeTint="99"/>
+        </w:rPr>
+        <w:t xml:space="preserve">Organizer of the Chirurgia </w:t>
+      </w:r>
+      <w:r>
+        <w:rPr>
+          <w:color w:val="8EAADB" w:themeColor="accent1" w:themeTint="99"/>
+        </w:rPr>
         <w:t>surgical conference (2014, 2015)</w:t>
       </w:r>
     </w:p>
@@ -4626,15 +6698,7 @@
         </w:numPr>
       </w:pPr>
       <w:r>
-        <w:t xml:space="preserve">Organizer of </w:t>
-      </w:r>
-      <w:proofErr w:type="spellStart"/>
-      <w:r>
-        <w:t>Conventus</w:t>
-      </w:r>
-      <w:proofErr w:type="spellEnd"/>
-      <w:r>
-        <w:t xml:space="preserve"> (2014, 2015) – a regional medical research conference. Organized oral presentations and technical support</w:t>
+        <w:t>Organizer of Conventus (2014, 2015) – a regional medical research conference. Organized oral presentations and technical support</w:t>
       </w:r>
     </w:p>
     <w:p/>
@@ -5241,21 +7305,12 @@
           <w:bCs/>
         </w:rPr>
       </w:pPr>
-      <w:proofErr w:type="spellStart"/>
-      <w:r>
-        <w:rPr>
-          <w:b/>
-          <w:bCs/>
-        </w:rPr>
-        <w:t>Xtasis</w:t>
-      </w:r>
-      <w:proofErr w:type="spellEnd"/>
-      <w:r>
-        <w:rPr>
-          <w:b/>
-          <w:bCs/>
-        </w:rPr>
-        <w:t xml:space="preserve"> Tracks: Music Production and DJ</w:t>
+      <w:r>
+        <w:rPr>
+          <w:b/>
+          <w:bCs/>
+        </w:rPr>
+        <w:t>Xtasis Tracks: Music Production and DJ</w:t>
       </w:r>
     </w:p>
     <w:p>
@@ -5330,15 +7385,7 @@
         </w:rPr>
       </w:pPr>
       <w:r>
-        <w:t xml:space="preserve">WashU Masti (Bollywood) (currently named WashU </w:t>
-      </w:r>
-      <w:proofErr w:type="spellStart"/>
-      <w:r>
-        <w:t>Chaahat</w:t>
-      </w:r>
-      <w:proofErr w:type="spellEnd"/>
-      <w:r>
-        <w:t>). Captain 2010-2011, Dancer 2008-2011</w:t>
+        <w:t>WashU Masti (Bollywood) (currently named WashU Chaahat). Captain 2010-2011, Dancer 2008-2011</w:t>
       </w:r>
     </w:p>
     <w:sectPr>
@@ -5354,7 +7401,7 @@
 </file>
 
 <file path=word/endnotes.xml><?xml version="1.0" encoding="utf-8"?>
-<w:endnotes xmlns:wpc="http://schemas.microsoft.com/office/word/2010/wordprocessingCanvas" xmlns:cx="http://schemas.microsoft.com/office/drawing/2014/chartex" xmlns:cx1="http://schemas.microsoft.com/office/drawing/2015/9/8/chartex" xmlns:cx2="http://schemas.microsoft.com/office/drawing/2015/10/21/chartex" xmlns:cx3="http://schemas.microsoft.com/office/drawing/2016/5/9/chartex" xmlns:cx4="http://schemas.microsoft.com/office/drawing/2016/5/10/chartex" xmlns:cx5="http://schemas.microsoft.com/office/drawing/2016/5/11/chartex" xmlns:cx6="http://schemas.microsoft.com/office/drawing/2016/5/12/chartex" xmlns:cx7="http://schemas.microsoft.com/office/drawing/2016/5/13/chartex" xmlns:cx8="http://schemas.microsoft.com/office/drawing/2016/5/14/chartex" xmlns:mc="http://schemas.openxmlformats.org/markup-compatibility/2006" xmlns:aink="http://schemas.microsoft.com/office/drawing/2016/ink" xmlns:am3d="http://schemas.microsoft.com/office/drawing/2017/model3d" xmlns:o="urn:schemas-microsoft-com:office:office" xmlns:r="http://schemas.openxmlformats.org/officeDocument/2006/relationships" xmlns:m="http://schemas.openxmlformats.org/officeDocument/2006/math" xmlns:v="urn:schemas-microsoft-com:vml" xmlns:wp14="http://schemas.microsoft.com/office/word/2010/wordprocessingDrawing" xmlns:wp="http://schemas.openxmlformats.org/drawingml/2006/wordprocessingDrawing" xmlns:w10="urn:schemas-microsoft-com:office:word" xmlns:w="http://schemas.openxmlformats.org/wordprocessingml/2006/main" xmlns:w14="http://schemas.microsoft.com/office/word/2010/wordml" xmlns:w15="http://schemas.microsoft.com/office/word/2012/wordml" xmlns:w16cid="http://schemas.microsoft.com/office/word/2016/wordml/cid" xmlns:w16se="http://schemas.microsoft.com/office/word/2015/wordml/symex" xmlns:wpg="http://schemas.microsoft.com/office/word/2010/wordprocessingGroup" xmlns:wpi="http://schemas.microsoft.com/office/word/2010/wordprocessingInk" xmlns:wne="http://schemas.microsoft.com/office/word/2006/wordml" xmlns:wps="http://schemas.microsoft.com/office/word/2010/wordprocessingShape" mc:Ignorable="w14 w15 w16se w16cid wp14">
+<w:endnotes xmlns:wpc="http://schemas.microsoft.com/office/word/2010/wordprocessingCanvas" xmlns:cx="http://schemas.microsoft.com/office/drawing/2014/chartex" xmlns:cx1="http://schemas.microsoft.com/office/drawing/2015/9/8/chartex" xmlns:cx2="http://schemas.microsoft.com/office/drawing/2015/10/21/chartex" xmlns:cx3="http://schemas.microsoft.com/office/drawing/2016/5/9/chartex" xmlns:cx4="http://schemas.microsoft.com/office/drawing/2016/5/10/chartex" xmlns:cx5="http://schemas.microsoft.com/office/drawing/2016/5/11/chartex" xmlns:cx6="http://schemas.microsoft.com/office/drawing/2016/5/12/chartex" xmlns:cx7="http://schemas.microsoft.com/office/drawing/2016/5/13/chartex" xmlns:cx8="http://schemas.microsoft.com/office/drawing/2016/5/14/chartex" xmlns:mc="http://schemas.openxmlformats.org/markup-compatibility/2006" xmlns:aink="http://schemas.microsoft.com/office/drawing/2016/ink" xmlns:am3d="http://schemas.microsoft.com/office/drawing/2017/model3d" xmlns:o="urn:schemas-microsoft-com:office:office" xmlns:oel="http://schemas.microsoft.com/office/2019/extlst" xmlns:r="http://schemas.openxmlformats.org/officeDocument/2006/relationships" xmlns:m="http://schemas.openxmlformats.org/officeDocument/2006/math" xmlns:v="urn:schemas-microsoft-com:vml" xmlns:wp14="http://schemas.microsoft.com/office/word/2010/wordprocessingDrawing" xmlns:wp="http://schemas.openxmlformats.org/drawingml/2006/wordprocessingDrawing" xmlns:w10="urn:schemas-microsoft-com:office:word" xmlns:w="http://schemas.openxmlformats.org/wordprocessingml/2006/main" xmlns:w14="http://schemas.microsoft.com/office/word/2010/wordml" xmlns:w15="http://schemas.microsoft.com/office/word/2012/wordml" xmlns:w16cex="http://schemas.microsoft.com/office/word/2018/wordml/cex" xmlns:w16cid="http://schemas.microsoft.com/office/word/2016/wordml/cid" xmlns:w16="http://schemas.microsoft.com/office/word/2018/wordml" xmlns:w16sdtdh="http://schemas.microsoft.com/office/word/2020/wordml/sdtdatahash" xmlns:w16se="http://schemas.microsoft.com/office/word/2015/wordml/symex" xmlns:wpg="http://schemas.microsoft.com/office/word/2010/wordprocessingGroup" xmlns:wpi="http://schemas.microsoft.com/office/word/2010/wordprocessingInk" xmlns:wne="http://schemas.microsoft.com/office/word/2006/wordml" xmlns:wps="http://schemas.microsoft.com/office/word/2010/wordprocessingShape" mc:Ignorable="w14 w15 w16se w16cid w16 w16cex w16sdtdh wp14">
   <w:endnote w:type="separator" w:id="-1">
     <w:p>
       <w:r>
@@ -5376,7 +7423,7 @@
 </file>
 
 <file path=word/footer1.xml><?xml version="1.0" encoding="utf-8"?>
-<w:ftr xmlns:wpc="http://schemas.microsoft.com/office/word/2010/wordprocessingCanvas" xmlns:cx="http://schemas.microsoft.com/office/drawing/2014/chartex" xmlns:cx1="http://schemas.microsoft.com/office/drawing/2015/9/8/chartex" xmlns:cx2="http://schemas.microsoft.com/office/drawing/2015/10/21/chartex" xmlns:cx3="http://schemas.microsoft.com/office/drawing/2016/5/9/chartex" xmlns:cx4="http://schemas.microsoft.com/office/drawing/2016/5/10/chartex" xmlns:cx5="http://schemas.microsoft.com/office/drawing/2016/5/11/chartex" xmlns:cx6="http://schemas.microsoft.com/office/drawing/2016/5/12/chartex" xmlns:cx7="http://schemas.microsoft.com/office/drawing/2016/5/13/chartex" xmlns:cx8="http://schemas.microsoft.com/office/drawing/2016/5/14/chartex" xmlns:mc="http://schemas.openxmlformats.org/markup-compatibility/2006" xmlns:aink="http://schemas.microsoft.com/office/drawing/2016/ink" xmlns:am3d="http://schemas.microsoft.com/office/drawing/2017/model3d" xmlns:o="urn:schemas-microsoft-com:office:office" xmlns:r="http://schemas.openxmlformats.org/officeDocument/2006/relationships" xmlns:m="http://schemas.openxmlformats.org/officeDocument/2006/math" xmlns:v="urn:schemas-microsoft-com:vml" xmlns:wp14="http://schemas.microsoft.com/office/word/2010/wordprocessingDrawing" xmlns:wp="http://schemas.openxmlformats.org/drawingml/2006/wordprocessingDrawing" xmlns:w10="urn:schemas-microsoft-com:office:word" xmlns:w="http://schemas.openxmlformats.org/wordprocessingml/2006/main" xmlns:w14="http://schemas.microsoft.com/office/word/2010/wordml" xmlns:w15="http://schemas.microsoft.com/office/word/2012/wordml" xmlns:w16cid="http://schemas.microsoft.com/office/word/2016/wordml/cid" xmlns:w16se="http://schemas.microsoft.com/office/word/2015/wordml/symex" xmlns:wpg="http://schemas.microsoft.com/office/word/2010/wordprocessingGroup" xmlns:wpi="http://schemas.microsoft.com/office/word/2010/wordprocessingInk" xmlns:wne="http://schemas.microsoft.com/office/word/2006/wordml" xmlns:wps="http://schemas.microsoft.com/office/word/2010/wordprocessingShape" mc:Ignorable="w14 w15 w16se w16cid wp14">
+<w:ftr xmlns:wpc="http://schemas.microsoft.com/office/word/2010/wordprocessingCanvas" xmlns:cx="http://schemas.microsoft.com/office/drawing/2014/chartex" xmlns:cx1="http://schemas.microsoft.com/office/drawing/2015/9/8/chartex" xmlns:cx2="http://schemas.microsoft.com/office/drawing/2015/10/21/chartex" xmlns:cx3="http://schemas.microsoft.com/office/drawing/2016/5/9/chartex" xmlns:cx4="http://schemas.microsoft.com/office/drawing/2016/5/10/chartex" xmlns:cx5="http://schemas.microsoft.com/office/drawing/2016/5/11/chartex" xmlns:cx6="http://schemas.microsoft.com/office/drawing/2016/5/12/chartex" xmlns:cx7="http://schemas.microsoft.com/office/drawing/2016/5/13/chartex" xmlns:cx8="http://schemas.microsoft.com/office/drawing/2016/5/14/chartex" xmlns:mc="http://schemas.openxmlformats.org/markup-compatibility/2006" xmlns:aink="http://schemas.microsoft.com/office/drawing/2016/ink" xmlns:am3d="http://schemas.microsoft.com/office/drawing/2017/model3d" xmlns:o="urn:schemas-microsoft-com:office:office" xmlns:oel="http://schemas.microsoft.com/office/2019/extlst" xmlns:r="http://schemas.openxmlformats.org/officeDocument/2006/relationships" xmlns:m="http://schemas.openxmlformats.org/officeDocument/2006/math" xmlns:v="urn:schemas-microsoft-com:vml" xmlns:wp14="http://schemas.microsoft.com/office/word/2010/wordprocessingDrawing" xmlns:wp="http://schemas.openxmlformats.org/drawingml/2006/wordprocessingDrawing" xmlns:w10="urn:schemas-microsoft-com:office:word" xmlns:w="http://schemas.openxmlformats.org/wordprocessingml/2006/main" xmlns:w14="http://schemas.microsoft.com/office/word/2010/wordml" xmlns:w15="http://schemas.microsoft.com/office/word/2012/wordml" xmlns:w16cex="http://schemas.microsoft.com/office/word/2018/wordml/cex" xmlns:w16cid="http://schemas.microsoft.com/office/word/2016/wordml/cid" xmlns:w16="http://schemas.microsoft.com/office/word/2018/wordml" xmlns:w16sdtdh="http://schemas.microsoft.com/office/word/2020/wordml/sdtdatahash" xmlns:w16se="http://schemas.microsoft.com/office/word/2015/wordml/symex" xmlns:wpg="http://schemas.microsoft.com/office/word/2010/wordprocessingGroup" xmlns:wpi="http://schemas.microsoft.com/office/word/2010/wordprocessingInk" xmlns:wne="http://schemas.microsoft.com/office/word/2006/wordml" xmlns:wps="http://schemas.microsoft.com/office/word/2010/wordprocessingShape" mc:Ignorable="w14 w15 w16se w16cid w16 w16cex w16sdtdh wp14">
   <w:tbl>
     <w:tblPr>
       <w:tblW w:w="0" w:type="auto"/>
@@ -5461,7 +7508,7 @@
 </file>
 
 <file path=word/footnotes.xml><?xml version="1.0" encoding="utf-8"?>
-<w:footnotes xmlns:wpc="http://schemas.microsoft.com/office/word/2010/wordprocessingCanvas" xmlns:cx="http://schemas.microsoft.com/office/drawing/2014/chartex" xmlns:cx1="http://schemas.microsoft.com/office/drawing/2015/9/8/chartex" xmlns:cx2="http://schemas.microsoft.com/office/drawing/2015/10/21/chartex" xmlns:cx3="http://schemas.microsoft.com/office/drawing/2016/5/9/chartex" xmlns:cx4="http://schemas.microsoft.com/office/drawing/2016/5/10/chartex" xmlns:cx5="http://schemas.microsoft.com/office/drawing/2016/5/11/chartex" xmlns:cx6="http://schemas.microsoft.com/office/drawing/2016/5/12/chartex" xmlns:cx7="http://schemas.microsoft.com/office/drawing/2016/5/13/chartex" xmlns:cx8="http://schemas.microsoft.com/office/drawing/2016/5/14/chartex" xmlns:mc="http://schemas.openxmlformats.org/markup-compatibility/2006" xmlns:aink="http://schemas.microsoft.com/office/drawing/2016/ink" xmlns:am3d="http://schemas.microsoft.com/office/drawing/2017/model3d" xmlns:o="urn:schemas-microsoft-com:office:office" xmlns:r="http://schemas.openxmlformats.org/officeDocument/2006/relationships" xmlns:m="http://schemas.openxmlformats.org/officeDocument/2006/math" xmlns:v="urn:schemas-microsoft-com:vml" xmlns:wp14="http://schemas.microsoft.com/office/word/2010/wordprocessingDrawing" xmlns:wp="http://schemas.openxmlformats.org/drawingml/2006/wordprocessingDrawing" xmlns:w10="urn:schemas-microsoft-com:office:word" xmlns:w="http://schemas.openxmlformats.org/wordprocessingml/2006/main" xmlns:w14="http://schemas.microsoft.com/office/word/2010/wordml" xmlns:w15="http://schemas.microsoft.com/office/word/2012/wordml" xmlns:w16cid="http://schemas.microsoft.com/office/word/2016/wordml/cid" xmlns:w16se="http://schemas.microsoft.com/office/word/2015/wordml/symex" xmlns:wpg="http://schemas.microsoft.com/office/word/2010/wordprocessingGroup" xmlns:wpi="http://schemas.microsoft.com/office/word/2010/wordprocessingInk" xmlns:wne="http://schemas.microsoft.com/office/word/2006/wordml" xmlns:wps="http://schemas.microsoft.com/office/word/2010/wordprocessingShape" mc:Ignorable="w14 w15 w16se w16cid wp14">
+<w:footnotes xmlns:wpc="http://schemas.microsoft.com/office/word/2010/wordprocessingCanvas" xmlns:cx="http://schemas.microsoft.com/office/drawing/2014/chartex" xmlns:cx1="http://schemas.microsoft.com/office/drawing/2015/9/8/chartex" xmlns:cx2="http://schemas.microsoft.com/office/drawing/2015/10/21/chartex" xmlns:cx3="http://schemas.microsoft.com/office/drawing/2016/5/9/chartex" xmlns:cx4="http://schemas.microsoft.com/office/drawing/2016/5/10/chartex" xmlns:cx5="http://schemas.microsoft.com/office/drawing/2016/5/11/chartex" xmlns:cx6="http://schemas.microsoft.com/office/drawing/2016/5/12/chartex" xmlns:cx7="http://schemas.microsoft.com/office/drawing/2016/5/13/chartex" xmlns:cx8="http://schemas.microsoft.com/office/drawing/2016/5/14/chartex" xmlns:mc="http://schemas.openxmlformats.org/markup-compatibility/2006" xmlns:aink="http://schemas.microsoft.com/office/drawing/2016/ink" xmlns:am3d="http://schemas.microsoft.com/office/drawing/2017/model3d" xmlns:o="urn:schemas-microsoft-com:office:office" xmlns:oel="http://schemas.microsoft.com/office/2019/extlst" xmlns:r="http://schemas.openxmlformats.org/officeDocument/2006/relationships" xmlns:m="http://schemas.openxmlformats.org/officeDocument/2006/math" xmlns:v="urn:schemas-microsoft-com:vml" xmlns:wp14="http://schemas.microsoft.com/office/word/2010/wordprocessingDrawing" xmlns:wp="http://schemas.openxmlformats.org/drawingml/2006/wordprocessingDrawing" xmlns:w10="urn:schemas-microsoft-com:office:word" xmlns:w="http://schemas.openxmlformats.org/wordprocessingml/2006/main" xmlns:w14="http://schemas.microsoft.com/office/word/2010/wordml" xmlns:w15="http://schemas.microsoft.com/office/word/2012/wordml" xmlns:w16cex="http://schemas.microsoft.com/office/word/2018/wordml/cex" xmlns:w16cid="http://schemas.microsoft.com/office/word/2016/wordml/cid" xmlns:w16="http://schemas.microsoft.com/office/word/2018/wordml" xmlns:w16sdtdh="http://schemas.microsoft.com/office/word/2020/wordml/sdtdatahash" xmlns:w16se="http://schemas.microsoft.com/office/word/2015/wordml/symex" xmlns:wpg="http://schemas.microsoft.com/office/word/2010/wordprocessingGroup" xmlns:wpi="http://schemas.microsoft.com/office/word/2010/wordprocessingInk" xmlns:wne="http://schemas.microsoft.com/office/word/2006/wordml" xmlns:wps="http://schemas.microsoft.com/office/word/2010/wordprocessingShape" mc:Ignorable="w14 w15 w16se w16cid w16 w16cex w16sdtdh wp14">
   <w:footnote w:type="separator" w:id="-1">
     <w:p>
       <w:r>
@@ -5483,7 +7530,7 @@
 </file>
 
 <file path=word/header1.xml><?xml version="1.0" encoding="utf-8"?>
-<w:hdr xmlns:wpc="http://schemas.microsoft.com/office/word/2010/wordprocessingCanvas" xmlns:cx="http://schemas.microsoft.com/office/drawing/2014/chartex" xmlns:cx1="http://schemas.microsoft.com/office/drawing/2015/9/8/chartex" xmlns:cx2="http://schemas.microsoft.com/office/drawing/2015/10/21/chartex" xmlns:cx3="http://schemas.microsoft.com/office/drawing/2016/5/9/chartex" xmlns:cx4="http://schemas.microsoft.com/office/drawing/2016/5/10/chartex" xmlns:cx5="http://schemas.microsoft.com/office/drawing/2016/5/11/chartex" xmlns:cx6="http://schemas.microsoft.com/office/drawing/2016/5/12/chartex" xmlns:cx7="http://schemas.microsoft.com/office/drawing/2016/5/13/chartex" xmlns:cx8="http://schemas.microsoft.com/office/drawing/2016/5/14/chartex" xmlns:mc="http://schemas.openxmlformats.org/markup-compatibility/2006" xmlns:aink="http://schemas.microsoft.com/office/drawing/2016/ink" xmlns:am3d="http://schemas.microsoft.com/office/drawing/2017/model3d" xmlns:o="urn:schemas-microsoft-com:office:office" xmlns:r="http://schemas.openxmlformats.org/officeDocument/2006/relationships" xmlns:m="http://schemas.openxmlformats.org/officeDocument/2006/math" xmlns:v="urn:schemas-microsoft-com:vml" xmlns:wp14="http://schemas.microsoft.com/office/word/2010/wordprocessingDrawing" xmlns:wp="http://schemas.openxmlformats.org/drawingml/2006/wordprocessingDrawing" xmlns:w10="urn:schemas-microsoft-com:office:word" xmlns:w="http://schemas.openxmlformats.org/wordprocessingml/2006/main" xmlns:w14="http://schemas.microsoft.com/office/word/2010/wordml" xmlns:w15="http://schemas.microsoft.com/office/word/2012/wordml" xmlns:w16cid="http://schemas.microsoft.com/office/word/2016/wordml/cid" xmlns:w16se="http://schemas.microsoft.com/office/word/2015/wordml/symex" xmlns:wpg="http://schemas.microsoft.com/office/word/2010/wordprocessingGroup" xmlns:wpi="http://schemas.microsoft.com/office/word/2010/wordprocessingInk" xmlns:wne="http://schemas.microsoft.com/office/word/2006/wordml" xmlns:wps="http://schemas.microsoft.com/office/word/2010/wordprocessingShape" mc:Ignorable="w14 w15 w16se w16cid wp14">
+<w:hdr xmlns:wpc="http://schemas.microsoft.com/office/word/2010/wordprocessingCanvas" xmlns:cx="http://schemas.microsoft.com/office/drawing/2014/chartex" xmlns:cx1="http://schemas.microsoft.com/office/drawing/2015/9/8/chartex" xmlns:cx2="http://schemas.microsoft.com/office/drawing/2015/10/21/chartex" xmlns:cx3="http://schemas.microsoft.com/office/drawing/2016/5/9/chartex" xmlns:cx4="http://schemas.microsoft.com/office/drawing/2016/5/10/chartex" xmlns:cx5="http://schemas.microsoft.com/office/drawing/2016/5/11/chartex" xmlns:cx6="http://schemas.microsoft.com/office/drawing/2016/5/12/chartex" xmlns:cx7="http://schemas.microsoft.com/office/drawing/2016/5/13/chartex" xmlns:cx8="http://schemas.microsoft.com/office/drawing/2016/5/14/chartex" xmlns:mc="http://schemas.openxmlformats.org/markup-compatibility/2006" xmlns:aink="http://schemas.microsoft.com/office/drawing/2016/ink" xmlns:am3d="http://schemas.microsoft.com/office/drawing/2017/model3d" xmlns:o="urn:schemas-microsoft-com:office:office" xmlns:oel="http://schemas.microsoft.com/office/2019/extlst" xmlns:r="http://schemas.openxmlformats.org/officeDocument/2006/relationships" xmlns:m="http://schemas.openxmlformats.org/officeDocument/2006/math" xmlns:v="urn:schemas-microsoft-com:vml" xmlns:wp14="http://schemas.microsoft.com/office/word/2010/wordprocessingDrawing" xmlns:wp="http://schemas.openxmlformats.org/drawingml/2006/wordprocessingDrawing" xmlns:w10="urn:schemas-microsoft-com:office:word" xmlns:w="http://schemas.openxmlformats.org/wordprocessingml/2006/main" xmlns:w14="http://schemas.microsoft.com/office/word/2010/wordml" xmlns:w15="http://schemas.microsoft.com/office/word/2012/wordml" xmlns:w16cex="http://schemas.microsoft.com/office/word/2018/wordml/cex" xmlns:w16cid="http://schemas.microsoft.com/office/word/2016/wordml/cid" xmlns:w16="http://schemas.microsoft.com/office/word/2018/wordml" xmlns:w16sdtdh="http://schemas.microsoft.com/office/word/2020/wordml/sdtdatahash" xmlns:w16se="http://schemas.microsoft.com/office/word/2015/wordml/symex" xmlns:wpg="http://schemas.microsoft.com/office/word/2010/wordprocessingGroup" xmlns:wpi="http://schemas.microsoft.com/office/word/2010/wordprocessingInk" xmlns:wne="http://schemas.microsoft.com/office/word/2006/wordml" xmlns:wps="http://schemas.microsoft.com/office/word/2010/wordprocessingShape" mc:Ignorable="w14 w15 w16se w16cid w16 w16cex w16sdtdh wp14">
   <w:p>
     <w:pPr>
       <w:pStyle w:val="Header"/>
@@ -5493,7 +7540,7 @@
 </file>
 
 <file path=word/numbering.xml><?xml version="1.0" encoding="utf-8"?>
-<w:numbering xmlns:wpc="http://schemas.microsoft.com/office/word/2010/wordprocessingCanvas" xmlns:cx="http://schemas.microsoft.com/office/drawing/2014/chartex" xmlns:cx1="http://schemas.microsoft.com/office/drawing/2015/9/8/chartex" xmlns:cx2="http://schemas.microsoft.com/office/drawing/2015/10/21/chartex" xmlns:cx3="http://schemas.microsoft.com/office/drawing/2016/5/9/chartex" xmlns:cx4="http://schemas.microsoft.com/office/drawing/2016/5/10/chartex" xmlns:cx5="http://schemas.microsoft.com/office/drawing/2016/5/11/chartex" xmlns:cx6="http://schemas.microsoft.com/office/drawing/2016/5/12/chartex" xmlns:cx7="http://schemas.microsoft.com/office/drawing/2016/5/13/chartex" xmlns:cx8="http://schemas.microsoft.com/office/drawing/2016/5/14/chartex" xmlns:mc="http://schemas.openxmlformats.org/markup-compatibility/2006" xmlns:aink="http://schemas.microsoft.com/office/drawing/2016/ink" xmlns:am3d="http://schemas.microsoft.com/office/drawing/2017/model3d" xmlns:o="urn:schemas-microsoft-com:office:office" xmlns:r="http://schemas.openxmlformats.org/officeDocument/2006/relationships" xmlns:m="http://schemas.openxmlformats.org/officeDocument/2006/math" xmlns:v="urn:schemas-microsoft-com:vml" xmlns:wp14="http://schemas.microsoft.com/office/word/2010/wordprocessingDrawing" xmlns:wp="http://schemas.openxmlformats.org/drawingml/2006/wordprocessingDrawing" xmlns:w10="urn:schemas-microsoft-com:office:word" xmlns:w="http://schemas.openxmlformats.org/wordprocessingml/2006/main" xmlns:w14="http://schemas.microsoft.com/office/word/2010/wordml" xmlns:w15="http://schemas.microsoft.com/office/word/2012/wordml" xmlns:w16cid="http://schemas.microsoft.com/office/word/2016/wordml/cid" xmlns:w16se="http://schemas.microsoft.com/office/word/2015/wordml/symex" xmlns:wpg="http://schemas.microsoft.com/office/word/2010/wordprocessingGroup" xmlns:wpi="http://schemas.microsoft.com/office/word/2010/wordprocessingInk" xmlns:wne="http://schemas.microsoft.com/office/word/2006/wordml" xmlns:wps="http://schemas.microsoft.com/office/word/2010/wordprocessingShape" mc:Ignorable="w14 w15 w16se w16cid wp14">
+<w:numbering xmlns:wpc="http://schemas.microsoft.com/office/word/2010/wordprocessingCanvas" xmlns:cx="http://schemas.microsoft.com/office/drawing/2014/chartex" xmlns:cx1="http://schemas.microsoft.com/office/drawing/2015/9/8/chartex" xmlns:cx2="http://schemas.microsoft.com/office/drawing/2015/10/21/chartex" xmlns:cx3="http://schemas.microsoft.com/office/drawing/2016/5/9/chartex" xmlns:cx4="http://schemas.microsoft.com/office/drawing/2016/5/10/chartex" xmlns:cx5="http://schemas.microsoft.com/office/drawing/2016/5/11/chartex" xmlns:cx6="http://schemas.microsoft.com/office/drawing/2016/5/12/chartex" xmlns:cx7="http://schemas.microsoft.com/office/drawing/2016/5/13/chartex" xmlns:cx8="http://schemas.microsoft.com/office/drawing/2016/5/14/chartex" xmlns:mc="http://schemas.openxmlformats.org/markup-compatibility/2006" xmlns:aink="http://schemas.microsoft.com/office/drawing/2016/ink" xmlns:am3d="http://schemas.microsoft.com/office/drawing/2017/model3d" xmlns:o="urn:schemas-microsoft-com:office:office" xmlns:oel="http://schemas.microsoft.com/office/2019/extlst" xmlns:r="http://schemas.openxmlformats.org/officeDocument/2006/relationships" xmlns:m="http://schemas.openxmlformats.org/officeDocument/2006/math" xmlns:v="urn:schemas-microsoft-com:vml" xmlns:wp14="http://schemas.microsoft.com/office/word/2010/wordprocessingDrawing" xmlns:wp="http://schemas.openxmlformats.org/drawingml/2006/wordprocessingDrawing" xmlns:w10="urn:schemas-microsoft-com:office:word" xmlns:w="http://schemas.openxmlformats.org/wordprocessingml/2006/main" xmlns:w14="http://schemas.microsoft.com/office/word/2010/wordml" xmlns:w15="http://schemas.microsoft.com/office/word/2012/wordml" xmlns:w16cex="http://schemas.microsoft.com/office/word/2018/wordml/cex" xmlns:w16cid="http://schemas.microsoft.com/office/word/2016/wordml/cid" xmlns:w16="http://schemas.microsoft.com/office/word/2018/wordml" xmlns:w16sdtdh="http://schemas.microsoft.com/office/word/2020/wordml/sdtdatahash" xmlns:w16se="http://schemas.microsoft.com/office/word/2015/wordml/symex" xmlns:wpg="http://schemas.microsoft.com/office/word/2010/wordprocessingGroup" xmlns:wpi="http://schemas.microsoft.com/office/word/2010/wordprocessingInk" xmlns:wne="http://schemas.microsoft.com/office/word/2006/wordml" xmlns:wps="http://schemas.microsoft.com/office/word/2010/wordprocessingShape" mc:Ignorable="w14 w15 w16se w16cid w16 w16cex w16sdtdh wp14">
   <w:abstractNum w:abstractNumId="0" w15:restartNumberingAfterBreak="0">
     <w:nsid w:val="02260C9E"/>
     <w:multiLevelType w:val="hybridMultilevel"/>
@@ -12024,178 +14071,178 @@
       </w:rPr>
     </w:lvl>
   </w:abstractNum>
-  <w:num w:numId="1">
+  <w:num w:numId="1" w16cid:durableId="1567690783">
     <w:abstractNumId w:val="2"/>
   </w:num>
-  <w:num w:numId="2">
+  <w:num w:numId="2" w16cid:durableId="1064597036">
     <w:abstractNumId w:val="8"/>
   </w:num>
-  <w:num w:numId="3">
+  <w:num w:numId="3" w16cid:durableId="1320159873">
     <w:abstractNumId w:val="45"/>
   </w:num>
-  <w:num w:numId="4">
+  <w:num w:numId="4" w16cid:durableId="1371876197">
     <w:abstractNumId w:val="49"/>
   </w:num>
-  <w:num w:numId="5">
+  <w:num w:numId="5" w16cid:durableId="1301374670">
     <w:abstractNumId w:val="16"/>
   </w:num>
-  <w:num w:numId="6">
+  <w:num w:numId="6" w16cid:durableId="856625901">
     <w:abstractNumId w:val="21"/>
   </w:num>
-  <w:num w:numId="7">
+  <w:num w:numId="7" w16cid:durableId="96605122">
     <w:abstractNumId w:val="55"/>
   </w:num>
-  <w:num w:numId="8">
+  <w:num w:numId="8" w16cid:durableId="1761363762">
     <w:abstractNumId w:val="32"/>
   </w:num>
-  <w:num w:numId="9">
+  <w:num w:numId="9" w16cid:durableId="635529087">
     <w:abstractNumId w:val="15"/>
   </w:num>
-  <w:num w:numId="10">
+  <w:num w:numId="10" w16cid:durableId="715860760">
     <w:abstractNumId w:val="11"/>
   </w:num>
-  <w:num w:numId="11">
+  <w:num w:numId="11" w16cid:durableId="898052015">
     <w:abstractNumId w:val="0"/>
   </w:num>
-  <w:num w:numId="12">
+  <w:num w:numId="12" w16cid:durableId="1088237502">
     <w:abstractNumId w:val="10"/>
   </w:num>
-  <w:num w:numId="13">
+  <w:num w:numId="13" w16cid:durableId="53627353">
     <w:abstractNumId w:val="3"/>
   </w:num>
-  <w:num w:numId="14">
+  <w:num w:numId="14" w16cid:durableId="1628195760">
     <w:abstractNumId w:val="31"/>
   </w:num>
-  <w:num w:numId="15">
+  <w:num w:numId="15" w16cid:durableId="1638298948">
     <w:abstractNumId w:val="27"/>
   </w:num>
-  <w:num w:numId="16">
+  <w:num w:numId="16" w16cid:durableId="1177504570">
     <w:abstractNumId w:val="4"/>
   </w:num>
-  <w:num w:numId="17">
+  <w:num w:numId="17" w16cid:durableId="840240389">
     <w:abstractNumId w:val="41"/>
   </w:num>
-  <w:num w:numId="18">
+  <w:num w:numId="18" w16cid:durableId="1717120514">
     <w:abstractNumId w:val="54"/>
   </w:num>
-  <w:num w:numId="19">
+  <w:num w:numId="19" w16cid:durableId="1948192969">
     <w:abstractNumId w:val="47"/>
   </w:num>
-  <w:num w:numId="20">
+  <w:num w:numId="20" w16cid:durableId="898125690">
     <w:abstractNumId w:val="19"/>
   </w:num>
-  <w:num w:numId="21">
+  <w:num w:numId="21" w16cid:durableId="673997858">
     <w:abstractNumId w:val="14"/>
   </w:num>
-  <w:num w:numId="22">
+  <w:num w:numId="22" w16cid:durableId="554632057">
     <w:abstractNumId w:val="28"/>
   </w:num>
-  <w:num w:numId="23">
+  <w:num w:numId="23" w16cid:durableId="1019895991">
     <w:abstractNumId w:val="33"/>
   </w:num>
-  <w:num w:numId="24">
+  <w:num w:numId="24" w16cid:durableId="894972675">
     <w:abstractNumId w:val="17"/>
   </w:num>
-  <w:num w:numId="25">
+  <w:num w:numId="25" w16cid:durableId="2142725582">
     <w:abstractNumId w:val="5"/>
   </w:num>
-  <w:num w:numId="26">
+  <w:num w:numId="26" w16cid:durableId="605968194">
     <w:abstractNumId w:val="22"/>
   </w:num>
-  <w:num w:numId="27">
+  <w:num w:numId="27" w16cid:durableId="2105421190">
     <w:abstractNumId w:val="46"/>
   </w:num>
-  <w:num w:numId="28">
+  <w:num w:numId="28" w16cid:durableId="1124470479">
     <w:abstractNumId w:val="23"/>
   </w:num>
-  <w:num w:numId="29">
+  <w:num w:numId="29" w16cid:durableId="1577398928">
     <w:abstractNumId w:val="43"/>
   </w:num>
-  <w:num w:numId="30">
+  <w:num w:numId="30" w16cid:durableId="176233985">
     <w:abstractNumId w:val="24"/>
   </w:num>
-  <w:num w:numId="31">
+  <w:num w:numId="31" w16cid:durableId="276303428">
     <w:abstractNumId w:val="9"/>
   </w:num>
-  <w:num w:numId="32">
+  <w:num w:numId="32" w16cid:durableId="910501240">
     <w:abstractNumId w:val="57"/>
   </w:num>
-  <w:num w:numId="33">
+  <w:num w:numId="33" w16cid:durableId="650602997">
     <w:abstractNumId w:val="53"/>
   </w:num>
-  <w:num w:numId="34">
+  <w:num w:numId="34" w16cid:durableId="1804886900">
     <w:abstractNumId w:val="6"/>
   </w:num>
-  <w:num w:numId="35">
+  <w:num w:numId="35" w16cid:durableId="1221869956">
     <w:abstractNumId w:val="18"/>
   </w:num>
-  <w:num w:numId="36">
+  <w:num w:numId="36" w16cid:durableId="1935475240">
     <w:abstractNumId w:val="38"/>
   </w:num>
-  <w:num w:numId="37">
+  <w:num w:numId="37" w16cid:durableId="847914781">
     <w:abstractNumId w:val="7"/>
   </w:num>
-  <w:num w:numId="38">
+  <w:num w:numId="38" w16cid:durableId="733621009">
     <w:abstractNumId w:val="48"/>
   </w:num>
-  <w:num w:numId="39">
+  <w:num w:numId="39" w16cid:durableId="1390491233">
     <w:abstractNumId w:val="26"/>
   </w:num>
-  <w:num w:numId="40">
+  <w:num w:numId="40" w16cid:durableId="1230071032">
     <w:abstractNumId w:val="42"/>
   </w:num>
-  <w:num w:numId="41">
+  <w:num w:numId="41" w16cid:durableId="651103144">
     <w:abstractNumId w:val="29"/>
   </w:num>
-  <w:num w:numId="42">
+  <w:num w:numId="42" w16cid:durableId="306058041">
     <w:abstractNumId w:val="39"/>
   </w:num>
-  <w:num w:numId="43">
+  <w:num w:numId="43" w16cid:durableId="1095053945">
     <w:abstractNumId w:val="37"/>
   </w:num>
-  <w:num w:numId="44">
+  <w:num w:numId="44" w16cid:durableId="1416365386">
     <w:abstractNumId w:val="50"/>
   </w:num>
-  <w:num w:numId="45">
+  <w:num w:numId="45" w16cid:durableId="579677983">
     <w:abstractNumId w:val="40"/>
   </w:num>
-  <w:num w:numId="46">
+  <w:num w:numId="46" w16cid:durableId="1646734459">
     <w:abstractNumId w:val="36"/>
   </w:num>
-  <w:num w:numId="47">
+  <w:num w:numId="47" w16cid:durableId="1937446255">
     <w:abstractNumId w:val="20"/>
   </w:num>
-  <w:num w:numId="48">
+  <w:num w:numId="48" w16cid:durableId="1644575968">
     <w:abstractNumId w:val="1"/>
   </w:num>
-  <w:num w:numId="49">
+  <w:num w:numId="49" w16cid:durableId="295648858">
     <w:abstractNumId w:val="12"/>
   </w:num>
-  <w:num w:numId="50">
+  <w:num w:numId="50" w16cid:durableId="1214850130">
     <w:abstractNumId w:val="30"/>
   </w:num>
-  <w:num w:numId="51">
+  <w:num w:numId="51" w16cid:durableId="2059473938">
     <w:abstractNumId w:val="56"/>
   </w:num>
-  <w:num w:numId="52">
+  <w:num w:numId="52" w16cid:durableId="224755227">
     <w:abstractNumId w:val="44"/>
   </w:num>
-  <w:num w:numId="53">
+  <w:num w:numId="53" w16cid:durableId="880899862">
     <w:abstractNumId w:val="34"/>
   </w:num>
-  <w:num w:numId="54">
+  <w:num w:numId="54" w16cid:durableId="606743299">
     <w:abstractNumId w:val="13"/>
   </w:num>
-  <w:num w:numId="55">
+  <w:num w:numId="55" w16cid:durableId="95292507">
     <w:abstractNumId w:val="52"/>
   </w:num>
-  <w:num w:numId="56">
+  <w:num w:numId="56" w16cid:durableId="1955091632">
     <w:abstractNumId w:val="35"/>
   </w:num>
-  <w:num w:numId="57">
+  <w:num w:numId="57" w16cid:durableId="898246150">
     <w:abstractNumId w:val="51"/>
   </w:num>
-  <w:num w:numId="58">
+  <w:num w:numId="58" w16cid:durableId="1677154171">
     <w:abstractNumId w:val="25"/>
   </w:num>
   <w:numIdMacAtCleanup w:val="53"/>
@@ -12203,7 +14250,7 @@
 </file>
 
 <file path=word/styles.xml><?xml version="1.0" encoding="utf-8"?>
-<w:styles xmlns:mc="http://schemas.openxmlformats.org/markup-compatibility/2006" xmlns:r="http://schemas.openxmlformats.org/officeDocument/2006/relationships" xmlns:w="http://schemas.openxmlformats.org/wordprocessingml/2006/main" xmlns:w14="http://schemas.microsoft.com/office/word/2010/wordml" xmlns:w15="http://schemas.microsoft.com/office/word/2012/wordml" xmlns:w16cid="http://schemas.microsoft.com/office/word/2016/wordml/cid" xmlns:w16se="http://schemas.microsoft.com/office/word/2015/wordml/symex" mc:Ignorable="w14 w15 w16se w16cid">
+<w:styles xmlns:mc="http://schemas.openxmlformats.org/markup-compatibility/2006" xmlns:r="http://schemas.openxmlformats.org/officeDocument/2006/relationships" xmlns:w="http://schemas.openxmlformats.org/wordprocessingml/2006/main" xmlns:w14="http://schemas.microsoft.com/office/word/2010/wordml" xmlns:w15="http://schemas.microsoft.com/office/word/2012/wordml" xmlns:w16cex="http://schemas.microsoft.com/office/word/2018/wordml/cex" xmlns:w16cid="http://schemas.microsoft.com/office/word/2016/wordml/cid" xmlns:w16="http://schemas.microsoft.com/office/word/2018/wordml" xmlns:w16sdtdh="http://schemas.microsoft.com/office/word/2020/wordml/sdtdatahash" xmlns:w16se="http://schemas.microsoft.com/office/word/2015/wordml/symex" mc:Ignorable="w14 w15 w16se w16cid w16 w16cex w16sdtdh">
   <w:docDefaults>
     <w:rPrDefault>
       <w:rPr>
